--- a/srs/11/기능설계서.docx
+++ b/srs/11/기능설계서.docx
@@ -79,9 +79,9 @@
     </w:p>
     <w:p>
       <w:pPr>
-        <w:pStyle w:val="TOCHeading"/>
-        <w:rPr>
-          <w:rFonts w:ascii="바탕체" w:eastAsia="바탕체" w:hAnsi="바탕체" w:hint="eastAsia"/>
+        <w:pStyle w:val="TOC1"/>
+        <w:rPr>
+          <w:rFonts w:ascii="바탕체" w:eastAsia="바탕체" w:hAnsi="바탕체"/>
         </w:rPr>
       </w:pPr>
       <w:r>
@@ -95,7 +95,7 @@
     <w:p>
       <w:pPr>
         <w:rPr>
-          <w:rFonts w:hAnsi="굴림체" w:hint="eastAsia"/>
+          <w:rFonts w:hAnsi="굴림체"/>
           <w:caps/>
           <w:smallCaps/>
           <w:noProof/>
@@ -211,6 +211,7 @@
         <w:r>
           <w:rPr>
             <w:noProof/>
+            <w:webHidden/>
           </w:rPr>
         </w:r>
         <w:r>
@@ -236,6 +237,7 @@
         </w:r>
       </w:hyperlink>
     </w:p>
+    <w:bookmarkStart w:id="0" w:name="_GoBack"/>
     <w:p>
       <w:pPr>
         <w:pStyle w:val="10"/>
@@ -254,136 +256,23 @@
           <w:lang w:eastAsia="ko-KR"/>
         </w:rPr>
       </w:pPr>
-      <w:hyperlink w:anchor="_Toc74076125" w:history="1">
-        <w:r>
-          <w:rPr>
-            <w:rStyle w:val="a6"/>
-            <w:noProof/>
-          </w:rPr>
-          <w:t>2.</w:t>
-        </w:r>
-        <w:r>
-          <w:rPr>
-            <w:rFonts w:ascii="바탕"/>
-            <w:b w:val="0"/>
-            <w:bCs w:val="0"/>
-            <w:caps w:val="0"/>
-            <w:noProof/>
-            <w:kern w:val="2"/>
-            <w:szCs w:val="24"/>
-            <w:lang w:eastAsia="ko-KR"/>
-          </w:rPr>
-          <w:tab/>
-        </w:r>
-        <w:r>
-          <w:rPr>
-            <w:rStyle w:val="a6"/>
-            <w:rFonts w:hint="eastAsia"/>
-            <w:noProof/>
-          </w:rPr>
-          <w:t>관련</w:t>
-        </w:r>
-        <w:r>
-          <w:rPr>
-            <w:rStyle w:val="a6"/>
-            <w:noProof/>
-          </w:rPr>
-          <w:t xml:space="preserve"> </w:t>
-        </w:r>
-        <w:r>
-          <w:rPr>
-            <w:rStyle w:val="a6"/>
-            <w:rFonts w:hint="eastAsia"/>
-            <w:noProof/>
-          </w:rPr>
-          <w:t>표준</w:t>
-        </w:r>
-        <w:r>
-          <w:rPr>
-            <w:rStyle w:val="a6"/>
-            <w:noProof/>
-          </w:rPr>
-          <w:t xml:space="preserve"> </w:t>
-        </w:r>
-        <w:r>
-          <w:rPr>
-            <w:rStyle w:val="a6"/>
-            <w:rFonts w:hint="eastAsia"/>
-            <w:noProof/>
-          </w:rPr>
-          <w:t>및</w:t>
-        </w:r>
-        <w:r>
-          <w:rPr>
-            <w:rStyle w:val="a6"/>
-            <w:noProof/>
-          </w:rPr>
-          <w:t xml:space="preserve"> </w:t>
-        </w:r>
-        <w:r>
-          <w:rPr>
-            <w:rStyle w:val="a6"/>
-            <w:rFonts w:hint="eastAsia"/>
-            <w:noProof/>
-          </w:rPr>
-          <w:t>문서</w:t>
-        </w:r>
-        <w:r>
-          <w:rPr>
-            <w:noProof/>
-            <w:webHidden/>
-          </w:rPr>
-          <w:tab/>
-        </w:r>
-        <w:r>
-          <w:rPr>
-            <w:noProof/>
-            <w:webHidden/>
-          </w:rPr>
-          <w:fldChar w:fldCharType="begin"/>
-        </w:r>
-        <w:r>
-          <w:rPr>
-            <w:noProof/>
-            <w:webHidden/>
-          </w:rPr>
-          <w:instrText xml:space="preserve"> PAGEREF _Toc74076125 \h </w:instrText>
-        </w:r>
-        <w:r>
-          <w:rPr>
-            <w:noProof/>
-          </w:rPr>
-        </w:r>
-        <w:r>
-          <w:rPr>
-            <w:noProof/>
-            <w:webHidden/>
-          </w:rPr>
-          <w:fldChar w:fldCharType="separate"/>
-        </w:r>
-        <w:r>
-          <w:rPr>
-            <w:noProof/>
-            <w:webHidden/>
-          </w:rPr>
-          <w:t>4</w:t>
-        </w:r>
-        <w:r>
-          <w:rPr>
-            <w:noProof/>
-            <w:webHidden/>
-          </w:rPr>
-          <w:fldChar w:fldCharType="end"/>
-        </w:r>
-      </w:hyperlink>
-    </w:p>
-    <w:p>
-      <w:pPr>
-        <w:pStyle w:val="10"/>
-        <w:tabs>
-          <w:tab w:val="left" w:pos="400"/>
-          <w:tab w:val="right" w:leader="dot" w:pos="13950"/>
-        </w:tabs>
+      <w:r>
+        <w:fldChar w:fldCharType="begin"/>
+      </w:r>
+      <w:r>
+        <w:instrText xml:space="preserve"> HYPERLINK \l "_Toc74076125" </w:instrText>
+      </w:r>
+      <w:r>
+        <w:fldChar w:fldCharType="separate"/>
+      </w:r>
+      <w:r>
+        <w:rPr>
+          <w:rStyle w:val="a6"/>
+          <w:noProof/>
+        </w:rPr>
+        <w:t>2.</w:t>
+      </w:r>
+      <w:r>
         <w:rPr>
           <w:rFonts w:ascii="바탕"/>
           <w:b w:val="0"/>
@@ -394,299 +283,117 @@
           <w:szCs w:val="24"/>
           <w:lang w:eastAsia="ko-KR"/>
         </w:rPr>
-      </w:pPr>
-      <w:hyperlink w:anchor="_Toc74076126" w:history="1">
-        <w:r>
-          <w:rPr>
-            <w:rStyle w:val="a6"/>
-            <w:noProof/>
-          </w:rPr>
-          <w:t>3.</w:t>
-        </w:r>
-        <w:r>
-          <w:rPr>
-            <w:rFonts w:ascii="바탕"/>
-            <w:b w:val="0"/>
-            <w:bCs w:val="0"/>
-            <w:caps w:val="0"/>
-            <w:noProof/>
-            <w:kern w:val="2"/>
-            <w:szCs w:val="24"/>
-            <w:lang w:eastAsia="ko-KR"/>
-          </w:rPr>
-          <w:tab/>
-        </w:r>
-        <w:r>
-          <w:rPr>
-            <w:rStyle w:val="a6"/>
-            <w:rFonts w:hint="eastAsia"/>
-            <w:noProof/>
-          </w:rPr>
-          <w:t>용어</w:t>
-        </w:r>
-        <w:r>
-          <w:rPr>
-            <w:rStyle w:val="a6"/>
-            <w:noProof/>
-          </w:rPr>
-          <w:t xml:space="preserve"> </w:t>
-        </w:r>
-        <w:r>
-          <w:rPr>
-            <w:rStyle w:val="a6"/>
-            <w:rFonts w:hint="eastAsia"/>
-            <w:noProof/>
-          </w:rPr>
-          <w:t>및</w:t>
-        </w:r>
-        <w:r>
-          <w:rPr>
-            <w:rStyle w:val="a6"/>
-            <w:noProof/>
-          </w:rPr>
-          <w:t xml:space="preserve"> </w:t>
-        </w:r>
-        <w:r>
-          <w:rPr>
-            <w:rStyle w:val="a6"/>
-            <w:rFonts w:hint="eastAsia"/>
-            <w:noProof/>
-          </w:rPr>
-          <w:t>약어</w:t>
-        </w:r>
-        <w:r>
-          <w:rPr>
-            <w:noProof/>
-            <w:webHidden/>
-          </w:rPr>
-          <w:tab/>
-        </w:r>
-        <w:r>
-          <w:rPr>
-            <w:noProof/>
-            <w:webHidden/>
-          </w:rPr>
-          <w:fldChar w:fldCharType="begin"/>
-        </w:r>
-        <w:r>
-          <w:rPr>
-            <w:noProof/>
-            <w:webHidden/>
-          </w:rPr>
-          <w:instrText xml:space="preserve"> PAGEREF _Toc74076126 \h </w:instrText>
-        </w:r>
-        <w:r>
-          <w:rPr>
-            <w:noProof/>
-          </w:rPr>
-        </w:r>
-        <w:r>
-          <w:rPr>
-            <w:noProof/>
-            <w:webHidden/>
-          </w:rPr>
-          <w:fldChar w:fldCharType="separate"/>
-        </w:r>
-        <w:r>
-          <w:rPr>
-            <w:noProof/>
-            <w:webHidden/>
-          </w:rPr>
-          <w:t>4</w:t>
-        </w:r>
-        <w:r>
-          <w:rPr>
-            <w:noProof/>
-            <w:webHidden/>
-          </w:rPr>
-          <w:fldChar w:fldCharType="end"/>
-        </w:r>
-      </w:hyperlink>
+        <w:tab/>
+      </w:r>
+      <w:r>
+        <w:rPr>
+          <w:rStyle w:val="a6"/>
+          <w:rFonts w:hint="eastAsia"/>
+          <w:noProof/>
+        </w:rPr>
+        <w:t>관련</w:t>
+      </w:r>
+      <w:r>
+        <w:rPr>
+          <w:rStyle w:val="a6"/>
+          <w:noProof/>
+        </w:rPr>
+        <w:t xml:space="preserve"> </w:t>
+      </w:r>
+      <w:r>
+        <w:rPr>
+          <w:rStyle w:val="a6"/>
+          <w:rFonts w:hint="eastAsia"/>
+          <w:noProof/>
+        </w:rPr>
+        <w:t>표준</w:t>
+      </w:r>
+      <w:r>
+        <w:rPr>
+          <w:rStyle w:val="a6"/>
+          <w:noProof/>
+        </w:rPr>
+        <w:t xml:space="preserve"> </w:t>
+      </w:r>
+      <w:r>
+        <w:rPr>
+          <w:rStyle w:val="a6"/>
+          <w:rFonts w:hint="eastAsia"/>
+          <w:noProof/>
+        </w:rPr>
+        <w:t>및</w:t>
+      </w:r>
+      <w:r>
+        <w:rPr>
+          <w:rStyle w:val="a6"/>
+          <w:noProof/>
+        </w:rPr>
+        <w:t xml:space="preserve"> </w:t>
+      </w:r>
+      <w:r>
+        <w:rPr>
+          <w:rStyle w:val="a6"/>
+          <w:rFonts w:hint="eastAsia"/>
+          <w:noProof/>
+        </w:rPr>
+        <w:t>문서</w:t>
+      </w:r>
+      <w:r>
+        <w:rPr>
+          <w:noProof/>
+          <w:webHidden/>
+        </w:rPr>
+        <w:tab/>
+      </w:r>
+      <w:r>
+        <w:rPr>
+          <w:noProof/>
+          <w:webHidden/>
+        </w:rPr>
+        <w:fldChar w:fldCharType="begin"/>
+      </w:r>
+      <w:r>
+        <w:rPr>
+          <w:noProof/>
+          <w:webHidden/>
+        </w:rPr>
+        <w:instrText xml:space="preserve"> PAGEREF _Toc74076125 \h </w:instrText>
+      </w:r>
+      <w:r>
+        <w:rPr>
+          <w:noProof/>
+          <w:webHidden/>
+        </w:rPr>
+      </w:r>
+      <w:r>
+        <w:rPr>
+          <w:noProof/>
+          <w:webHidden/>
+        </w:rPr>
+        <w:fldChar w:fldCharType="separate"/>
+      </w:r>
+      <w:r>
+        <w:rPr>
+          <w:noProof/>
+          <w:webHidden/>
+        </w:rPr>
+        <w:t>4</w:t>
+      </w:r>
+      <w:r>
+        <w:rPr>
+          <w:noProof/>
+          <w:webHidden/>
+        </w:rPr>
+        <w:fldChar w:fldCharType="end"/>
+      </w:r>
+      <w:r>
+        <w:rPr>
+          <w:noProof/>
+        </w:rPr>
+        <w:fldChar w:fldCharType="end"/>
+      </w:r>
     </w:p>
-    <w:p>
-      <w:pPr>
-        <w:pStyle w:val="20"/>
-        <w:tabs>
-          <w:tab w:val="left" w:pos="800"/>
-          <w:tab w:val="right" w:leader="dot" w:pos="13950"/>
-        </w:tabs>
-        <w:rPr>
-          <w:rFonts w:ascii="바탕"/>
-          <w:smallCaps w:val="0"/>
-          <w:noProof/>
-          <w:kern w:val="2"/>
-          <w:szCs w:val="24"/>
-          <w:lang w:eastAsia="ko-KR"/>
-        </w:rPr>
-      </w:pPr>
-      <w:hyperlink w:anchor="_Toc74076127" w:history="1">
-        <w:r>
-          <w:rPr>
-            <w:rStyle w:val="a6"/>
-            <w:noProof/>
-          </w:rPr>
-          <w:t>3.1</w:t>
-        </w:r>
-        <w:r>
-          <w:rPr>
-            <w:rFonts w:ascii="바탕"/>
-            <w:smallCaps w:val="0"/>
-            <w:noProof/>
-            <w:kern w:val="2"/>
-            <w:szCs w:val="24"/>
-            <w:lang w:eastAsia="ko-KR"/>
-          </w:rPr>
-          <w:tab/>
-        </w:r>
-        <w:r>
-          <w:rPr>
-            <w:rStyle w:val="a6"/>
-            <w:rFonts w:hint="eastAsia"/>
-            <w:noProof/>
-          </w:rPr>
-          <w:t>용어</w:t>
-        </w:r>
-        <w:r>
-          <w:rPr>
-            <w:noProof/>
-            <w:webHidden/>
-          </w:rPr>
-          <w:tab/>
-        </w:r>
-        <w:r>
-          <w:rPr>
-            <w:noProof/>
-            <w:webHidden/>
-          </w:rPr>
-          <w:fldChar w:fldCharType="begin"/>
-        </w:r>
-        <w:r>
-          <w:rPr>
-            <w:noProof/>
-            <w:webHidden/>
-          </w:rPr>
-          <w:instrText xml:space="preserve"> PAGEREF _Toc74076127 \h </w:instrText>
-        </w:r>
-        <w:r>
-          <w:rPr>
-            <w:noProof/>
-          </w:rPr>
-        </w:r>
-        <w:r>
-          <w:rPr>
-            <w:noProof/>
-            <w:webHidden/>
-          </w:rPr>
-          <w:fldChar w:fldCharType="separate"/>
-        </w:r>
-        <w:r>
-          <w:rPr>
-            <w:noProof/>
-            <w:webHidden/>
-          </w:rPr>
-          <w:t>4</w:t>
-        </w:r>
-        <w:r>
-          <w:rPr>
-            <w:noProof/>
-            <w:webHidden/>
-          </w:rPr>
-          <w:fldChar w:fldCharType="end"/>
-        </w:r>
-      </w:hyperlink>
-    </w:p>
-    <w:p>
-      <w:pPr>
-        <w:pStyle w:val="20"/>
-        <w:tabs>
-          <w:tab w:val="left" w:pos="800"/>
-          <w:tab w:val="right" w:leader="dot" w:pos="13950"/>
-        </w:tabs>
-        <w:rPr>
-          <w:rFonts w:ascii="바탕"/>
-          <w:smallCaps w:val="0"/>
-          <w:noProof/>
-          <w:kern w:val="2"/>
-          <w:szCs w:val="24"/>
-          <w:lang w:eastAsia="ko-KR"/>
-        </w:rPr>
-      </w:pPr>
-      <w:hyperlink w:anchor="_Toc74076128" w:history="1">
-        <w:r>
-          <w:rPr>
-            <w:rStyle w:val="a6"/>
-            <w:noProof/>
-          </w:rPr>
-          <w:t>3.2</w:t>
-        </w:r>
-        <w:r>
-          <w:rPr>
-            <w:rFonts w:ascii="바탕"/>
-            <w:smallCaps w:val="0"/>
-            <w:noProof/>
-            <w:kern w:val="2"/>
-            <w:szCs w:val="24"/>
-            <w:lang w:eastAsia="ko-KR"/>
-          </w:rPr>
-          <w:tab/>
-        </w:r>
-        <w:r>
-          <w:rPr>
-            <w:rStyle w:val="a6"/>
-            <w:rFonts w:hint="eastAsia"/>
-            <w:noProof/>
-          </w:rPr>
-          <w:t>약어</w:t>
-        </w:r>
-        <w:r>
-          <w:rPr>
-            <w:noProof/>
-            <w:webHidden/>
-          </w:rPr>
-          <w:tab/>
-        </w:r>
-        <w:r>
-          <w:rPr>
-            <w:noProof/>
-            <w:webHidden/>
-          </w:rPr>
-          <w:fldChar w:fldCharType="begin"/>
-        </w:r>
-        <w:r>
-          <w:rPr>
-            <w:noProof/>
-            <w:webHidden/>
-          </w:rPr>
-          <w:instrText xml:space="preserve"> PAGEREF _Toc74076128 \h </w:instrText>
-        </w:r>
-        <w:r>
-          <w:rPr>
-            <w:noProof/>
-          </w:rPr>
-        </w:r>
-        <w:r>
-          <w:rPr>
-            <w:noProof/>
-            <w:webHidden/>
-          </w:rPr>
-          <w:fldChar w:fldCharType="separate"/>
-        </w:r>
-        <w:r>
-          <w:rPr>
-            <w:noProof/>
-            <w:webHidden/>
-          </w:rPr>
-          <w:t>5</w:t>
-        </w:r>
-        <w:r>
-          <w:rPr>
-            <w:noProof/>
-            <w:webHidden/>
-          </w:rPr>
-          <w:fldChar w:fldCharType="end"/>
-        </w:r>
-      </w:hyperlink>
-    </w:p>
+    <w:bookmarkEnd w:id="0"/>
     <w:p>
       <w:pPr>
         <w:pStyle w:val="10"/>
@@ -705,92 +412,127 @@
           <w:lang w:eastAsia="ko-KR"/>
         </w:rPr>
       </w:pPr>
-      <w:hyperlink w:anchor="_Toc74076129" w:history="1">
-        <w:r>
-          <w:rPr>
-            <w:rStyle w:val="a6"/>
-            <w:noProof/>
-          </w:rPr>
-          <w:t>4.</w:t>
-        </w:r>
-        <w:r>
-          <w:rPr>
-            <w:rFonts w:ascii="바탕"/>
-            <w:b w:val="0"/>
-            <w:bCs w:val="0"/>
-            <w:caps w:val="0"/>
-            <w:noProof/>
-            <w:kern w:val="2"/>
-            <w:szCs w:val="24"/>
-            <w:lang w:eastAsia="ko-KR"/>
-          </w:rPr>
-          <w:tab/>
-        </w:r>
-        <w:r>
-          <w:rPr>
-            <w:rStyle w:val="a6"/>
-            <w:rFonts w:hint="eastAsia"/>
-            <w:noProof/>
-          </w:rPr>
-          <w:t>기능</w:t>
-        </w:r>
-        <w:r>
-          <w:rPr>
-            <w:rStyle w:val="a6"/>
-            <w:rFonts w:hint="eastAsia"/>
-            <w:noProof/>
-            <w:lang w:eastAsia="ko-KR"/>
-          </w:rPr>
-          <w:t>설계</w:t>
-        </w:r>
-        <w:r>
-          <w:rPr>
-            <w:noProof/>
-            <w:webHidden/>
-          </w:rPr>
-          <w:tab/>
-        </w:r>
-        <w:r>
-          <w:rPr>
-            <w:noProof/>
-            <w:webHidden/>
-          </w:rPr>
-          <w:fldChar w:fldCharType="begin"/>
-        </w:r>
-        <w:r>
-          <w:rPr>
-            <w:noProof/>
-            <w:webHidden/>
-          </w:rPr>
-          <w:instrText xml:space="preserve"> PAGEREF _Toc74076129 \h </w:instrText>
-        </w:r>
-        <w:r>
-          <w:rPr>
-            <w:noProof/>
-          </w:rPr>
-        </w:r>
-        <w:r>
-          <w:rPr>
-            <w:noProof/>
-            <w:webHidden/>
-          </w:rPr>
-          <w:fldChar w:fldCharType="separate"/>
-        </w:r>
-        <w:r>
-          <w:rPr>
-            <w:noProof/>
-            <w:webHidden/>
-          </w:rPr>
-          <w:t>6</w:t>
-        </w:r>
-        <w:r>
-          <w:rPr>
-            <w:noProof/>
-            <w:webHidden/>
-          </w:rPr>
-          <w:fldChar w:fldCharType="end"/>
-        </w:r>
-      </w:hyperlink>
+      <w:r>
+        <w:fldChar w:fldCharType="begin"/>
+      </w:r>
+      <w:r>
+        <w:instrText xml:space="preserve"> HYPERLINK \l "_Toc74076126" </w:instrText>
+      </w:r>
+      <w:r>
+        <w:fldChar w:fldCharType="separate"/>
+      </w:r>
+      <w:r>
+        <w:rPr>
+          <w:rStyle w:val="a6"/>
+          <w:noProof/>
+        </w:rPr>
+        <w:t>3.</w:t>
+      </w:r>
+      <w:r>
+        <w:rPr>
+          <w:rFonts w:ascii="바탕"/>
+          <w:b w:val="0"/>
+          <w:bCs w:val="0"/>
+          <w:caps w:val="0"/>
+          <w:noProof/>
+          <w:kern w:val="2"/>
+          <w:szCs w:val="24"/>
+          <w:lang w:eastAsia="ko-KR"/>
+        </w:rPr>
+        <w:tab/>
+      </w:r>
+      <w:r>
+        <w:rPr>
+          <w:rStyle w:val="a6"/>
+          <w:rFonts w:hint="eastAsia"/>
+          <w:noProof/>
+        </w:rPr>
+        <w:t>용어</w:t>
+      </w:r>
+      <w:r>
+        <w:rPr>
+          <w:rStyle w:val="a6"/>
+          <w:noProof/>
+        </w:rPr>
+        <w:t xml:space="preserve"> </w:t>
+      </w:r>
+      <w:r>
+        <w:rPr>
+          <w:rStyle w:val="a6"/>
+          <w:rFonts w:hint="eastAsia"/>
+          <w:noProof/>
+        </w:rPr>
+        <w:t>및</w:t>
+      </w:r>
+      <w:r>
+        <w:rPr>
+          <w:rStyle w:val="a6"/>
+          <w:noProof/>
+        </w:rPr>
+        <w:t xml:space="preserve"> </w:t>
+      </w:r>
+      <w:r>
+        <w:rPr>
+          <w:rStyle w:val="a6"/>
+          <w:rFonts w:hint="eastAsia"/>
+          <w:noProof/>
+        </w:rPr>
+        <w:t>약어</w:t>
+      </w:r>
+      <w:r>
+        <w:rPr>
+          <w:noProof/>
+          <w:webHidden/>
+        </w:rPr>
+        <w:tab/>
+      </w:r>
+      <w:r>
+        <w:rPr>
+          <w:noProof/>
+          <w:webHidden/>
+        </w:rPr>
+        <w:fldChar w:fldCharType="begin"/>
+      </w:r>
+      <w:r>
+        <w:rPr>
+          <w:noProof/>
+          <w:webHidden/>
+        </w:rPr>
+        <w:instrText xml:space="preserve"> PAGEREF _Toc74076126 \h </w:instrText>
+      </w:r>
+      <w:r>
+        <w:rPr>
+          <w:noProof/>
+          <w:webHidden/>
+        </w:rPr>
+      </w:r>
+      <w:r>
+        <w:rPr>
+          <w:noProof/>
+          <w:webHidden/>
+        </w:rPr>
+        <w:fldChar w:fldCharType="separate"/>
+      </w:r>
+      <w:r>
+        <w:rPr>
+          <w:noProof/>
+          <w:webHidden/>
+        </w:rPr>
+        <w:t>4</w:t>
+      </w:r>
+      <w:r>
+        <w:rPr>
+          <w:noProof/>
+          <w:webHidden/>
+        </w:rPr>
+        <w:fldChar w:fldCharType="end"/>
+      </w:r>
+      <w:r>
+        <w:rPr>
+          <w:noProof/>
+        </w:rPr>
+        <w:fldChar w:fldCharType="end"/>
+      </w:r>
     </w:p>
     <w:p>
       <w:pPr>
@@ -808,13 +550,13 @@
           <w:lang w:eastAsia="ko-KR"/>
         </w:rPr>
       </w:pPr>
-      <w:hyperlink w:anchor="_Toc74076130" w:history="1">
+      <w:hyperlink w:anchor="_Toc74076127" w:history="1">
         <w:r>
           <w:rPr>
             <w:rStyle w:val="a6"/>
             <w:noProof/>
           </w:rPr>
-          <w:t>4.1</w:t>
+          <w:t>3.1</w:t>
         </w:r>
         <w:r>
           <w:rPr>
@@ -833,37 +575,7 @@
             <w:rFonts w:hint="eastAsia"/>
             <w:noProof/>
           </w:rPr>
-          <w:t>생산판매법인</w:t>
-        </w:r>
-        <w:r>
-          <w:rPr>
-            <w:rStyle w:val="a6"/>
-            <w:noProof/>
-          </w:rPr>
-          <w:t xml:space="preserve"> </w:t>
-        </w:r>
-        <w:r>
-          <w:rPr>
-            <w:rStyle w:val="a6"/>
-            <w:rFonts w:hint="eastAsia"/>
-            <w:noProof/>
-          </w:rPr>
-          <w:t>관리</w:t>
-        </w:r>
-        <w:r>
-          <w:rPr>
-            <w:rStyle w:val="a6"/>
-            <w:noProof/>
-          </w:rPr>
-          <w:t xml:space="preserve"> </w:t>
-        </w:r>
-        <w:r>
-          <w:rPr>
-            <w:rStyle w:val="a6"/>
-            <w:rFonts w:hint="eastAsia"/>
-            <w:noProof/>
-          </w:rPr>
-          <w:t>시스템</w:t>
+          <w:t>용어</w:t>
         </w:r>
         <w:r>
           <w:rPr>
@@ -884,18 +596,19 @@
             <w:noProof/>
             <w:webHidden/>
           </w:rPr>
-          <w:instrText xml:space="preserve"> PAGEREF _Toc74076130 \h </w:instrText>
-        </w:r>
-        <w:r>
-          <w:rPr>
-            <w:noProof/>
-          </w:rPr>
+          <w:instrText xml:space="preserve"> PAGEREF _Toc74076127 \h </w:instrText>
         </w:r>
         <w:r>
           <w:rPr>
             <w:noProof/>
             <w:webHidden/>
           </w:rPr>
+        </w:r>
+        <w:r>
+          <w:rPr>
+            <w:noProof/>
+            <w:webHidden/>
+          </w:rPr>
           <w:fldChar w:fldCharType="separate"/>
         </w:r>
         <w:r>
@@ -903,7 +616,7 @@
             <w:noProof/>
             <w:webHidden/>
           </w:rPr>
-          <w:t>6</w:t>
+          <w:t>4</w:t>
         </w:r>
         <w:r>
           <w:rPr>
@@ -916,25 +629,328 @@
     </w:p>
     <w:p>
       <w:pPr>
-        <w:rPr>
-          <w:rFonts w:hAnsi="굴림체" w:hint="eastAsia"/>
-          <w:caps/>
-          <w:smallCaps/>
+        <w:pStyle w:val="20"/>
+        <w:tabs>
+          <w:tab w:val="left" w:pos="800"/>
+          <w:tab w:val="right" w:leader="dot" w:pos="13950"/>
+        </w:tabs>
+        <w:rPr>
+          <w:rFonts w:ascii="바탕"/>
+          <w:smallCaps w:val="0"/>
           <w:noProof/>
-          <w:sz w:val="18"/>
-          <w:szCs w:val="18"/>
-        </w:rPr>
-        <w:sectPr>
-          <w:headerReference w:type="default" r:id="rId7"/>
-          <w:footerReference w:type="default" r:id="rId8"/>
-          <w:footerReference w:type="first" r:id="rId9"/>
-          <w:pgSz w:w="16840" w:h="11907" w:orient="landscape" w:code="9"/>
-          <w:pgMar w:top="1440" w:right="1440" w:bottom="1440" w:left="1440" w:header="720" w:footer="720" w:gutter="0"/>
-          <w:cols w:space="720"/>
-          <w:titlePg/>
-        </w:sectPr>
-      </w:pPr>
-      <w:r>
+          <w:kern w:val="2"/>
+          <w:szCs w:val="24"/>
+          <w:lang w:eastAsia="ko-KR"/>
+        </w:rPr>
+      </w:pPr>
+      <w:hyperlink w:anchor="_Toc74076128" w:history="1">
+        <w:r>
+          <w:rPr>
+            <w:rStyle w:val="a6"/>
+            <w:noProof/>
+          </w:rPr>
+          <w:t>3.2</w:t>
+        </w:r>
+        <w:r>
+          <w:rPr>
+            <w:rFonts w:ascii="바탕"/>
+            <w:smallCaps w:val="0"/>
+            <w:noProof/>
+            <w:kern w:val="2"/>
+            <w:szCs w:val="24"/>
+            <w:lang w:eastAsia="ko-KR"/>
+          </w:rPr>
+          <w:tab/>
+        </w:r>
+        <w:r>
+          <w:rPr>
+            <w:rStyle w:val="a6"/>
+            <w:rFonts w:hint="eastAsia"/>
+            <w:noProof/>
+          </w:rPr>
+          <w:t>약어</w:t>
+        </w:r>
+        <w:r>
+          <w:rPr>
+            <w:noProof/>
+            <w:webHidden/>
+          </w:rPr>
+          <w:tab/>
+        </w:r>
+        <w:r>
+          <w:rPr>
+            <w:noProof/>
+            <w:webHidden/>
+          </w:rPr>
+          <w:fldChar w:fldCharType="begin"/>
+        </w:r>
+        <w:r>
+          <w:rPr>
+            <w:noProof/>
+            <w:webHidden/>
+          </w:rPr>
+          <w:instrText xml:space="preserve"> PAGEREF _Toc74076128 \h </w:instrText>
+        </w:r>
+        <w:r>
+          <w:rPr>
+            <w:noProof/>
+            <w:webHidden/>
+          </w:rPr>
+        </w:r>
+        <w:r>
+          <w:rPr>
+            <w:noProof/>
+            <w:webHidden/>
+          </w:rPr>
+          <w:fldChar w:fldCharType="separate"/>
+        </w:r>
+        <w:r>
+          <w:rPr>
+            <w:noProof/>
+            <w:webHidden/>
+          </w:rPr>
+          <w:t>5</w:t>
+        </w:r>
+        <w:r>
+          <w:rPr>
+            <w:noProof/>
+            <w:webHidden/>
+          </w:rPr>
+          <w:fldChar w:fldCharType="end"/>
+        </w:r>
+      </w:hyperlink>
+    </w:p>
+    <w:p>
+      <w:pPr>
+        <w:pStyle w:val="10"/>
+        <w:tabs>
+          <w:tab w:val="left" w:pos="400"/>
+          <w:tab w:val="right" w:leader="dot" w:pos="13950"/>
+        </w:tabs>
+        <w:rPr>
+          <w:rFonts w:ascii="바탕"/>
+          <w:b w:val="0"/>
+          <w:bCs w:val="0"/>
+          <w:caps w:val="0"/>
+          <w:noProof/>
+          <w:kern w:val="2"/>
+          <w:szCs w:val="24"/>
+          <w:lang w:eastAsia="ko-KR"/>
+        </w:rPr>
+      </w:pPr>
+      <w:hyperlink w:anchor="_Toc74076129" w:history="1">
+        <w:r>
+          <w:rPr>
+            <w:rStyle w:val="a6"/>
+            <w:noProof/>
+          </w:rPr>
+          <w:t>4.</w:t>
+        </w:r>
+        <w:r>
+          <w:rPr>
+            <w:rFonts w:ascii="바탕"/>
+            <w:b w:val="0"/>
+            <w:bCs w:val="0"/>
+            <w:caps w:val="0"/>
+            <w:noProof/>
+            <w:kern w:val="2"/>
+            <w:szCs w:val="24"/>
+            <w:lang w:eastAsia="ko-KR"/>
+          </w:rPr>
+          <w:tab/>
+        </w:r>
+        <w:r>
+          <w:rPr>
+            <w:rStyle w:val="a6"/>
+            <w:rFonts w:hint="eastAsia"/>
+            <w:noProof/>
+          </w:rPr>
+          <w:t>기능</w:t>
+        </w:r>
+        <w:r>
+          <w:rPr>
+            <w:rStyle w:val="a6"/>
+            <w:rFonts w:hint="eastAsia"/>
+            <w:noProof/>
+            <w:lang w:eastAsia="ko-KR"/>
+          </w:rPr>
+          <w:t>설계</w:t>
+        </w:r>
+        <w:r>
+          <w:rPr>
+            <w:noProof/>
+            <w:webHidden/>
+          </w:rPr>
+          <w:tab/>
+        </w:r>
+        <w:r>
+          <w:rPr>
+            <w:noProof/>
+            <w:webHidden/>
+          </w:rPr>
+          <w:fldChar w:fldCharType="begin"/>
+        </w:r>
+        <w:r>
+          <w:rPr>
+            <w:noProof/>
+            <w:webHidden/>
+          </w:rPr>
+          <w:instrText xml:space="preserve"> PAGEREF _Toc74076129 \h </w:instrText>
+        </w:r>
+        <w:r>
+          <w:rPr>
+            <w:noProof/>
+            <w:webHidden/>
+          </w:rPr>
+        </w:r>
+        <w:r>
+          <w:rPr>
+            <w:noProof/>
+            <w:webHidden/>
+          </w:rPr>
+          <w:fldChar w:fldCharType="separate"/>
+        </w:r>
+        <w:r>
+          <w:rPr>
+            <w:noProof/>
+            <w:webHidden/>
+          </w:rPr>
+          <w:t>6</w:t>
+        </w:r>
+        <w:r>
+          <w:rPr>
+            <w:noProof/>
+            <w:webHidden/>
+          </w:rPr>
+          <w:fldChar w:fldCharType="end"/>
+        </w:r>
+      </w:hyperlink>
+    </w:p>
+    <w:p>
+      <w:pPr>
+        <w:pStyle w:val="20"/>
+        <w:tabs>
+          <w:tab w:val="left" w:pos="800"/>
+          <w:tab w:val="right" w:leader="dot" w:pos="13950"/>
+        </w:tabs>
+        <w:rPr>
+          <w:rFonts w:ascii="바탕"/>
+          <w:smallCaps w:val="0"/>
+          <w:noProof/>
+          <w:kern w:val="2"/>
+          <w:szCs w:val="24"/>
+          <w:lang w:eastAsia="ko-KR"/>
+        </w:rPr>
+      </w:pPr>
+      <w:hyperlink w:anchor="_Toc74076130" w:history="1">
+        <w:r>
+          <w:rPr>
+            <w:rStyle w:val="a6"/>
+            <w:noProof/>
+          </w:rPr>
+          <w:t>4.1</w:t>
+        </w:r>
+        <w:r>
+          <w:rPr>
+            <w:rFonts w:ascii="바탕"/>
+            <w:smallCaps w:val="0"/>
+            <w:noProof/>
+            <w:kern w:val="2"/>
+            <w:szCs w:val="24"/>
+            <w:lang w:eastAsia="ko-KR"/>
+          </w:rPr>
+          <w:tab/>
+        </w:r>
+        <w:r>
+          <w:rPr>
+            <w:rStyle w:val="a6"/>
+            <w:rFonts w:hint="eastAsia"/>
+            <w:noProof/>
+          </w:rPr>
+          <w:t>생산판매법인</w:t>
+        </w:r>
+        <w:r>
+          <w:rPr>
+            <w:rStyle w:val="a6"/>
+            <w:noProof/>
+          </w:rPr>
+          <w:t xml:space="preserve"> </w:t>
+        </w:r>
+        <w:r>
+          <w:rPr>
+            <w:rStyle w:val="a6"/>
+            <w:rFonts w:hint="eastAsia"/>
+            <w:noProof/>
+          </w:rPr>
+          <w:t>관리</w:t>
+        </w:r>
+        <w:r>
+          <w:rPr>
+            <w:rStyle w:val="a6"/>
+            <w:noProof/>
+          </w:rPr>
+          <w:t xml:space="preserve"> </w:t>
+        </w:r>
+        <w:r>
+          <w:rPr>
+            <w:rStyle w:val="a6"/>
+            <w:rFonts w:hint="eastAsia"/>
+            <w:noProof/>
+          </w:rPr>
+          <w:t>시스템</w:t>
+        </w:r>
+        <w:r>
+          <w:rPr>
+            <w:noProof/>
+            <w:webHidden/>
+          </w:rPr>
+          <w:tab/>
+        </w:r>
+        <w:r>
+          <w:rPr>
+            <w:noProof/>
+            <w:webHidden/>
+          </w:rPr>
+          <w:fldChar w:fldCharType="begin"/>
+        </w:r>
+        <w:r>
+          <w:rPr>
+            <w:noProof/>
+            <w:webHidden/>
+          </w:rPr>
+          <w:instrText xml:space="preserve"> PAGEREF _Toc74076130 \h </w:instrText>
+        </w:r>
+        <w:r>
+          <w:rPr>
+            <w:noProof/>
+            <w:webHidden/>
+          </w:rPr>
+        </w:r>
+        <w:r>
+          <w:rPr>
+            <w:noProof/>
+            <w:webHidden/>
+          </w:rPr>
+          <w:fldChar w:fldCharType="separate"/>
+        </w:r>
+        <w:r>
+          <w:rPr>
+            <w:noProof/>
+            <w:webHidden/>
+          </w:rPr>
+          <w:t>6</w:t>
+        </w:r>
+        <w:r>
+          <w:rPr>
+            <w:noProof/>
+            <w:webHidden/>
+          </w:rPr>
+          <w:fldChar w:fldCharType="end"/>
+        </w:r>
+      </w:hyperlink>
+    </w:p>
+    <w:p>
+      <w:pPr>
         <w:rPr>
           <w:rFonts w:hAnsi="굴림체"/>
           <w:caps/>
@@ -943,6 +959,26 @@
           <w:sz w:val="18"/>
           <w:szCs w:val="18"/>
         </w:rPr>
+        <w:sectPr>
+          <w:headerReference w:type="default" r:id="rId7"/>
+          <w:footerReference w:type="default" r:id="rId8"/>
+          <w:footerReference w:type="first" r:id="rId9"/>
+          <w:type w:val="continuous"/>
+          <w:pgSz w:w="11907" w:h="16840" w:code="9"/>
+          <w:pgMar w:top="1440" w:right="1440" w:bottom="1440" w:left="1440" w:header="720" w:footer="720" w:gutter="0"/>
+          <w:cols w:space="720"/>
+          <w:titlePg/>
+        </w:sectPr>
+      </w:pPr>
+      <w:r>
+        <w:rPr>
+          <w:rFonts w:hAnsi="굴림체"/>
+          <w:caps/>
+          <w:smallCaps/>
+          <w:noProof/>
+          <w:sz w:val="18"/>
+          <w:szCs w:val="18"/>
+        </w:rPr>
         <w:fldChar w:fldCharType="end"/>
       </w:r>
     </w:p>
@@ -953,19 +989,16 @@
           <w:ilvl w:val="0"/>
           <w:numId w:val="1"/>
         </w:numPr>
-        <w:rPr>
-          <w:rFonts w:hint="eastAsia"/>
-        </w:rPr>
-      </w:pPr>
-      <w:bookmarkStart w:id="0" w:name="_Toc31207751"/>
-      <w:bookmarkStart w:id="1" w:name="_Toc31509021"/>
-      <w:bookmarkStart w:id="2" w:name="_Toc31512834"/>
-      <w:bookmarkStart w:id="3" w:name="_Toc31548523"/>
-      <w:bookmarkStart w:id="4" w:name="_Toc31552944"/>
-      <w:bookmarkStart w:id="5" w:name="_Toc31559435"/>
-      <w:bookmarkStart w:id="6" w:name="_Toc31638609"/>
-      <w:bookmarkStart w:id="7" w:name="_Toc32390779"/>
-      <w:bookmarkStart w:id="8" w:name="_Toc74076124"/>
+      </w:pPr>
+      <w:bookmarkStart w:id="1" w:name="_Toc31207751"/>
+      <w:bookmarkStart w:id="2" w:name="_Toc31509021"/>
+      <w:bookmarkStart w:id="3" w:name="_Toc31512834"/>
+      <w:bookmarkStart w:id="4" w:name="_Toc31548523"/>
+      <w:bookmarkStart w:id="5" w:name="_Toc31552944"/>
+      <w:bookmarkStart w:id="6" w:name="_Toc31559435"/>
+      <w:bookmarkStart w:id="7" w:name="_Toc31638609"/>
+      <w:bookmarkStart w:id="8" w:name="_Toc32390779"/>
+      <w:bookmarkStart w:id="9" w:name="_Toc74076124"/>
       <w:r>
         <w:rPr>
           <w:rFonts w:hint="eastAsia"/>
@@ -973,7 +1006,6 @@
         <w:lastRenderedPageBreak/>
         <w:t>개요</w:t>
       </w:r>
-      <w:bookmarkEnd w:id="0"/>
       <w:bookmarkEnd w:id="1"/>
       <w:bookmarkEnd w:id="2"/>
       <w:bookmarkEnd w:id="3"/>
@@ -982,6 +1014,7 @@
       <w:bookmarkEnd w:id="6"/>
       <w:bookmarkEnd w:id="7"/>
       <w:bookmarkEnd w:id="8"/>
+      <w:bookmarkEnd w:id="9"/>
     </w:p>
     <w:p>
       <w:pPr>
@@ -1003,7 +1036,7 @@
     <w:p>
       <w:pPr>
         <w:rPr>
-          <w:rFonts w:ascii="굴림체" w:eastAsia="굴림체" w:hAnsi="굴림체" w:hint="eastAsia"/>
+          <w:rFonts w:ascii="굴림체" w:eastAsia="굴림체" w:hAnsi="굴림체"/>
         </w:rPr>
       </w:pPr>
       <w:r>
@@ -1092,27 +1125,23 @@
           <w:ilvl w:val="0"/>
           <w:numId w:val="1"/>
         </w:numPr>
-        <w:rPr>
-          <w:rFonts w:hint="eastAsia"/>
-        </w:rPr>
-      </w:pPr>
-      <w:bookmarkStart w:id="9" w:name="_Toc31033144"/>
-      <w:bookmarkStart w:id="10" w:name="_Toc31207752"/>
-      <w:bookmarkStart w:id="11" w:name="_Toc31509022"/>
-      <w:bookmarkStart w:id="12" w:name="_Toc31512835"/>
-      <w:bookmarkStart w:id="13" w:name="_Toc31548524"/>
-      <w:bookmarkStart w:id="14" w:name="_Toc31552945"/>
-      <w:bookmarkStart w:id="15" w:name="_Toc31559436"/>
-      <w:bookmarkStart w:id="16" w:name="_Toc31638610"/>
-      <w:bookmarkStart w:id="17" w:name="_Toc32390780"/>
-      <w:bookmarkStart w:id="18" w:name="_Toc74076125"/>
+      </w:pPr>
+      <w:bookmarkStart w:id="10" w:name="_Toc31033144"/>
+      <w:bookmarkStart w:id="11" w:name="_Toc31207752"/>
+      <w:bookmarkStart w:id="12" w:name="_Toc31509022"/>
+      <w:bookmarkStart w:id="13" w:name="_Toc31512835"/>
+      <w:bookmarkStart w:id="14" w:name="_Toc31548524"/>
+      <w:bookmarkStart w:id="15" w:name="_Toc31552945"/>
+      <w:bookmarkStart w:id="16" w:name="_Toc31559436"/>
+      <w:bookmarkStart w:id="17" w:name="_Toc31638610"/>
+      <w:bookmarkStart w:id="18" w:name="_Toc32390780"/>
+      <w:bookmarkStart w:id="19" w:name="_Toc74076125"/>
       <w:r>
         <w:rPr>
           <w:rFonts w:hint="eastAsia"/>
         </w:rPr>
         <w:t>관련 표준 및 문서</w:t>
       </w:r>
-      <w:bookmarkEnd w:id="9"/>
       <w:bookmarkEnd w:id="10"/>
       <w:bookmarkEnd w:id="11"/>
       <w:bookmarkEnd w:id="12"/>
@@ -1122,57 +1151,52 @@
       <w:bookmarkEnd w:id="16"/>
       <w:bookmarkEnd w:id="17"/>
       <w:bookmarkEnd w:id="18"/>
+      <w:bookmarkEnd w:id="19"/>
     </w:p>
     <w:p>
       <w:pPr>
         <w:ind w:left="720"/>
         <w:rPr>
+          <w:rFonts w:ascii="굴림체" w:eastAsia="굴림체" w:hAnsi="굴림체"/>
+        </w:rPr>
+      </w:pPr>
+      <w:r>
+        <w:rPr>
           <w:rFonts w:ascii="굴림체" w:eastAsia="굴림체" w:hAnsi="굴림체" w:hint="eastAsia"/>
         </w:rPr>
-      </w:pPr>
+        <w:t xml:space="preserve">계약관련 </w:t>
+      </w:r>
+      <w:proofErr w:type="gramStart"/>
       <w:r>
         <w:rPr>
           <w:rFonts w:ascii="굴림체" w:eastAsia="굴림체" w:hAnsi="굴림체" w:hint="eastAsia"/>
         </w:rPr>
-        <w:t xml:space="preserve">계약관련 </w:t>
-      </w:r>
-      <w:proofErr w:type="gramStart"/>
+        <w:t xml:space="preserve">문서 </w:t>
+      </w:r>
+      <w:r>
+        <w:rPr>
+          <w:rFonts w:ascii="굴림체" w:eastAsia="굴림체" w:hAnsi="굴림체"/>
+        </w:rPr>
+        <w:tab/>
+      </w:r>
       <w:r>
         <w:rPr>
           <w:rFonts w:ascii="굴림체" w:eastAsia="굴림체" w:hAnsi="굴림체" w:hint="eastAsia"/>
         </w:rPr>
-        <w:t xml:space="preserve">문서 </w:t>
-      </w:r>
-      <w:r>
-        <w:rPr>
-          <w:rFonts w:ascii="굴림체" w:eastAsia="굴림체" w:hAnsi="굴림체"/>
-        </w:rPr>
-        <w:tab/>
-      </w:r>
+        <w:t>:</w:t>
+      </w:r>
+      <w:proofErr w:type="gramEnd"/>
       <w:r>
         <w:rPr>
           <w:rFonts w:ascii="굴림체" w:eastAsia="굴림체" w:hAnsi="굴림체" w:hint="eastAsia"/>
         </w:rPr>
-        <w:t>:</w:t>
-      </w:r>
-      <w:proofErr w:type="gramEnd"/>
+        <w:t xml:space="preserve"> </w:t>
+      </w:r>
       <w:r>
         <w:rPr>
           <w:rFonts w:ascii="굴림체" w:eastAsia="굴림체" w:hAnsi="굴림체" w:hint="eastAsia"/>
         </w:rPr>
-        <w:t xml:space="preserve"> </w:t>
-      </w:r>
-      <w:r>
-        <w:rPr>
-          <w:rFonts w:ascii="굴림체" w:eastAsia="굴림체" w:hAnsi="굴림체" w:hint="eastAsia"/>
-        </w:rPr>
-        <w:t>요구사항정의</w:t>
-      </w:r>
-      <w:r>
-        <w:rPr>
-          <w:rFonts w:ascii="굴림체" w:eastAsia="굴림체" w:hAnsi="굴림체" w:hint="eastAsia"/>
-        </w:rPr>
-        <w:t>서, 화면정의서</w:t>
+        <w:t>요구사항정의서, 화면정의서</w:t>
       </w:r>
     </w:p>
     <w:p>
@@ -1183,9 +1207,6 @@
           <w:numId w:val="0"/>
         </w:numPr>
         <w:ind w:left="800" w:hanging="80"/>
-        <w:rPr>
-          <w:rFonts w:hint="eastAsia"/>
-        </w:rPr>
       </w:pPr>
       <w:r>
         <w:rPr>
@@ -1243,22 +1264,13 @@
           <w:numId w:val="0"/>
         </w:numPr>
         <w:ind w:left="800" w:hanging="80"/>
-        <w:rPr>
-          <w:rFonts w:hint="eastAsia"/>
-        </w:rPr>
       </w:pPr>
       <w:proofErr w:type="gramStart"/>
       <w:r>
         <w:rPr>
           <w:rFonts w:hint="eastAsia"/>
         </w:rPr>
-        <w:t>회의록</w:t>
-      </w:r>
-      <w:r>
-        <w:rPr>
-          <w:rFonts w:hint="eastAsia"/>
-        </w:rPr>
-        <w:t xml:space="preserve"> </w:t>
+        <w:t xml:space="preserve">회의록 </w:t>
       </w:r>
       <w:r>
         <w:rPr>
@@ -1290,35 +1302,31 @@
           <w:ilvl w:val="0"/>
           <w:numId w:val="1"/>
         </w:numPr>
-        <w:rPr>
-          <w:rFonts w:hint="eastAsia"/>
-        </w:rPr>
-      </w:pPr>
-      <w:bookmarkStart w:id="19" w:name="_Toc31033145"/>
-      <w:bookmarkStart w:id="20" w:name="_Toc31207753"/>
-      <w:bookmarkStart w:id="21" w:name="_Toc31509023"/>
-      <w:bookmarkStart w:id="22" w:name="_Toc31512836"/>
-      <w:bookmarkStart w:id="23" w:name="_Toc31548525"/>
-      <w:bookmarkStart w:id="24" w:name="_Toc31552946"/>
-      <w:bookmarkStart w:id="25" w:name="_Toc31559437"/>
-      <w:bookmarkStart w:id="26" w:name="_Toc31638611"/>
-      <w:bookmarkStart w:id="27" w:name="_Toc32390781"/>
-      <w:bookmarkStart w:id="28" w:name="_Toc74076126"/>
+      </w:pPr>
+      <w:bookmarkStart w:id="20" w:name="_Toc31033145"/>
+      <w:bookmarkStart w:id="21" w:name="_Toc31207753"/>
+      <w:bookmarkStart w:id="22" w:name="_Toc31509023"/>
+      <w:bookmarkStart w:id="23" w:name="_Toc31512836"/>
+      <w:bookmarkStart w:id="24" w:name="_Toc31548525"/>
+      <w:bookmarkStart w:id="25" w:name="_Toc31552946"/>
+      <w:bookmarkStart w:id="26" w:name="_Toc31559437"/>
+      <w:bookmarkStart w:id="27" w:name="_Toc31638611"/>
+      <w:bookmarkStart w:id="28" w:name="_Toc32390781"/>
+      <w:bookmarkStart w:id="29" w:name="_Toc74076126"/>
       <w:r>
         <w:rPr>
           <w:rFonts w:hint="eastAsia"/>
         </w:rPr>
         <w:t>용어</w:t>
       </w:r>
-      <w:bookmarkEnd w:id="19"/>
       <w:bookmarkEnd w:id="20"/>
+      <w:bookmarkEnd w:id="21"/>
       <w:r>
         <w:rPr>
           <w:rFonts w:hint="eastAsia"/>
         </w:rPr>
         <w:t xml:space="preserve"> 및 약어</w:t>
       </w:r>
-      <w:bookmarkEnd w:id="21"/>
       <w:bookmarkEnd w:id="22"/>
       <w:bookmarkEnd w:id="23"/>
       <w:bookmarkEnd w:id="24"/>
@@ -1326,29 +1334,26 @@
       <w:bookmarkEnd w:id="26"/>
       <w:bookmarkEnd w:id="27"/>
       <w:bookmarkEnd w:id="28"/>
+      <w:bookmarkEnd w:id="29"/>
     </w:p>
     <w:p>
       <w:pPr>
         <w:pStyle w:val="GR-20"/>
-        <w:rPr>
-          <w:rFonts w:hint="eastAsia"/>
-        </w:rPr>
-      </w:pPr>
-      <w:bookmarkStart w:id="29" w:name="_Toc31509024"/>
-      <w:bookmarkStart w:id="30" w:name="_Toc31512837"/>
-      <w:bookmarkStart w:id="31" w:name="_Toc31548526"/>
-      <w:bookmarkStart w:id="32" w:name="_Toc31552947"/>
-      <w:bookmarkStart w:id="33" w:name="_Toc31559438"/>
-      <w:bookmarkStart w:id="34" w:name="_Toc31638612"/>
-      <w:bookmarkStart w:id="35" w:name="_Toc32390782"/>
-      <w:bookmarkStart w:id="36" w:name="_Toc74076127"/>
+      </w:pPr>
+      <w:bookmarkStart w:id="30" w:name="_Toc31509024"/>
+      <w:bookmarkStart w:id="31" w:name="_Toc31512837"/>
+      <w:bookmarkStart w:id="32" w:name="_Toc31548526"/>
+      <w:bookmarkStart w:id="33" w:name="_Toc31552947"/>
+      <w:bookmarkStart w:id="34" w:name="_Toc31559438"/>
+      <w:bookmarkStart w:id="35" w:name="_Toc31638612"/>
+      <w:bookmarkStart w:id="36" w:name="_Toc32390782"/>
+      <w:bookmarkStart w:id="37" w:name="_Toc74076127"/>
       <w:r>
         <w:rPr>
           <w:rFonts w:hint="eastAsia"/>
         </w:rPr>
         <w:t>용어</w:t>
       </w:r>
-      <w:bookmarkEnd w:id="29"/>
       <w:bookmarkEnd w:id="30"/>
       <w:bookmarkEnd w:id="31"/>
       <w:bookmarkEnd w:id="32"/>
@@ -1356,6 +1361,7 @@
       <w:bookmarkEnd w:id="34"/>
       <w:bookmarkEnd w:id="35"/>
       <w:bookmarkEnd w:id="36"/>
+      <w:bookmarkEnd w:id="37"/>
     </w:p>
     <w:p>
       <w:pPr>
@@ -1366,7 +1372,6 @@
         </w:numPr>
         <w:ind w:left="800" w:hanging="80"/>
         <w:rPr>
-          <w:rFonts w:hint="eastAsia"/>
           <w:b/>
         </w:rPr>
       </w:pPr>
@@ -1483,9 +1488,6 @@
           <w:numId w:val="0"/>
         </w:numPr>
         <w:ind w:leftChars="400" w:left="1200" w:hanging="400"/>
-        <w:rPr>
-          <w:rFonts w:hint="eastAsia"/>
-        </w:rPr>
       </w:pPr>
       <w:r>
         <w:rPr>
@@ -1554,9 +1556,6 @@
           <w:numId w:val="0"/>
         </w:numPr>
         <w:ind w:leftChars="400" w:left="1200" w:hanging="400"/>
-        <w:rPr>
-          <w:rFonts w:hint="eastAsia"/>
-        </w:rPr>
       </w:pPr>
       <w:r>
         <w:rPr>
@@ -1628,9 +1627,6 @@
           <w:numId w:val="0"/>
         </w:numPr>
         <w:ind w:leftChars="400" w:left="1200" w:hanging="400"/>
-        <w:rPr>
-          <w:rFonts w:hint="eastAsia"/>
-        </w:rPr>
       </w:pPr>
       <w:r>
         <w:tab/>
@@ -1699,9 +1695,6 @@
           <w:numId w:val="0"/>
         </w:numPr>
         <w:ind w:leftChars="400" w:left="1200" w:hanging="400"/>
-        <w:rPr>
-          <w:rFonts w:hint="eastAsia"/>
-        </w:rPr>
       </w:pPr>
       <w:r>
         <w:tab/>
@@ -1786,9 +1779,6 @@
           <w:numId w:val="0"/>
         </w:numPr>
         <w:ind w:leftChars="400" w:left="1200" w:hanging="400"/>
-        <w:rPr>
-          <w:rFonts w:hint="eastAsia"/>
-        </w:rPr>
       </w:pPr>
       <w:r>
         <w:tab/>
@@ -1856,25 +1846,21 @@
     <w:p>
       <w:pPr>
         <w:pStyle w:val="GR-20"/>
-        <w:rPr>
-          <w:rFonts w:hint="eastAsia"/>
-        </w:rPr>
-      </w:pPr>
-      <w:bookmarkStart w:id="37" w:name="_Toc31509025"/>
-      <w:bookmarkStart w:id="38" w:name="_Toc31512838"/>
-      <w:bookmarkStart w:id="39" w:name="_Toc31548527"/>
-      <w:bookmarkStart w:id="40" w:name="_Toc31552948"/>
-      <w:bookmarkStart w:id="41" w:name="_Toc31559439"/>
-      <w:bookmarkStart w:id="42" w:name="_Toc31638613"/>
-      <w:bookmarkStart w:id="43" w:name="_Toc32390783"/>
-      <w:bookmarkStart w:id="44" w:name="_Toc74076128"/>
+      </w:pPr>
+      <w:bookmarkStart w:id="38" w:name="_Toc31509025"/>
+      <w:bookmarkStart w:id="39" w:name="_Toc31512838"/>
+      <w:bookmarkStart w:id="40" w:name="_Toc31548527"/>
+      <w:bookmarkStart w:id="41" w:name="_Toc31552948"/>
+      <w:bookmarkStart w:id="42" w:name="_Toc31559439"/>
+      <w:bookmarkStart w:id="43" w:name="_Toc31638613"/>
+      <w:bookmarkStart w:id="44" w:name="_Toc32390783"/>
+      <w:bookmarkStart w:id="45" w:name="_Toc74076128"/>
       <w:r>
         <w:rPr>
           <w:rFonts w:hint="eastAsia"/>
         </w:rPr>
         <w:t>약어</w:t>
       </w:r>
-      <w:bookmarkEnd w:id="37"/>
       <w:bookmarkEnd w:id="38"/>
       <w:bookmarkEnd w:id="39"/>
       <w:bookmarkEnd w:id="40"/>
@@ -1882,12 +1868,13 @@
       <w:bookmarkEnd w:id="42"/>
       <w:bookmarkEnd w:id="43"/>
       <w:bookmarkEnd w:id="44"/>
+      <w:bookmarkEnd w:id="45"/>
     </w:p>
     <w:p>
       <w:pPr>
         <w:ind w:left="720"/>
         <w:rPr>
-          <w:rFonts w:ascii="굴림체" w:eastAsia="굴림체" w:hAnsi="굴림체" w:hint="eastAsia"/>
+          <w:rFonts w:ascii="굴림체" w:eastAsia="굴림체" w:hAnsi="굴림체"/>
         </w:rPr>
       </w:pPr>
       <w:r>
@@ -1905,20 +1892,17 @@
           <w:ilvl w:val="0"/>
           <w:numId w:val="1"/>
         </w:numPr>
-        <w:rPr>
-          <w:rFonts w:hint="eastAsia"/>
-        </w:rPr>
-      </w:pPr>
-      <w:bookmarkStart w:id="45" w:name="_Toc31033146"/>
-      <w:bookmarkStart w:id="46" w:name="_Toc31207754"/>
-      <w:bookmarkStart w:id="47" w:name="_Toc31509026"/>
-      <w:bookmarkStart w:id="48" w:name="_Toc31512839"/>
-      <w:bookmarkStart w:id="49" w:name="_Toc31548528"/>
-      <w:bookmarkStart w:id="50" w:name="_Toc31552949"/>
-      <w:bookmarkStart w:id="51" w:name="_Toc31559440"/>
-      <w:bookmarkStart w:id="52" w:name="_Toc31638614"/>
-      <w:bookmarkStart w:id="53" w:name="_Toc32390784"/>
-      <w:bookmarkStart w:id="54" w:name="_Toc74076129"/>
+      </w:pPr>
+      <w:bookmarkStart w:id="46" w:name="_Toc31033146"/>
+      <w:bookmarkStart w:id="47" w:name="_Toc31207754"/>
+      <w:bookmarkStart w:id="48" w:name="_Toc31509026"/>
+      <w:bookmarkStart w:id="49" w:name="_Toc31512839"/>
+      <w:bookmarkStart w:id="50" w:name="_Toc31548528"/>
+      <w:bookmarkStart w:id="51" w:name="_Toc31552949"/>
+      <w:bookmarkStart w:id="52" w:name="_Toc31559440"/>
+      <w:bookmarkStart w:id="53" w:name="_Toc31638614"/>
+      <w:bookmarkStart w:id="54" w:name="_Toc32390784"/>
+      <w:bookmarkStart w:id="55" w:name="_Toc74076129"/>
       <w:r>
         <w:rPr>
           <w:rFonts w:hint="eastAsia"/>
@@ -1926,7 +1910,6 @@
         <w:lastRenderedPageBreak/>
         <w:t>기능</w:t>
       </w:r>
-      <w:bookmarkEnd w:id="45"/>
       <w:bookmarkEnd w:id="46"/>
       <w:bookmarkEnd w:id="47"/>
       <w:bookmarkEnd w:id="48"/>
@@ -1936,6 +1919,7 @@
       <w:bookmarkEnd w:id="52"/>
       <w:bookmarkEnd w:id="53"/>
       <w:bookmarkEnd w:id="54"/>
+      <w:bookmarkEnd w:id="55"/>
       <w:r>
         <w:rPr>
           <w:rFonts w:hint="eastAsia"/>
@@ -1947,21 +1931,18 @@
       <w:pPr>
         <w:pStyle w:val="GR-20"/>
       </w:pPr>
-      <w:bookmarkStart w:id="55" w:name="_Toc74076130"/>
+      <w:bookmarkStart w:id="56" w:name="_Toc74076130"/>
       <w:r>
         <w:rPr>
           <w:rFonts w:hint="eastAsia"/>
         </w:rPr>
         <w:t>생산판매법인 관리 시스템</w:t>
       </w:r>
-      <w:bookmarkEnd w:id="55"/>
+      <w:bookmarkEnd w:id="56"/>
     </w:p>
     <w:p>
       <w:pPr>
         <w:pStyle w:val="3"/>
-        <w:rPr>
-          <w:rFonts w:hint="eastAsia"/>
-        </w:rPr>
       </w:pPr>
       <w:r>
         <w:t>Activity diagram</w:t>
@@ -1974,20 +1955,20 @@
         <w:tblLook w:val="04A0" w:firstRow="1" w:lastRow="0" w:firstColumn="1" w:lastColumn="0" w:noHBand="0" w:noVBand="1"/>
       </w:tblPr>
       <w:tblGrid>
-        <w:gridCol w:w="958"/>
-        <w:gridCol w:w="2439"/>
-        <w:gridCol w:w="5619"/>
+        <w:gridCol w:w="1117"/>
+        <w:gridCol w:w="1373"/>
+        <w:gridCol w:w="6526"/>
       </w:tblGrid>
       <w:tr>
         <w:tc>
           <w:tcPr>
-            <w:tcW w:w="958" w:type="dxa"/>
+            <w:tcW w:w="0" w:type="auto"/>
             <w:vAlign w:val="center"/>
           </w:tcPr>
           <w:p>
             <w:pPr>
               <w:rPr>
-                <w:rFonts w:ascii="굴림" w:eastAsia="굴림" w:hAnsi="굴림" w:hint="eastAsia"/>
+                <w:rFonts w:ascii="굴림" w:eastAsia="굴림" w:hAnsi="굴림"/>
                 <w:b/>
                 <w:bCs/>
               </w:rPr>
@@ -2004,7 +1985,7 @@
         </w:tc>
         <w:tc>
           <w:tcPr>
-            <w:tcW w:w="2439" w:type="dxa"/>
+            <w:tcW w:w="0" w:type="auto"/>
           </w:tcPr>
           <w:p>
             <w:pPr>
@@ -2036,7 +2017,7 @@
         </w:tc>
         <w:tc>
           <w:tcPr>
-            <w:tcW w:w="5619" w:type="dxa"/>
+            <w:tcW w:w="0" w:type="auto"/>
           </w:tcPr>
           <w:p>
             <w:pPr>
@@ -2055,7 +2036,7 @@
       <w:tr>
         <w:tc>
           <w:tcPr>
-            <w:tcW w:w="958" w:type="dxa"/>
+            <w:tcW w:w="0" w:type="auto"/>
             <w:vAlign w:val="center"/>
           </w:tcPr>
           <w:p>
@@ -2070,19 +2051,20 @@
               <w:rPr>
                 <w:rFonts w:ascii="굴림" w:eastAsia="굴림" w:hAnsi="굴림" w:hint="eastAsia"/>
               </w:rPr>
-              <w:t>처방전</w:t>
+              <w:lastRenderedPageBreak/>
+              <w:t>처방전-</w:t>
             </w:r>
             <w:r>
               <w:rPr>
-                <w:rFonts w:ascii="굴림" w:eastAsia="굴림" w:hAnsi="굴림" w:hint="eastAsia"/>
+                <w:rFonts w:ascii="굴림" w:eastAsia="굴림" w:hAnsi="굴림"/>
               </w:rPr>
-              <w:t>-010101</w:t>
+              <w:t>010100</w:t>
             </w:r>
           </w:p>
         </w:tc>
         <w:tc>
           <w:tcPr>
-            <w:tcW w:w="2439" w:type="dxa"/>
+            <w:tcW w:w="0" w:type="auto"/>
             <w:vAlign w:val="center"/>
           </w:tcPr>
           <w:p>
@@ -2097,13 +2079,134 @@
               <w:rPr>
                 <w:rFonts w:ascii="굴림" w:eastAsia="굴림" w:hAnsi="굴림" w:hint="eastAsia"/>
               </w:rPr>
+              <w:t>새 처방전 만들기</w:t>
+            </w:r>
+          </w:p>
+        </w:tc>
+        <w:tc>
+          <w:tcPr>
+            <w:tcW w:w="0" w:type="auto"/>
+          </w:tcPr>
+          <w:p>
+            <w:pPr>
+              <w:pStyle w:val="GR-20"/>
+              <w:numPr>
+                <w:ilvl w:val="0"/>
+                <w:numId w:val="0"/>
+              </w:numPr>
+              <w:rPr>
+                <w:noProof/>
+              </w:rPr>
+            </w:pPr>
+            <w:r>
+              <w:rPr>
+                <w:noProof/>
+              </w:rPr>
+              <w:drawing>
+                <wp:inline distT="0" distB="0" distL="0" distR="0" wp14:anchorId="60FBD04C" wp14:editId="3772DC6F">
+                  <wp:extent cx="4002405" cy="7251700"/>
+                  <wp:effectExtent l="0" t="0" r="0" b="6350"/>
+                  <wp:docPr id="5" name="图片 5" descr="F:\2017 2\intern\metarial\srs\11\Creation.png"/>
+                  <wp:cNvGraphicFramePr>
+                    <a:graphicFrameLocks xmlns:a="http://schemas.openxmlformats.org/drawingml/2006/main" noChangeAspect="1"/>
+                  </wp:cNvGraphicFramePr>
+                  <a:graphic xmlns:a="http://schemas.openxmlformats.org/drawingml/2006/main">
+                    <a:graphicData uri="http://schemas.openxmlformats.org/drawingml/2006/picture">
+                      <pic:pic xmlns:pic="http://schemas.openxmlformats.org/drawingml/2006/picture">
+                        <pic:nvPicPr>
+                          <pic:cNvPr id="0" name="Picture 4" descr="F:\2017 2\intern\metarial\srs\11\Creation.png"/>
+                          <pic:cNvPicPr>
+                            <a:picLocks noChangeAspect="1" noChangeArrowheads="1"/>
+                          </pic:cNvPicPr>
+                        </pic:nvPicPr>
+                        <pic:blipFill>
+                          <a:blip r:embed="rId10">
+                            <a:extLst>
+                              <a:ext uri="{28A0092B-C50C-407E-A947-70E740481C1C}">
+                                <a14:useLocalDpi xmlns:a14="http://schemas.microsoft.com/office/drawing/2010/main" val="0"/>
+                              </a:ext>
+                            </a:extLst>
+                          </a:blip>
+                          <a:srcRect/>
+                          <a:stretch>
+                            <a:fillRect/>
+                          </a:stretch>
+                        </pic:blipFill>
+                        <pic:spPr bwMode="auto">
+                          <a:xfrm>
+                            <a:off x="0" y="0"/>
+                            <a:ext cx="4002405" cy="7251700"/>
+                          </a:xfrm>
+                          <a:prstGeom prst="rect">
+                            <a:avLst/>
+                          </a:prstGeom>
+                          <a:noFill/>
+                          <a:ln>
+                            <a:noFill/>
+                          </a:ln>
+                        </pic:spPr>
+                      </pic:pic>
+                    </a:graphicData>
+                  </a:graphic>
+                </wp:inline>
+              </w:drawing>
+            </w:r>
+          </w:p>
+        </w:tc>
+      </w:tr>
+      <w:tr>
+        <w:tc>
+          <w:tcPr>
+            <w:tcW w:w="0" w:type="auto"/>
+            <w:vAlign w:val="center"/>
+          </w:tcPr>
+          <w:p>
+            <w:pPr>
+              <w:pStyle w:val="GR-10"/>
+              <w:jc w:val="both"/>
+              <w:rPr>
+                <w:rFonts w:ascii="굴림" w:eastAsia="굴림" w:hAnsi="굴림"/>
+              </w:rPr>
+            </w:pPr>
+            <w:r>
+              <w:rPr>
+                <w:rFonts w:ascii="굴림" w:eastAsia="굴림" w:hAnsi="굴림" w:hint="eastAsia"/>
+              </w:rPr>
+              <w:lastRenderedPageBreak/>
+              <w:t>처방전</w:t>
+            </w:r>
+            <w:r>
+              <w:rPr>
+                <w:rFonts w:ascii="굴림" w:eastAsia="굴림" w:hAnsi="굴림" w:hint="eastAsia"/>
+              </w:rPr>
+              <w:t>-010101</w:t>
+            </w:r>
+          </w:p>
+        </w:tc>
+        <w:tc>
+          <w:tcPr>
+            <w:tcW w:w="0" w:type="auto"/>
+            <w:vAlign w:val="center"/>
+          </w:tcPr>
+          <w:p>
+            <w:pPr>
+              <w:pStyle w:val="GR-10"/>
+              <w:jc w:val="both"/>
+              <w:rPr>
+                <w:rFonts w:ascii="굴림" w:eastAsia="굴림" w:hAnsi="굴림"/>
+              </w:rPr>
+            </w:pPr>
+            <w:r>
+              <w:rPr>
+                <w:rFonts w:ascii="굴림" w:eastAsia="굴림" w:hAnsi="굴림" w:hint="eastAsia"/>
+              </w:rPr>
               <w:t>처방전 정보입력</w:t>
             </w:r>
           </w:p>
         </w:tc>
         <w:tc>
           <w:tcPr>
-            <w:tcW w:w="5619" w:type="dxa"/>
+            <w:tcW w:w="0" w:type="auto"/>
           </w:tcPr>
           <w:p>
             <w:pPr>
@@ -2118,7 +2221,7 @@
                 <w:noProof/>
               </w:rPr>
               <w:drawing>
-                <wp:inline distT="0" distB="0" distL="0" distR="0">
+                <wp:inline distT="0" distB="0" distL="0" distR="0" wp14:anchorId="4C7F6C95" wp14:editId="4F757D4C">
                   <wp:extent cx="2630658" cy="5340574"/>
                   <wp:effectExtent l="0" t="0" r="0" b="0"/>
                   <wp:docPr id="1" name="图片 1" descr="C:\Users\meiha\Downloads\entryInfo.png"/>
@@ -2135,7 +2238,7 @@
                           </pic:cNvPicPr>
                         </pic:nvPicPr>
                         <pic:blipFill>
-                          <a:blip r:embed="rId10">
+                          <a:blip r:embed="rId11">
                             <a:extLst>
                               <a:ext uri="{28A0092B-C50C-407E-A947-70E740481C1C}">
                                 <a14:useLocalDpi xmlns:a14="http://schemas.microsoft.com/office/drawing/2010/main" val="0"/>
@@ -2172,7 +2275,7 @@
       <w:tr>
         <w:tc>
           <w:tcPr>
-            <w:tcW w:w="958" w:type="dxa"/>
+            <w:tcW w:w="0" w:type="auto"/>
             <w:vAlign w:val="center"/>
           </w:tcPr>
           <w:p>
@@ -2180,13 +2283,14 @@
               <w:pStyle w:val="GR-10"/>
               <w:jc w:val="both"/>
               <w:rPr>
-                <w:rFonts w:ascii="굴림" w:eastAsia="굴림" w:hAnsi="굴림" w:hint="eastAsia"/>
+                <w:rFonts w:ascii="굴림" w:eastAsia="굴림" w:hAnsi="굴림"/>
               </w:rPr>
             </w:pPr>
             <w:r>
               <w:rPr>
                 <w:rFonts w:ascii="굴림" w:eastAsia="굴림" w:hAnsi="굴림" w:hint="eastAsia"/>
               </w:rPr>
+              <w:lastRenderedPageBreak/>
               <w:t>처방전</w:t>
             </w:r>
             <w:r>
@@ -2199,7 +2303,7 @@
         </w:tc>
         <w:tc>
           <w:tcPr>
-            <w:tcW w:w="2439" w:type="dxa"/>
+            <w:tcW w:w="0" w:type="auto"/>
             <w:vAlign w:val="center"/>
           </w:tcPr>
           <w:p>
@@ -2207,33 +2311,41 @@
               <w:pStyle w:val="GR-10"/>
               <w:jc w:val="both"/>
               <w:rPr>
-                <w:rFonts w:ascii="굴림" w:eastAsia="굴림" w:hAnsi="굴림" w:hint="eastAsia"/>
+                <w:rFonts w:ascii="굴림" w:eastAsia="굴림" w:hAnsi="굴림"/>
               </w:rPr>
             </w:pPr>
             <w:r>
               <w:rPr>
                 <w:rFonts w:ascii="굴림" w:eastAsia="굴림" w:hAnsi="굴림" w:hint="eastAsia"/>
               </w:rPr>
-              <w:t xml:space="preserve">처방전의 약품정보 </w:t>
-            </w:r>
-            <w:r>
-              <w:rPr>
-                <w:rFonts w:ascii="굴림" w:eastAsia="굴림" w:hAnsi="굴림" w:hint="eastAsia"/>
-              </w:rPr>
-              <w:t>관</w:t>
-            </w:r>
-            <w:r>
-              <w:rPr>
-                <w:rFonts w:ascii="굴림" w:eastAsia="굴림" w:hAnsi="굴림" w:hint="eastAsia"/>
-              </w:rPr>
-              <w:t>리</w:t>
+              <w:t>처방전의 약품정보 관리</w:t>
             </w:r>
           </w:p>
         </w:tc>
         <w:tc>
           <w:tcPr>
-            <w:tcW w:w="5619" w:type="dxa"/>
+            <w:tcW w:w="0" w:type="auto"/>
           </w:tcPr>
+          <w:p>
+            <w:pPr>
+              <w:pStyle w:val="GR-20"/>
+              <w:numPr>
+                <w:ilvl w:val="0"/>
+                <w:numId w:val="4"/>
+              </w:numPr>
+              <w:rPr>
+                <w:rFonts w:eastAsiaTheme="minorEastAsia"/>
+                <w:noProof/>
+              </w:rPr>
+            </w:pPr>
+            <w:r>
+              <w:rPr>
+                <w:rFonts w:eastAsiaTheme="minorEastAsia" w:hint="eastAsia"/>
+                <w:noProof/>
+              </w:rPr>
+              <w:t>증가</w:t>
+            </w:r>
+          </w:p>
           <w:p>
             <w:pPr>
               <w:pStyle w:val="GR-20"/>
@@ -2241,20 +2353,251 @@
                 <w:ilvl w:val="0"/>
                 <w:numId w:val="0"/>
               </w:numPr>
+              <w:ind w:left="760"/>
               <w:rPr>
-                <w:rFonts w:eastAsia="SimSun" w:hint="eastAsia"/>
+                <w:rFonts w:eastAsiaTheme="minorEastAsia" w:hint="eastAsia"/>
                 <w:noProof/>
               </w:rPr>
             </w:pPr>
-            <w:bookmarkStart w:id="56" w:name="_GoBack"/>
-            <w:bookmarkEnd w:id="56"/>
+            <w:r>
+              <w:rPr>
+                <w:rFonts w:eastAsiaTheme="minorEastAsia"/>
+                <w:noProof/>
+              </w:rPr>
+              <w:drawing>
+                <wp:inline distT="0" distB="0" distL="0" distR="0" wp14:anchorId="6954BF66" wp14:editId="733F9062">
+                  <wp:extent cx="3524250" cy="7251700"/>
+                  <wp:effectExtent l="0" t="0" r="0" b="6350"/>
+                  <wp:docPr id="4" name="图片 4" descr="F:\2017 2\intern\metarial\srs\11\InsertInfo (1).png"/>
+                  <wp:cNvGraphicFramePr>
+                    <a:graphicFrameLocks xmlns:a="http://schemas.openxmlformats.org/drawingml/2006/main" noChangeAspect="1"/>
+                  </wp:cNvGraphicFramePr>
+                  <a:graphic xmlns:a="http://schemas.openxmlformats.org/drawingml/2006/main">
+                    <a:graphicData uri="http://schemas.openxmlformats.org/drawingml/2006/picture">
+                      <pic:pic xmlns:pic="http://schemas.openxmlformats.org/drawingml/2006/picture">
+                        <pic:nvPicPr>
+                          <pic:cNvPr id="0" name="Picture 3" descr="F:\2017 2\intern\metarial\srs\11\InsertInfo (1).png"/>
+                          <pic:cNvPicPr>
+                            <a:picLocks noChangeAspect="1" noChangeArrowheads="1"/>
+                          </pic:cNvPicPr>
+                        </pic:nvPicPr>
+                        <pic:blipFill>
+                          <a:blip r:embed="rId12">
+                            <a:extLst>
+                              <a:ext uri="{28A0092B-C50C-407E-A947-70E740481C1C}">
+                                <a14:useLocalDpi xmlns:a14="http://schemas.microsoft.com/office/drawing/2010/main" val="0"/>
+                              </a:ext>
+                            </a:extLst>
+                          </a:blip>
+                          <a:srcRect/>
+                          <a:stretch>
+                            <a:fillRect/>
+                          </a:stretch>
+                        </pic:blipFill>
+                        <pic:spPr bwMode="auto">
+                          <a:xfrm>
+                            <a:off x="0" y="0"/>
+                            <a:ext cx="3524250" cy="7251700"/>
+                          </a:xfrm>
+                          <a:prstGeom prst="rect">
+                            <a:avLst/>
+                          </a:prstGeom>
+                          <a:noFill/>
+                          <a:ln>
+                            <a:noFill/>
+                          </a:ln>
+                        </pic:spPr>
+                      </pic:pic>
+                    </a:graphicData>
+                  </a:graphic>
+                </wp:inline>
+              </w:drawing>
+            </w:r>
+          </w:p>
+          <w:p>
+            <w:pPr>
+              <w:pStyle w:val="GR-20"/>
+              <w:numPr>
+                <w:ilvl w:val="0"/>
+                <w:numId w:val="4"/>
+              </w:numPr>
+              <w:rPr>
+                <w:rFonts w:eastAsiaTheme="minorEastAsia"/>
+                <w:noProof/>
+              </w:rPr>
+            </w:pPr>
+            <w:r>
+              <w:rPr>
+                <w:rFonts w:eastAsiaTheme="minorEastAsia" w:hint="eastAsia"/>
+                <w:noProof/>
+              </w:rPr>
+              <w:lastRenderedPageBreak/>
+              <w:t>수정</w:t>
+            </w:r>
+          </w:p>
+          <w:p>
+            <w:pPr>
+              <w:pStyle w:val="GR-20"/>
+              <w:numPr>
+                <w:ilvl w:val="0"/>
+                <w:numId w:val="0"/>
+              </w:numPr>
+              <w:ind w:left="760"/>
+              <w:rPr>
+                <w:rFonts w:eastAsiaTheme="minorEastAsia" w:hint="eastAsia"/>
+                <w:noProof/>
+              </w:rPr>
+            </w:pPr>
+            <w:r>
+              <w:rPr>
+                <w:rFonts w:eastAsiaTheme="minorEastAsia"/>
+                <w:noProof/>
+              </w:rPr>
+              <w:drawing>
+                <wp:inline distT="0" distB="0" distL="0" distR="0" wp14:anchorId="6892E1C1" wp14:editId="65EBA784">
+                  <wp:extent cx="3524250" cy="7251700"/>
+                  <wp:effectExtent l="0" t="0" r="0" b="6350"/>
+                  <wp:docPr id="3" name="图片 3" descr="F:\2017 2\intern\metarial\srs\11\UpdateInfo.png"/>
+                  <wp:cNvGraphicFramePr>
+                    <a:graphicFrameLocks xmlns:a="http://schemas.openxmlformats.org/drawingml/2006/main" noChangeAspect="1"/>
+                  </wp:cNvGraphicFramePr>
+                  <a:graphic xmlns:a="http://schemas.openxmlformats.org/drawingml/2006/main">
+                    <a:graphicData uri="http://schemas.openxmlformats.org/drawingml/2006/picture">
+                      <pic:pic xmlns:pic="http://schemas.openxmlformats.org/drawingml/2006/picture">
+                        <pic:nvPicPr>
+                          <pic:cNvPr id="0" name="Picture 2" descr="F:\2017 2\intern\metarial\srs\11\UpdateInfo.png"/>
+                          <pic:cNvPicPr>
+                            <a:picLocks noChangeAspect="1" noChangeArrowheads="1"/>
+                          </pic:cNvPicPr>
+                        </pic:nvPicPr>
+                        <pic:blipFill>
+                          <a:blip r:embed="rId13">
+                            <a:extLst>
+                              <a:ext uri="{28A0092B-C50C-407E-A947-70E740481C1C}">
+                                <a14:useLocalDpi xmlns:a14="http://schemas.microsoft.com/office/drawing/2010/main" val="0"/>
+                              </a:ext>
+                            </a:extLst>
+                          </a:blip>
+                          <a:srcRect/>
+                          <a:stretch>
+                            <a:fillRect/>
+                          </a:stretch>
+                        </pic:blipFill>
+                        <pic:spPr bwMode="auto">
+                          <a:xfrm>
+                            <a:off x="0" y="0"/>
+                            <a:ext cx="3524250" cy="7251700"/>
+                          </a:xfrm>
+                          <a:prstGeom prst="rect">
+                            <a:avLst/>
+                          </a:prstGeom>
+                          <a:noFill/>
+                          <a:ln>
+                            <a:noFill/>
+                          </a:ln>
+                        </pic:spPr>
+                      </pic:pic>
+                    </a:graphicData>
+                  </a:graphic>
+                </wp:inline>
+              </w:drawing>
+            </w:r>
+          </w:p>
+          <w:p>
+            <w:pPr>
+              <w:pStyle w:val="GR-20"/>
+              <w:numPr>
+                <w:ilvl w:val="0"/>
+                <w:numId w:val="4"/>
+              </w:numPr>
+              <w:rPr>
+                <w:rFonts w:eastAsiaTheme="minorEastAsia"/>
+                <w:noProof/>
+              </w:rPr>
+            </w:pPr>
+            <w:r>
+              <w:rPr>
+                <w:rFonts w:eastAsiaTheme="minorEastAsia" w:hint="eastAsia"/>
+                <w:noProof/>
+              </w:rPr>
+              <w:lastRenderedPageBreak/>
+              <w:t>삭제</w:t>
+            </w:r>
+          </w:p>
+          <w:p>
+            <w:pPr>
+              <w:pStyle w:val="GR-20"/>
+              <w:numPr>
+                <w:ilvl w:val="0"/>
+                <w:numId w:val="0"/>
+              </w:numPr>
+              <w:ind w:left="760"/>
+              <w:rPr>
+                <w:rFonts w:eastAsiaTheme="minorEastAsia" w:hint="eastAsia"/>
+                <w:noProof/>
+              </w:rPr>
+            </w:pPr>
+            <w:r>
+              <w:rPr>
+                <w:rFonts w:eastAsiaTheme="minorEastAsia"/>
+                <w:noProof/>
+              </w:rPr>
+              <w:drawing>
+                <wp:inline distT="0" distB="0" distL="0" distR="0" wp14:anchorId="1C865D34" wp14:editId="69B25D18">
+                  <wp:extent cx="3524250" cy="6864985"/>
+                  <wp:effectExtent l="0" t="0" r="0" b="0"/>
+                  <wp:docPr id="2" name="图片 2" descr="F:\2017 2\intern\metarial\srs\11\DelInfo.png"/>
+                  <wp:cNvGraphicFramePr>
+                    <a:graphicFrameLocks xmlns:a="http://schemas.openxmlformats.org/drawingml/2006/main" noChangeAspect="1"/>
+                  </wp:cNvGraphicFramePr>
+                  <a:graphic xmlns:a="http://schemas.openxmlformats.org/drawingml/2006/main">
+                    <a:graphicData uri="http://schemas.openxmlformats.org/drawingml/2006/picture">
+                      <pic:pic xmlns:pic="http://schemas.openxmlformats.org/drawingml/2006/picture">
+                        <pic:nvPicPr>
+                          <pic:cNvPr id="0" name="Picture 1" descr="F:\2017 2\intern\metarial\srs\11\DelInfo.png"/>
+                          <pic:cNvPicPr>
+                            <a:picLocks noChangeAspect="1" noChangeArrowheads="1"/>
+                          </pic:cNvPicPr>
+                        </pic:nvPicPr>
+                        <pic:blipFill>
+                          <a:blip r:embed="rId14">
+                            <a:extLst>
+                              <a:ext uri="{28A0092B-C50C-407E-A947-70E740481C1C}">
+                                <a14:useLocalDpi xmlns:a14="http://schemas.microsoft.com/office/drawing/2010/main" val="0"/>
+                              </a:ext>
+                            </a:extLst>
+                          </a:blip>
+                          <a:srcRect/>
+                          <a:stretch>
+                            <a:fillRect/>
+                          </a:stretch>
+                        </pic:blipFill>
+                        <pic:spPr bwMode="auto">
+                          <a:xfrm>
+                            <a:off x="0" y="0"/>
+                            <a:ext cx="3524250" cy="6864985"/>
+                          </a:xfrm>
+                          <a:prstGeom prst="rect">
+                            <a:avLst/>
+                          </a:prstGeom>
+                          <a:noFill/>
+                          <a:ln>
+                            <a:noFill/>
+                          </a:ln>
+                        </pic:spPr>
+                      </pic:pic>
+                    </a:graphicData>
+                  </a:graphic>
+                </wp:inline>
+              </w:drawing>
+            </w:r>
           </w:p>
         </w:tc>
       </w:tr>
       <w:tr>
         <w:tc>
           <w:tcPr>
-            <w:tcW w:w="958" w:type="dxa"/>
+            <w:tcW w:w="0" w:type="auto"/>
             <w:vAlign w:val="center"/>
           </w:tcPr>
           <w:p>
@@ -2262,14 +2605,14 @@
               <w:pStyle w:val="GR-10"/>
               <w:jc w:val="both"/>
               <w:rPr>
-                <w:rFonts w:ascii="굴림" w:eastAsia="굴림" w:hAnsi="굴림" w:hint="eastAsia"/>
+                <w:rFonts w:ascii="굴림" w:eastAsia="굴림" w:hAnsi="굴림"/>
               </w:rPr>
             </w:pPr>
           </w:p>
         </w:tc>
         <w:tc>
           <w:tcPr>
-            <w:tcW w:w="2439" w:type="dxa"/>
+            <w:tcW w:w="0" w:type="auto"/>
             <w:vAlign w:val="center"/>
           </w:tcPr>
           <w:p>
@@ -2277,14 +2620,14 @@
               <w:pStyle w:val="GR-10"/>
               <w:jc w:val="both"/>
               <w:rPr>
-                <w:rFonts w:ascii="굴림" w:eastAsia="굴림" w:hAnsi="굴림" w:hint="eastAsia"/>
+                <w:rFonts w:ascii="굴림" w:eastAsia="굴림" w:hAnsi="굴림"/>
               </w:rPr>
             </w:pPr>
           </w:p>
         </w:tc>
         <w:tc>
           <w:tcPr>
-            <w:tcW w:w="5619" w:type="dxa"/>
+            <w:tcW w:w="0" w:type="auto"/>
           </w:tcPr>
           <w:p>
             <w:pPr>
@@ -2305,7 +2648,6 @@
       <w:pPr>
         <w:pStyle w:val="3"/>
         <w:rPr>
-          <w:rFonts w:hint="eastAsia"/>
           <w:lang w:eastAsia="ko-KR"/>
         </w:rPr>
       </w:pPr>
@@ -2319,13 +2661,13 @@
     <w:p>
       <w:pPr>
         <w:rPr>
-          <w:rFonts w:hint="eastAsia"/>
           <w:sz w:val="44"/>
           <w:szCs w:val="72"/>
         </w:rPr>
       </w:pPr>
     </w:p>
     <w:sectPr>
+      <w:type w:val="continuous"/>
       <w:pgSz w:w="11906" w:h="16838"/>
       <w:pgMar w:top="1701" w:right="1440" w:bottom="1440" w:left="1440" w:header="851" w:footer="992" w:gutter="0"/>
       <w:cols w:space="425"/>
@@ -2438,12 +2780,6 @@
       <w:gridCol w:w="5479"/>
     </w:tblGrid>
     <w:tr>
-      <w:tblPrEx>
-        <w:tblCellMar>
-          <w:top w:w="0" w:type="dxa"/>
-          <w:bottom w:w="0" w:type="dxa"/>
-        </w:tblCellMar>
-      </w:tblPrEx>
       <w:trPr>
         <w:cantSplit/>
         <w:trHeight w:val="679"/>
@@ -2465,7 +2801,7 @@
             <w:pStyle w:val="a4"/>
             <w:jc w:val="center"/>
             <w:rPr>
-              <w:rFonts w:ascii="바탕" w:hAnsi="바탕" w:hint="eastAsia"/>
+              <w:rFonts w:ascii="바탕" w:hAnsi="바탕"/>
               <w:b/>
               <w:bCs/>
               <w:sz w:val="36"/>
@@ -2486,12 +2822,6 @@
       </w:tc>
     </w:tr>
     <w:tr>
-      <w:tblPrEx>
-        <w:tblCellMar>
-          <w:top w:w="0" w:type="dxa"/>
-          <w:bottom w:w="0" w:type="dxa"/>
-        </w:tblCellMar>
-      </w:tblPrEx>
       <w:trPr>
         <w:cantSplit/>
       </w:trPr>
@@ -2514,7 +2844,7 @@
             <w:ind w:right="72"/>
             <w:jc w:val="center"/>
             <w:rPr>
-              <w:rFonts w:eastAsia="굴림" w:hint="eastAsia"/>
+              <w:rFonts w:eastAsia="굴림"/>
               <w:bCs/>
               <w:sz w:val="18"/>
               <w:lang w:eastAsia="ko-KR"/>
@@ -2568,7 +2898,7 @@
             <w:ind w:right="72"/>
             <w:jc w:val="center"/>
             <w:rPr>
-              <w:rFonts w:eastAsia="굴림" w:hint="eastAsia"/>
+              <w:rFonts w:eastAsia="굴림"/>
               <w:bCs/>
               <w:sz w:val="18"/>
               <w:lang w:eastAsia="ko-KR"/>
@@ -2641,7 +2971,7 @@
             <w:ind w:left="-6" w:right="74"/>
             <w:jc w:val="center"/>
             <w:rPr>
-              <w:rFonts w:eastAsia="굴림" w:hint="eastAsia"/>
+              <w:rFonts w:eastAsia="굴림"/>
               <w:bCs/>
               <w:sz w:val="18"/>
               <w:lang w:eastAsia="ko-KR"/>
@@ -2696,7 +3026,7 @@
             <w:ind w:left="32" w:right="74"/>
             <w:jc w:val="center"/>
             <w:rPr>
-              <w:rFonts w:eastAsia="굴림" w:hint="eastAsia"/>
+              <w:rFonts w:eastAsia="굴림"/>
               <w:bCs/>
               <w:sz w:val="18"/>
               <w:lang w:eastAsia="ko-KR"/>
@@ -2715,12 +3045,6 @@
       </w:tc>
     </w:tr>
     <w:tr>
-      <w:tblPrEx>
-        <w:tblCellMar>
-          <w:top w:w="0" w:type="dxa"/>
-          <w:bottom w:w="0" w:type="dxa"/>
-        </w:tblCellMar>
-      </w:tblPrEx>
       <w:trPr>
         <w:cantSplit/>
       </w:trPr>
@@ -2744,7 +3068,7 @@
             <w:ind w:right="74"/>
             <w:jc w:val="center"/>
             <w:rPr>
-              <w:rFonts w:eastAsia="굴림" w:hint="eastAsia"/>
+              <w:rFonts w:eastAsia="굴림"/>
               <w:bCs/>
               <w:sz w:val="18"/>
               <w:lang w:eastAsia="ko-KR"/>
@@ -2801,7 +3125,7 @@
             <w:ind w:left="-6" w:right="74"/>
             <w:jc w:val="center"/>
             <w:rPr>
-              <w:rFonts w:eastAsia="굴림" w:hint="eastAsia"/>
+              <w:rFonts w:eastAsia="굴림"/>
               <w:bCs/>
               <w:sz w:val="18"/>
               <w:lang w:eastAsia="ko-KR"/>
@@ -2856,7 +3180,7 @@
             <w:ind w:left="32" w:right="74"/>
             <w:jc w:val="center"/>
             <w:rPr>
-              <w:rFonts w:eastAsia="굴림" w:hint="eastAsia"/>
+              <w:rFonts w:eastAsia="굴림"/>
               <w:bCs/>
               <w:sz w:val="18"/>
               <w:lang w:eastAsia="ko-KR"/>
@@ -2893,7 +3217,7 @@
             <w:ind w:left="32" w:right="74"/>
             <w:jc w:val="center"/>
             <w:rPr>
-              <w:rFonts w:eastAsia="굴림" w:hint="eastAsia"/>
+              <w:rFonts w:eastAsia="굴림"/>
               <w:bCs/>
               <w:sz w:val="18"/>
               <w:lang w:eastAsia="ko-KR"/>
@@ -2912,12 +3236,6 @@
       </w:tc>
     </w:tr>
     <w:tr>
-      <w:tblPrEx>
-        <w:tblCellMar>
-          <w:top w:w="0" w:type="dxa"/>
-          <w:bottom w:w="0" w:type="dxa"/>
-        </w:tblCellMar>
-      </w:tblPrEx>
       <w:trPr>
         <w:cantSplit/>
       </w:trPr>
@@ -2941,7 +3259,7 @@
             <w:ind w:right="74"/>
             <w:jc w:val="center"/>
             <w:rPr>
-              <w:rFonts w:eastAsia="굴림" w:hint="eastAsia"/>
+              <w:rFonts w:eastAsia="굴림"/>
               <w:bCs/>
               <w:sz w:val="18"/>
               <w:lang w:eastAsia="ko-KR"/>
@@ -2978,7 +3296,7 @@
             <w:ind w:left="-6" w:right="74"/>
             <w:jc w:val="center"/>
             <w:rPr>
-              <w:rFonts w:eastAsia="굴림" w:hint="eastAsia"/>
+              <w:rFonts w:eastAsia="굴림"/>
               <w:bCs/>
               <w:sz w:val="18"/>
               <w:lang w:eastAsia="ko-KR"/>
@@ -3017,7 +3335,7 @@
             <w:ind w:left="32" w:right="74"/>
             <w:jc w:val="center"/>
             <w:rPr>
-              <w:rFonts w:eastAsia="굴림" w:hint="eastAsia"/>
+              <w:rFonts w:eastAsia="굴림"/>
               <w:bCs/>
               <w:sz w:val="18"/>
               <w:lang w:eastAsia="ko-KR"/>
@@ -3536,6 +3854,95 @@
       </w:rPr>
     </w:lvl>
   </w:abstractNum>
+  <w:abstractNum w:abstractNumId="3">
+    <w:nsid w:val="5E856347"/>
+    <w:multiLevelType w:val="hybridMultilevel"/>
+    <w:tmpl w:val="8F181360"/>
+    <w:lvl w:ilvl="0" w:tplc="C4EC25A4">
+      <w:start w:val="1"/>
+      <w:numFmt w:val="decimal"/>
+      <w:lvlText w:val="%1."/>
+      <w:lvlJc w:val="left"/>
+      <w:pPr>
+        <w:ind w:left="760" w:hanging="360"/>
+      </w:pPr>
+      <w:rPr>
+        <w:rFonts w:hint="default"/>
+      </w:rPr>
+    </w:lvl>
+    <w:lvl w:ilvl="1" w:tplc="04090019" w:tentative="1">
+      <w:start w:val="1"/>
+      <w:numFmt w:val="upperLetter"/>
+      <w:lvlText w:val="%2."/>
+      <w:lvlJc w:val="left"/>
+      <w:pPr>
+        <w:ind w:left="1200" w:hanging="400"/>
+      </w:pPr>
+    </w:lvl>
+    <w:lvl w:ilvl="2" w:tplc="0409001B" w:tentative="1">
+      <w:start w:val="1"/>
+      <w:numFmt w:val="lowerRoman"/>
+      <w:lvlText w:val="%3."/>
+      <w:lvlJc w:val="right"/>
+      <w:pPr>
+        <w:ind w:left="1600" w:hanging="400"/>
+      </w:pPr>
+    </w:lvl>
+    <w:lvl w:ilvl="3" w:tplc="0409000F" w:tentative="1">
+      <w:start w:val="1"/>
+      <w:numFmt w:val="decimal"/>
+      <w:lvlText w:val="%4."/>
+      <w:lvlJc w:val="left"/>
+      <w:pPr>
+        <w:ind w:left="2000" w:hanging="400"/>
+      </w:pPr>
+    </w:lvl>
+    <w:lvl w:ilvl="4" w:tplc="04090019" w:tentative="1">
+      <w:start w:val="1"/>
+      <w:numFmt w:val="upperLetter"/>
+      <w:lvlText w:val="%5."/>
+      <w:lvlJc w:val="left"/>
+      <w:pPr>
+        <w:ind w:left="2400" w:hanging="400"/>
+      </w:pPr>
+    </w:lvl>
+    <w:lvl w:ilvl="5" w:tplc="0409001B" w:tentative="1">
+      <w:start w:val="1"/>
+      <w:numFmt w:val="lowerRoman"/>
+      <w:lvlText w:val="%6."/>
+      <w:lvlJc w:val="right"/>
+      <w:pPr>
+        <w:ind w:left="2800" w:hanging="400"/>
+      </w:pPr>
+    </w:lvl>
+    <w:lvl w:ilvl="6" w:tplc="0409000F" w:tentative="1">
+      <w:start w:val="1"/>
+      <w:numFmt w:val="decimal"/>
+      <w:lvlText w:val="%7."/>
+      <w:lvlJc w:val="left"/>
+      <w:pPr>
+        <w:ind w:left="3200" w:hanging="400"/>
+      </w:pPr>
+    </w:lvl>
+    <w:lvl w:ilvl="7" w:tplc="04090019" w:tentative="1">
+      <w:start w:val="1"/>
+      <w:numFmt w:val="upperLetter"/>
+      <w:lvlText w:val="%8."/>
+      <w:lvlJc w:val="left"/>
+      <w:pPr>
+        <w:ind w:left="3600" w:hanging="400"/>
+      </w:pPr>
+    </w:lvl>
+    <w:lvl w:ilvl="8" w:tplc="0409001B" w:tentative="1">
+      <w:start w:val="1"/>
+      <w:numFmt w:val="lowerRoman"/>
+      <w:lvlText w:val="%9."/>
+      <w:lvlJc w:val="right"/>
+      <w:pPr>
+        <w:ind w:left="4000" w:hanging="400"/>
+      </w:pPr>
+    </w:lvl>
+  </w:abstractNum>
   <w:num w:numId="1">
     <w:abstractNumId w:val="0"/>
   </w:num>
@@ -3544,6 +3951,9 @@
   </w:num>
   <w:num w:numId="3">
     <w:abstractNumId w:val="1"/>
+  </w:num>
+  <w:num w:numId="4">
+    <w:abstractNumId w:val="3"/>
   </w:num>
 </w:numbering>
 </file>
@@ -4340,8 +4750,8 @@
       <w:u w:val="single"/>
     </w:rPr>
   </w:style>
-  <w:style w:type="paragraph" w:customStyle="1" w:styleId="TOCHeading">
-    <w:name w:val="TOC Heading"/>
+  <w:style w:type="paragraph" w:customStyle="1" w:styleId="TOC1">
+    <w:name w:val="TOC 标题1"/>
     <w:basedOn w:val="1"/>
     <w:next w:val="a0"/>
     <w:rsid w:val="00E61440"/>
@@ -4370,6 +4780,7 @@
   </w:style>
   <w:style w:type="character" w:customStyle="1" w:styleId="1Char">
     <w:name w:val="标题 1 Char"/>
+    <w:aliases w:val="제목 1 Char Char,h1 Char Char,1st level Char Char,1 Char Char,h1 Char1,1st level Char1,1 Char1"/>
     <w:basedOn w:val="a1"/>
     <w:link w:val="1"/>
     <w:uiPriority w:val="9"/>
@@ -4382,6 +4793,7 @@
   </w:style>
   <w:style w:type="character" w:customStyle="1" w:styleId="2Char">
     <w:name w:val="标题 2 Char"/>
+    <w:aliases w:val="h2 Char,2nd level Char,2 Char"/>
     <w:basedOn w:val="a1"/>
     <w:link w:val="2"/>
     <w:rsid w:val="00E61440"/>
@@ -4408,6 +4820,7 @@
   </w:style>
   <w:style w:type="character" w:customStyle="1" w:styleId="4Char">
     <w:name w:val="标题 4 Char"/>
+    <w:aliases w:val="제목 4 Char Char"/>
     <w:basedOn w:val="a1"/>
     <w:link w:val="4"/>
     <w:rsid w:val="00E61440"/>
@@ -4583,11 +4996,9 @@
     <w:basedOn w:val="a0"/>
     <w:rsid w:val="00E61440"/>
     <w:pPr>
-      <w:numPr>
-        <w:numId w:val="3"/>
-      </w:numPr>
       <w:tabs>
         <w:tab w:val="num" w:pos="468"/>
+        <w:tab w:val="num" w:pos="2075"/>
       </w:tabs>
       <w:wordWrap/>
       <w:autoSpaceDE/>

--- a/srs/11/기능설계서.docx
+++ b/srs/11/기능설계서.docx
@@ -237,7 +237,6 @@
         </w:r>
       </w:hyperlink>
     </w:p>
-    <w:bookmarkStart w:id="0" w:name="_GoBack"/>
     <w:p>
       <w:pPr>
         <w:pStyle w:val="10"/>
@@ -256,23 +255,137 @@
           <w:lang w:eastAsia="ko-KR"/>
         </w:rPr>
       </w:pPr>
-      <w:r>
-        <w:fldChar w:fldCharType="begin"/>
-      </w:r>
-      <w:r>
-        <w:instrText xml:space="preserve"> HYPERLINK \l "_Toc74076125" </w:instrText>
-      </w:r>
-      <w:r>
-        <w:fldChar w:fldCharType="separate"/>
-      </w:r>
-      <w:r>
-        <w:rPr>
-          <w:rStyle w:val="a6"/>
-          <w:noProof/>
-        </w:rPr>
-        <w:t>2.</w:t>
-      </w:r>
-      <w:r>
+      <w:hyperlink w:anchor="_Toc74076125" w:history="1">
+        <w:r>
+          <w:rPr>
+            <w:rStyle w:val="a6"/>
+            <w:noProof/>
+          </w:rPr>
+          <w:t>2.</w:t>
+        </w:r>
+        <w:r>
+          <w:rPr>
+            <w:rFonts w:ascii="바탕"/>
+            <w:b w:val="0"/>
+            <w:bCs w:val="0"/>
+            <w:caps w:val="0"/>
+            <w:noProof/>
+            <w:kern w:val="2"/>
+            <w:szCs w:val="24"/>
+            <w:lang w:eastAsia="ko-KR"/>
+          </w:rPr>
+          <w:tab/>
+        </w:r>
+        <w:r>
+          <w:rPr>
+            <w:rStyle w:val="a6"/>
+            <w:rFonts w:hint="eastAsia"/>
+            <w:noProof/>
+          </w:rPr>
+          <w:t>관련</w:t>
+        </w:r>
+        <w:r>
+          <w:rPr>
+            <w:rStyle w:val="a6"/>
+            <w:noProof/>
+          </w:rPr>
+          <w:t xml:space="preserve"> </w:t>
+        </w:r>
+        <w:r>
+          <w:rPr>
+            <w:rStyle w:val="a6"/>
+            <w:rFonts w:hint="eastAsia"/>
+            <w:noProof/>
+          </w:rPr>
+          <w:t>표준</w:t>
+        </w:r>
+        <w:r>
+          <w:rPr>
+            <w:rStyle w:val="a6"/>
+            <w:noProof/>
+          </w:rPr>
+          <w:t xml:space="preserve"> </w:t>
+        </w:r>
+        <w:r>
+          <w:rPr>
+            <w:rStyle w:val="a6"/>
+            <w:rFonts w:hint="eastAsia"/>
+            <w:noProof/>
+          </w:rPr>
+          <w:t>및</w:t>
+        </w:r>
+        <w:r>
+          <w:rPr>
+            <w:rStyle w:val="a6"/>
+            <w:noProof/>
+          </w:rPr>
+          <w:t xml:space="preserve"> </w:t>
+        </w:r>
+        <w:r>
+          <w:rPr>
+            <w:rStyle w:val="a6"/>
+            <w:rFonts w:hint="eastAsia"/>
+            <w:noProof/>
+          </w:rPr>
+          <w:t>문서</w:t>
+        </w:r>
+        <w:r>
+          <w:rPr>
+            <w:noProof/>
+            <w:webHidden/>
+          </w:rPr>
+          <w:tab/>
+        </w:r>
+        <w:r>
+          <w:rPr>
+            <w:noProof/>
+            <w:webHidden/>
+          </w:rPr>
+          <w:fldChar w:fldCharType="begin"/>
+        </w:r>
+        <w:r>
+          <w:rPr>
+            <w:noProof/>
+            <w:webHidden/>
+          </w:rPr>
+          <w:instrText xml:space="preserve"> PAGEREF _Toc74076125 \h </w:instrText>
+        </w:r>
+        <w:r>
+          <w:rPr>
+            <w:noProof/>
+            <w:webHidden/>
+          </w:rPr>
+        </w:r>
+        <w:r>
+          <w:rPr>
+            <w:noProof/>
+            <w:webHidden/>
+          </w:rPr>
+          <w:fldChar w:fldCharType="separate"/>
+        </w:r>
+        <w:r>
+          <w:rPr>
+            <w:noProof/>
+            <w:webHidden/>
+          </w:rPr>
+          <w:t>4</w:t>
+        </w:r>
+        <w:r>
+          <w:rPr>
+            <w:noProof/>
+            <w:webHidden/>
+          </w:rPr>
+          <w:fldChar w:fldCharType="end"/>
+        </w:r>
+      </w:hyperlink>
+    </w:p>
+    <w:p>
+      <w:pPr>
+        <w:pStyle w:val="10"/>
+        <w:tabs>
+          <w:tab w:val="left" w:pos="400"/>
+          <w:tab w:val="right" w:leader="dot" w:pos="13950"/>
+        </w:tabs>
         <w:rPr>
           <w:rFonts w:ascii="바탕"/>
           <w:b w:val="0"/>
@@ -283,256 +396,115 @@
           <w:szCs w:val="24"/>
           <w:lang w:eastAsia="ko-KR"/>
         </w:rPr>
-        <w:tab/>
-      </w:r>
-      <w:r>
-        <w:rPr>
-          <w:rStyle w:val="a6"/>
-          <w:rFonts w:hint="eastAsia"/>
-          <w:noProof/>
-        </w:rPr>
-        <w:t>관련</w:t>
-      </w:r>
-      <w:r>
-        <w:rPr>
-          <w:rStyle w:val="a6"/>
-          <w:noProof/>
-        </w:rPr>
-        <w:t xml:space="preserve"> </w:t>
-      </w:r>
-      <w:r>
-        <w:rPr>
-          <w:rStyle w:val="a6"/>
-          <w:rFonts w:hint="eastAsia"/>
-          <w:noProof/>
-        </w:rPr>
-        <w:t>표준</w:t>
-      </w:r>
-      <w:r>
-        <w:rPr>
-          <w:rStyle w:val="a6"/>
-          <w:noProof/>
-        </w:rPr>
-        <w:t xml:space="preserve"> </w:t>
-      </w:r>
-      <w:r>
-        <w:rPr>
-          <w:rStyle w:val="a6"/>
-          <w:rFonts w:hint="eastAsia"/>
-          <w:noProof/>
-        </w:rPr>
-        <w:t>및</w:t>
-      </w:r>
-      <w:r>
-        <w:rPr>
-          <w:rStyle w:val="a6"/>
-          <w:noProof/>
-        </w:rPr>
-        <w:t xml:space="preserve"> </w:t>
-      </w:r>
-      <w:r>
-        <w:rPr>
-          <w:rStyle w:val="a6"/>
-          <w:rFonts w:hint="eastAsia"/>
-          <w:noProof/>
-        </w:rPr>
-        <w:t>문서</w:t>
-      </w:r>
-      <w:r>
-        <w:rPr>
-          <w:noProof/>
-          <w:webHidden/>
-        </w:rPr>
-        <w:tab/>
-      </w:r>
-      <w:r>
-        <w:rPr>
-          <w:noProof/>
-          <w:webHidden/>
-        </w:rPr>
-        <w:fldChar w:fldCharType="begin"/>
-      </w:r>
-      <w:r>
-        <w:rPr>
-          <w:noProof/>
-          <w:webHidden/>
-        </w:rPr>
-        <w:instrText xml:space="preserve"> PAGEREF _Toc74076125 \h </w:instrText>
-      </w:r>
-      <w:r>
-        <w:rPr>
-          <w:noProof/>
-          <w:webHidden/>
-        </w:rPr>
-      </w:r>
-      <w:r>
-        <w:rPr>
-          <w:noProof/>
-          <w:webHidden/>
-        </w:rPr>
-        <w:fldChar w:fldCharType="separate"/>
-      </w:r>
-      <w:r>
-        <w:rPr>
-          <w:noProof/>
-          <w:webHidden/>
-        </w:rPr>
-        <w:t>4</w:t>
-      </w:r>
-      <w:r>
-        <w:rPr>
-          <w:noProof/>
-          <w:webHidden/>
-        </w:rPr>
-        <w:fldChar w:fldCharType="end"/>
-      </w:r>
-      <w:r>
-        <w:rPr>
-          <w:noProof/>
-        </w:rPr>
-        <w:fldChar w:fldCharType="end"/>
-      </w:r>
-    </w:p>
-    <w:bookmarkEnd w:id="0"/>
-    <w:p>
-      <w:pPr>
-        <w:pStyle w:val="10"/>
-        <w:tabs>
-          <w:tab w:val="left" w:pos="400"/>
-          <w:tab w:val="right" w:leader="dot" w:pos="13950"/>
-        </w:tabs>
-        <w:rPr>
-          <w:rFonts w:ascii="바탕"/>
-          <w:b w:val="0"/>
-          <w:bCs w:val="0"/>
-          <w:caps w:val="0"/>
-          <w:noProof/>
-          <w:kern w:val="2"/>
-          <w:szCs w:val="24"/>
-          <w:lang w:eastAsia="ko-KR"/>
-        </w:rPr>
       </w:pPr>
-      <w:r>
-        <w:fldChar w:fldCharType="begin"/>
-      </w:r>
-      <w:r>
-        <w:instrText xml:space="preserve"> HYPERLINK \l "_Toc74076126" </w:instrText>
-      </w:r>
-      <w:r>
-        <w:fldChar w:fldCharType="separate"/>
-      </w:r>
-      <w:r>
-        <w:rPr>
-          <w:rStyle w:val="a6"/>
-          <w:noProof/>
-        </w:rPr>
-        <w:t>3.</w:t>
-      </w:r>
-      <w:r>
-        <w:rPr>
-          <w:rFonts w:ascii="바탕"/>
-          <w:b w:val="0"/>
-          <w:bCs w:val="0"/>
-          <w:caps w:val="0"/>
-          <w:noProof/>
-          <w:kern w:val="2"/>
-          <w:szCs w:val="24"/>
-          <w:lang w:eastAsia="ko-KR"/>
-        </w:rPr>
-        <w:tab/>
-      </w:r>
-      <w:r>
-        <w:rPr>
-          <w:rStyle w:val="a6"/>
-          <w:rFonts w:hint="eastAsia"/>
-          <w:noProof/>
-        </w:rPr>
-        <w:t>용어</w:t>
-      </w:r>
-      <w:r>
-        <w:rPr>
-          <w:rStyle w:val="a6"/>
-          <w:noProof/>
-        </w:rPr>
-        <w:t xml:space="preserve"> </w:t>
-      </w:r>
-      <w:r>
-        <w:rPr>
-          <w:rStyle w:val="a6"/>
-          <w:rFonts w:hint="eastAsia"/>
-          <w:noProof/>
-        </w:rPr>
-        <w:t>및</w:t>
-      </w:r>
-      <w:r>
-        <w:rPr>
-          <w:rStyle w:val="a6"/>
-          <w:noProof/>
-        </w:rPr>
-        <w:t xml:space="preserve"> </w:t>
-      </w:r>
-      <w:r>
-        <w:rPr>
-          <w:rStyle w:val="a6"/>
-          <w:rFonts w:hint="eastAsia"/>
-          <w:noProof/>
-        </w:rPr>
-        <w:t>약어</w:t>
-      </w:r>
-      <w:r>
-        <w:rPr>
-          <w:noProof/>
-          <w:webHidden/>
-        </w:rPr>
-        <w:tab/>
-      </w:r>
-      <w:r>
-        <w:rPr>
-          <w:noProof/>
-          <w:webHidden/>
-        </w:rPr>
-        <w:fldChar w:fldCharType="begin"/>
-      </w:r>
-      <w:r>
-        <w:rPr>
-          <w:noProof/>
-          <w:webHidden/>
-        </w:rPr>
-        <w:instrText xml:space="preserve"> PAGEREF _Toc74076126 \h </w:instrText>
-      </w:r>
-      <w:r>
-        <w:rPr>
-          <w:noProof/>
-          <w:webHidden/>
-        </w:rPr>
-      </w:r>
-      <w:r>
-        <w:rPr>
-          <w:noProof/>
-          <w:webHidden/>
-        </w:rPr>
-        <w:fldChar w:fldCharType="separate"/>
-      </w:r>
-      <w:r>
-        <w:rPr>
-          <w:noProof/>
-          <w:webHidden/>
-        </w:rPr>
-        <w:t>4</w:t>
-      </w:r>
-      <w:r>
-        <w:rPr>
-          <w:noProof/>
-          <w:webHidden/>
-        </w:rPr>
-        <w:fldChar w:fldCharType="end"/>
-      </w:r>
-      <w:r>
-        <w:rPr>
-          <w:noProof/>
-        </w:rPr>
-        <w:fldChar w:fldCharType="end"/>
-      </w:r>
+      <w:hyperlink w:anchor="_Toc74076126" w:history="1">
+        <w:r>
+          <w:rPr>
+            <w:rStyle w:val="a6"/>
+            <w:noProof/>
+          </w:rPr>
+          <w:t>3.</w:t>
+        </w:r>
+        <w:r>
+          <w:rPr>
+            <w:rFonts w:ascii="바탕"/>
+            <w:b w:val="0"/>
+            <w:bCs w:val="0"/>
+            <w:caps w:val="0"/>
+            <w:noProof/>
+            <w:kern w:val="2"/>
+            <w:szCs w:val="24"/>
+            <w:lang w:eastAsia="ko-KR"/>
+          </w:rPr>
+          <w:tab/>
+        </w:r>
+        <w:r>
+          <w:rPr>
+            <w:rStyle w:val="a6"/>
+            <w:rFonts w:hint="eastAsia"/>
+            <w:noProof/>
+          </w:rPr>
+          <w:t>용어</w:t>
+        </w:r>
+        <w:r>
+          <w:rPr>
+            <w:rStyle w:val="a6"/>
+            <w:noProof/>
+          </w:rPr>
+          <w:t xml:space="preserve"> </w:t>
+        </w:r>
+        <w:r>
+          <w:rPr>
+            <w:rStyle w:val="a6"/>
+            <w:rFonts w:hint="eastAsia"/>
+            <w:noProof/>
+          </w:rPr>
+          <w:t>및</w:t>
+        </w:r>
+        <w:r>
+          <w:rPr>
+            <w:rStyle w:val="a6"/>
+            <w:noProof/>
+          </w:rPr>
+          <w:t xml:space="preserve"> </w:t>
+        </w:r>
+        <w:r>
+          <w:rPr>
+            <w:rStyle w:val="a6"/>
+            <w:rFonts w:hint="eastAsia"/>
+            <w:noProof/>
+          </w:rPr>
+          <w:t>약어</w:t>
+        </w:r>
+        <w:r>
+          <w:rPr>
+            <w:noProof/>
+            <w:webHidden/>
+          </w:rPr>
+          <w:tab/>
+        </w:r>
+        <w:r>
+          <w:rPr>
+            <w:noProof/>
+            <w:webHidden/>
+          </w:rPr>
+          <w:fldChar w:fldCharType="begin"/>
+        </w:r>
+        <w:r>
+          <w:rPr>
+            <w:noProof/>
+            <w:webHidden/>
+          </w:rPr>
+          <w:instrText xml:space="preserve"> PAGEREF _Toc74076126 \h </w:instrText>
+        </w:r>
+        <w:r>
+          <w:rPr>
+            <w:noProof/>
+            <w:webHidden/>
+          </w:rPr>
+        </w:r>
+        <w:r>
+          <w:rPr>
+            <w:noProof/>
+            <w:webHidden/>
+          </w:rPr>
+          <w:fldChar w:fldCharType="separate"/>
+        </w:r>
+        <w:r>
+          <w:rPr>
+            <w:noProof/>
+            <w:webHidden/>
+          </w:rPr>
+          <w:t>4</w:t>
+        </w:r>
+        <w:r>
+          <w:rPr>
+            <w:noProof/>
+            <w:webHidden/>
+          </w:rPr>
+          <w:fldChar w:fldCharType="end"/>
+        </w:r>
+      </w:hyperlink>
     </w:p>
     <w:p>
       <w:pPr>
@@ -863,41 +835,25 @@
         </w:r>
         <w:r>
           <w:rPr>
-            <w:rStyle w:val="a6"/>
-            <w:rFonts w:hint="eastAsia"/>
+            <w:rFonts w:ascii="바탕" w:hint="eastAsia"/>
+            <w:smallCaps w:val="0"/>
             <w:noProof/>
+            <w:kern w:val="2"/>
+            <w:szCs w:val="24"/>
+            <w:lang w:eastAsia="ko-KR"/>
           </w:rPr>
-          <w:t>생산판매법인</w:t>
+          <w:t>처방전</w:t>
         </w:r>
         <w:r>
           <w:rPr>
-            <w:rStyle w:val="a6"/>
+            <w:rFonts w:ascii="바탕"/>
+            <w:smallCaps w:val="0"/>
             <w:noProof/>
+            <w:kern w:val="2"/>
+            <w:szCs w:val="24"/>
+            <w:lang w:eastAsia="ko-KR"/>
           </w:rPr>
-          <w:t xml:space="preserve"> </w:t>
-        </w:r>
-        <w:r>
-          <w:rPr>
-            <w:rStyle w:val="a6"/>
-            <w:rFonts w:hint="eastAsia"/>
-            <w:noProof/>
-          </w:rPr>
-          <w:t>관리</w:t>
-        </w:r>
-        <w:r>
-          <w:rPr>
-            <w:rStyle w:val="a6"/>
-            <w:noProof/>
-          </w:rPr>
-          <w:t xml:space="preserve"> </w:t>
-        </w:r>
-        <w:r>
-          <w:rPr>
-            <w:rStyle w:val="a6"/>
-            <w:rFonts w:hint="eastAsia"/>
-            <w:noProof/>
-          </w:rPr>
-          <w:t>시스템</w:t>
+          <w:t xml:space="preserve"> 인터페이스 프로그램</w:t>
         </w:r>
         <w:r>
           <w:rPr>
@@ -960,7 +916,6 @@
           <w:szCs w:val="18"/>
         </w:rPr>
         <w:sectPr>
-          <w:headerReference w:type="default" r:id="rId7"/>
           <w:footerReference w:type="default" r:id="rId8"/>
           <w:footerReference w:type="first" r:id="rId9"/>
           <w:type w:val="continuous"/>
@@ -990,15 +945,15 @@
           <w:numId w:val="1"/>
         </w:numPr>
       </w:pPr>
-      <w:bookmarkStart w:id="1" w:name="_Toc31207751"/>
-      <w:bookmarkStart w:id="2" w:name="_Toc31509021"/>
-      <w:bookmarkStart w:id="3" w:name="_Toc31512834"/>
-      <w:bookmarkStart w:id="4" w:name="_Toc31548523"/>
-      <w:bookmarkStart w:id="5" w:name="_Toc31552944"/>
-      <w:bookmarkStart w:id="6" w:name="_Toc31559435"/>
-      <w:bookmarkStart w:id="7" w:name="_Toc31638609"/>
-      <w:bookmarkStart w:id="8" w:name="_Toc32390779"/>
-      <w:bookmarkStart w:id="9" w:name="_Toc74076124"/>
+      <w:bookmarkStart w:id="0" w:name="_Toc31207751"/>
+      <w:bookmarkStart w:id="1" w:name="_Toc31509021"/>
+      <w:bookmarkStart w:id="2" w:name="_Toc31512834"/>
+      <w:bookmarkStart w:id="3" w:name="_Toc31548523"/>
+      <w:bookmarkStart w:id="4" w:name="_Toc31552944"/>
+      <w:bookmarkStart w:id="5" w:name="_Toc31559435"/>
+      <w:bookmarkStart w:id="6" w:name="_Toc31638609"/>
+      <w:bookmarkStart w:id="7" w:name="_Toc32390779"/>
+      <w:bookmarkStart w:id="8" w:name="_Toc74076124"/>
       <w:r>
         <w:rPr>
           <w:rFonts w:hint="eastAsia"/>
@@ -1006,6 +961,7 @@
         <w:lastRenderedPageBreak/>
         <w:t>개요</w:t>
       </w:r>
+      <w:bookmarkEnd w:id="0"/>
       <w:bookmarkEnd w:id="1"/>
       <w:bookmarkEnd w:id="2"/>
       <w:bookmarkEnd w:id="3"/>
@@ -1014,7 +970,6 @@
       <w:bookmarkEnd w:id="6"/>
       <w:bookmarkEnd w:id="7"/>
       <w:bookmarkEnd w:id="8"/>
-      <w:bookmarkEnd w:id="9"/>
     </w:p>
     <w:p>
       <w:pPr>
@@ -1126,22 +1081,23 @@
           <w:numId w:val="1"/>
         </w:numPr>
       </w:pPr>
-      <w:bookmarkStart w:id="10" w:name="_Toc31033144"/>
-      <w:bookmarkStart w:id="11" w:name="_Toc31207752"/>
-      <w:bookmarkStart w:id="12" w:name="_Toc31509022"/>
-      <w:bookmarkStart w:id="13" w:name="_Toc31512835"/>
-      <w:bookmarkStart w:id="14" w:name="_Toc31548524"/>
-      <w:bookmarkStart w:id="15" w:name="_Toc31552945"/>
-      <w:bookmarkStart w:id="16" w:name="_Toc31559436"/>
-      <w:bookmarkStart w:id="17" w:name="_Toc31638610"/>
-      <w:bookmarkStart w:id="18" w:name="_Toc32390780"/>
-      <w:bookmarkStart w:id="19" w:name="_Toc74076125"/>
+      <w:bookmarkStart w:id="9" w:name="_Toc31033144"/>
+      <w:bookmarkStart w:id="10" w:name="_Toc31207752"/>
+      <w:bookmarkStart w:id="11" w:name="_Toc31509022"/>
+      <w:bookmarkStart w:id="12" w:name="_Toc31512835"/>
+      <w:bookmarkStart w:id="13" w:name="_Toc31548524"/>
+      <w:bookmarkStart w:id="14" w:name="_Toc31552945"/>
+      <w:bookmarkStart w:id="15" w:name="_Toc31559436"/>
+      <w:bookmarkStart w:id="16" w:name="_Toc31638610"/>
+      <w:bookmarkStart w:id="17" w:name="_Toc32390780"/>
+      <w:bookmarkStart w:id="18" w:name="_Toc74076125"/>
       <w:r>
         <w:rPr>
           <w:rFonts w:hint="eastAsia"/>
         </w:rPr>
         <w:t>관련 표준 및 문서</w:t>
       </w:r>
+      <w:bookmarkEnd w:id="9"/>
       <w:bookmarkEnd w:id="10"/>
       <w:bookmarkEnd w:id="11"/>
       <w:bookmarkEnd w:id="12"/>
@@ -1151,7 +1107,6 @@
       <w:bookmarkEnd w:id="16"/>
       <w:bookmarkEnd w:id="17"/>
       <w:bookmarkEnd w:id="18"/>
-      <w:bookmarkEnd w:id="19"/>
     </w:p>
     <w:p>
       <w:pPr>
@@ -1303,30 +1258,31 @@
           <w:numId w:val="1"/>
         </w:numPr>
       </w:pPr>
-      <w:bookmarkStart w:id="20" w:name="_Toc31033145"/>
-      <w:bookmarkStart w:id="21" w:name="_Toc31207753"/>
-      <w:bookmarkStart w:id="22" w:name="_Toc31509023"/>
-      <w:bookmarkStart w:id="23" w:name="_Toc31512836"/>
-      <w:bookmarkStart w:id="24" w:name="_Toc31548525"/>
-      <w:bookmarkStart w:id="25" w:name="_Toc31552946"/>
-      <w:bookmarkStart w:id="26" w:name="_Toc31559437"/>
-      <w:bookmarkStart w:id="27" w:name="_Toc31638611"/>
-      <w:bookmarkStart w:id="28" w:name="_Toc32390781"/>
-      <w:bookmarkStart w:id="29" w:name="_Toc74076126"/>
+      <w:bookmarkStart w:id="19" w:name="_Toc31033145"/>
+      <w:bookmarkStart w:id="20" w:name="_Toc31207753"/>
+      <w:bookmarkStart w:id="21" w:name="_Toc31509023"/>
+      <w:bookmarkStart w:id="22" w:name="_Toc31512836"/>
+      <w:bookmarkStart w:id="23" w:name="_Toc31548525"/>
+      <w:bookmarkStart w:id="24" w:name="_Toc31552946"/>
+      <w:bookmarkStart w:id="25" w:name="_Toc31559437"/>
+      <w:bookmarkStart w:id="26" w:name="_Toc31638611"/>
+      <w:bookmarkStart w:id="27" w:name="_Toc32390781"/>
+      <w:bookmarkStart w:id="28" w:name="_Toc74076126"/>
       <w:r>
         <w:rPr>
           <w:rFonts w:hint="eastAsia"/>
         </w:rPr>
         <w:t>용어</w:t>
       </w:r>
+      <w:bookmarkEnd w:id="19"/>
       <w:bookmarkEnd w:id="20"/>
+      <w:r>
+        <w:rPr>
+          <w:rFonts w:hint="eastAsia"/>
+        </w:rPr>
+        <w:t xml:space="preserve"> 및 약어</w:t>
+      </w:r>
       <w:bookmarkEnd w:id="21"/>
-      <w:r>
-        <w:rPr>
-          <w:rFonts w:hint="eastAsia"/>
-        </w:rPr>
-        <w:t xml:space="preserve"> 및 약어</w:t>
-      </w:r>
       <w:bookmarkEnd w:id="22"/>
       <w:bookmarkEnd w:id="23"/>
       <w:bookmarkEnd w:id="24"/>
@@ -1334,26 +1290,26 @@
       <w:bookmarkEnd w:id="26"/>
       <w:bookmarkEnd w:id="27"/>
       <w:bookmarkEnd w:id="28"/>
-      <w:bookmarkEnd w:id="29"/>
     </w:p>
     <w:p>
       <w:pPr>
         <w:pStyle w:val="GR-20"/>
       </w:pPr>
-      <w:bookmarkStart w:id="30" w:name="_Toc31509024"/>
-      <w:bookmarkStart w:id="31" w:name="_Toc31512837"/>
-      <w:bookmarkStart w:id="32" w:name="_Toc31548526"/>
-      <w:bookmarkStart w:id="33" w:name="_Toc31552947"/>
-      <w:bookmarkStart w:id="34" w:name="_Toc31559438"/>
-      <w:bookmarkStart w:id="35" w:name="_Toc31638612"/>
-      <w:bookmarkStart w:id="36" w:name="_Toc32390782"/>
-      <w:bookmarkStart w:id="37" w:name="_Toc74076127"/>
+      <w:bookmarkStart w:id="29" w:name="_Toc31509024"/>
+      <w:bookmarkStart w:id="30" w:name="_Toc31512837"/>
+      <w:bookmarkStart w:id="31" w:name="_Toc31548526"/>
+      <w:bookmarkStart w:id="32" w:name="_Toc31552947"/>
+      <w:bookmarkStart w:id="33" w:name="_Toc31559438"/>
+      <w:bookmarkStart w:id="34" w:name="_Toc31638612"/>
+      <w:bookmarkStart w:id="35" w:name="_Toc32390782"/>
+      <w:bookmarkStart w:id="36" w:name="_Toc74076127"/>
       <w:r>
         <w:rPr>
           <w:rFonts w:hint="eastAsia"/>
         </w:rPr>
         <w:t>용어</w:t>
       </w:r>
+      <w:bookmarkEnd w:id="29"/>
       <w:bookmarkEnd w:id="30"/>
       <w:bookmarkEnd w:id="31"/>
       <w:bookmarkEnd w:id="32"/>
@@ -1361,7 +1317,6 @@
       <w:bookmarkEnd w:id="34"/>
       <w:bookmarkEnd w:id="35"/>
       <w:bookmarkEnd w:id="36"/>
-      <w:bookmarkEnd w:id="37"/>
     </w:p>
     <w:p>
       <w:pPr>
@@ -1511,21 +1466,19 @@
         <w:rPr>
           <w:rFonts w:hint="eastAsia"/>
         </w:rPr>
-        <w:t xml:space="preserve">환자 이름, 환자 성별, </w:t>
-      </w:r>
-      <w:proofErr w:type="spellStart"/>
+        <w:t>환자 이름, 환자 성별, 환자의</w:t>
+      </w:r>
       <w:r>
         <w:rPr>
           <w:rFonts w:hint="eastAsia"/>
         </w:rPr>
-        <w:t>환자의나이와</w:t>
-      </w:r>
-      <w:proofErr w:type="spellEnd"/>
+        <w:t xml:space="preserve"> </w:t>
+      </w:r>
       <w:r>
         <w:rPr>
           <w:rFonts w:hint="eastAsia"/>
         </w:rPr>
-        <w:t xml:space="preserve"> 환자의 진단 검사의 결과입니다.</w:t>
+        <w:t>나이와 환자의 진단 검사의 결과입니다.</w:t>
       </w:r>
     </w:p>
     <w:p>
@@ -1847,20 +1800,21 @@
       <w:pPr>
         <w:pStyle w:val="GR-20"/>
       </w:pPr>
-      <w:bookmarkStart w:id="38" w:name="_Toc31509025"/>
-      <w:bookmarkStart w:id="39" w:name="_Toc31512838"/>
-      <w:bookmarkStart w:id="40" w:name="_Toc31548527"/>
-      <w:bookmarkStart w:id="41" w:name="_Toc31552948"/>
-      <w:bookmarkStart w:id="42" w:name="_Toc31559439"/>
-      <w:bookmarkStart w:id="43" w:name="_Toc31638613"/>
-      <w:bookmarkStart w:id="44" w:name="_Toc32390783"/>
-      <w:bookmarkStart w:id="45" w:name="_Toc74076128"/>
+      <w:bookmarkStart w:id="37" w:name="_Toc31509025"/>
+      <w:bookmarkStart w:id="38" w:name="_Toc31512838"/>
+      <w:bookmarkStart w:id="39" w:name="_Toc31548527"/>
+      <w:bookmarkStart w:id="40" w:name="_Toc31552948"/>
+      <w:bookmarkStart w:id="41" w:name="_Toc31559439"/>
+      <w:bookmarkStart w:id="42" w:name="_Toc31638613"/>
+      <w:bookmarkStart w:id="43" w:name="_Toc32390783"/>
+      <w:bookmarkStart w:id="44" w:name="_Toc74076128"/>
       <w:r>
         <w:rPr>
           <w:rFonts w:hint="eastAsia"/>
         </w:rPr>
         <w:t>약어</w:t>
       </w:r>
+      <w:bookmarkEnd w:id="37"/>
       <w:bookmarkEnd w:id="38"/>
       <w:bookmarkEnd w:id="39"/>
       <w:bookmarkEnd w:id="40"/>
@@ -1868,7 +1822,6 @@
       <w:bookmarkEnd w:id="42"/>
       <w:bookmarkEnd w:id="43"/>
       <w:bookmarkEnd w:id="44"/>
-      <w:bookmarkEnd w:id="45"/>
     </w:p>
     <w:p>
       <w:pPr>
@@ -1893,16 +1846,16 @@
           <w:numId w:val="1"/>
         </w:numPr>
       </w:pPr>
-      <w:bookmarkStart w:id="46" w:name="_Toc31033146"/>
-      <w:bookmarkStart w:id="47" w:name="_Toc31207754"/>
-      <w:bookmarkStart w:id="48" w:name="_Toc31509026"/>
-      <w:bookmarkStart w:id="49" w:name="_Toc31512839"/>
-      <w:bookmarkStart w:id="50" w:name="_Toc31548528"/>
-      <w:bookmarkStart w:id="51" w:name="_Toc31552949"/>
-      <w:bookmarkStart w:id="52" w:name="_Toc31559440"/>
-      <w:bookmarkStart w:id="53" w:name="_Toc31638614"/>
-      <w:bookmarkStart w:id="54" w:name="_Toc32390784"/>
-      <w:bookmarkStart w:id="55" w:name="_Toc74076129"/>
+      <w:bookmarkStart w:id="45" w:name="_Toc31033146"/>
+      <w:bookmarkStart w:id="46" w:name="_Toc31207754"/>
+      <w:bookmarkStart w:id="47" w:name="_Toc31509026"/>
+      <w:bookmarkStart w:id="48" w:name="_Toc31512839"/>
+      <w:bookmarkStart w:id="49" w:name="_Toc31548528"/>
+      <w:bookmarkStart w:id="50" w:name="_Toc31552949"/>
+      <w:bookmarkStart w:id="51" w:name="_Toc31559440"/>
+      <w:bookmarkStart w:id="52" w:name="_Toc31638614"/>
+      <w:bookmarkStart w:id="53" w:name="_Toc32390784"/>
+      <w:bookmarkStart w:id="54" w:name="_Toc74076129"/>
       <w:r>
         <w:rPr>
           <w:rFonts w:hint="eastAsia"/>
@@ -1910,6 +1863,7 @@
         <w:lastRenderedPageBreak/>
         <w:t>기능</w:t>
       </w:r>
+      <w:bookmarkEnd w:id="45"/>
       <w:bookmarkEnd w:id="46"/>
       <w:bookmarkEnd w:id="47"/>
       <w:bookmarkEnd w:id="48"/>
@@ -1919,7 +1873,6 @@
       <w:bookmarkEnd w:id="52"/>
       <w:bookmarkEnd w:id="53"/>
       <w:bookmarkEnd w:id="54"/>
-      <w:bookmarkEnd w:id="55"/>
       <w:r>
         <w:rPr>
           <w:rFonts w:hint="eastAsia"/>
@@ -1931,38 +1884,4646 @@
       <w:pPr>
         <w:pStyle w:val="GR-20"/>
       </w:pPr>
-      <w:bookmarkStart w:id="56" w:name="_Toc74076130"/>
       <w:r>
         <w:rPr>
           <w:rFonts w:hint="eastAsia"/>
         </w:rPr>
-        <w:t>생산판매법인 관리 시스템</w:t>
-      </w:r>
-      <w:bookmarkEnd w:id="56"/>
+        <w:t>처방전 인터페이스 프로그램</w:t>
+      </w:r>
     </w:p>
     <w:p>
       <w:pPr>
         <w:pStyle w:val="3"/>
+        <w:rPr>
+          <w:lang w:eastAsia="ko-KR"/>
+        </w:rPr>
       </w:pPr>
       <w:r>
+        <w:rPr>
+          <w:rFonts w:hint="eastAsia"/>
+          <w:lang w:eastAsia="ko-KR"/>
+        </w:rPr>
+        <w:t>문서</w:t>
+      </w:r>
+      <w:r>
+        <w:rPr>
+          <w:rFonts w:hint="eastAsia"/>
+          <w:lang w:eastAsia="ko-KR"/>
+        </w:rPr>
+        <w:t xml:space="preserve"> </w:t>
+      </w:r>
+      <w:r>
+        <w:rPr>
+          <w:rFonts w:hint="eastAsia"/>
+          <w:lang w:eastAsia="ko-KR"/>
+        </w:rPr>
+        <w:t>설명</w:t>
+      </w:r>
+    </w:p>
+    <w:tbl>
+      <w:tblPr>
+        <w:tblW w:w="5000" w:type="pct"/>
+        <w:tblBorders>
+          <w:top w:val="single" w:sz="4" w:space="0" w:color="auto"/>
+          <w:left w:val="single" w:sz="4" w:space="0" w:color="auto"/>
+          <w:bottom w:val="single" w:sz="4" w:space="0" w:color="auto"/>
+          <w:right w:val="single" w:sz="4" w:space="0" w:color="auto"/>
+          <w:insideH w:val="single" w:sz="4" w:space="0" w:color="auto"/>
+          <w:insideV w:val="single" w:sz="4" w:space="0" w:color="auto"/>
+        </w:tblBorders>
+        <w:tblCellMar>
+          <w:left w:w="99" w:type="dxa"/>
+          <w:right w:w="99" w:type="dxa"/>
+        </w:tblCellMar>
+        <w:tblLook w:val="0000" w:firstRow="0" w:lastRow="0" w:firstColumn="0" w:lastColumn="0" w:noHBand="0" w:noVBand="0"/>
+      </w:tblPr>
+      <w:tblGrid>
+        <w:gridCol w:w="1526"/>
+        <w:gridCol w:w="1527"/>
+        <w:gridCol w:w="5963"/>
+      </w:tblGrid>
+      <w:tr>
+        <w:trPr>
+          <w:cantSplit/>
+          <w:trHeight w:val="407"/>
+        </w:trPr>
+        <w:tc>
+          <w:tcPr>
+            <w:tcW w:w="846" w:type="pct"/>
+            <w:shd w:val="clear" w:color="auto" w:fill="D9D9D9"/>
+            <w:vAlign w:val="center"/>
+          </w:tcPr>
+          <w:p>
+            <w:pPr>
+              <w:rPr>
+                <w:rFonts w:ascii="굴림" w:eastAsia="굴림" w:hAnsi="굴림"/>
+                <w:b/>
+                <w:bCs/>
+              </w:rPr>
+            </w:pPr>
+            <w:r>
+              <w:rPr>
+                <w:rFonts w:ascii="굴림" w:eastAsia="굴림" w:hAnsi="굴림" w:hint="eastAsia"/>
+                <w:b/>
+                <w:bCs/>
+              </w:rPr>
+              <w:t>기능ID</w:t>
+            </w:r>
+          </w:p>
+        </w:tc>
+        <w:tc>
+          <w:tcPr>
+            <w:tcW w:w="847" w:type="pct"/>
+            <w:shd w:val="clear" w:color="auto" w:fill="D9D9D9"/>
+            <w:vAlign w:val="center"/>
+          </w:tcPr>
+          <w:p>
+            <w:pPr>
+              <w:rPr>
+                <w:rFonts w:ascii="굴림" w:eastAsia="굴림" w:hAnsi="굴림"/>
+                <w:b/>
+                <w:bCs/>
+              </w:rPr>
+            </w:pPr>
+            <w:proofErr w:type="spellStart"/>
+            <w:r>
+              <w:rPr>
+                <w:rFonts w:ascii="굴림" w:eastAsia="굴림" w:hAnsi="굴림" w:hint="eastAsia"/>
+                <w:b/>
+                <w:bCs/>
+              </w:rPr>
+              <w:t>기능명</w:t>
+            </w:r>
+            <w:proofErr w:type="spellEnd"/>
+          </w:p>
+        </w:tc>
+        <w:tc>
+          <w:tcPr>
+            <w:tcW w:w="3307" w:type="pct"/>
+            <w:shd w:val="clear" w:color="auto" w:fill="D9D9D9"/>
+            <w:vAlign w:val="center"/>
+          </w:tcPr>
+          <w:p>
+            <w:pPr>
+              <w:rPr>
+                <w:rFonts w:ascii="굴림" w:eastAsia="굴림" w:hAnsi="굴림"/>
+                <w:b/>
+                <w:bCs/>
+              </w:rPr>
+            </w:pPr>
+            <w:r>
+              <w:rPr>
+                <w:rFonts w:ascii="굴림" w:eastAsia="굴림" w:hAnsi="굴림" w:hint="eastAsia"/>
+                <w:b/>
+                <w:bCs/>
+              </w:rPr>
+              <w:t>설명</w:t>
+            </w:r>
+          </w:p>
+        </w:tc>
+      </w:tr>
+      <w:tr>
+        <w:trPr>
+          <w:cantSplit/>
+          <w:trHeight w:val="195"/>
+        </w:trPr>
+        <w:tc>
+          <w:tcPr>
+            <w:tcW w:w="846" w:type="pct"/>
+            <w:vAlign w:val="center"/>
+          </w:tcPr>
+          <w:p>
+            <w:pPr>
+              <w:pStyle w:val="GR-10"/>
+              <w:jc w:val="both"/>
+              <w:rPr>
+                <w:rFonts w:ascii="굴림" w:eastAsia="굴림" w:hAnsi="굴림"/>
+              </w:rPr>
+            </w:pPr>
+            <w:r>
+              <w:rPr>
+                <w:rFonts w:ascii="굴림" w:eastAsia="굴림" w:hAnsi="굴림" w:hint="eastAsia"/>
+              </w:rPr>
+              <w:t>처방전-</w:t>
+            </w:r>
+            <w:r>
+              <w:rPr>
+                <w:rFonts w:ascii="굴림" w:eastAsia="굴림" w:hAnsi="굴림"/>
+              </w:rPr>
+              <w:t>010100</w:t>
+            </w:r>
+          </w:p>
+        </w:tc>
+        <w:tc>
+          <w:tcPr>
+            <w:tcW w:w="847" w:type="pct"/>
+            <w:vAlign w:val="center"/>
+          </w:tcPr>
+          <w:p>
+            <w:pPr>
+              <w:pStyle w:val="GR-10"/>
+              <w:jc w:val="both"/>
+              <w:rPr>
+                <w:rFonts w:ascii="굴림" w:eastAsia="굴림" w:hAnsi="굴림"/>
+              </w:rPr>
+            </w:pPr>
+            <w:r>
+              <w:rPr>
+                <w:rFonts w:ascii="굴림" w:eastAsia="굴림" w:hAnsi="굴림" w:hint="eastAsia"/>
+              </w:rPr>
+              <w:t>새 처방전 만들기</w:t>
+            </w:r>
+          </w:p>
+        </w:tc>
+        <w:tc>
+          <w:tcPr>
+            <w:tcW w:w="3307" w:type="pct"/>
+            <w:vAlign w:val="center"/>
+          </w:tcPr>
+          <w:p>
+            <w:pPr>
+              <w:pStyle w:val="GR-11"/>
+              <w:numPr>
+                <w:ilvl w:val="0"/>
+                <w:numId w:val="3"/>
+              </w:numPr>
+              <w:tabs>
+                <w:tab w:val="clear" w:pos="2075"/>
+                <w:tab w:val="num" w:pos="468"/>
+              </w:tabs>
+              <w:ind w:left="468" w:hanging="425"/>
+              <w:jc w:val="both"/>
+              <w:rPr>
+                <w:rFonts w:ascii="굴림" w:eastAsia="굴림" w:hAnsi="굴림"/>
+              </w:rPr>
+            </w:pPr>
+            <w:r>
+              <w:rPr>
+                <w:rFonts w:ascii="굴림" w:eastAsia="굴림" w:hAnsi="굴림" w:hint="eastAsia"/>
+              </w:rPr>
+              <w:t>새 처방전을 만들 수 있는 기능이 되어야 합니다.</w:t>
+            </w:r>
+            <w:r>
+              <w:rPr>
+                <w:rFonts w:ascii="굴림" w:eastAsia="굴림" w:hAnsi="굴림"/>
+              </w:rPr>
+              <w:t xml:space="preserve"> </w:t>
+            </w:r>
+          </w:p>
+          <w:p>
+            <w:pPr>
+              <w:pStyle w:val="GR-11"/>
+              <w:numPr>
+                <w:ilvl w:val="0"/>
+                <w:numId w:val="3"/>
+              </w:numPr>
+              <w:tabs>
+                <w:tab w:val="clear" w:pos="2075"/>
+                <w:tab w:val="num" w:pos="468"/>
+              </w:tabs>
+              <w:ind w:left="468" w:hanging="425"/>
+              <w:jc w:val="both"/>
+              <w:rPr>
+                <w:rFonts w:ascii="굴림" w:eastAsia="굴림" w:hAnsi="굴림"/>
+              </w:rPr>
+            </w:pPr>
+            <w:r>
+              <w:rPr>
+                <w:rFonts w:ascii="굴림" w:eastAsia="굴림" w:hAnsi="굴림" w:hint="eastAsia"/>
+              </w:rPr>
+              <w:t>동시에 처방전</w:t>
+            </w:r>
+            <w:r>
+              <w:rPr>
+                <w:rFonts w:ascii="굴림" w:eastAsia="굴림" w:hAnsi="굴림" w:hint="eastAsia"/>
+              </w:rPr>
+              <w:t>-01010</w:t>
+            </w:r>
+            <w:r>
+              <w:rPr>
+                <w:rFonts w:ascii="굴림" w:eastAsia="굴림" w:hAnsi="굴림" w:hint="eastAsia"/>
+              </w:rPr>
+              <w:t>5의 기능이 시행하는 것이 되어야 합니다.</w:t>
+            </w:r>
+          </w:p>
+        </w:tc>
+      </w:tr>
+      <w:tr>
+        <w:trPr>
+          <w:cantSplit/>
+          <w:trHeight w:val="990"/>
+        </w:trPr>
+        <w:tc>
+          <w:tcPr>
+            <w:tcW w:w="846" w:type="pct"/>
+            <w:vAlign w:val="center"/>
+          </w:tcPr>
+          <w:p>
+            <w:pPr>
+              <w:pStyle w:val="GR-10"/>
+              <w:jc w:val="both"/>
+              <w:rPr>
+                <w:rFonts w:ascii="굴림" w:eastAsia="굴림" w:hAnsi="굴림"/>
+              </w:rPr>
+            </w:pPr>
+            <w:r>
+              <w:rPr>
+                <w:rFonts w:ascii="굴림" w:eastAsia="굴림" w:hAnsi="굴림" w:hint="eastAsia"/>
+              </w:rPr>
+              <w:t>처방전</w:t>
+            </w:r>
+            <w:r>
+              <w:rPr>
+                <w:rFonts w:ascii="굴림" w:eastAsia="굴림" w:hAnsi="굴림" w:hint="eastAsia"/>
+              </w:rPr>
+              <w:t>-010101</w:t>
+            </w:r>
+          </w:p>
+        </w:tc>
+        <w:tc>
+          <w:tcPr>
+            <w:tcW w:w="847" w:type="pct"/>
+            <w:vAlign w:val="center"/>
+          </w:tcPr>
+          <w:p>
+            <w:pPr>
+              <w:pStyle w:val="GR-10"/>
+              <w:jc w:val="both"/>
+              <w:rPr>
+                <w:rFonts w:ascii="굴림" w:eastAsia="굴림" w:hAnsi="굴림"/>
+              </w:rPr>
+            </w:pPr>
+            <w:r>
+              <w:rPr>
+                <w:rFonts w:ascii="굴림" w:eastAsia="굴림" w:hAnsi="굴림" w:hint="eastAsia"/>
+              </w:rPr>
+              <w:t>처방전 정보입력</w:t>
+            </w:r>
+          </w:p>
+        </w:tc>
+        <w:tc>
+          <w:tcPr>
+            <w:tcW w:w="3307" w:type="pct"/>
+            <w:vAlign w:val="center"/>
+          </w:tcPr>
+          <w:p>
+            <w:pPr>
+              <w:pStyle w:val="GR-11"/>
+              <w:numPr>
+                <w:ilvl w:val="0"/>
+                <w:numId w:val="3"/>
+              </w:numPr>
+              <w:tabs>
+                <w:tab w:val="clear" w:pos="2075"/>
+                <w:tab w:val="num" w:pos="468"/>
+              </w:tabs>
+              <w:ind w:left="468" w:hanging="425"/>
+              <w:jc w:val="both"/>
+              <w:rPr>
+                <w:rFonts w:ascii="굴림" w:eastAsia="굴림" w:hAnsi="굴림"/>
+              </w:rPr>
+            </w:pPr>
+            <w:r>
+              <w:rPr>
+                <w:rFonts w:ascii="굴림" w:eastAsia="굴림" w:hAnsi="굴림" w:hint="eastAsia"/>
+              </w:rPr>
+              <w:t>처방의약품에 대한 정보 등 처방전내역이 필요한 내용을 입력할 수 있는 것은 되어야 합니다.</w:t>
+            </w:r>
+          </w:p>
+        </w:tc>
+      </w:tr>
+      <w:tr>
+        <w:trPr>
+          <w:cantSplit/>
+          <w:trHeight w:val="571"/>
+        </w:trPr>
+        <w:tc>
+          <w:tcPr>
+            <w:tcW w:w="846" w:type="pct"/>
+            <w:vMerge w:val="restart"/>
+            <w:vAlign w:val="center"/>
+          </w:tcPr>
+          <w:p>
+            <w:pPr>
+              <w:pStyle w:val="GR-10"/>
+              <w:jc w:val="both"/>
+              <w:rPr>
+                <w:rFonts w:ascii="굴림" w:eastAsia="굴림" w:hAnsi="굴림"/>
+              </w:rPr>
+            </w:pPr>
+            <w:r>
+              <w:rPr>
+                <w:rFonts w:ascii="굴림" w:eastAsia="굴림" w:hAnsi="굴림" w:hint="eastAsia"/>
+              </w:rPr>
+              <w:t>처방전</w:t>
+            </w:r>
+            <w:r>
+              <w:rPr>
+                <w:rFonts w:ascii="굴림" w:eastAsia="굴림" w:hAnsi="굴림" w:hint="eastAsia"/>
+              </w:rPr>
+              <w:t>-010102</w:t>
+            </w:r>
+          </w:p>
+        </w:tc>
+        <w:tc>
+          <w:tcPr>
+            <w:tcW w:w="847" w:type="pct"/>
+            <w:vMerge w:val="restart"/>
+            <w:vAlign w:val="center"/>
+          </w:tcPr>
+          <w:p>
+            <w:pPr>
+              <w:pStyle w:val="GR-10"/>
+              <w:jc w:val="both"/>
+              <w:rPr>
+                <w:rFonts w:ascii="굴림" w:eastAsia="굴림" w:hAnsi="굴림"/>
+              </w:rPr>
+            </w:pPr>
+            <w:r>
+              <w:rPr>
+                <w:rFonts w:ascii="굴림" w:eastAsia="굴림" w:hAnsi="굴림" w:hint="eastAsia"/>
+              </w:rPr>
+              <w:t>처방전의 약품정보 관리</w:t>
+            </w:r>
+          </w:p>
+        </w:tc>
+        <w:tc>
+          <w:tcPr>
+            <w:tcW w:w="3307" w:type="pct"/>
+            <w:vAlign w:val="center"/>
+          </w:tcPr>
+          <w:p>
+            <w:pPr>
+              <w:pStyle w:val="GR-11"/>
+              <w:numPr>
+                <w:ilvl w:val="0"/>
+                <w:numId w:val="3"/>
+              </w:numPr>
+              <w:tabs>
+                <w:tab w:val="clear" w:pos="2075"/>
+                <w:tab w:val="num" w:pos="468"/>
+              </w:tabs>
+              <w:ind w:left="468" w:hanging="425"/>
+              <w:jc w:val="both"/>
+              <w:rPr>
+                <w:rFonts w:ascii="굴림" w:eastAsia="굴림" w:hAnsi="굴림" w:cs="Arial"/>
+              </w:rPr>
+            </w:pPr>
+            <w:r>
+              <w:rPr>
+                <w:rFonts w:ascii="굴림" w:eastAsia="굴림" w:hAnsi="굴림" w:cs="Arial" w:hint="eastAsia"/>
+              </w:rPr>
+              <w:t xml:space="preserve">처방의료인이 </w:t>
+            </w:r>
+            <w:r>
+              <w:rPr>
+                <w:rFonts w:ascii="굴림" w:eastAsia="굴림" w:hAnsi="굴림" w:cs="Arial" w:hint="eastAsia"/>
+              </w:rPr>
+              <w:t>입력된</w:t>
+            </w:r>
+            <w:r>
+              <w:rPr>
+                <w:rFonts w:ascii="굴림" w:eastAsia="굴림" w:hAnsi="굴림" w:cs="Arial" w:hint="eastAsia"/>
+              </w:rPr>
+              <w:t xml:space="preserve"> 처방의약품의 대한 정보를</w:t>
+            </w:r>
+            <w:r>
+              <w:rPr>
+                <w:rFonts w:ascii="굴림" w:eastAsia="굴림" w:hAnsi="굴림" w:cs="Arial" w:hint="eastAsia"/>
+              </w:rPr>
+              <w:t xml:space="preserve"> 처방의약품 </w:t>
+            </w:r>
+            <w:r>
+              <w:rPr>
+                <w:rFonts w:ascii="굴림" w:eastAsia="굴림" w:hAnsi="굴림" w:cs="Arial"/>
+              </w:rPr>
+              <w:t>list</w:t>
+            </w:r>
+            <w:r>
+              <w:rPr>
+                <w:rFonts w:ascii="굴림" w:eastAsia="굴림" w:hAnsi="굴림" w:cs="Arial" w:hint="eastAsia"/>
+              </w:rPr>
+              <w:t>에</w:t>
+            </w:r>
+            <w:r>
+              <w:rPr>
+                <w:rFonts w:ascii="굴림" w:eastAsia="굴림" w:hAnsi="굴림" w:cs="Arial" w:hint="eastAsia"/>
+              </w:rPr>
+              <w:t xml:space="preserve"> </w:t>
+            </w:r>
+            <w:r>
+              <w:rPr>
+                <w:rFonts w:ascii="굴림" w:eastAsia="굴림" w:hAnsi="굴림" w:cs="Arial"/>
+              </w:rPr>
+              <w:t>list item</w:t>
+            </w:r>
+            <w:r>
+              <w:rPr>
+                <w:rFonts w:ascii="굴림" w:eastAsia="굴림" w:hAnsi="굴림" w:cs="Arial" w:hint="eastAsia"/>
+              </w:rPr>
+              <w:t>로</w:t>
+            </w:r>
+            <w:r>
+              <w:rPr>
+                <w:rFonts w:ascii="굴림" w:eastAsia="굴림" w:hAnsi="굴림" w:cs="Arial" w:hint="eastAsia"/>
+              </w:rPr>
+              <w:t xml:space="preserve"> </w:t>
+            </w:r>
+            <w:r>
+              <w:rPr>
+                <w:rFonts w:ascii="굴림" w:eastAsia="굴림" w:hAnsi="굴림" w:cs="Arial" w:hint="eastAsia"/>
+              </w:rPr>
+              <w:t>증가하는 것이 되어야 합니다.</w:t>
+            </w:r>
+            <w:r>
+              <w:rPr>
+                <w:rFonts w:ascii="굴림" w:eastAsia="굴림" w:hAnsi="굴림" w:cs="Arial"/>
+              </w:rPr>
+              <w:br/>
+            </w:r>
+          </w:p>
+        </w:tc>
+      </w:tr>
+      <w:tr>
+        <w:trPr>
+          <w:cantSplit/>
+          <w:trHeight w:val="691"/>
+        </w:trPr>
+        <w:tc>
+          <w:tcPr>
+            <w:tcW w:w="846" w:type="pct"/>
+            <w:vMerge/>
+            <w:vAlign w:val="center"/>
+          </w:tcPr>
+          <w:p>
+            <w:pPr>
+              <w:pStyle w:val="GR-10"/>
+              <w:jc w:val="both"/>
+              <w:rPr>
+                <w:rFonts w:ascii="굴림" w:eastAsia="굴림" w:hAnsi="굴림"/>
+              </w:rPr>
+            </w:pPr>
+          </w:p>
+        </w:tc>
+        <w:tc>
+          <w:tcPr>
+            <w:tcW w:w="847" w:type="pct"/>
+            <w:vMerge/>
+            <w:vAlign w:val="center"/>
+          </w:tcPr>
+          <w:p>
+            <w:pPr>
+              <w:pStyle w:val="GR-10"/>
+              <w:jc w:val="both"/>
+              <w:rPr>
+                <w:rFonts w:ascii="굴림" w:eastAsia="굴림" w:hAnsi="굴림"/>
+              </w:rPr>
+            </w:pPr>
+          </w:p>
+        </w:tc>
+        <w:tc>
+          <w:tcPr>
+            <w:tcW w:w="3307" w:type="pct"/>
+            <w:vAlign w:val="center"/>
+          </w:tcPr>
+          <w:p>
+            <w:pPr>
+              <w:pStyle w:val="GR-11"/>
+              <w:numPr>
+                <w:ilvl w:val="0"/>
+                <w:numId w:val="3"/>
+              </w:numPr>
+              <w:tabs>
+                <w:tab w:val="clear" w:pos="2075"/>
+                <w:tab w:val="num" w:pos="468"/>
+              </w:tabs>
+              <w:ind w:left="468" w:hanging="425"/>
+              <w:jc w:val="both"/>
+              <w:rPr>
+                <w:rFonts w:ascii="굴림" w:eastAsia="굴림" w:hAnsi="굴림" w:cs="Arial"/>
+              </w:rPr>
+            </w:pPr>
+            <w:r>
+              <w:rPr>
+                <w:rFonts w:ascii="굴림" w:eastAsia="굴림" w:hAnsi="굴림" w:cs="Arial" w:hint="eastAsia"/>
+              </w:rPr>
+              <w:t xml:space="preserve">처방의료인은 </w:t>
+            </w:r>
+            <w:r>
+              <w:rPr>
+                <w:rFonts w:ascii="굴림" w:eastAsia="굴림" w:hAnsi="굴림" w:cs="Arial" w:hint="eastAsia"/>
+              </w:rPr>
+              <w:t xml:space="preserve">처방의약품 </w:t>
+            </w:r>
+            <w:r>
+              <w:rPr>
+                <w:rFonts w:ascii="굴림" w:eastAsia="굴림" w:hAnsi="굴림" w:cs="Arial"/>
+              </w:rPr>
+              <w:t>list</w:t>
+            </w:r>
+            <w:r>
+              <w:rPr>
+                <w:rFonts w:ascii="굴림" w:eastAsia="굴림" w:hAnsi="굴림" w:cs="Arial" w:hint="eastAsia"/>
+              </w:rPr>
+              <w:t xml:space="preserve">중에 있는 자기가 선택된 하나 row대한 </w:t>
+            </w:r>
+            <w:r>
+              <w:rPr>
+                <w:rFonts w:ascii="굴림" w:eastAsia="굴림" w:hAnsi="굴림" w:cs="Arial" w:hint="eastAsia"/>
+              </w:rPr>
+              <w:t>수정기능이 되어야 합니다.</w:t>
+            </w:r>
+            <w:r>
+              <w:rPr>
+                <w:rFonts w:ascii="굴림" w:eastAsia="굴림" w:hAnsi="굴림" w:cs="Arial"/>
+              </w:rPr>
+              <w:br/>
+            </w:r>
+          </w:p>
+        </w:tc>
+      </w:tr>
+      <w:tr>
+        <w:trPr>
+          <w:cantSplit/>
+          <w:trHeight w:val="8160"/>
+        </w:trPr>
+        <w:tc>
+          <w:tcPr>
+            <w:tcW w:w="846" w:type="pct"/>
+            <w:vMerge/>
+            <w:vAlign w:val="center"/>
+          </w:tcPr>
+          <w:p>
+            <w:pPr>
+              <w:pStyle w:val="GR-10"/>
+              <w:jc w:val="both"/>
+              <w:rPr>
+                <w:rFonts w:ascii="굴림" w:eastAsia="굴림" w:hAnsi="굴림"/>
+              </w:rPr>
+            </w:pPr>
+          </w:p>
+        </w:tc>
+        <w:tc>
+          <w:tcPr>
+            <w:tcW w:w="847" w:type="pct"/>
+            <w:vMerge/>
+            <w:vAlign w:val="center"/>
+          </w:tcPr>
+          <w:p>
+            <w:pPr>
+              <w:pStyle w:val="GR-10"/>
+              <w:jc w:val="both"/>
+              <w:rPr>
+                <w:rFonts w:ascii="굴림" w:eastAsia="굴림" w:hAnsi="굴림"/>
+              </w:rPr>
+            </w:pPr>
+          </w:p>
+        </w:tc>
+        <w:tc>
+          <w:tcPr>
+            <w:tcW w:w="3307" w:type="pct"/>
+            <w:vAlign w:val="center"/>
+          </w:tcPr>
+          <w:p>
+            <w:pPr>
+              <w:pStyle w:val="GR-11"/>
+              <w:numPr>
+                <w:ilvl w:val="0"/>
+                <w:numId w:val="3"/>
+              </w:numPr>
+              <w:tabs>
+                <w:tab w:val="clear" w:pos="2075"/>
+                <w:tab w:val="num" w:pos="468"/>
+              </w:tabs>
+              <w:ind w:left="468" w:hanging="425"/>
+              <w:jc w:val="both"/>
+              <w:rPr>
+                <w:rFonts w:ascii="굴림" w:eastAsia="굴림" w:hAnsi="굴림" w:cs="Arial"/>
+              </w:rPr>
+            </w:pPr>
+            <w:r>
+              <w:rPr>
+                <w:rFonts w:ascii="굴림" w:eastAsia="굴림" w:hAnsi="굴림" w:cs="Arial" w:hint="eastAsia"/>
+              </w:rPr>
+              <w:t>처방의료인은</w:t>
+            </w:r>
+            <w:r>
+              <w:rPr>
+                <w:rFonts w:ascii="굴림" w:eastAsia="굴림" w:hAnsi="굴림" w:cs="Arial" w:hint="eastAsia"/>
+              </w:rPr>
+              <w:t xml:space="preserve"> 처방의약품 </w:t>
+            </w:r>
+            <w:r>
+              <w:rPr>
+                <w:rFonts w:ascii="굴림" w:eastAsia="굴림" w:hAnsi="굴림" w:cs="Arial"/>
+              </w:rPr>
+              <w:t>list</w:t>
+            </w:r>
+            <w:r>
+              <w:rPr>
+                <w:rFonts w:ascii="굴림" w:eastAsia="굴림" w:hAnsi="굴림" w:cs="Arial" w:hint="eastAsia"/>
+              </w:rPr>
+              <w:t xml:space="preserve">중에 있는 </w:t>
+            </w:r>
+            <w:r>
+              <w:rPr>
+                <w:rFonts w:ascii="굴림" w:eastAsia="굴림" w:hAnsi="굴림" w:cs="Arial" w:hint="eastAsia"/>
+              </w:rPr>
+              <w:t>자기가 선택된</w:t>
+            </w:r>
+            <w:r>
+              <w:rPr>
+                <w:rFonts w:ascii="굴림" w:eastAsia="굴림" w:hAnsi="굴림" w:cs="Arial" w:hint="eastAsia"/>
+              </w:rPr>
+              <w:t xml:space="preserve"> 하나</w:t>
+            </w:r>
+            <w:r>
+              <w:rPr>
+                <w:rFonts w:ascii="굴림" w:eastAsia="굴림" w:hAnsi="굴림" w:cs="Arial" w:hint="eastAsia"/>
+              </w:rPr>
+              <w:t xml:space="preserve"> </w:t>
+            </w:r>
+            <w:r>
+              <w:rPr>
+                <w:rFonts w:ascii="굴림" w:eastAsia="굴림" w:hAnsi="굴림" w:cs="Arial" w:hint="eastAsia"/>
+              </w:rPr>
+              <w:t>row</w:t>
+            </w:r>
+            <w:r>
+              <w:rPr>
+                <w:rFonts w:ascii="굴림" w:eastAsia="굴림" w:hAnsi="굴림" w:cs="Arial" w:hint="eastAsia"/>
+              </w:rPr>
+              <w:t xml:space="preserve"> 삭제기능이 되어야 합니다.</w:t>
+            </w:r>
+            <w:r>
+              <w:rPr>
+                <w:rFonts w:ascii="굴림" w:eastAsia="굴림" w:hAnsi="굴림" w:cs="Arial"/>
+              </w:rPr>
+              <w:br/>
+            </w:r>
+          </w:p>
+        </w:tc>
+      </w:tr>
+      <w:tr>
+        <w:trPr>
+          <w:cantSplit/>
+          <w:trHeight w:val="2054"/>
+        </w:trPr>
+        <w:tc>
+          <w:tcPr>
+            <w:tcW w:w="846" w:type="pct"/>
+            <w:vAlign w:val="center"/>
+          </w:tcPr>
+          <w:p>
+            <w:pPr>
+              <w:pStyle w:val="GR-10"/>
+              <w:jc w:val="both"/>
+              <w:rPr>
+                <w:rFonts w:ascii="굴림" w:eastAsia="굴림" w:hAnsi="굴림"/>
+              </w:rPr>
+            </w:pPr>
+            <w:r>
+              <w:rPr>
+                <w:rFonts w:ascii="굴림" w:eastAsia="굴림" w:hAnsi="굴림" w:hint="eastAsia"/>
+              </w:rPr>
+              <w:lastRenderedPageBreak/>
+              <w:t>처방전</w:t>
+            </w:r>
+            <w:r>
+              <w:rPr>
+                <w:rFonts w:ascii="굴림" w:eastAsia="굴림" w:hAnsi="굴림" w:hint="eastAsia"/>
+              </w:rPr>
+              <w:t>-010103</w:t>
+            </w:r>
+          </w:p>
+          <w:p>
+            <w:pPr>
+              <w:pStyle w:val="GR-10"/>
+              <w:jc w:val="both"/>
+              <w:rPr>
+                <w:rFonts w:ascii="굴림" w:eastAsia="굴림" w:hAnsi="굴림"/>
+              </w:rPr>
+            </w:pPr>
+          </w:p>
+        </w:tc>
+        <w:tc>
+          <w:tcPr>
+            <w:tcW w:w="847" w:type="pct"/>
+            <w:vAlign w:val="center"/>
+          </w:tcPr>
+          <w:p>
+            <w:pPr>
+              <w:pStyle w:val="GR-10"/>
+              <w:jc w:val="both"/>
+              <w:rPr>
+                <w:rFonts w:ascii="굴림" w:eastAsia="굴림" w:hAnsi="굴림"/>
+              </w:rPr>
+            </w:pPr>
+            <w:r>
+              <w:rPr>
+                <w:rFonts w:ascii="굴림" w:eastAsia="굴림" w:hAnsi="굴림" w:hint="eastAsia"/>
+              </w:rPr>
+              <w:t xml:space="preserve">처방전의 저장 </w:t>
+            </w:r>
+            <w:r>
+              <w:rPr>
+                <w:rFonts w:ascii="굴림" w:eastAsia="굴림" w:hAnsi="굴림"/>
+              </w:rPr>
+              <w:t xml:space="preserve">file </w:t>
+            </w:r>
+            <w:r>
+              <w:rPr>
+                <w:rFonts w:ascii="굴림" w:eastAsia="굴림" w:hAnsi="굴림" w:hint="eastAsia"/>
+              </w:rPr>
+              <w:t>생성</w:t>
+            </w:r>
+          </w:p>
+        </w:tc>
+        <w:tc>
+          <w:tcPr>
+            <w:tcW w:w="3307" w:type="pct"/>
+            <w:vAlign w:val="center"/>
+          </w:tcPr>
+          <w:p>
+            <w:pPr>
+              <w:pStyle w:val="GR-11"/>
+              <w:numPr>
+                <w:ilvl w:val="0"/>
+                <w:numId w:val="3"/>
+              </w:numPr>
+              <w:tabs>
+                <w:tab w:val="clear" w:pos="2075"/>
+                <w:tab w:val="num" w:pos="468"/>
+              </w:tabs>
+              <w:ind w:left="468" w:hanging="425"/>
+              <w:jc w:val="both"/>
+              <w:rPr>
+                <w:rFonts w:ascii="굴림" w:eastAsia="굴림" w:hAnsi="굴림" w:cs="Arial"/>
+              </w:rPr>
+            </w:pPr>
+            <w:r>
+              <w:rPr>
+                <w:rFonts w:ascii="굴림" w:eastAsia="굴림" w:hAnsi="굴림" w:cs="Arial" w:hint="eastAsia"/>
+              </w:rPr>
+              <w:t xml:space="preserve">처방의료인이 처방전 내역을 </w:t>
+            </w:r>
+            <w:r>
+              <w:rPr>
+                <w:rFonts w:ascii="굴림" w:eastAsia="굴림" w:hAnsi="굴림" w:cs="Arial"/>
+              </w:rPr>
+              <w:t xml:space="preserve">file </w:t>
+            </w:r>
+            <w:r>
+              <w:rPr>
+                <w:rFonts w:ascii="굴림" w:eastAsia="굴림" w:hAnsi="굴림" w:cs="Arial" w:hint="eastAsia"/>
+              </w:rPr>
+              <w:t>형식으로 저장하는 기능은 되어야 합니다.</w:t>
+            </w:r>
+          </w:p>
+        </w:tc>
+      </w:tr>
+      <w:tr>
+        <w:trPr>
+          <w:cantSplit/>
+          <w:trHeight w:val="615"/>
+        </w:trPr>
+        <w:tc>
+          <w:tcPr>
+            <w:tcW w:w="846" w:type="pct"/>
+            <w:vAlign w:val="center"/>
+          </w:tcPr>
+          <w:p>
+            <w:pPr>
+              <w:pStyle w:val="GR-10"/>
+              <w:jc w:val="both"/>
+              <w:rPr>
+                <w:rFonts w:ascii="굴림" w:eastAsia="굴림" w:hAnsi="굴림"/>
+              </w:rPr>
+            </w:pPr>
+            <w:r>
+              <w:rPr>
+                <w:rFonts w:ascii="굴림" w:eastAsia="굴림" w:hAnsi="굴림" w:hint="eastAsia"/>
+              </w:rPr>
+              <w:t>처방전</w:t>
+            </w:r>
+            <w:r>
+              <w:rPr>
+                <w:rFonts w:ascii="굴림" w:eastAsia="굴림" w:hAnsi="굴림" w:hint="eastAsia"/>
+              </w:rPr>
+              <w:t>-01010</w:t>
+            </w:r>
+            <w:r>
+              <w:rPr>
+                <w:rFonts w:ascii="굴림" w:eastAsia="굴림" w:hAnsi="굴림" w:hint="eastAsia"/>
+              </w:rPr>
+              <w:t>4</w:t>
+            </w:r>
+          </w:p>
+        </w:tc>
+        <w:tc>
+          <w:tcPr>
+            <w:tcW w:w="847" w:type="pct"/>
+            <w:vAlign w:val="center"/>
+          </w:tcPr>
+          <w:p>
+            <w:pPr>
+              <w:pStyle w:val="GR-10"/>
+              <w:jc w:val="both"/>
+              <w:rPr>
+                <w:rFonts w:ascii="굴림" w:eastAsia="굴림" w:hAnsi="굴림"/>
+              </w:rPr>
+            </w:pPr>
+            <w:r>
+              <w:rPr>
+                <w:rFonts w:ascii="굴림" w:eastAsia="굴림" w:hAnsi="굴림" w:hint="eastAsia"/>
+              </w:rPr>
+              <w:t xml:space="preserve">처방전의 내역에 대한 </w:t>
+            </w:r>
+            <w:r>
+              <w:rPr>
+                <w:rFonts w:ascii="굴림" w:eastAsia="굴림" w:hAnsi="굴림"/>
+              </w:rPr>
+              <w:t>display</w:t>
+            </w:r>
+          </w:p>
+        </w:tc>
+        <w:tc>
+          <w:tcPr>
+            <w:tcW w:w="3307" w:type="pct"/>
+            <w:vAlign w:val="center"/>
+          </w:tcPr>
+          <w:p>
+            <w:pPr>
+              <w:pStyle w:val="GR-11"/>
+              <w:numPr>
+                <w:ilvl w:val="0"/>
+                <w:numId w:val="3"/>
+              </w:numPr>
+              <w:tabs>
+                <w:tab w:val="clear" w:pos="2075"/>
+                <w:tab w:val="num" w:pos="468"/>
+              </w:tabs>
+              <w:ind w:left="468" w:hanging="425"/>
+              <w:jc w:val="both"/>
+              <w:rPr>
+                <w:rFonts w:ascii="굴림" w:eastAsia="굴림" w:hAnsi="굴림" w:cs="굴림"/>
+                <w:lang w:val="ko-KR"/>
+              </w:rPr>
+            </w:pPr>
+            <w:r>
+              <w:rPr>
+                <w:rFonts w:ascii="굴림" w:eastAsia="굴림" w:hAnsi="굴림" w:cs="굴림" w:hint="eastAsia"/>
+              </w:rPr>
+              <w:t>입</w:t>
+            </w:r>
+            <w:r>
+              <w:rPr>
+                <w:rFonts w:ascii="굴림" w:eastAsia="굴림" w:hAnsi="굴림" w:cs="굴림" w:hint="eastAsia"/>
+                <w:lang w:val="ko-KR"/>
+              </w:rPr>
+              <w:t>력</w:t>
+            </w:r>
+            <w:r>
+              <w:rPr>
+                <w:rFonts w:ascii="굴림" w:eastAsia="굴림" w:hAnsi="굴림" w:cs="굴림" w:hint="eastAsia"/>
+                <w:lang w:val="ko-KR"/>
+              </w:rPr>
+              <w:t>된 처방전의 내역lis</w:t>
+            </w:r>
+            <w:r>
+              <w:rPr>
+                <w:rFonts w:ascii="굴림" w:eastAsia="굴림" w:hAnsi="굴림" w:cs="굴림"/>
+                <w:lang w:val="ko-KR"/>
+              </w:rPr>
+              <w:t>t</w:t>
+            </w:r>
+            <w:r>
+              <w:rPr>
+                <w:rFonts w:ascii="굴림" w:eastAsia="굴림" w:hAnsi="굴림" w:cs="굴림" w:hint="eastAsia"/>
+                <w:lang w:val="ko-KR"/>
+              </w:rPr>
+              <w:t>를 디스플레이</w:t>
+            </w:r>
+            <w:r>
+              <w:rPr>
+                <w:rFonts w:ascii="굴림" w:eastAsia="굴림" w:hAnsi="굴림" w:cs="굴림" w:hint="eastAsia"/>
+                <w:lang w:val="ko-KR"/>
+              </w:rPr>
+              <w:t xml:space="preserve"> </w:t>
+            </w:r>
+            <w:r>
+              <w:rPr>
+                <w:rFonts w:ascii="굴림" w:eastAsia="굴림" w:hAnsi="굴림" w:cs="굴림" w:hint="eastAsia"/>
+                <w:lang w:val="ko-KR"/>
+              </w:rPr>
+              <w:t>하는 것이 되어야 한다.</w:t>
+            </w:r>
+          </w:p>
+        </w:tc>
+      </w:tr>
+      <w:tr>
+        <w:trPr>
+          <w:cantSplit/>
+          <w:trHeight w:val="885"/>
+        </w:trPr>
+        <w:tc>
+          <w:tcPr>
+            <w:tcW w:w="846" w:type="pct"/>
+            <w:vAlign w:val="center"/>
+          </w:tcPr>
+          <w:p>
+            <w:pPr>
+              <w:pStyle w:val="GR-10"/>
+              <w:jc w:val="both"/>
+              <w:rPr>
+                <w:rFonts w:ascii="굴림" w:eastAsia="굴림" w:hAnsi="굴림"/>
+              </w:rPr>
+            </w:pPr>
+            <w:r>
+              <w:rPr>
+                <w:rFonts w:ascii="굴림" w:eastAsia="굴림" w:hAnsi="굴림" w:hint="eastAsia"/>
+              </w:rPr>
+              <w:t>처방전</w:t>
+            </w:r>
+            <w:r>
+              <w:rPr>
+                <w:rFonts w:ascii="굴림" w:eastAsia="굴림" w:hAnsi="굴림" w:hint="eastAsia"/>
+              </w:rPr>
+              <w:t>-01010</w:t>
+            </w:r>
+            <w:r>
+              <w:rPr>
+                <w:rFonts w:ascii="굴림" w:eastAsia="굴림" w:hAnsi="굴림" w:hint="eastAsia"/>
+              </w:rPr>
+              <w:t>5</w:t>
+            </w:r>
+          </w:p>
+        </w:tc>
+        <w:tc>
+          <w:tcPr>
+            <w:tcW w:w="847" w:type="pct"/>
+            <w:vAlign w:val="center"/>
+          </w:tcPr>
+          <w:p>
+            <w:pPr>
+              <w:pStyle w:val="GR-10"/>
+              <w:jc w:val="both"/>
+              <w:rPr>
+                <w:rFonts w:ascii="굴림" w:eastAsia="굴림" w:hAnsi="굴림"/>
+              </w:rPr>
+            </w:pPr>
+            <w:r>
+              <w:rPr>
+                <w:rFonts w:ascii="굴림" w:eastAsia="굴림" w:hAnsi="굴림" w:hint="eastAsia"/>
+              </w:rPr>
+              <w:t xml:space="preserve">처방전의 </w:t>
+            </w:r>
+            <w:r>
+              <w:rPr>
+                <w:rFonts w:ascii="굴림" w:eastAsia="굴림" w:hAnsi="굴림"/>
+              </w:rPr>
+              <w:t xml:space="preserve">ID </w:t>
+            </w:r>
+            <w:r>
+              <w:rPr>
+                <w:rFonts w:ascii="굴림" w:eastAsia="굴림" w:hAnsi="굴림" w:hint="eastAsia"/>
+              </w:rPr>
+              <w:t>생성</w:t>
+            </w:r>
+          </w:p>
+        </w:tc>
+        <w:tc>
+          <w:tcPr>
+            <w:tcW w:w="3307" w:type="pct"/>
+            <w:vAlign w:val="center"/>
+          </w:tcPr>
+          <w:p>
+            <w:pPr>
+              <w:pStyle w:val="GR-11"/>
+              <w:numPr>
+                <w:ilvl w:val="0"/>
+                <w:numId w:val="3"/>
+              </w:numPr>
+              <w:tabs>
+                <w:tab w:val="clear" w:pos="2075"/>
+                <w:tab w:val="num" w:pos="468"/>
+              </w:tabs>
+              <w:ind w:left="468" w:hanging="425"/>
+              <w:jc w:val="both"/>
+              <w:rPr>
+                <w:rFonts w:ascii="굴림" w:eastAsia="굴림" w:hAnsi="굴림" w:cs="굴림"/>
+                <w:lang w:val="ko-KR"/>
+              </w:rPr>
+            </w:pPr>
+            <w:r>
+              <w:rPr>
+                <w:rFonts w:ascii="굴림" w:eastAsia="굴림" w:hAnsi="굴림" w:cs="굴림" w:hint="eastAsia"/>
+                <w:lang w:val="ko-KR"/>
+              </w:rPr>
+              <w:t>처방전ID를 표준적으</w:t>
+            </w:r>
+            <w:r>
+              <w:rPr>
+                <w:rFonts w:ascii="굴림" w:eastAsia="굴림" w:hAnsi="굴림" w:hint="eastAsia"/>
+              </w:rPr>
+              <w:t>로</w:t>
+            </w:r>
+            <w:r>
+              <w:rPr>
+                <w:rFonts w:ascii="굴림" w:eastAsia="굴림" w:hAnsi="굴림" w:cs="굴림" w:hint="eastAsia"/>
+                <w:lang w:val="ko-KR"/>
+              </w:rPr>
+              <w:t xml:space="preserve"> 생성하는 것이 되어야</w:t>
+            </w:r>
+            <w:r>
+              <w:rPr>
+                <w:rFonts w:ascii="굴림" w:eastAsia="굴림" w:hAnsi="굴림" w:cs="굴림" w:hint="eastAsia"/>
+                <w:lang w:val="ko-KR"/>
+              </w:rPr>
+              <w:t xml:space="preserve"> </w:t>
+            </w:r>
+            <w:r>
+              <w:rPr>
+                <w:rFonts w:ascii="굴림" w:eastAsia="굴림" w:hAnsi="굴림" w:cs="굴림" w:hint="eastAsia"/>
+                <w:lang w:val="ko-KR"/>
+              </w:rPr>
+              <w:t>합니다.</w:t>
+            </w:r>
+          </w:p>
+        </w:tc>
+      </w:tr>
+      <w:tr>
+        <w:trPr>
+          <w:cantSplit/>
+          <w:trHeight w:val="127"/>
+        </w:trPr>
+        <w:tc>
+          <w:tcPr>
+            <w:tcW w:w="846" w:type="pct"/>
+            <w:vAlign w:val="center"/>
+          </w:tcPr>
+          <w:p>
+            <w:pPr>
+              <w:pStyle w:val="GR-10"/>
+              <w:jc w:val="both"/>
+              <w:rPr>
+                <w:rFonts w:ascii="굴림" w:eastAsia="굴림" w:hAnsi="굴림"/>
+              </w:rPr>
+            </w:pPr>
+            <w:r>
+              <w:rPr>
+                <w:rFonts w:ascii="굴림" w:eastAsia="굴림" w:hAnsi="굴림" w:hint="eastAsia"/>
+              </w:rPr>
+              <w:t>처방전</w:t>
+            </w:r>
+            <w:r>
+              <w:rPr>
+                <w:rFonts w:ascii="굴림" w:eastAsia="굴림" w:hAnsi="굴림" w:hint="eastAsia"/>
+              </w:rPr>
+              <w:t>-01010</w:t>
+            </w:r>
+            <w:r>
+              <w:rPr>
+                <w:rFonts w:ascii="굴림" w:eastAsia="굴림" w:hAnsi="굴림" w:hint="eastAsia"/>
+              </w:rPr>
+              <w:t>6</w:t>
+            </w:r>
+          </w:p>
+        </w:tc>
+        <w:tc>
+          <w:tcPr>
+            <w:tcW w:w="847" w:type="pct"/>
+            <w:vAlign w:val="center"/>
+          </w:tcPr>
+          <w:p>
+            <w:pPr>
+              <w:pStyle w:val="GR-10"/>
+              <w:jc w:val="both"/>
+              <w:rPr>
+                <w:rFonts w:ascii="굴림" w:eastAsia="굴림" w:hAnsi="굴림"/>
+              </w:rPr>
+            </w:pPr>
+            <w:r>
+              <w:rPr>
+                <w:rFonts w:ascii="굴림" w:eastAsia="굴림" w:hAnsi="굴림" w:hint="eastAsia"/>
+              </w:rPr>
+              <w:t>처방전을 처리하고 있는지 없는지 판단 기능</w:t>
+            </w:r>
+          </w:p>
+        </w:tc>
+        <w:tc>
+          <w:tcPr>
+            <w:tcW w:w="3307" w:type="pct"/>
+            <w:vAlign w:val="center"/>
+          </w:tcPr>
+          <w:p>
+            <w:pPr>
+              <w:pStyle w:val="GR-11"/>
+              <w:numPr>
+                <w:ilvl w:val="0"/>
+                <w:numId w:val="3"/>
+              </w:numPr>
+              <w:tabs>
+                <w:tab w:val="clear" w:pos="2075"/>
+                <w:tab w:val="num" w:pos="468"/>
+              </w:tabs>
+              <w:ind w:left="468" w:hanging="425"/>
+              <w:jc w:val="both"/>
+              <w:rPr>
+                <w:rFonts w:ascii="굴림" w:eastAsia="굴림" w:hAnsi="굴림" w:cs="굴림"/>
+                <w:lang w:val="ko-KR"/>
+              </w:rPr>
+            </w:pPr>
+            <w:r>
+              <w:rPr>
+                <w:rFonts w:ascii="굴림" w:eastAsia="굴림" w:hAnsi="굴림" w:cs="굴림" w:hint="eastAsia"/>
+                <w:lang w:val="ko-KR"/>
+              </w:rPr>
+              <w:t>처방의료인가 처리하고 있는지 없는지 판단하는 기능이 되어야</w:t>
+            </w:r>
+            <w:r>
+              <w:rPr>
+                <w:rFonts w:ascii="굴림" w:eastAsia="굴림" w:hAnsi="굴림" w:cs="굴림" w:hint="eastAsia"/>
+                <w:lang w:val="ko-KR"/>
+              </w:rPr>
+              <w:t xml:space="preserve"> </w:t>
+            </w:r>
+            <w:r>
+              <w:rPr>
+                <w:rFonts w:ascii="굴림" w:eastAsia="굴림" w:hAnsi="굴림" w:cs="굴림" w:hint="eastAsia"/>
+                <w:lang w:val="ko-KR"/>
+              </w:rPr>
+              <w:t>합니다.</w:t>
+            </w:r>
+          </w:p>
+        </w:tc>
+      </w:tr>
+      <w:tr>
+        <w:trPr>
+          <w:cantSplit/>
+          <w:trHeight w:val="1260"/>
+        </w:trPr>
+        <w:tc>
+          <w:tcPr>
+            <w:tcW w:w="846" w:type="pct"/>
+            <w:vAlign w:val="center"/>
+          </w:tcPr>
+          <w:p>
+            <w:pPr>
+              <w:pStyle w:val="GR-10"/>
+              <w:jc w:val="both"/>
+              <w:rPr>
+                <w:rFonts w:ascii="굴림" w:eastAsia="굴림" w:hAnsi="굴림"/>
+              </w:rPr>
+            </w:pPr>
+            <w:r>
+              <w:rPr>
+                <w:rFonts w:ascii="굴림" w:eastAsia="굴림" w:hAnsi="굴림" w:hint="eastAsia"/>
+              </w:rPr>
+              <w:t>모의-010200</w:t>
+            </w:r>
+          </w:p>
+        </w:tc>
+        <w:tc>
+          <w:tcPr>
+            <w:tcW w:w="847" w:type="pct"/>
+            <w:vAlign w:val="center"/>
+          </w:tcPr>
+          <w:p>
+            <w:pPr>
+              <w:pStyle w:val="GR-10"/>
+              <w:jc w:val="both"/>
+              <w:rPr>
+                <w:rFonts w:ascii="굴림" w:eastAsia="굴림" w:hAnsi="굴림" w:cs="굴림"/>
+                <w:lang w:val="ko-KR"/>
+              </w:rPr>
+            </w:pPr>
+            <w:r>
+              <w:rPr>
+                <w:rFonts w:ascii="굴림" w:eastAsia="굴림" w:hAnsi="굴림" w:cs="굴림" w:hint="eastAsia"/>
+                <w:lang w:val="ko-KR"/>
+              </w:rPr>
+              <w:t>환자를 부르는 기능을 모의하는 기능</w:t>
+            </w:r>
+          </w:p>
+        </w:tc>
+        <w:tc>
+          <w:tcPr>
+            <w:tcW w:w="3307" w:type="pct"/>
+            <w:vAlign w:val="center"/>
+          </w:tcPr>
+          <w:p>
+            <w:pPr>
+              <w:pStyle w:val="GR-11"/>
+              <w:numPr>
+                <w:ilvl w:val="0"/>
+                <w:numId w:val="3"/>
+              </w:numPr>
+              <w:tabs>
+                <w:tab w:val="clear" w:pos="2075"/>
+                <w:tab w:val="num" w:pos="468"/>
+              </w:tabs>
+              <w:ind w:left="468" w:hanging="425"/>
+              <w:jc w:val="both"/>
+              <w:rPr>
+                <w:rFonts w:ascii="굴림" w:eastAsia="굴림" w:hAnsi="굴림" w:cs="굴림"/>
+                <w:lang w:val="ko-KR"/>
+              </w:rPr>
+            </w:pPr>
+            <w:r>
+              <w:rPr>
+                <w:rFonts w:ascii="굴림" w:eastAsia="굴림" w:hAnsi="굴림" w:cs="굴림" w:hint="eastAsia"/>
+              </w:rPr>
+              <w:t xml:space="preserve">이미 </w:t>
+            </w:r>
+            <w:r>
+              <w:rPr>
+                <w:rFonts w:ascii="굴림" w:eastAsia="굴림" w:hAnsi="굴림" w:cs="굴림" w:hint="eastAsia"/>
+                <w:lang w:val="ko-KR"/>
+              </w:rPr>
+              <w:t>환자들의 정보를 정장된</w:t>
+            </w:r>
+            <w:r>
+              <w:rPr>
+                <w:rFonts w:ascii="굴림" w:eastAsia="굴림" w:hAnsi="굴림" w:cs="굴림"/>
+                <w:lang w:val="ko-KR"/>
+              </w:rPr>
+              <w:t>F</w:t>
+            </w:r>
+            <w:r>
+              <w:rPr>
+                <w:rFonts w:ascii="굴림" w:eastAsia="굴림" w:hAnsi="굴림" w:cs="굴림" w:hint="eastAsia"/>
+                <w:lang w:val="ko-KR"/>
+              </w:rPr>
+              <w:t xml:space="preserve">ile에서 </w:t>
+            </w:r>
+            <w:r>
+              <w:rPr>
+                <w:rFonts w:ascii="굴림" w:eastAsia="굴림" w:hAnsi="굴림" w:cs="굴림"/>
+                <w:lang w:val="ko-KR"/>
+              </w:rPr>
+              <w:t>random</w:t>
+            </w:r>
+            <w:r>
+              <w:rPr>
+                <w:rFonts w:ascii="굴림" w:eastAsia="굴림" w:hAnsi="굴림" w:cs="굴림" w:hint="eastAsia"/>
+                <w:lang w:val="ko-KR"/>
+              </w:rPr>
+              <w:t xml:space="preserve">으로 하나의 환자의 정보를 읽는 방법으로 병원 환자 시스템에 등록된 환자들의 정보중의 처방전 받는 환자의 정보를 </w:t>
+            </w:r>
+            <w:r>
+              <w:rPr>
+                <w:rFonts w:ascii="굴림" w:eastAsia="굴림" w:hAnsi="굴림" w:cs="굴림"/>
+                <w:lang w:val="ko-KR"/>
+              </w:rPr>
+              <w:t>load</w:t>
+            </w:r>
+            <w:r>
+              <w:rPr>
+                <w:rFonts w:ascii="굴림" w:eastAsia="굴림" w:hAnsi="굴림" w:cs="굴림" w:hint="eastAsia"/>
+                <w:lang w:val="ko-KR"/>
+              </w:rPr>
+              <w:t>하는 기능을 모의하는 기능이 되어야 한다</w:t>
+            </w:r>
+          </w:p>
+        </w:tc>
+      </w:tr>
+      <w:tr>
+        <w:trPr>
+          <w:cantSplit/>
+          <w:trHeight w:val="1050"/>
+        </w:trPr>
+        <w:tc>
+          <w:tcPr>
+            <w:tcW w:w="846" w:type="pct"/>
+            <w:vAlign w:val="center"/>
+          </w:tcPr>
+          <w:p>
+            <w:pPr>
+              <w:pStyle w:val="GR-10"/>
+              <w:jc w:val="both"/>
+              <w:rPr>
+                <w:rFonts w:ascii="굴림" w:eastAsia="굴림" w:hAnsi="굴림"/>
+              </w:rPr>
+            </w:pPr>
+            <w:r>
+              <w:rPr>
+                <w:rFonts w:ascii="굴림" w:eastAsia="굴림" w:hAnsi="굴림" w:hint="eastAsia"/>
+              </w:rPr>
+              <w:t>모의-010201</w:t>
+            </w:r>
+          </w:p>
+        </w:tc>
+        <w:tc>
+          <w:tcPr>
+            <w:tcW w:w="847" w:type="pct"/>
+            <w:vAlign w:val="center"/>
+          </w:tcPr>
+          <w:p>
+            <w:pPr>
+              <w:pStyle w:val="GR-10"/>
+              <w:jc w:val="both"/>
+              <w:rPr>
+                <w:rFonts w:ascii="굴림" w:eastAsia="굴림" w:hAnsi="굴림" w:cs="굴림"/>
+                <w:lang w:val="ko-KR"/>
+              </w:rPr>
+            </w:pPr>
+            <w:r>
+              <w:rPr>
+                <w:rFonts w:ascii="굴림" w:eastAsia="굴림" w:hAnsi="굴림" w:hint="eastAsia"/>
+              </w:rPr>
+              <w:t>처방의료인 정보 저장된 시스템을 모의하는 기능</w:t>
+            </w:r>
+          </w:p>
+        </w:tc>
+        <w:tc>
+          <w:tcPr>
+            <w:tcW w:w="3307" w:type="pct"/>
+            <w:vAlign w:val="center"/>
+          </w:tcPr>
+          <w:p>
+            <w:pPr>
+              <w:pStyle w:val="GR-11"/>
+              <w:numPr>
+                <w:ilvl w:val="0"/>
+                <w:numId w:val="3"/>
+              </w:numPr>
+              <w:tabs>
+                <w:tab w:val="clear" w:pos="2075"/>
+                <w:tab w:val="num" w:pos="468"/>
+              </w:tabs>
+              <w:ind w:left="468" w:hanging="425"/>
+              <w:jc w:val="both"/>
+              <w:rPr>
+                <w:rFonts w:ascii="굴림" w:eastAsia="굴림" w:hAnsi="굴림" w:cs="굴림"/>
+                <w:lang w:val="ko-KR"/>
+              </w:rPr>
+            </w:pPr>
+            <w:r>
+              <w:rPr>
+                <w:rFonts w:ascii="굴림" w:eastAsia="굴림" w:hAnsi="굴림" w:cs="굴림" w:hint="eastAsia"/>
+                <w:lang w:val="ko-KR"/>
+              </w:rPr>
+              <w:t xml:space="preserve">처방의료인의 정보를 정장된XML </w:t>
+            </w:r>
+            <w:r>
+              <w:rPr>
+                <w:rFonts w:ascii="굴림" w:eastAsia="굴림" w:hAnsi="굴림" w:cs="굴림"/>
+                <w:lang w:val="ko-KR"/>
+              </w:rPr>
+              <w:t>F</w:t>
+            </w:r>
+            <w:r>
+              <w:rPr>
+                <w:rFonts w:ascii="굴림" w:eastAsia="굴림" w:hAnsi="굴림" w:cs="굴림" w:hint="eastAsia"/>
+                <w:lang w:val="ko-KR"/>
+              </w:rPr>
+              <w:t xml:space="preserve">ile를 구성하여 처방의료인 정보 </w:t>
+            </w:r>
+            <w:r>
+              <w:rPr>
+                <w:rFonts w:ascii="굴림" w:eastAsia="굴림" w:hAnsi="굴림" w:cs="굴림" w:hint="eastAsia"/>
+                <w:lang w:val="ko-KR"/>
+              </w:rPr>
+              <w:t>저장된</w:t>
+            </w:r>
+            <w:r>
+              <w:rPr>
+                <w:rFonts w:ascii="굴림" w:eastAsia="굴림" w:hAnsi="굴림" w:cs="굴림" w:hint="eastAsia"/>
+                <w:lang w:val="ko-KR"/>
+              </w:rPr>
+              <w:t xml:space="preserve"> 시스템을 모의하는 기능이 되어야 한다.</w:t>
+            </w:r>
+          </w:p>
+        </w:tc>
+      </w:tr>
+      <w:tr>
+        <w:trPr>
+          <w:cantSplit/>
+          <w:trHeight w:val="1050"/>
+        </w:trPr>
+        <w:tc>
+          <w:tcPr>
+            <w:tcW w:w="846" w:type="pct"/>
+            <w:vAlign w:val="center"/>
+          </w:tcPr>
+          <w:p>
+            <w:pPr>
+              <w:pStyle w:val="GR-10"/>
+              <w:jc w:val="both"/>
+              <w:rPr>
+                <w:rFonts w:ascii="굴림" w:eastAsia="굴림" w:hAnsi="굴림"/>
+              </w:rPr>
+            </w:pPr>
+            <w:r>
+              <w:rPr>
+                <w:rFonts w:ascii="굴림" w:eastAsia="굴림" w:hAnsi="굴림" w:hint="eastAsia"/>
+              </w:rPr>
+              <w:t>모의-010202</w:t>
+            </w:r>
+          </w:p>
+        </w:tc>
+        <w:tc>
+          <w:tcPr>
+            <w:tcW w:w="847" w:type="pct"/>
+            <w:vAlign w:val="center"/>
+          </w:tcPr>
+          <w:p>
+            <w:pPr>
+              <w:pStyle w:val="GR-10"/>
+              <w:jc w:val="both"/>
+              <w:rPr>
+                <w:rFonts w:ascii="굴림" w:eastAsia="굴림" w:hAnsi="굴림" w:cs="굴림"/>
+                <w:lang w:val="ko-KR"/>
+              </w:rPr>
+            </w:pPr>
+            <w:r>
+              <w:rPr>
+                <w:rFonts w:ascii="굴림" w:eastAsia="굴림" w:hAnsi="굴림" w:hint="eastAsia"/>
+              </w:rPr>
+              <w:t>처방의료인 로그인 모의기능</w:t>
+            </w:r>
+          </w:p>
+        </w:tc>
+        <w:tc>
+          <w:tcPr>
+            <w:tcW w:w="3307" w:type="pct"/>
+            <w:vAlign w:val="center"/>
+          </w:tcPr>
+          <w:p>
+            <w:pPr>
+              <w:pStyle w:val="GR-11"/>
+              <w:numPr>
+                <w:ilvl w:val="0"/>
+                <w:numId w:val="3"/>
+              </w:numPr>
+              <w:tabs>
+                <w:tab w:val="clear" w:pos="2075"/>
+                <w:tab w:val="num" w:pos="468"/>
+              </w:tabs>
+              <w:ind w:left="468" w:hanging="425"/>
+              <w:jc w:val="both"/>
+              <w:rPr>
+                <w:rFonts w:ascii="굴림" w:eastAsia="굴림" w:hAnsi="굴림" w:cs="굴림"/>
+                <w:lang w:val="ko-KR"/>
+              </w:rPr>
+            </w:pPr>
+            <w:r>
+              <w:rPr>
+                <w:rFonts w:ascii="굴림" w:eastAsia="굴림" w:hAnsi="굴림" w:cs="굴림" w:hint="eastAsia"/>
+                <w:lang w:val="ko-KR"/>
+              </w:rPr>
+              <w:t xml:space="preserve">처방의료인은 처방전 시스템에 로그인하는 기능이 </w:t>
+            </w:r>
+            <w:proofErr w:type="gramStart"/>
+            <w:r>
+              <w:rPr>
+                <w:rFonts w:ascii="굴림" w:eastAsia="굴림" w:hAnsi="굴림" w:cs="굴림" w:hint="eastAsia"/>
+                <w:lang w:val="ko-KR"/>
+              </w:rPr>
+              <w:t>되어야  한다</w:t>
+            </w:r>
+            <w:proofErr w:type="gramEnd"/>
+          </w:p>
+          <w:p>
+            <w:pPr>
+              <w:pStyle w:val="GR-11"/>
+              <w:numPr>
+                <w:ilvl w:val="0"/>
+                <w:numId w:val="3"/>
+              </w:numPr>
+              <w:tabs>
+                <w:tab w:val="clear" w:pos="2075"/>
+                <w:tab w:val="num" w:pos="468"/>
+              </w:tabs>
+              <w:ind w:left="468" w:hanging="425"/>
+              <w:jc w:val="both"/>
+              <w:rPr>
+                <w:rFonts w:ascii="굴림" w:eastAsia="굴림" w:hAnsi="굴림" w:cs="굴림"/>
+                <w:lang w:val="ko-KR"/>
+              </w:rPr>
+            </w:pPr>
+            <w:r>
+              <w:rPr>
+                <w:rFonts w:ascii="굴림" w:eastAsia="굴림" w:hAnsi="굴림" w:cs="굴림" w:hint="eastAsia"/>
+                <w:lang w:val="ko-KR"/>
+              </w:rPr>
+              <w:t>동시에 모의-</w:t>
+            </w:r>
+            <w:r>
+              <w:rPr>
+                <w:rFonts w:ascii="굴림" w:eastAsia="굴림" w:hAnsi="굴림" w:cs="굴림"/>
+                <w:lang w:val="ko-KR"/>
+              </w:rPr>
+              <w:t>010203</w:t>
+            </w:r>
+            <w:r>
+              <w:rPr>
+                <w:rFonts w:ascii="굴림" w:eastAsia="굴림" w:hAnsi="굴림" w:cs="굴림" w:hint="eastAsia"/>
+                <w:lang w:val="ko-KR"/>
+              </w:rPr>
+              <w:t>기능을 수행하는 것이 되어야 한다.</w:t>
+            </w:r>
+          </w:p>
+          <w:p>
+            <w:pPr>
+              <w:pStyle w:val="GR-11"/>
+              <w:numPr>
+                <w:ilvl w:val="0"/>
+                <w:numId w:val="3"/>
+              </w:numPr>
+              <w:tabs>
+                <w:tab w:val="clear" w:pos="2075"/>
+                <w:tab w:val="num" w:pos="468"/>
+              </w:tabs>
+              <w:ind w:left="468" w:hanging="425"/>
+              <w:jc w:val="both"/>
+              <w:rPr>
+                <w:rFonts w:ascii="굴림" w:eastAsia="굴림" w:hAnsi="굴림" w:cs="굴림"/>
+                <w:lang w:val="ko-KR"/>
+              </w:rPr>
+            </w:pPr>
+            <w:r>
+              <w:rPr>
+                <w:rFonts w:ascii="굴림" w:eastAsia="굴림" w:hAnsi="굴림" w:cs="굴림" w:hint="eastAsia"/>
+                <w:lang w:val="ko-KR"/>
+              </w:rPr>
+              <w:t>로그인 성공하는 경우에는 처방전 인터페이스</w:t>
+            </w:r>
+            <w:r>
+              <w:rPr>
+                <w:rFonts w:ascii="굴림" w:eastAsia="굴림" w:hAnsi="굴림" w:cs="굴림"/>
+                <w:lang w:val="ko-KR"/>
+              </w:rPr>
+              <w:t>UI</w:t>
+            </w:r>
+            <w:r>
+              <w:rPr>
+                <w:rFonts w:ascii="굴림" w:eastAsia="굴림" w:hAnsi="굴림" w:cs="굴림" w:hint="eastAsia"/>
+                <w:lang w:val="ko-KR"/>
+              </w:rPr>
+              <w:t>에게 처방의료인의 정보를 전송하는 기능이 되어야 한다.</w:t>
+            </w:r>
+          </w:p>
+        </w:tc>
+      </w:tr>
+      <w:tr>
+        <w:trPr>
+          <w:cantSplit/>
+          <w:trHeight w:val="1050"/>
+        </w:trPr>
+        <w:tc>
+          <w:tcPr>
+            <w:tcW w:w="846" w:type="pct"/>
+            <w:vAlign w:val="center"/>
+          </w:tcPr>
+          <w:p>
+            <w:pPr>
+              <w:pStyle w:val="GR-10"/>
+              <w:jc w:val="both"/>
+              <w:rPr>
+                <w:rFonts w:ascii="굴림" w:eastAsia="굴림" w:hAnsi="굴림"/>
+              </w:rPr>
+            </w:pPr>
+            <w:r>
+              <w:rPr>
+                <w:rFonts w:ascii="굴림" w:eastAsia="굴림" w:hAnsi="굴림" w:hint="eastAsia"/>
+              </w:rPr>
+              <w:t>모의-010203</w:t>
+            </w:r>
+          </w:p>
+        </w:tc>
+        <w:tc>
+          <w:tcPr>
+            <w:tcW w:w="847" w:type="pct"/>
+            <w:vAlign w:val="center"/>
+          </w:tcPr>
+          <w:p>
+            <w:pPr>
+              <w:pStyle w:val="GR-10"/>
+              <w:jc w:val="both"/>
+              <w:rPr>
+                <w:rFonts w:ascii="굴림" w:eastAsia="굴림" w:hAnsi="굴림"/>
+              </w:rPr>
+            </w:pPr>
+            <w:r>
+              <w:rPr>
+                <w:rFonts w:ascii="굴림" w:eastAsia="굴림" w:hAnsi="굴림" w:hint="eastAsia"/>
+              </w:rPr>
+              <w:t>처방의료인 로그인 check모의 기능</w:t>
+            </w:r>
+          </w:p>
+        </w:tc>
+        <w:tc>
+          <w:tcPr>
+            <w:tcW w:w="3307" w:type="pct"/>
+            <w:vAlign w:val="center"/>
+          </w:tcPr>
+          <w:p>
+            <w:pPr>
+              <w:pStyle w:val="GR-11"/>
+              <w:numPr>
+                <w:ilvl w:val="0"/>
+                <w:numId w:val="3"/>
+              </w:numPr>
+              <w:tabs>
+                <w:tab w:val="clear" w:pos="2075"/>
+                <w:tab w:val="num" w:pos="468"/>
+              </w:tabs>
+              <w:ind w:left="468" w:hanging="425"/>
+              <w:jc w:val="both"/>
+              <w:rPr>
+                <w:rFonts w:ascii="굴림" w:eastAsia="굴림" w:hAnsi="굴림" w:cs="굴림"/>
+                <w:lang w:val="ko-KR"/>
+              </w:rPr>
+            </w:pPr>
+            <w:r>
+              <w:rPr>
+                <w:rFonts w:ascii="굴림" w:eastAsia="굴림" w:hAnsi="굴림" w:cs="굴림" w:hint="eastAsia"/>
+                <w:lang w:val="ko-KR"/>
+              </w:rPr>
+              <w:t xml:space="preserve">처방의료인은 처방전 시스템에 로그인할 때 입력한 정보를 </w:t>
+            </w:r>
+            <w:r>
+              <w:rPr>
+                <w:rFonts w:ascii="굴림" w:eastAsia="굴림" w:hAnsi="굴림" w:cs="굴림"/>
+                <w:lang w:val="ko-KR"/>
+              </w:rPr>
+              <w:t>check</w:t>
+            </w:r>
+            <w:r>
+              <w:rPr>
+                <w:rFonts w:ascii="굴림" w:eastAsia="굴림" w:hAnsi="굴림" w:cs="굴림" w:hint="eastAsia"/>
+                <w:lang w:val="ko-KR"/>
+              </w:rPr>
+              <w:t>하는 기능이 되어야 합니다.</w:t>
+            </w:r>
+          </w:p>
+          <w:p>
+            <w:pPr>
+              <w:pStyle w:val="GR-11"/>
+              <w:numPr>
+                <w:ilvl w:val="0"/>
+                <w:numId w:val="3"/>
+              </w:numPr>
+              <w:tabs>
+                <w:tab w:val="clear" w:pos="2075"/>
+                <w:tab w:val="num" w:pos="468"/>
+              </w:tabs>
+              <w:ind w:left="468" w:hanging="425"/>
+              <w:jc w:val="both"/>
+              <w:rPr>
+                <w:rFonts w:ascii="굴림" w:eastAsia="굴림" w:hAnsi="굴림" w:cs="굴림"/>
+                <w:lang w:val="ko-KR"/>
+              </w:rPr>
+            </w:pPr>
+            <w:r>
+              <w:rPr>
+                <w:rFonts w:ascii="굴림" w:eastAsia="굴림" w:hAnsi="굴림" w:hint="eastAsia"/>
+              </w:rPr>
+              <w:t xml:space="preserve">입력하는 </w:t>
+            </w:r>
+            <w:r>
+              <w:rPr>
+                <w:rFonts w:ascii="굴림" w:eastAsia="굴림" w:hAnsi="굴림"/>
+              </w:rPr>
+              <w:t>ID</w:t>
+            </w:r>
+            <w:r>
+              <w:rPr>
+                <w:rFonts w:ascii="굴림" w:eastAsia="굴림" w:hAnsi="굴림" w:hint="eastAsia"/>
+              </w:rPr>
+              <w:t xml:space="preserve">과 </w:t>
+            </w:r>
+            <w:r>
+              <w:rPr>
+                <w:rFonts w:ascii="굴림" w:eastAsia="굴림" w:hAnsi="굴림"/>
+              </w:rPr>
+              <w:t>password</w:t>
+            </w:r>
+            <w:r>
+              <w:rPr>
+                <w:rFonts w:ascii="굴림" w:eastAsia="굴림" w:hAnsi="굴림" w:hint="eastAsia"/>
+              </w:rPr>
+              <w:t xml:space="preserve">를 처방의료인들의 </w:t>
+            </w:r>
+            <w:r>
+              <w:rPr>
+                <w:rFonts w:ascii="굴림" w:eastAsia="굴림" w:hAnsi="굴림"/>
+              </w:rPr>
+              <w:t>ID</w:t>
+            </w:r>
+            <w:r>
+              <w:rPr>
+                <w:rFonts w:ascii="굴림" w:eastAsia="굴림" w:hAnsi="굴림" w:hint="eastAsia"/>
+              </w:rPr>
+              <w:t xml:space="preserve">과 </w:t>
+            </w:r>
+            <w:r>
+              <w:rPr>
+                <w:rFonts w:ascii="굴림" w:eastAsia="굴림" w:hAnsi="굴림"/>
+              </w:rPr>
+              <w:t>password</w:t>
+            </w:r>
+            <w:r>
+              <w:rPr>
+                <w:rFonts w:ascii="굴림" w:eastAsia="굴림" w:hAnsi="굴림" w:hint="eastAsia"/>
+              </w:rPr>
+              <w:t xml:space="preserve">를 저장된 </w:t>
+            </w:r>
+            <w:r>
+              <w:rPr>
+                <w:rFonts w:ascii="굴림" w:eastAsia="굴림" w:hAnsi="굴림"/>
+              </w:rPr>
+              <w:t>XML file</w:t>
+            </w:r>
+            <w:r>
+              <w:rPr>
+                <w:rFonts w:ascii="굴림" w:eastAsia="굴림" w:hAnsi="굴림" w:hint="eastAsia"/>
+              </w:rPr>
+              <w:t>에 저장된 것을 비교하는 기능이 되어야 합니다.</w:t>
+            </w:r>
+          </w:p>
+        </w:tc>
+      </w:tr>
+      <w:tr>
+        <w:trPr>
+          <w:cantSplit/>
+          <w:trHeight w:val="1605"/>
+        </w:trPr>
+        <w:tc>
+          <w:tcPr>
+            <w:tcW w:w="846" w:type="pct"/>
+            <w:vAlign w:val="center"/>
+          </w:tcPr>
+          <w:p>
+            <w:pPr>
+              <w:pStyle w:val="GR-10"/>
+              <w:jc w:val="both"/>
+              <w:rPr>
+                <w:rFonts w:ascii="굴림" w:eastAsia="굴림" w:hAnsi="굴림"/>
+              </w:rPr>
+            </w:pPr>
+            <w:r>
+              <w:rPr>
+                <w:rFonts w:ascii="굴림" w:eastAsia="굴림" w:hAnsi="굴림" w:hint="eastAsia"/>
+              </w:rPr>
+              <w:t>모의-010204</w:t>
+            </w:r>
+          </w:p>
+        </w:tc>
+        <w:tc>
+          <w:tcPr>
+            <w:tcW w:w="847" w:type="pct"/>
+            <w:vAlign w:val="center"/>
+          </w:tcPr>
+          <w:p>
+            <w:pPr>
+              <w:pStyle w:val="GR-10"/>
+              <w:jc w:val="both"/>
+              <w:rPr>
+                <w:rFonts w:ascii="굴림" w:eastAsia="굴림" w:hAnsi="굴림"/>
+              </w:rPr>
+            </w:pPr>
+            <w:r>
+              <w:rPr>
+                <w:rFonts w:ascii="굴림" w:eastAsia="굴림" w:hAnsi="굴림" w:hint="eastAsia"/>
+              </w:rPr>
+              <w:t>처방의 약품 정보 시스템 모의 기능</w:t>
+            </w:r>
+          </w:p>
+        </w:tc>
+        <w:tc>
+          <w:tcPr>
+            <w:tcW w:w="3307" w:type="pct"/>
+            <w:vAlign w:val="center"/>
+          </w:tcPr>
+          <w:p>
+            <w:pPr>
+              <w:pStyle w:val="GR-11"/>
+              <w:numPr>
+                <w:ilvl w:val="0"/>
+                <w:numId w:val="3"/>
+              </w:numPr>
+              <w:tabs>
+                <w:tab w:val="clear" w:pos="2075"/>
+                <w:tab w:val="num" w:pos="468"/>
+              </w:tabs>
+              <w:ind w:left="468" w:hanging="425"/>
+              <w:jc w:val="both"/>
+              <w:rPr>
+                <w:rFonts w:ascii="굴림" w:eastAsia="굴림" w:hAnsi="굴림" w:cs="굴림"/>
+                <w:lang w:val="ko-KR"/>
+              </w:rPr>
+            </w:pPr>
+            <w:r>
+              <w:rPr>
+                <w:rFonts w:ascii="굴림" w:eastAsia="굴림" w:hAnsi="굴림" w:cs="굴림" w:hint="eastAsia"/>
+              </w:rPr>
+              <w:t xml:space="preserve">이미 </w:t>
+            </w:r>
+            <w:r>
+              <w:rPr>
+                <w:rFonts w:ascii="굴림" w:eastAsia="굴림" w:hAnsi="굴림" w:cs="굴림" w:hint="eastAsia"/>
+                <w:lang w:val="ko-KR"/>
+              </w:rPr>
+              <w:t>약품정보를 정장된</w:t>
+            </w:r>
+            <w:r>
+              <w:rPr>
+                <w:rFonts w:ascii="굴림" w:eastAsia="굴림" w:hAnsi="굴림" w:cs="굴림"/>
+                <w:lang w:val="ko-KR"/>
+              </w:rPr>
+              <w:t>F</w:t>
+            </w:r>
+            <w:r>
+              <w:rPr>
+                <w:rFonts w:ascii="굴림" w:eastAsia="굴림" w:hAnsi="굴림" w:cs="굴림" w:hint="eastAsia"/>
+                <w:lang w:val="ko-KR"/>
+              </w:rPr>
+              <w:t xml:space="preserve">ile를 읽는 방법으로 병원 약품 시스템에 등록된 약품들의 정보 시스템에 대한 모의기능이 되어야 한다 </w:t>
+            </w:r>
+          </w:p>
+        </w:tc>
+      </w:tr>
+      <w:tr>
+        <w:trPr>
+          <w:cantSplit/>
+          <w:trHeight w:val="660"/>
+        </w:trPr>
+        <w:tc>
+          <w:tcPr>
+            <w:tcW w:w="846" w:type="pct"/>
+            <w:vAlign w:val="center"/>
+          </w:tcPr>
+          <w:p>
+            <w:pPr>
+              <w:pStyle w:val="GR-10"/>
+              <w:jc w:val="both"/>
+              <w:rPr>
+                <w:rFonts w:ascii="굴림" w:eastAsia="굴림" w:hAnsi="굴림"/>
+              </w:rPr>
+            </w:pPr>
+            <w:r>
+              <w:rPr>
+                <w:rFonts w:ascii="굴림" w:eastAsia="굴림" w:hAnsi="굴림" w:hint="eastAsia"/>
+              </w:rPr>
+              <w:t>DATA-010300</w:t>
+            </w:r>
+          </w:p>
+        </w:tc>
+        <w:tc>
+          <w:tcPr>
+            <w:tcW w:w="847" w:type="pct"/>
+            <w:vAlign w:val="center"/>
+          </w:tcPr>
+          <w:p>
+            <w:pPr>
+              <w:pStyle w:val="GR-10"/>
+              <w:jc w:val="both"/>
+              <w:rPr>
+                <w:rFonts w:ascii="굴림" w:eastAsia="SimSun" w:hAnsi="굴림"/>
+                <w:lang w:eastAsia="zh-CN"/>
+              </w:rPr>
+            </w:pPr>
+            <w:r>
+              <w:rPr>
+                <w:rFonts w:ascii="바탕체" w:eastAsia="바탕체" w:hAnsi="바탕체" w:cs="바탕체" w:hint="eastAsia"/>
+              </w:rPr>
+              <w:t xml:space="preserve">약품 ID의 </w:t>
+            </w:r>
+            <w:r>
+              <w:rPr>
+                <w:rFonts w:ascii="바탕체" w:eastAsia="바탕체" w:hAnsi="바탕체" w:cs="바탕체"/>
+              </w:rPr>
+              <w:t>format</w:t>
+            </w:r>
+          </w:p>
+        </w:tc>
+        <w:tc>
+          <w:tcPr>
+            <w:tcW w:w="3307" w:type="pct"/>
+            <w:vAlign w:val="center"/>
+          </w:tcPr>
+          <w:p>
+            <w:pPr>
+              <w:pStyle w:val="GR-11"/>
+              <w:numPr>
+                <w:ilvl w:val="0"/>
+                <w:numId w:val="3"/>
+              </w:numPr>
+              <w:tabs>
+                <w:tab w:val="clear" w:pos="2075"/>
+                <w:tab w:val="num" w:pos="468"/>
+              </w:tabs>
+              <w:ind w:left="468" w:hanging="425"/>
+              <w:jc w:val="both"/>
+              <w:rPr>
+                <w:rFonts w:ascii="굴림" w:eastAsia="굴림" w:hAnsi="굴림" w:cs="굴림"/>
+              </w:rPr>
+            </w:pPr>
+            <w:r>
+              <w:rPr>
+                <w:rFonts w:ascii="굴림" w:eastAsia="굴림" w:hAnsi="굴림" w:cs="굴림" w:hint="eastAsia"/>
+              </w:rPr>
+              <w:t xml:space="preserve">약품 ID의 </w:t>
+            </w:r>
+            <w:r>
+              <w:rPr>
+                <w:rFonts w:ascii="굴림" w:eastAsia="굴림" w:hAnsi="굴림" w:cs="굴림"/>
+              </w:rPr>
+              <w:t>Format</w:t>
+            </w:r>
+            <w:r>
+              <w:rPr>
+                <w:rFonts w:ascii="굴림" w:eastAsia="굴림" w:hAnsi="굴림" w:cs="굴림" w:hint="eastAsia"/>
+              </w:rPr>
+              <w:t xml:space="preserve">는 </w:t>
+            </w:r>
+            <w:r>
+              <w:rPr>
+                <w:rFonts w:ascii="굴림" w:eastAsia="굴림" w:hAnsi="굴림" w:cs="굴림"/>
+              </w:rPr>
+              <w:t>M100YYMMDDHHMMSS(YYMMDDHHMMSS</w:t>
+            </w:r>
+            <w:r>
+              <w:rPr>
+                <w:rFonts w:ascii="굴림" w:eastAsia="굴림" w:hAnsi="굴림" w:cs="굴림" w:hint="eastAsia"/>
+              </w:rPr>
+              <w:t>는 약품은 시스템에 등록된 시간입니다</w:t>
+            </w:r>
+            <w:r>
+              <w:rPr>
+                <w:rFonts w:ascii="굴림" w:eastAsia="굴림" w:hAnsi="굴림" w:cs="굴림"/>
+              </w:rPr>
+              <w:t>)</w:t>
+            </w:r>
+          </w:p>
+        </w:tc>
+      </w:tr>
+      <w:tr>
+        <w:trPr>
+          <w:cantSplit/>
+          <w:trHeight w:val="585"/>
+        </w:trPr>
+        <w:tc>
+          <w:tcPr>
+            <w:tcW w:w="846" w:type="pct"/>
+            <w:vAlign w:val="center"/>
+          </w:tcPr>
+          <w:p>
+            <w:pPr>
+              <w:pStyle w:val="GR-10"/>
+              <w:jc w:val="both"/>
+              <w:rPr>
+                <w:rFonts w:ascii="굴림" w:eastAsia="굴림" w:hAnsi="굴림"/>
+              </w:rPr>
+            </w:pPr>
+            <w:r>
+              <w:rPr>
+                <w:rFonts w:ascii="굴림" w:eastAsia="굴림" w:hAnsi="굴림" w:hint="eastAsia"/>
+              </w:rPr>
+              <w:t>DATA-010301</w:t>
+            </w:r>
+          </w:p>
+        </w:tc>
+        <w:tc>
+          <w:tcPr>
+            <w:tcW w:w="847" w:type="pct"/>
+            <w:vAlign w:val="center"/>
+          </w:tcPr>
+          <w:p>
+            <w:pPr>
+              <w:pStyle w:val="GR-10"/>
+              <w:jc w:val="both"/>
+              <w:rPr>
+                <w:rFonts w:ascii="바탕체" w:eastAsia="바탕체" w:hAnsi="바탕체" w:cs="바탕체"/>
+              </w:rPr>
+            </w:pPr>
+            <w:r>
+              <w:rPr>
+                <w:rFonts w:ascii="바탕체" w:eastAsia="바탕체" w:hAnsi="바탕체" w:cs="바탕체" w:hint="eastAsia"/>
+              </w:rPr>
+              <w:t xml:space="preserve">약품의 </w:t>
+            </w:r>
+            <w:r>
+              <w:rPr>
+                <w:rFonts w:ascii="바탕체" w:eastAsia="바탕체" w:hAnsi="바탕체" w:cs="바탕체"/>
+              </w:rPr>
+              <w:t>1</w:t>
+            </w:r>
+            <w:r>
+              <w:rPr>
+                <w:rFonts w:ascii="바탕체" w:eastAsia="바탕체" w:hAnsi="바탕체" w:cs="바탕체" w:hint="eastAsia"/>
+              </w:rPr>
+              <w:t xml:space="preserve">회 투약 량의 </w:t>
+            </w:r>
+            <w:r>
+              <w:rPr>
+                <w:rFonts w:ascii="바탕체" w:eastAsia="바탕체" w:hAnsi="바탕체" w:cs="바탕체"/>
+              </w:rPr>
+              <w:t>format</w:t>
+            </w:r>
+          </w:p>
+        </w:tc>
+        <w:tc>
+          <w:tcPr>
+            <w:tcW w:w="3307" w:type="pct"/>
+            <w:vAlign w:val="center"/>
+          </w:tcPr>
+          <w:p>
+            <w:pPr>
+              <w:pStyle w:val="GR-11"/>
+              <w:numPr>
+                <w:ilvl w:val="0"/>
+                <w:numId w:val="3"/>
+              </w:numPr>
+              <w:tabs>
+                <w:tab w:val="clear" w:pos="2075"/>
+                <w:tab w:val="num" w:pos="468"/>
+              </w:tabs>
+              <w:ind w:left="468" w:hanging="425"/>
+              <w:jc w:val="both"/>
+              <w:rPr>
+                <w:rFonts w:ascii="굴림" w:eastAsia="굴림" w:hAnsi="굴림" w:cs="굴림"/>
+              </w:rPr>
+            </w:pPr>
+            <w:r>
+              <w:rPr>
+                <w:rFonts w:ascii="바탕체" w:eastAsia="바탕체" w:hAnsi="바탕체" w:cs="바탕체" w:hint="eastAsia"/>
+              </w:rPr>
+              <w:t xml:space="preserve">약품의 </w:t>
+            </w:r>
+            <w:r>
+              <w:rPr>
+                <w:rFonts w:ascii="바탕체" w:eastAsia="바탕체" w:hAnsi="바탕체" w:cs="바탕체"/>
+              </w:rPr>
+              <w:t>1</w:t>
+            </w:r>
+            <w:r>
+              <w:rPr>
+                <w:rFonts w:ascii="바탕체" w:eastAsia="바탕체" w:hAnsi="바탕체" w:cs="바탕체" w:hint="eastAsia"/>
+              </w:rPr>
+              <w:t xml:space="preserve">회 투약 량의 </w:t>
+            </w:r>
+            <w:r>
+              <w:rPr>
+                <w:rFonts w:ascii="바탕체" w:eastAsia="바탕체" w:hAnsi="바탕체" w:cs="바탕체"/>
+              </w:rPr>
+              <w:t>Forma</w:t>
+            </w:r>
+            <w:r>
+              <w:rPr>
+                <w:rFonts w:ascii="바탕체" w:eastAsia="바탕체" w:hAnsi="바탕체" w:cs="바탕체" w:hint="eastAsia"/>
+              </w:rPr>
+              <w:t>t</w:t>
+            </w:r>
+            <w:proofErr w:type="gramStart"/>
+            <w:r>
+              <w:rPr>
+                <w:rFonts w:ascii="바탕체" w:eastAsia="바탕체" w:hAnsi="바탕체" w:cs="바탕체"/>
+              </w:rPr>
+              <w:t>,</w:t>
+            </w:r>
+            <w:r>
+              <w:rPr>
+                <w:rFonts w:ascii="굴림" w:eastAsia="굴림" w:hAnsi="굴림" w:cs="굴림" w:hint="eastAsia"/>
+              </w:rPr>
+              <w:t>소수점</w:t>
+            </w:r>
+            <w:proofErr w:type="gramEnd"/>
+            <w:r>
+              <w:rPr>
+                <w:rFonts w:ascii="굴림" w:eastAsia="굴림" w:hAnsi="굴림" w:cs="굴림" w:hint="eastAsia"/>
+              </w:rPr>
+              <w:t xml:space="preserve"> 아래 </w:t>
+            </w:r>
+            <w:r>
+              <w:rPr>
+                <w:rFonts w:ascii="굴림" w:eastAsia="굴림" w:hAnsi="굴림" w:cs="굴림" w:hint="eastAsia"/>
+              </w:rPr>
+              <w:t>두</w:t>
+            </w:r>
+            <w:r>
+              <w:rPr>
+                <w:rFonts w:ascii="굴림" w:eastAsia="굴림" w:hAnsi="굴림" w:cs="굴림" w:hint="eastAsia"/>
+              </w:rPr>
+              <w:t>째 자리까지</w:t>
+            </w:r>
+            <w:r>
+              <w:rPr>
+                <w:rFonts w:ascii="굴림" w:eastAsia="굴림" w:hAnsi="굴림" w:cs="굴림" w:hint="eastAsia"/>
+              </w:rPr>
+              <w:t>의 소수와 약품의 단위를 합치는 Format입니다.</w:t>
+            </w:r>
+            <w:r>
+              <w:rPr>
+                <w:rFonts w:ascii="굴림" w:eastAsia="굴림" w:hAnsi="굴림" w:cs="굴림"/>
+              </w:rPr>
+              <w:t xml:space="preserve"> (</w:t>
+            </w:r>
+            <w:r>
+              <w:rPr>
+                <w:rFonts w:ascii="굴림" w:eastAsia="굴림" w:hAnsi="굴림" w:cs="굴림" w:hint="eastAsia"/>
+              </w:rPr>
+              <w:t>i.e.</w:t>
+            </w:r>
+            <w:r>
+              <w:rPr>
+                <w:rFonts w:ascii="굴림" w:eastAsia="굴림" w:hAnsi="굴림" w:cs="굴림"/>
+              </w:rPr>
+              <w:t xml:space="preserve"> 1.00</w:t>
+            </w:r>
+            <w:r>
+              <w:rPr>
+                <w:rFonts w:ascii="굴림" w:eastAsia="굴림" w:hAnsi="굴림" w:cs="굴림" w:hint="eastAsia"/>
+              </w:rPr>
+              <w:t>ml</w:t>
+            </w:r>
+            <w:r>
+              <w:rPr>
+                <w:rFonts w:ascii="굴림" w:eastAsia="굴림" w:hAnsi="굴림" w:cs="굴림"/>
+              </w:rPr>
+              <w:t>)</w:t>
+            </w:r>
+          </w:p>
+        </w:tc>
+      </w:tr>
+      <w:tr>
+        <w:trPr>
+          <w:cantSplit/>
+          <w:trHeight w:val="660"/>
+        </w:trPr>
+        <w:tc>
+          <w:tcPr>
+            <w:tcW w:w="846" w:type="pct"/>
+            <w:vAlign w:val="center"/>
+          </w:tcPr>
+          <w:p>
+            <w:pPr>
+              <w:pStyle w:val="GR-10"/>
+              <w:jc w:val="both"/>
+              <w:rPr>
+                <w:rFonts w:ascii="굴림" w:eastAsia="굴림" w:hAnsi="굴림"/>
+              </w:rPr>
+            </w:pPr>
+            <w:r>
+              <w:rPr>
+                <w:rFonts w:ascii="굴림" w:eastAsia="굴림" w:hAnsi="굴림" w:hint="eastAsia"/>
+              </w:rPr>
+              <w:lastRenderedPageBreak/>
+              <w:t>DATA-010302</w:t>
+            </w:r>
+          </w:p>
+        </w:tc>
+        <w:tc>
+          <w:tcPr>
+            <w:tcW w:w="847" w:type="pct"/>
+            <w:vAlign w:val="center"/>
+          </w:tcPr>
+          <w:p>
+            <w:pPr>
+              <w:pStyle w:val="GR-10"/>
+              <w:jc w:val="both"/>
+              <w:rPr>
+                <w:rFonts w:ascii="바탕체" w:eastAsia="바탕체" w:hAnsi="바탕체" w:cs="바탕체"/>
+              </w:rPr>
+            </w:pPr>
+            <w:r>
+              <w:rPr>
+                <w:rFonts w:ascii="굴림" w:eastAsia="굴림" w:hAnsi="굴림" w:hint="eastAsia"/>
+              </w:rPr>
+              <w:t xml:space="preserve">처방전의 </w:t>
+            </w:r>
+            <w:r>
+              <w:rPr>
+                <w:rFonts w:ascii="굴림" w:eastAsia="굴림" w:hAnsi="굴림"/>
+              </w:rPr>
+              <w:t>ID</w:t>
+            </w:r>
+            <w:r>
+              <w:rPr>
+                <w:rFonts w:ascii="굴림" w:eastAsia="굴림" w:hAnsi="굴림" w:hint="eastAsia"/>
+              </w:rPr>
+              <w:t xml:space="preserve">의 </w:t>
+            </w:r>
+            <w:r>
+              <w:rPr>
+                <w:rFonts w:ascii="굴림" w:eastAsia="굴림" w:hAnsi="굴림"/>
+              </w:rPr>
+              <w:t>format</w:t>
+            </w:r>
+          </w:p>
+        </w:tc>
+        <w:tc>
+          <w:tcPr>
+            <w:tcW w:w="3307" w:type="pct"/>
+            <w:vAlign w:val="center"/>
+          </w:tcPr>
+          <w:p>
+            <w:pPr>
+              <w:pStyle w:val="GR-11"/>
+              <w:numPr>
+                <w:ilvl w:val="0"/>
+                <w:numId w:val="3"/>
+              </w:numPr>
+              <w:tabs>
+                <w:tab w:val="clear" w:pos="2075"/>
+                <w:tab w:val="num" w:pos="468"/>
+              </w:tabs>
+              <w:ind w:left="468" w:hanging="425"/>
+              <w:jc w:val="both"/>
+              <w:rPr>
+                <w:rFonts w:ascii="바탕체" w:eastAsia="바탕체" w:hAnsi="바탕체" w:cs="바탕체"/>
+              </w:rPr>
+            </w:pPr>
+            <w:r>
+              <w:rPr>
+                <w:rFonts w:ascii="굴림" w:eastAsia="굴림" w:hAnsi="굴림" w:hint="eastAsia"/>
+              </w:rPr>
+              <w:t xml:space="preserve">처방전의 </w:t>
+            </w:r>
+            <w:r>
+              <w:rPr>
+                <w:rFonts w:ascii="굴림" w:eastAsia="굴림" w:hAnsi="굴림"/>
+              </w:rPr>
+              <w:t>ID</w:t>
+            </w:r>
+            <w:r>
+              <w:rPr>
+                <w:rFonts w:ascii="굴림" w:eastAsia="굴림" w:hAnsi="굴림" w:cs="굴림" w:hint="eastAsia"/>
+              </w:rPr>
+              <w:t xml:space="preserve">의 </w:t>
+            </w:r>
+            <w:r>
+              <w:rPr>
+                <w:rFonts w:ascii="굴림" w:eastAsia="굴림" w:hAnsi="굴림" w:cs="굴림"/>
+              </w:rPr>
+              <w:t>Format</w:t>
+            </w:r>
+            <w:r>
+              <w:rPr>
+                <w:rFonts w:ascii="굴림" w:eastAsia="굴림" w:hAnsi="굴림" w:cs="굴림" w:hint="eastAsia"/>
+              </w:rPr>
+              <w:t xml:space="preserve">는 </w:t>
+            </w:r>
+            <w:r>
+              <w:rPr>
+                <w:rFonts w:ascii="굴림" w:eastAsia="굴림" w:hAnsi="굴림" w:cs="굴림"/>
+              </w:rPr>
+              <w:t>P100YYMMDDHHMMSS(YYMMDDHHMMSS</w:t>
+            </w:r>
+            <w:r>
+              <w:rPr>
+                <w:rFonts w:ascii="굴림" w:eastAsia="굴림" w:hAnsi="굴림" w:cs="굴림" w:hint="eastAsia"/>
+              </w:rPr>
+              <w:t>는 약품은 시스템에 등록된 시간입니다</w:t>
+            </w:r>
+            <w:r>
+              <w:rPr>
+                <w:rFonts w:ascii="굴림" w:eastAsia="굴림" w:hAnsi="굴림" w:cs="굴림"/>
+              </w:rPr>
+              <w:t>)</w:t>
+            </w:r>
+          </w:p>
+        </w:tc>
+      </w:tr>
+      <w:tr>
+        <w:trPr>
+          <w:cantSplit/>
+          <w:trHeight w:val="105"/>
+        </w:trPr>
+        <w:tc>
+          <w:tcPr>
+            <w:tcW w:w="846" w:type="pct"/>
+            <w:vAlign w:val="center"/>
+          </w:tcPr>
+          <w:p>
+            <w:pPr>
+              <w:pStyle w:val="GR-10"/>
+              <w:jc w:val="both"/>
+              <w:rPr>
+                <w:rFonts w:ascii="굴림" w:eastAsia="굴림" w:hAnsi="굴림"/>
+              </w:rPr>
+            </w:pPr>
+            <w:r>
+              <w:rPr>
+                <w:rFonts w:ascii="굴림" w:eastAsia="굴림" w:hAnsi="굴림" w:hint="eastAsia"/>
+              </w:rPr>
+              <w:t>DATA-010303</w:t>
+            </w:r>
+          </w:p>
+        </w:tc>
+        <w:tc>
+          <w:tcPr>
+            <w:tcW w:w="847" w:type="pct"/>
+            <w:vAlign w:val="center"/>
+          </w:tcPr>
+          <w:p>
+            <w:pPr>
+              <w:pStyle w:val="GR-10"/>
+              <w:jc w:val="both"/>
+              <w:rPr>
+                <w:rFonts w:ascii="굴림" w:eastAsia="굴림" w:hAnsi="굴림"/>
+              </w:rPr>
+            </w:pPr>
+            <w:r>
+              <w:rPr>
+                <w:rFonts w:ascii="굴림" w:eastAsia="굴림" w:hAnsi="굴림" w:hint="eastAsia"/>
+              </w:rPr>
+              <w:t>의사의 직원</w:t>
+            </w:r>
+            <w:r>
+              <w:rPr>
+                <w:rFonts w:ascii="굴림" w:eastAsia="굴림" w:hAnsi="굴림"/>
+              </w:rPr>
+              <w:t>ID</w:t>
+            </w:r>
+            <w:r>
+              <w:rPr>
+                <w:rFonts w:ascii="굴림" w:eastAsia="굴림" w:hAnsi="굴림" w:hint="eastAsia"/>
+              </w:rPr>
+              <w:t xml:space="preserve">의 </w:t>
+            </w:r>
+            <w:r>
+              <w:rPr>
+                <w:rFonts w:ascii="굴림" w:eastAsia="굴림" w:hAnsi="굴림"/>
+              </w:rPr>
+              <w:t>format</w:t>
+            </w:r>
+          </w:p>
+        </w:tc>
+        <w:tc>
+          <w:tcPr>
+            <w:tcW w:w="3307" w:type="pct"/>
+            <w:vAlign w:val="center"/>
+          </w:tcPr>
+          <w:p>
+            <w:pPr>
+              <w:pStyle w:val="GR-11"/>
+              <w:numPr>
+                <w:ilvl w:val="0"/>
+                <w:numId w:val="3"/>
+              </w:numPr>
+              <w:tabs>
+                <w:tab w:val="clear" w:pos="2075"/>
+                <w:tab w:val="num" w:pos="468"/>
+              </w:tabs>
+              <w:ind w:left="468" w:hanging="425"/>
+              <w:jc w:val="both"/>
+              <w:rPr>
+                <w:rFonts w:ascii="굴림" w:eastAsia="굴림" w:hAnsi="굴림"/>
+              </w:rPr>
+            </w:pPr>
+            <w:r>
+              <w:rPr>
+                <w:rFonts w:ascii="굴림" w:eastAsia="굴림" w:hAnsi="굴림" w:hint="eastAsia"/>
+              </w:rPr>
+              <w:t>의사의 직원</w:t>
+            </w:r>
+            <w:r>
+              <w:rPr>
+                <w:rFonts w:ascii="굴림" w:eastAsia="굴림" w:hAnsi="굴림"/>
+              </w:rPr>
+              <w:t>ID</w:t>
+            </w:r>
+            <w:r>
+              <w:rPr>
+                <w:rFonts w:ascii="굴림" w:eastAsia="굴림" w:hAnsi="굴림" w:cs="굴림" w:hint="eastAsia"/>
+              </w:rPr>
+              <w:t xml:space="preserve">의 </w:t>
+            </w:r>
+            <w:r>
+              <w:rPr>
+                <w:rFonts w:ascii="굴림" w:eastAsia="굴림" w:hAnsi="굴림" w:cs="굴림"/>
+              </w:rPr>
+              <w:t>Format</w:t>
+            </w:r>
+            <w:r>
+              <w:rPr>
+                <w:rFonts w:ascii="굴림" w:eastAsia="굴림" w:hAnsi="굴림" w:cs="굴림" w:hint="eastAsia"/>
+              </w:rPr>
+              <w:t xml:space="preserve">는 </w:t>
+            </w:r>
+            <w:r>
+              <w:rPr>
+                <w:rFonts w:ascii="굴림" w:eastAsia="굴림" w:hAnsi="굴림" w:cs="굴림"/>
+              </w:rPr>
+              <w:t>D100YYMMDDHHMMSS(YYMMDDHHMMSS</w:t>
+            </w:r>
+            <w:r>
+              <w:rPr>
+                <w:rFonts w:ascii="굴림" w:eastAsia="굴림" w:hAnsi="굴림" w:cs="굴림" w:hint="eastAsia"/>
+              </w:rPr>
+              <w:t>는 의사는 병원 직원 시스템에 등록된 시간입니다</w:t>
+            </w:r>
+            <w:r>
+              <w:rPr>
+                <w:rFonts w:ascii="굴림" w:eastAsia="굴림" w:hAnsi="굴림" w:cs="굴림"/>
+              </w:rPr>
+              <w:t>)</w:t>
+            </w:r>
+          </w:p>
+        </w:tc>
+      </w:tr>
+      <w:tr>
+        <w:trPr>
+          <w:cantSplit/>
+          <w:trHeight w:val="270"/>
+        </w:trPr>
+        <w:tc>
+          <w:tcPr>
+            <w:tcW w:w="846" w:type="pct"/>
+            <w:vAlign w:val="center"/>
+          </w:tcPr>
+          <w:p>
+            <w:pPr>
+              <w:pStyle w:val="GR-10"/>
+              <w:jc w:val="both"/>
+              <w:rPr>
+                <w:rFonts w:ascii="굴림" w:eastAsia="굴림" w:hAnsi="굴림"/>
+              </w:rPr>
+            </w:pPr>
+            <w:r>
+              <w:rPr>
+                <w:rFonts w:ascii="굴림" w:eastAsia="굴림" w:hAnsi="굴림" w:hint="eastAsia"/>
+              </w:rPr>
+              <w:t>UI-010300</w:t>
+            </w:r>
+          </w:p>
+        </w:tc>
+        <w:tc>
+          <w:tcPr>
+            <w:tcW w:w="847" w:type="pct"/>
+            <w:vAlign w:val="center"/>
+          </w:tcPr>
+          <w:p>
+            <w:pPr>
+              <w:pStyle w:val="GR-10"/>
+              <w:jc w:val="both"/>
+              <w:rPr>
+                <w:rFonts w:ascii="굴림" w:eastAsia="굴림" w:hAnsi="굴림"/>
+              </w:rPr>
+            </w:pPr>
+            <w:r>
+              <w:rPr>
+                <w:rFonts w:ascii="굴림" w:eastAsia="굴림" w:hAnsi="굴림" w:hint="eastAsia"/>
+              </w:rPr>
+              <w:t>로그인 화면</w:t>
+            </w:r>
+          </w:p>
+        </w:tc>
+        <w:tc>
+          <w:tcPr>
+            <w:tcW w:w="3307" w:type="pct"/>
+            <w:vAlign w:val="center"/>
+          </w:tcPr>
+          <w:p>
+            <w:pPr>
+              <w:pStyle w:val="GR-11"/>
+              <w:numPr>
+                <w:ilvl w:val="0"/>
+                <w:numId w:val="3"/>
+              </w:numPr>
+              <w:tabs>
+                <w:tab w:val="clear" w:pos="2075"/>
+                <w:tab w:val="num" w:pos="468"/>
+              </w:tabs>
+              <w:ind w:left="468" w:hanging="425"/>
+              <w:jc w:val="both"/>
+              <w:rPr>
+                <w:rFonts w:ascii="굴림" w:eastAsia="굴림" w:hAnsi="굴림"/>
+              </w:rPr>
+            </w:pPr>
+            <w:r>
+              <w:rPr>
+                <w:rFonts w:ascii="굴림" w:eastAsia="굴림" w:hAnsi="굴림" w:hint="eastAsia"/>
+              </w:rPr>
+              <w:t xml:space="preserve">화면 </w:t>
+            </w:r>
+            <w:proofErr w:type="spellStart"/>
+            <w:r>
+              <w:rPr>
+                <w:rFonts w:ascii="굴림" w:eastAsia="굴림" w:hAnsi="굴림" w:hint="eastAsia"/>
+              </w:rPr>
+              <w:t>정의서에</w:t>
+            </w:r>
+            <w:proofErr w:type="spellEnd"/>
+            <w:r>
+              <w:rPr>
+                <w:rFonts w:ascii="굴림" w:eastAsia="굴림" w:hAnsi="굴림" w:hint="eastAsia"/>
+              </w:rPr>
+              <w:t xml:space="preserve"> 정의된 </w:t>
+            </w:r>
+            <w:proofErr w:type="spellStart"/>
+            <w:r>
+              <w:rPr>
+                <w:rFonts w:ascii="굴림" w:eastAsia="굴림" w:hAnsi="굴림" w:hint="eastAsia"/>
+              </w:rPr>
+              <w:t>로그인화면을</w:t>
+            </w:r>
+            <w:proofErr w:type="spellEnd"/>
+            <w:r>
+              <w:rPr>
+                <w:rFonts w:ascii="굴림" w:eastAsia="굴림" w:hAnsi="굴림" w:hint="eastAsia"/>
+              </w:rPr>
+              <w:t xml:space="preserve"> 구성하는 것이 되어야 합니다.</w:t>
+            </w:r>
+          </w:p>
+        </w:tc>
+      </w:tr>
+      <w:tr>
+        <w:trPr>
+          <w:cantSplit/>
+          <w:trHeight w:val="390"/>
+        </w:trPr>
+        <w:tc>
+          <w:tcPr>
+            <w:tcW w:w="846" w:type="pct"/>
+            <w:vAlign w:val="center"/>
+          </w:tcPr>
+          <w:p>
+            <w:pPr>
+              <w:pStyle w:val="GR-10"/>
+              <w:jc w:val="both"/>
+              <w:rPr>
+                <w:rFonts w:ascii="굴림" w:eastAsia="굴림" w:hAnsi="굴림"/>
+              </w:rPr>
+            </w:pPr>
+            <w:r>
+              <w:rPr>
+                <w:rFonts w:ascii="굴림" w:eastAsia="굴림" w:hAnsi="굴림" w:hint="eastAsia"/>
+              </w:rPr>
+              <w:t>UI-010301</w:t>
+            </w:r>
+          </w:p>
+        </w:tc>
+        <w:tc>
+          <w:tcPr>
+            <w:tcW w:w="847" w:type="pct"/>
+            <w:vAlign w:val="center"/>
+          </w:tcPr>
+          <w:p>
+            <w:pPr>
+              <w:pStyle w:val="GR-10"/>
+              <w:jc w:val="both"/>
+              <w:rPr>
+                <w:rFonts w:ascii="굴림" w:eastAsia="굴림" w:hAnsi="굴림"/>
+              </w:rPr>
+            </w:pPr>
+            <w:r>
+              <w:rPr>
+                <w:rFonts w:ascii="굴림" w:eastAsia="굴림" w:hAnsi="굴림" w:hint="eastAsia"/>
+              </w:rPr>
+              <w:t>처방전 화면</w:t>
+            </w:r>
+          </w:p>
+        </w:tc>
+        <w:tc>
+          <w:tcPr>
+            <w:tcW w:w="3307" w:type="pct"/>
+            <w:vAlign w:val="center"/>
+          </w:tcPr>
+          <w:p>
+            <w:pPr>
+              <w:pStyle w:val="GR-11"/>
+              <w:numPr>
+                <w:ilvl w:val="0"/>
+                <w:numId w:val="3"/>
+              </w:numPr>
+              <w:tabs>
+                <w:tab w:val="clear" w:pos="2075"/>
+                <w:tab w:val="num" w:pos="468"/>
+              </w:tabs>
+              <w:ind w:left="468" w:hanging="425"/>
+              <w:jc w:val="both"/>
+              <w:rPr>
+                <w:rFonts w:ascii="굴림" w:eastAsia="굴림" w:hAnsi="굴림"/>
+              </w:rPr>
+            </w:pPr>
+            <w:r>
+              <w:rPr>
+                <w:rFonts w:ascii="굴림" w:eastAsia="굴림" w:hAnsi="굴림" w:hint="eastAsia"/>
+              </w:rPr>
+              <w:t xml:space="preserve">화면 </w:t>
+            </w:r>
+            <w:proofErr w:type="spellStart"/>
+            <w:r>
+              <w:rPr>
+                <w:rFonts w:ascii="굴림" w:eastAsia="굴림" w:hAnsi="굴림" w:hint="eastAsia"/>
+              </w:rPr>
+              <w:t>정의서에</w:t>
+            </w:r>
+            <w:proofErr w:type="spellEnd"/>
+            <w:r>
+              <w:rPr>
+                <w:rFonts w:ascii="굴림" w:eastAsia="굴림" w:hAnsi="굴림" w:hint="eastAsia"/>
+              </w:rPr>
+              <w:t xml:space="preserve"> 정의된 처방전화면을 구성하는 것이 되어야 합니다</w:t>
+            </w:r>
+          </w:p>
+        </w:tc>
+      </w:tr>
+      <w:tr>
+        <w:trPr>
+          <w:cantSplit/>
+          <w:trHeight w:val="1890"/>
+        </w:trPr>
+        <w:tc>
+          <w:tcPr>
+            <w:tcW w:w="846" w:type="pct"/>
+            <w:vAlign w:val="center"/>
+          </w:tcPr>
+          <w:p>
+            <w:pPr>
+              <w:pStyle w:val="GR-10"/>
+              <w:jc w:val="both"/>
+              <w:rPr>
+                <w:rFonts w:ascii="굴림" w:eastAsia="굴림" w:hAnsi="굴림"/>
+              </w:rPr>
+            </w:pPr>
+            <w:r>
+              <w:rPr>
+                <w:rFonts w:ascii="굴림" w:eastAsia="굴림" w:hAnsi="굴림" w:hint="eastAsia"/>
+              </w:rPr>
+              <w:t>UI-010302</w:t>
+            </w:r>
+          </w:p>
+        </w:tc>
+        <w:tc>
+          <w:tcPr>
+            <w:tcW w:w="847" w:type="pct"/>
+            <w:vAlign w:val="center"/>
+          </w:tcPr>
+          <w:p>
+            <w:pPr>
+              <w:pStyle w:val="GR-10"/>
+              <w:jc w:val="both"/>
+              <w:rPr>
+                <w:rFonts w:ascii="굴림" w:eastAsia="굴림" w:hAnsi="굴림"/>
+              </w:rPr>
+            </w:pPr>
+            <w:r>
+              <w:rPr>
+                <w:rFonts w:ascii="굴림" w:eastAsia="굴림" w:hAnsi="굴림" w:hint="eastAsia"/>
+              </w:rPr>
+              <w:t>처방전의</w:t>
+            </w:r>
+            <w:r>
+              <w:rPr>
+                <w:rFonts w:ascii="굴림" w:eastAsia="굴림" w:hAnsi="굴림"/>
+              </w:rPr>
+              <w:t xml:space="preserve"> </w:t>
+            </w:r>
+            <w:r>
+              <w:rPr>
+                <w:rFonts w:ascii="굴림" w:eastAsia="굴림" w:hAnsi="굴림" w:hint="eastAsia"/>
+              </w:rPr>
+              <w:t>약품</w:t>
+            </w:r>
+            <w:r>
+              <w:rPr>
+                <w:rFonts w:ascii="굴림" w:eastAsia="굴림" w:hAnsi="굴림"/>
+              </w:rPr>
+              <w:t xml:space="preserve">List </w:t>
+            </w:r>
+            <w:r>
+              <w:rPr>
+                <w:rFonts w:ascii="굴림" w:eastAsia="굴림" w:hAnsi="굴림"/>
+              </w:rPr>
+              <w:t>control</w:t>
+            </w:r>
+          </w:p>
+        </w:tc>
+        <w:tc>
+          <w:tcPr>
+            <w:tcW w:w="3307" w:type="pct"/>
+            <w:vAlign w:val="center"/>
+          </w:tcPr>
+          <w:p>
+            <w:pPr>
+              <w:pStyle w:val="GR-11"/>
+              <w:numPr>
+                <w:ilvl w:val="0"/>
+                <w:numId w:val="3"/>
+              </w:numPr>
+              <w:tabs>
+                <w:tab w:val="clear" w:pos="2075"/>
+                <w:tab w:val="num" w:pos="468"/>
+              </w:tabs>
+              <w:ind w:left="468" w:hanging="425"/>
+              <w:jc w:val="both"/>
+              <w:rPr>
+                <w:rFonts w:ascii="굴림" w:eastAsia="굴림" w:hAnsi="굴림"/>
+              </w:rPr>
+            </w:pPr>
+            <w:r>
+              <w:rPr>
+                <w:rFonts w:ascii="굴림" w:eastAsia="굴림" w:hAnsi="굴림" w:hint="eastAsia"/>
+              </w:rPr>
+              <w:t xml:space="preserve">처방전의 약품에 대한 내역을 개별적으로 구분하여 </w:t>
+            </w:r>
+            <w:r>
+              <w:rPr>
+                <w:rFonts w:ascii="굴림" w:eastAsia="굴림" w:hAnsi="굴림"/>
+              </w:rPr>
+              <w:t>display</w:t>
+            </w:r>
+            <w:r>
+              <w:rPr>
+                <w:rFonts w:ascii="굴림" w:eastAsia="굴림" w:hAnsi="굴림" w:hint="eastAsia"/>
+              </w:rPr>
+              <w:t>하는 것이 되어야 합니다.</w:t>
+            </w:r>
+            <w:r>
+              <w:rPr>
+                <w:rFonts w:ascii="굴림" w:eastAsia="굴림" w:hAnsi="굴림"/>
+              </w:rPr>
+              <w:br/>
+            </w:r>
+          </w:p>
+          <w:p>
+            <w:pPr>
+              <w:pStyle w:val="GR-11"/>
+              <w:numPr>
+                <w:ilvl w:val="0"/>
+                <w:numId w:val="3"/>
+              </w:numPr>
+              <w:tabs>
+                <w:tab w:val="clear" w:pos="2075"/>
+                <w:tab w:val="num" w:pos="468"/>
+              </w:tabs>
+              <w:ind w:left="468" w:hanging="425"/>
+              <w:jc w:val="both"/>
+              <w:rPr>
+                <w:rFonts w:ascii="굴림" w:eastAsia="굴림" w:hAnsi="굴림"/>
+              </w:rPr>
+            </w:pPr>
+            <w:r>
+              <w:rPr>
+                <w:rFonts w:ascii="굴림" w:eastAsia="굴림" w:hAnsi="굴림" w:hint="eastAsia"/>
+              </w:rPr>
+              <w:t xml:space="preserve">수정/삭제 </w:t>
+            </w:r>
+            <w:r>
+              <w:rPr>
+                <w:rFonts w:ascii="굴림" w:eastAsia="굴림" w:hAnsi="굴림"/>
+              </w:rPr>
+              <w:t>button</w:t>
+            </w:r>
+            <w:r>
+              <w:rPr>
+                <w:rFonts w:ascii="굴림" w:eastAsia="굴림" w:hAnsi="굴림" w:hint="eastAsia"/>
+              </w:rPr>
+              <w:t xml:space="preserve">를 각 row의 </w:t>
+            </w:r>
+            <w:r>
+              <w:rPr>
+                <w:rFonts w:ascii="굴림" w:eastAsia="굴림" w:hAnsi="굴림"/>
+              </w:rPr>
+              <w:t xml:space="preserve">option </w:t>
+            </w:r>
+            <w:r>
+              <w:rPr>
+                <w:rFonts w:ascii="굴림" w:eastAsia="굴림" w:hAnsi="굴림" w:hint="eastAsia"/>
+              </w:rPr>
+              <w:t>column에 놓은 것이 되어야 합니다.</w:t>
+            </w:r>
+            <w:r>
+              <w:rPr>
+                <w:rFonts w:ascii="굴림" w:eastAsia="굴림" w:hAnsi="굴림"/>
+              </w:rPr>
+              <w:br/>
+            </w:r>
+          </w:p>
+          <w:p>
+            <w:pPr>
+              <w:pStyle w:val="GR-11"/>
+              <w:numPr>
+                <w:ilvl w:val="0"/>
+                <w:numId w:val="3"/>
+              </w:numPr>
+              <w:tabs>
+                <w:tab w:val="clear" w:pos="2075"/>
+                <w:tab w:val="num" w:pos="468"/>
+              </w:tabs>
+              <w:ind w:left="468" w:hanging="425"/>
+              <w:jc w:val="both"/>
+              <w:rPr>
+                <w:rFonts w:ascii="굴림" w:eastAsia="굴림" w:hAnsi="굴림"/>
+              </w:rPr>
+            </w:pPr>
+            <w:r>
+              <w:rPr>
+                <w:rFonts w:ascii="굴림" w:eastAsia="굴림" w:hAnsi="굴림" w:hint="eastAsia"/>
+              </w:rPr>
+              <w:t xml:space="preserve">약품에 대한 수정/삭제/증가를 처리한 후에 </w:t>
+            </w:r>
+            <w:r>
+              <w:rPr>
+                <w:rFonts w:ascii="굴림" w:eastAsia="굴림" w:hAnsi="굴림"/>
+              </w:rPr>
+              <w:t>list</w:t>
+            </w:r>
+            <w:r>
+              <w:rPr>
+                <w:rFonts w:ascii="굴림" w:eastAsia="굴림" w:hAnsi="굴림" w:hint="eastAsia"/>
+              </w:rPr>
+              <w:t xml:space="preserve">에 대한 </w:t>
+            </w:r>
+            <w:r>
+              <w:rPr>
+                <w:rFonts w:ascii="굴림" w:eastAsia="굴림" w:hAnsi="굴림"/>
+              </w:rPr>
+              <w:t>update</w:t>
+            </w:r>
+            <w:r>
+              <w:rPr>
+                <w:rFonts w:ascii="굴림" w:eastAsia="굴림" w:hAnsi="굴림" w:hint="eastAsia"/>
+              </w:rPr>
+              <w:t>기능이 되어야 합니다.</w:t>
+            </w:r>
+            <w:r>
+              <w:rPr>
+                <w:rFonts w:ascii="굴림" w:eastAsia="굴림" w:hAnsi="굴림"/>
+              </w:rPr>
+              <w:br/>
+            </w:r>
+          </w:p>
+          <w:p>
+            <w:pPr>
+              <w:pStyle w:val="GR-11"/>
+              <w:numPr>
+                <w:ilvl w:val="0"/>
+                <w:numId w:val="3"/>
+              </w:numPr>
+              <w:tabs>
+                <w:tab w:val="clear" w:pos="2075"/>
+                <w:tab w:val="num" w:pos="468"/>
+              </w:tabs>
+              <w:ind w:left="468" w:hanging="425"/>
+              <w:jc w:val="both"/>
+              <w:rPr>
+                <w:rFonts w:ascii="굴림" w:eastAsia="굴림" w:hAnsi="굴림"/>
+              </w:rPr>
+            </w:pPr>
+            <w:r>
+              <w:rPr>
+                <w:rFonts w:ascii="굴림" w:eastAsia="굴림" w:hAnsi="굴림" w:hint="eastAsia"/>
+              </w:rPr>
+              <w:t>List</w:t>
+            </w:r>
+            <w:r>
+              <w:rPr>
+                <w:rFonts w:ascii="굴림" w:eastAsia="굴림" w:hAnsi="굴림"/>
+              </w:rPr>
+              <w:t xml:space="preserve"> </w:t>
+            </w:r>
+            <w:r>
+              <w:rPr>
+                <w:rFonts w:ascii="굴림" w:eastAsia="굴림" w:hAnsi="굴림" w:hint="eastAsia"/>
+              </w:rPr>
+              <w:t xml:space="preserve">각 row의 약품정보 저장하는 control는 </w:t>
+            </w:r>
+            <w:proofErr w:type="spellStart"/>
+            <w:r>
+              <w:rPr>
+                <w:rFonts w:ascii="돋움체" w:eastAsia="돋움체" w:cs="돋움체"/>
+                <w:color w:val="000000"/>
+                <w:sz w:val="19"/>
+                <w:szCs w:val="19"/>
+                <w:highlight w:val="white"/>
+              </w:rPr>
+              <w:t>comboBox</w:t>
+            </w:r>
+            <w:proofErr w:type="spellEnd"/>
+            <w:r>
+              <w:rPr>
+                <w:rFonts w:ascii="굴림" w:eastAsia="굴림" w:hAnsi="굴림" w:hint="eastAsia"/>
+              </w:rPr>
+              <w:t>(약품 명칭)</w:t>
+            </w:r>
+            <w:r>
+              <w:rPr>
+                <w:rFonts w:ascii="굴림" w:eastAsia="굴림" w:hAnsi="굴림"/>
+              </w:rPr>
+              <w:t xml:space="preserve"> </w:t>
+            </w:r>
+            <w:r>
+              <w:rPr>
+                <w:rFonts w:ascii="굴림" w:eastAsia="굴림" w:hAnsi="굴림" w:hint="eastAsia"/>
+              </w:rPr>
+              <w:t xml:space="preserve">와 </w:t>
+            </w:r>
+            <w:r>
+              <w:rPr>
+                <w:rFonts w:ascii="굴림" w:eastAsia="굴림" w:hAnsi="굴림"/>
+              </w:rPr>
+              <w:t>textbox(</w:t>
+            </w:r>
+            <w:r>
+              <w:rPr>
+                <w:rFonts w:ascii="굴림" w:eastAsia="굴림" w:hAnsi="굴림" w:hint="eastAsia"/>
+              </w:rPr>
+              <w:t>약품 명칭</w:t>
+            </w:r>
+            <w:r>
+              <w:rPr>
+                <w:rFonts w:ascii="굴림" w:eastAsia="굴림" w:hAnsi="굴림" w:hint="eastAsia"/>
+              </w:rPr>
+              <w:t xml:space="preserve">을 </w:t>
+            </w:r>
+            <w:r>
+              <w:rPr>
+                <w:rFonts w:ascii="굴림" w:eastAsia="굴림" w:hAnsi="굴림" w:hint="eastAsia"/>
+              </w:rPr>
+              <w:t>제외하는 약품정보)입니다.</w:t>
+            </w:r>
+          </w:p>
+        </w:tc>
+      </w:tr>
+      <w:tr>
+        <w:trPr>
+          <w:cantSplit/>
+          <w:trHeight w:val="885"/>
+        </w:trPr>
+        <w:tc>
+          <w:tcPr>
+            <w:tcW w:w="846" w:type="pct"/>
+            <w:vAlign w:val="center"/>
+          </w:tcPr>
+          <w:p>
+            <w:pPr>
+              <w:pStyle w:val="GR-10"/>
+              <w:jc w:val="both"/>
+              <w:rPr>
+                <w:rFonts w:ascii="굴림" w:eastAsia="굴림" w:hAnsi="굴림"/>
+              </w:rPr>
+            </w:pPr>
+            <w:r>
+              <w:rPr>
+                <w:rFonts w:ascii="굴림" w:eastAsia="굴림" w:hAnsi="굴림" w:hint="eastAsia"/>
+              </w:rPr>
+              <w:t>UI-010303</w:t>
+            </w:r>
+          </w:p>
+        </w:tc>
+        <w:tc>
+          <w:tcPr>
+            <w:tcW w:w="847" w:type="pct"/>
+            <w:vAlign w:val="center"/>
+          </w:tcPr>
+          <w:p>
+            <w:pPr>
+              <w:pStyle w:val="GR-10"/>
+              <w:jc w:val="both"/>
+              <w:rPr>
+                <w:rFonts w:ascii="굴림" w:eastAsia="굴림" w:hAnsi="굴림"/>
+              </w:rPr>
+            </w:pPr>
+            <w:r>
+              <w:rPr>
+                <w:rFonts w:ascii="굴림" w:eastAsia="굴림" w:hAnsi="굴림" w:hint="eastAsia"/>
+              </w:rPr>
+              <w:t xml:space="preserve">약품 명칭 </w:t>
+            </w:r>
+            <w:proofErr w:type="spellStart"/>
+            <w:r>
+              <w:rPr>
+                <w:rFonts w:ascii="굴림" w:eastAsia="굴림" w:hAnsi="굴림" w:hint="eastAsia"/>
+              </w:rPr>
+              <w:t>comboBox</w:t>
+            </w:r>
+            <w:proofErr w:type="spellEnd"/>
+            <w:r>
+              <w:rPr>
+                <w:rFonts w:ascii="굴림" w:eastAsia="굴림" w:hAnsi="굴림" w:hint="eastAsia"/>
+              </w:rPr>
+              <w:t xml:space="preserve">의 </w:t>
+            </w:r>
+            <w:r>
+              <w:rPr>
+                <w:rFonts w:ascii="굴림" w:eastAsia="굴림" w:hAnsi="굴림"/>
+              </w:rPr>
+              <w:t xml:space="preserve">load </w:t>
+            </w:r>
+            <w:r>
+              <w:rPr>
+                <w:rFonts w:ascii="굴림" w:eastAsia="굴림" w:hAnsi="굴림" w:hint="eastAsia"/>
+              </w:rPr>
+              <w:t>기능</w:t>
+            </w:r>
+          </w:p>
+        </w:tc>
+        <w:tc>
+          <w:tcPr>
+            <w:tcW w:w="3307" w:type="pct"/>
+            <w:vAlign w:val="center"/>
+          </w:tcPr>
+          <w:p>
+            <w:pPr>
+              <w:pStyle w:val="GR-11"/>
+              <w:numPr>
+                <w:ilvl w:val="0"/>
+                <w:numId w:val="3"/>
+              </w:numPr>
+              <w:tabs>
+                <w:tab w:val="clear" w:pos="2075"/>
+                <w:tab w:val="num" w:pos="468"/>
+              </w:tabs>
+              <w:ind w:left="468" w:hanging="425"/>
+              <w:jc w:val="both"/>
+              <w:rPr>
+                <w:rFonts w:ascii="굴림" w:eastAsia="굴림" w:hAnsi="굴림"/>
+              </w:rPr>
+            </w:pPr>
+            <w:r>
+              <w:rPr>
+                <w:rFonts w:ascii="굴림" w:eastAsia="굴림" w:hAnsi="굴림" w:hint="eastAsia"/>
+              </w:rPr>
+              <w:t xml:space="preserve">약품정보 모의 시스템에서 약품들의 명칭들을 </w:t>
+            </w:r>
+            <w:r>
+              <w:rPr>
+                <w:rFonts w:ascii="굴림" w:eastAsia="굴림" w:hAnsi="굴림"/>
+              </w:rPr>
+              <w:t>load</w:t>
+            </w:r>
+            <w:r>
+              <w:rPr>
+                <w:rFonts w:ascii="굴림" w:eastAsia="굴림" w:hAnsi="굴림" w:hint="eastAsia"/>
+              </w:rPr>
+              <w:t>하는 기능이 되어야 한다.</w:t>
+            </w:r>
+          </w:p>
+        </w:tc>
+      </w:tr>
+      <w:tr>
+        <w:trPr>
+          <w:cantSplit/>
+          <w:trHeight w:val="1110"/>
+        </w:trPr>
+        <w:tc>
+          <w:tcPr>
+            <w:tcW w:w="846" w:type="pct"/>
+            <w:vAlign w:val="center"/>
+          </w:tcPr>
+          <w:p>
+            <w:pPr>
+              <w:pStyle w:val="GR-10"/>
+              <w:jc w:val="both"/>
+              <w:rPr>
+                <w:rFonts w:ascii="굴림" w:eastAsia="굴림" w:hAnsi="굴림"/>
+              </w:rPr>
+            </w:pPr>
+            <w:r>
+              <w:rPr>
+                <w:rFonts w:ascii="굴림" w:eastAsia="굴림" w:hAnsi="굴림" w:hint="eastAsia"/>
+              </w:rPr>
+              <w:t>UI-010304</w:t>
+            </w:r>
+          </w:p>
+        </w:tc>
+        <w:tc>
+          <w:tcPr>
+            <w:tcW w:w="847" w:type="pct"/>
+            <w:vAlign w:val="center"/>
+          </w:tcPr>
+          <w:p>
+            <w:pPr>
+              <w:pStyle w:val="GR-10"/>
+              <w:jc w:val="both"/>
+              <w:rPr>
+                <w:rFonts w:ascii="굴림" w:eastAsia="굴림" w:hAnsi="굴림"/>
+              </w:rPr>
+            </w:pPr>
+            <w:r>
+              <w:rPr>
+                <w:rFonts w:ascii="굴림" w:eastAsia="굴림" w:hAnsi="굴림" w:hint="eastAsia"/>
+              </w:rPr>
+              <w:t xml:space="preserve">약품 명칭 </w:t>
+            </w:r>
+            <w:proofErr w:type="spellStart"/>
+            <w:r>
+              <w:rPr>
+                <w:rFonts w:ascii="굴림" w:eastAsia="굴림" w:hAnsi="굴림" w:hint="eastAsia"/>
+              </w:rPr>
+              <w:t>comboBox</w:t>
+            </w:r>
+            <w:proofErr w:type="spellEnd"/>
+            <w:r>
+              <w:rPr>
+                <w:rFonts w:ascii="굴림" w:eastAsia="굴림" w:hAnsi="굴림" w:hint="eastAsia"/>
+              </w:rPr>
+              <w:t>와 약품 ID</w:t>
+            </w:r>
+            <w:r>
+              <w:rPr>
+                <w:rFonts w:ascii="굴림" w:eastAsia="굴림" w:hAnsi="굴림"/>
+              </w:rPr>
+              <w:t xml:space="preserve"> </w:t>
+            </w:r>
+            <w:proofErr w:type="spellStart"/>
+            <w:r>
+              <w:rPr>
+                <w:rFonts w:ascii="굴림" w:eastAsia="굴림" w:hAnsi="굴림"/>
+              </w:rPr>
+              <w:t>textBox</w:t>
+            </w:r>
+            <w:proofErr w:type="spellEnd"/>
+            <w:r>
+              <w:rPr>
+                <w:rFonts w:ascii="굴림" w:eastAsia="굴림" w:hAnsi="굴림" w:hint="eastAsia"/>
+              </w:rPr>
+              <w:t>의 통신기능</w:t>
+            </w:r>
+          </w:p>
+        </w:tc>
+        <w:tc>
+          <w:tcPr>
+            <w:tcW w:w="3307" w:type="pct"/>
+            <w:vAlign w:val="center"/>
+          </w:tcPr>
+          <w:p>
+            <w:pPr>
+              <w:pStyle w:val="GR-11"/>
+              <w:numPr>
+                <w:ilvl w:val="0"/>
+                <w:numId w:val="3"/>
+              </w:numPr>
+              <w:tabs>
+                <w:tab w:val="clear" w:pos="2075"/>
+                <w:tab w:val="num" w:pos="468"/>
+              </w:tabs>
+              <w:ind w:left="468" w:hanging="425"/>
+              <w:jc w:val="both"/>
+              <w:rPr>
+                <w:rFonts w:ascii="굴림" w:eastAsia="굴림" w:hAnsi="굴림"/>
+              </w:rPr>
+            </w:pPr>
+            <w:r>
+              <w:rPr>
+                <w:rFonts w:ascii="굴림" w:eastAsia="굴림" w:hAnsi="굴림" w:hint="eastAsia"/>
+              </w:rPr>
+              <w:t>처방</w:t>
+            </w:r>
+            <w:r>
+              <w:rPr>
+                <w:rFonts w:ascii="굴림" w:eastAsia="굴림" w:hAnsi="굴림" w:cs="굴림" w:hint="eastAsia"/>
+                <w:lang w:val="ko-KR"/>
+              </w:rPr>
+              <w:t>의료인</w:t>
+            </w:r>
+            <w:r>
+              <w:rPr>
+                <w:rFonts w:ascii="굴림" w:eastAsia="굴림" w:hAnsi="굴림" w:hint="eastAsia"/>
+              </w:rPr>
+              <w:t>은 약품명치를 선택한 후에 약품 ID</w:t>
+            </w:r>
+            <w:r>
+              <w:rPr>
+                <w:rFonts w:ascii="굴림" w:eastAsia="굴림" w:hAnsi="굴림"/>
+              </w:rPr>
+              <w:t xml:space="preserve"> </w:t>
+            </w:r>
+            <w:proofErr w:type="spellStart"/>
+            <w:r>
+              <w:rPr>
+                <w:rFonts w:ascii="굴림" w:eastAsia="굴림" w:hAnsi="굴림"/>
+              </w:rPr>
+              <w:t>textBox</w:t>
+            </w:r>
+            <w:proofErr w:type="spellEnd"/>
+            <w:r>
+              <w:rPr>
+                <w:rFonts w:ascii="굴림" w:eastAsia="굴림" w:hAnsi="굴림" w:hint="eastAsia"/>
+              </w:rPr>
+              <w:t xml:space="preserve">에게 그 약품의 </w:t>
+            </w:r>
+            <w:r>
+              <w:rPr>
+                <w:rFonts w:ascii="굴림" w:eastAsia="굴림" w:hAnsi="굴림"/>
+              </w:rPr>
+              <w:t>ID</w:t>
+            </w:r>
+            <w:r>
+              <w:rPr>
+                <w:rFonts w:ascii="굴림" w:eastAsia="굴림" w:hAnsi="굴림" w:hint="eastAsia"/>
+              </w:rPr>
+              <w:t>를 전송하는 기능이 되어야 한다</w:t>
+            </w:r>
+          </w:p>
+        </w:tc>
+      </w:tr>
+      <w:tr>
+        <w:trPr>
+          <w:cantSplit/>
+          <w:trHeight w:val="360"/>
+        </w:trPr>
+        <w:tc>
+          <w:tcPr>
+            <w:tcW w:w="846" w:type="pct"/>
+            <w:vAlign w:val="center"/>
+          </w:tcPr>
+          <w:p>
+            <w:pPr>
+              <w:pStyle w:val="GR-10"/>
+              <w:jc w:val="both"/>
+              <w:rPr>
+                <w:rFonts w:ascii="굴림" w:eastAsia="굴림" w:hAnsi="굴림"/>
+              </w:rPr>
+            </w:pPr>
+            <w:r>
+              <w:rPr>
+                <w:rFonts w:ascii="굴림" w:eastAsia="굴림" w:hAnsi="굴림" w:hint="eastAsia"/>
+              </w:rPr>
+              <w:t>UI-010305</w:t>
+            </w:r>
+          </w:p>
+        </w:tc>
+        <w:tc>
+          <w:tcPr>
+            <w:tcW w:w="847" w:type="pct"/>
+            <w:vAlign w:val="center"/>
+          </w:tcPr>
+          <w:p>
+            <w:pPr>
+              <w:pStyle w:val="GR-10"/>
+              <w:jc w:val="both"/>
+              <w:rPr>
+                <w:rFonts w:ascii="굴림" w:eastAsia="굴림" w:hAnsi="굴림"/>
+              </w:rPr>
+            </w:pPr>
+            <w:r>
+              <w:rPr>
+                <w:rFonts w:ascii="굴림" w:eastAsia="굴림" w:hAnsi="굴림" w:hint="eastAsia"/>
+              </w:rPr>
+              <w:t xml:space="preserve">처방의 약품정보 증가 </w:t>
+            </w:r>
+            <w:r>
+              <w:rPr>
+                <w:rFonts w:ascii="굴림" w:eastAsia="굴림" w:hAnsi="굴림"/>
+              </w:rPr>
+              <w:t xml:space="preserve">button </w:t>
+            </w:r>
+            <w:r>
+              <w:rPr>
+                <w:rFonts w:ascii="굴림" w:eastAsia="굴림" w:hAnsi="굴림" w:hint="eastAsia"/>
+              </w:rPr>
+              <w:t>event구성</w:t>
+            </w:r>
+          </w:p>
+        </w:tc>
+        <w:tc>
+          <w:tcPr>
+            <w:tcW w:w="3307" w:type="pct"/>
+            <w:vAlign w:val="center"/>
+          </w:tcPr>
+          <w:p>
+            <w:pPr>
+              <w:pStyle w:val="GR-11"/>
+              <w:numPr>
+                <w:ilvl w:val="0"/>
+                <w:numId w:val="3"/>
+              </w:numPr>
+              <w:tabs>
+                <w:tab w:val="clear" w:pos="2075"/>
+                <w:tab w:val="num" w:pos="468"/>
+              </w:tabs>
+              <w:ind w:left="468" w:hanging="425"/>
+              <w:jc w:val="both"/>
+              <w:rPr>
+                <w:rFonts w:ascii="굴림" w:eastAsia="굴림" w:hAnsi="굴림"/>
+              </w:rPr>
+            </w:pPr>
+            <w:r>
+              <w:rPr>
+                <w:rFonts w:ascii="굴림" w:eastAsia="굴림" w:hAnsi="굴림" w:hint="eastAsia"/>
+              </w:rPr>
+              <w:t xml:space="preserve">증가 </w:t>
+            </w:r>
+            <w:r>
+              <w:rPr>
+                <w:rFonts w:ascii="굴림" w:eastAsia="굴림" w:hAnsi="굴림"/>
+              </w:rPr>
+              <w:t>butto</w:t>
+            </w:r>
+            <w:r>
+              <w:rPr>
+                <w:rFonts w:ascii="굴림" w:eastAsia="굴림" w:hAnsi="굴림" w:hint="eastAsia"/>
+              </w:rPr>
+              <w:t xml:space="preserve">n를 </w:t>
+            </w:r>
+            <w:r>
+              <w:rPr>
+                <w:rFonts w:ascii="굴림" w:eastAsia="굴림" w:hAnsi="굴림"/>
+              </w:rPr>
+              <w:t>click</w:t>
+            </w:r>
+            <w:r>
+              <w:rPr>
+                <w:rFonts w:ascii="굴림" w:eastAsia="굴림" w:hAnsi="굴림" w:hint="eastAsia"/>
+              </w:rPr>
+              <w:t xml:space="preserve">하면 처방의 약품정보list에 새 </w:t>
+            </w:r>
+            <w:r>
+              <w:rPr>
+                <w:rFonts w:ascii="굴림" w:eastAsia="굴림" w:hAnsi="굴림"/>
+              </w:rPr>
+              <w:t>row</w:t>
+            </w:r>
+            <w:r>
+              <w:rPr>
+                <w:rFonts w:ascii="굴림" w:eastAsia="굴림" w:hAnsi="굴림" w:hint="eastAsia"/>
+              </w:rPr>
+              <w:t>를 증가하여 입력된 약품정보를 넣는 방식으로 처방전</w:t>
+            </w:r>
+            <w:r>
+              <w:rPr>
+                <w:rFonts w:ascii="굴림" w:eastAsia="굴림" w:hAnsi="굴림" w:hint="eastAsia"/>
+              </w:rPr>
+              <w:t>-010102</w:t>
+            </w:r>
+            <w:r>
+              <w:rPr>
+                <w:rFonts w:ascii="굴림" w:eastAsia="굴림" w:hAnsi="굴림" w:hint="eastAsia"/>
+              </w:rPr>
+              <w:t xml:space="preserve">의 증가기능을 수행하는 </w:t>
+            </w:r>
+            <w:r>
+              <w:rPr>
+                <w:rFonts w:ascii="굴림" w:eastAsia="굴림" w:hAnsi="굴림"/>
+              </w:rPr>
+              <w:t>event</w:t>
+            </w:r>
+            <w:r>
+              <w:rPr>
+                <w:rFonts w:ascii="굴림" w:eastAsia="굴림" w:hAnsi="굴림" w:hint="eastAsia"/>
+              </w:rPr>
+              <w:t>구성해야한다.</w:t>
+            </w:r>
+          </w:p>
+          <w:p>
+            <w:pPr>
+              <w:pStyle w:val="GR-11"/>
+              <w:numPr>
+                <w:ilvl w:val="0"/>
+                <w:numId w:val="3"/>
+              </w:numPr>
+              <w:tabs>
+                <w:tab w:val="clear" w:pos="2075"/>
+                <w:tab w:val="num" w:pos="468"/>
+              </w:tabs>
+              <w:ind w:left="468" w:hanging="425"/>
+              <w:jc w:val="both"/>
+              <w:rPr>
+                <w:rFonts w:ascii="굴림" w:eastAsia="굴림" w:hAnsi="굴림"/>
+              </w:rPr>
+            </w:pPr>
+            <w:r>
+              <w:rPr>
+                <w:rFonts w:ascii="굴림" w:eastAsia="굴림" w:hAnsi="굴림" w:hint="eastAsia"/>
+              </w:rPr>
+              <w:t>동시에 정의된 UI-010308를 수행해야 합니다.</w:t>
+            </w:r>
+          </w:p>
+        </w:tc>
+      </w:tr>
+      <w:tr>
+        <w:trPr>
+          <w:cantSplit/>
+          <w:trHeight w:val="885"/>
+        </w:trPr>
+        <w:tc>
+          <w:tcPr>
+            <w:tcW w:w="846" w:type="pct"/>
+            <w:vAlign w:val="center"/>
+          </w:tcPr>
+          <w:p>
+            <w:pPr>
+              <w:pStyle w:val="GR-10"/>
+              <w:jc w:val="both"/>
+              <w:rPr>
+                <w:rFonts w:ascii="굴림" w:eastAsia="굴림" w:hAnsi="굴림"/>
+              </w:rPr>
+            </w:pPr>
+            <w:r>
+              <w:rPr>
+                <w:rFonts w:ascii="굴림" w:eastAsia="굴림" w:hAnsi="굴림" w:hint="eastAsia"/>
+              </w:rPr>
+              <w:t>UI-010306</w:t>
+            </w:r>
+          </w:p>
+        </w:tc>
+        <w:tc>
+          <w:tcPr>
+            <w:tcW w:w="847" w:type="pct"/>
+            <w:vAlign w:val="center"/>
+          </w:tcPr>
+          <w:p>
+            <w:pPr>
+              <w:pStyle w:val="GR-10"/>
+              <w:jc w:val="both"/>
+              <w:rPr>
+                <w:rFonts w:ascii="굴림" w:eastAsia="굴림" w:hAnsi="굴림"/>
+              </w:rPr>
+            </w:pPr>
+            <w:r>
+              <w:rPr>
+                <w:rFonts w:ascii="굴림" w:eastAsia="굴림" w:hAnsi="굴림" w:hint="eastAsia"/>
+              </w:rPr>
+              <w:t xml:space="preserve">처방의 약품정보 수정 </w:t>
+            </w:r>
+            <w:r>
+              <w:rPr>
+                <w:rFonts w:ascii="굴림" w:eastAsia="굴림" w:hAnsi="굴림"/>
+              </w:rPr>
+              <w:t>button event</w:t>
+            </w:r>
+            <w:r>
+              <w:rPr>
+                <w:rFonts w:ascii="굴림" w:eastAsia="굴림" w:hAnsi="굴림" w:hint="eastAsia"/>
+              </w:rPr>
+              <w:t>구성</w:t>
+            </w:r>
+          </w:p>
+        </w:tc>
+        <w:tc>
+          <w:tcPr>
+            <w:tcW w:w="3307" w:type="pct"/>
+            <w:vAlign w:val="center"/>
+          </w:tcPr>
+          <w:p>
+            <w:pPr>
+              <w:pStyle w:val="GR-11"/>
+              <w:numPr>
+                <w:ilvl w:val="0"/>
+                <w:numId w:val="3"/>
+              </w:numPr>
+              <w:tabs>
+                <w:tab w:val="clear" w:pos="2075"/>
+                <w:tab w:val="num" w:pos="468"/>
+              </w:tabs>
+              <w:ind w:left="468" w:hanging="425"/>
+              <w:jc w:val="both"/>
+              <w:rPr>
+                <w:rFonts w:ascii="굴림" w:eastAsia="굴림" w:hAnsi="굴림"/>
+              </w:rPr>
+            </w:pPr>
+            <w:r>
+              <w:rPr>
+                <w:rFonts w:ascii="굴림" w:eastAsia="굴림" w:hAnsi="굴림" w:hint="eastAsia"/>
+              </w:rPr>
+              <w:t xml:space="preserve">어떤 </w:t>
+            </w:r>
+            <w:r>
+              <w:rPr>
+                <w:rFonts w:ascii="굴림" w:eastAsia="굴림" w:hAnsi="굴림"/>
+              </w:rPr>
+              <w:t>row</w:t>
+            </w:r>
+            <w:r>
+              <w:rPr>
+                <w:rFonts w:ascii="굴림" w:eastAsia="굴림" w:hAnsi="굴림" w:hint="eastAsia"/>
+              </w:rPr>
+              <w:t>에 대해서 수정하고 있지 않은 경우에는 처방전 list중 어떤 row에 있는 수정 button 를 click</w:t>
+            </w:r>
+            <w:r>
+              <w:rPr>
+                <w:rFonts w:ascii="굴림" w:eastAsia="굴림" w:hAnsi="굴림"/>
+              </w:rPr>
+              <w:t xml:space="preserve"> </w:t>
+            </w:r>
+            <w:r>
+              <w:rPr>
+                <w:rFonts w:ascii="굴림" w:eastAsia="굴림" w:hAnsi="굴림" w:hint="eastAsia"/>
+              </w:rPr>
+              <w:t xml:space="preserve">하면 그 </w:t>
+            </w:r>
+            <w:r>
+              <w:rPr>
+                <w:rFonts w:ascii="굴림" w:eastAsia="굴림" w:hAnsi="굴림"/>
+              </w:rPr>
+              <w:t>row</w:t>
+            </w:r>
+            <w:r>
+              <w:rPr>
+                <w:rFonts w:ascii="굴림" w:eastAsia="굴림" w:hAnsi="굴림" w:hint="eastAsia"/>
+              </w:rPr>
+              <w:t xml:space="preserve"> 에 있는 </w:t>
+            </w:r>
+            <w:r>
+              <w:rPr>
+                <w:rFonts w:ascii="굴림" w:eastAsia="굴림" w:hAnsi="굴림"/>
+              </w:rPr>
+              <w:t>control</w:t>
+            </w:r>
+            <w:r>
+              <w:rPr>
+                <w:rFonts w:ascii="굴림" w:eastAsia="굴림" w:hAnsi="굴림" w:hint="eastAsia"/>
+              </w:rPr>
+              <w:t xml:space="preserve">들이 </w:t>
+            </w:r>
+            <w:r>
+              <w:rPr>
+                <w:rFonts w:ascii="굴림" w:eastAsia="굴림" w:hAnsi="굴림"/>
+              </w:rPr>
+              <w:t>enable</w:t>
+            </w:r>
+            <w:r>
+              <w:rPr>
+                <w:rFonts w:ascii="굴림" w:eastAsia="굴림" w:hAnsi="굴림" w:hint="eastAsia"/>
+              </w:rPr>
+              <w:t xml:space="preserve">상태이 되는 </w:t>
+            </w:r>
+            <w:r>
+              <w:rPr>
+                <w:rFonts w:ascii="굴림" w:eastAsia="굴림" w:hAnsi="굴림"/>
+              </w:rPr>
+              <w:t>event</w:t>
+            </w:r>
+            <w:r>
+              <w:rPr>
+                <w:rFonts w:ascii="굴림" w:eastAsia="굴림" w:hAnsi="굴림" w:hint="eastAsia"/>
+              </w:rPr>
+              <w:t>를 구성해야</w:t>
+            </w:r>
+            <w:r>
+              <w:rPr>
+                <w:rFonts w:ascii="굴림" w:eastAsia="굴림" w:hAnsi="굴림" w:hint="eastAsia"/>
+              </w:rPr>
+              <w:t xml:space="preserve"> </w:t>
+            </w:r>
+            <w:r>
+              <w:rPr>
+                <w:rFonts w:ascii="굴림" w:eastAsia="굴림" w:hAnsi="굴림" w:hint="eastAsia"/>
+              </w:rPr>
+              <w:t>한다.</w:t>
+            </w:r>
+            <w:r>
+              <w:rPr>
+                <w:rFonts w:ascii="굴림" w:eastAsia="굴림" w:hAnsi="굴림"/>
+              </w:rPr>
+              <w:t xml:space="preserve"> </w:t>
+            </w:r>
+          </w:p>
+          <w:p>
+            <w:pPr>
+              <w:pStyle w:val="GR-11"/>
+              <w:numPr>
+                <w:ilvl w:val="0"/>
+                <w:numId w:val="3"/>
+              </w:numPr>
+              <w:tabs>
+                <w:tab w:val="clear" w:pos="2075"/>
+                <w:tab w:val="num" w:pos="468"/>
+              </w:tabs>
+              <w:ind w:left="468" w:hanging="425"/>
+              <w:jc w:val="both"/>
+              <w:rPr>
+                <w:rFonts w:ascii="굴림" w:eastAsia="굴림" w:hAnsi="굴림"/>
+              </w:rPr>
+            </w:pPr>
+            <w:r>
+              <w:rPr>
+                <w:rFonts w:ascii="굴림" w:eastAsia="굴림" w:hAnsi="굴림" w:hint="eastAsia"/>
+              </w:rPr>
+              <w:t xml:space="preserve">어떤 </w:t>
+            </w:r>
+            <w:r>
+              <w:rPr>
+                <w:rFonts w:ascii="굴림" w:eastAsia="굴림" w:hAnsi="굴림"/>
+              </w:rPr>
+              <w:t>row</w:t>
+            </w:r>
+            <w:r>
+              <w:rPr>
+                <w:rFonts w:ascii="굴림" w:eastAsia="굴림" w:hAnsi="굴림" w:hint="eastAsia"/>
+              </w:rPr>
+              <w:t xml:space="preserve">에 대해서 수정하고 있는 경우에는 그 row에 있는 수정 </w:t>
+            </w:r>
+            <w:r>
+              <w:rPr>
+                <w:rFonts w:ascii="굴림" w:eastAsia="굴림" w:hAnsi="굴림"/>
+              </w:rPr>
+              <w:t>button</w:t>
+            </w:r>
+            <w:r>
+              <w:rPr>
+                <w:rFonts w:ascii="굴림" w:eastAsia="굴림" w:hAnsi="굴림" w:hint="eastAsia"/>
+              </w:rPr>
+              <w:t xml:space="preserve">를 </w:t>
+            </w:r>
+            <w:r>
+              <w:rPr>
+                <w:rFonts w:ascii="굴림" w:eastAsia="굴림" w:hAnsi="굴림"/>
+              </w:rPr>
+              <w:t>click</w:t>
+            </w:r>
+            <w:r>
+              <w:rPr>
+                <w:rFonts w:ascii="굴림" w:eastAsia="굴림" w:hAnsi="굴림" w:hint="eastAsia"/>
+              </w:rPr>
+              <w:t xml:space="preserve">하면 그 </w:t>
+            </w:r>
+            <w:r>
+              <w:rPr>
+                <w:rFonts w:ascii="굴림" w:eastAsia="굴림" w:hAnsi="굴림"/>
+              </w:rPr>
+              <w:t>row</w:t>
+            </w:r>
+            <w:r>
+              <w:rPr>
+                <w:rFonts w:ascii="굴림" w:eastAsia="굴림" w:hAnsi="굴림" w:hint="eastAsia"/>
+              </w:rPr>
+              <w:t xml:space="preserve">에 있는 </w:t>
+            </w:r>
+            <w:r>
+              <w:rPr>
+                <w:rFonts w:ascii="굴림" w:eastAsia="굴림" w:hAnsi="굴림"/>
+              </w:rPr>
+              <w:t>control</w:t>
+            </w:r>
+            <w:r>
+              <w:rPr>
+                <w:rFonts w:ascii="굴림" w:eastAsia="굴림" w:hAnsi="굴림" w:hint="eastAsia"/>
+              </w:rPr>
+              <w:t xml:space="preserve">들이 </w:t>
+            </w:r>
+            <w:r>
+              <w:rPr>
+                <w:rFonts w:ascii="굴림" w:eastAsia="굴림" w:hAnsi="굴림"/>
+              </w:rPr>
+              <w:t>disenable</w:t>
+            </w:r>
+            <w:r>
+              <w:rPr>
+                <w:rFonts w:ascii="굴림" w:eastAsia="굴림" w:hAnsi="굴림" w:hint="eastAsia"/>
+              </w:rPr>
+              <w:t xml:space="preserve"> 상태이 되고 </w:t>
+            </w:r>
+            <w:r>
+              <w:rPr>
+                <w:rFonts w:ascii="굴림" w:eastAsia="굴림" w:hAnsi="굴림" w:hint="eastAsia"/>
+              </w:rPr>
+              <w:t>동시에</w:t>
+            </w:r>
+            <w:r>
+              <w:rPr>
+                <w:rFonts w:ascii="굴림" w:eastAsia="굴림" w:hAnsi="굴림" w:hint="eastAsia"/>
+              </w:rPr>
+              <w:t xml:space="preserve"> </w:t>
+            </w:r>
+            <w:r>
+              <w:rPr>
+                <w:rFonts w:ascii="굴림" w:eastAsia="굴림" w:hAnsi="굴림" w:hint="eastAsia"/>
+              </w:rPr>
+              <w:t>정의</w:t>
+            </w:r>
+            <w:r>
+              <w:rPr>
+                <w:rFonts w:ascii="굴림" w:eastAsia="굴림" w:hAnsi="굴림" w:hint="eastAsia"/>
+              </w:rPr>
+              <w:t>된 처방전</w:t>
+            </w:r>
+            <w:r>
+              <w:rPr>
+                <w:rFonts w:ascii="굴림" w:eastAsia="굴림" w:hAnsi="굴림" w:hint="eastAsia"/>
+              </w:rPr>
+              <w:t>-010102</w:t>
+            </w:r>
+            <w:r>
+              <w:rPr>
+                <w:rFonts w:ascii="굴림" w:eastAsia="굴림" w:hAnsi="굴림" w:hint="eastAsia"/>
+              </w:rPr>
+              <w:t>의 수정기능과</w:t>
+            </w:r>
+            <w:r>
+              <w:rPr>
+                <w:rFonts w:ascii="굴림" w:eastAsia="굴림" w:hAnsi="굴림" w:hint="eastAsia"/>
+              </w:rPr>
+              <w:t xml:space="preserve"> UI-01030</w:t>
+            </w:r>
+            <w:r>
+              <w:rPr>
+                <w:rFonts w:ascii="굴림" w:eastAsia="굴림" w:hAnsi="굴림" w:hint="eastAsia"/>
+              </w:rPr>
+              <w:t>9</w:t>
+            </w:r>
+            <w:r>
+              <w:rPr>
+                <w:rFonts w:ascii="굴림" w:eastAsia="굴림" w:hAnsi="굴림" w:hint="eastAsia"/>
+              </w:rPr>
+              <w:t>를 수행</w:t>
+            </w:r>
+            <w:r>
+              <w:rPr>
+                <w:rFonts w:ascii="굴림" w:eastAsia="굴림" w:hAnsi="굴림" w:hint="eastAsia"/>
+              </w:rPr>
+              <w:t>하는 eve</w:t>
+            </w:r>
+            <w:r>
+              <w:rPr>
+                <w:rFonts w:ascii="굴림" w:eastAsia="굴림" w:hAnsi="굴림"/>
+              </w:rPr>
+              <w:t>nt</w:t>
+            </w:r>
+            <w:r>
+              <w:rPr>
+                <w:rFonts w:ascii="굴림" w:eastAsia="굴림" w:hAnsi="굴림" w:hint="eastAsia"/>
+              </w:rPr>
+              <w:t>를 구성</w:t>
+            </w:r>
+            <w:r>
+              <w:rPr>
+                <w:rFonts w:ascii="굴림" w:eastAsia="굴림" w:hAnsi="굴림" w:hint="eastAsia"/>
+              </w:rPr>
+              <w:t>해야 합니다</w:t>
+            </w:r>
+          </w:p>
+        </w:tc>
+      </w:tr>
+      <w:tr>
+        <w:trPr>
+          <w:cantSplit/>
+          <w:trHeight w:val="885"/>
+        </w:trPr>
+        <w:tc>
+          <w:tcPr>
+            <w:tcW w:w="846" w:type="pct"/>
+            <w:vAlign w:val="center"/>
+          </w:tcPr>
+          <w:p>
+            <w:pPr>
+              <w:pStyle w:val="GR-10"/>
+              <w:jc w:val="both"/>
+              <w:rPr>
+                <w:rFonts w:ascii="굴림" w:eastAsia="굴림" w:hAnsi="굴림"/>
+              </w:rPr>
+            </w:pPr>
+            <w:r>
+              <w:rPr>
+                <w:rFonts w:ascii="굴림" w:eastAsia="굴림" w:hAnsi="굴림" w:hint="eastAsia"/>
+              </w:rPr>
+              <w:t>UI-010307</w:t>
+            </w:r>
+          </w:p>
+        </w:tc>
+        <w:tc>
+          <w:tcPr>
+            <w:tcW w:w="847" w:type="pct"/>
+            <w:vAlign w:val="center"/>
+          </w:tcPr>
+          <w:p>
+            <w:pPr>
+              <w:pStyle w:val="GR-10"/>
+              <w:jc w:val="both"/>
+              <w:rPr>
+                <w:rFonts w:ascii="굴림" w:eastAsia="굴림" w:hAnsi="굴림"/>
+              </w:rPr>
+            </w:pPr>
+            <w:r>
+              <w:rPr>
+                <w:rFonts w:ascii="굴림" w:eastAsia="굴림" w:hAnsi="굴림" w:hint="eastAsia"/>
+              </w:rPr>
+              <w:t xml:space="preserve">처방의 약품정보 삭제 </w:t>
+            </w:r>
+            <w:r>
+              <w:rPr>
+                <w:rFonts w:ascii="굴림" w:eastAsia="굴림" w:hAnsi="굴림"/>
+              </w:rPr>
+              <w:t>button event</w:t>
+            </w:r>
+            <w:r>
+              <w:rPr>
+                <w:rFonts w:ascii="굴림" w:eastAsia="굴림" w:hAnsi="굴림" w:hint="eastAsia"/>
+              </w:rPr>
+              <w:t>구성</w:t>
+            </w:r>
+          </w:p>
+        </w:tc>
+        <w:tc>
+          <w:tcPr>
+            <w:tcW w:w="3307" w:type="pct"/>
+            <w:vAlign w:val="center"/>
+          </w:tcPr>
+          <w:p>
+            <w:pPr>
+              <w:pStyle w:val="GR-11"/>
+              <w:numPr>
+                <w:ilvl w:val="0"/>
+                <w:numId w:val="3"/>
+              </w:numPr>
+              <w:tabs>
+                <w:tab w:val="clear" w:pos="2075"/>
+                <w:tab w:val="num" w:pos="468"/>
+              </w:tabs>
+              <w:ind w:left="468" w:hanging="425"/>
+              <w:jc w:val="both"/>
+              <w:rPr>
+                <w:rFonts w:ascii="굴림" w:eastAsia="굴림" w:hAnsi="굴림"/>
+              </w:rPr>
+            </w:pPr>
+            <w:r>
+              <w:rPr>
+                <w:rFonts w:ascii="굴림" w:eastAsia="굴림" w:hAnsi="굴림" w:hint="eastAsia"/>
+              </w:rPr>
+              <w:t>처방전 list중 어떤 row에 있는 삭제 button 를 click</w:t>
+            </w:r>
+            <w:r>
+              <w:rPr>
+                <w:rFonts w:ascii="굴림" w:eastAsia="굴림" w:hAnsi="굴림"/>
+              </w:rPr>
+              <w:t xml:space="preserve"> </w:t>
+            </w:r>
+            <w:r>
+              <w:rPr>
+                <w:rFonts w:ascii="굴림" w:eastAsia="굴림" w:hAnsi="굴림" w:hint="eastAsia"/>
+              </w:rPr>
+              <w:t xml:space="preserve">하면 그 </w:t>
+            </w:r>
+            <w:r>
+              <w:rPr>
+                <w:rFonts w:ascii="굴림" w:eastAsia="굴림" w:hAnsi="굴림"/>
+              </w:rPr>
+              <w:t>row</w:t>
+            </w:r>
+            <w:r>
+              <w:rPr>
+                <w:rFonts w:ascii="굴림" w:eastAsia="굴림" w:hAnsi="굴림" w:hint="eastAsia"/>
+              </w:rPr>
+              <w:t xml:space="preserve">를 삭제하는 방식으로 </w:t>
+            </w:r>
+            <w:r>
+              <w:rPr>
+                <w:rFonts w:ascii="굴림" w:eastAsia="굴림" w:hAnsi="굴림" w:hint="eastAsia"/>
+              </w:rPr>
+              <w:t>정의</w:t>
+            </w:r>
+            <w:r>
+              <w:rPr>
+                <w:rFonts w:ascii="굴림" w:eastAsia="굴림" w:hAnsi="굴림" w:hint="eastAsia"/>
+              </w:rPr>
+              <w:t xml:space="preserve">된 처방전-010102의 삭제기능을 수행하는 </w:t>
+            </w:r>
+            <w:r>
+              <w:rPr>
+                <w:rFonts w:ascii="굴림" w:eastAsia="굴림" w:hAnsi="굴림"/>
+              </w:rPr>
+              <w:t>event</w:t>
+            </w:r>
+            <w:r>
+              <w:rPr>
+                <w:rFonts w:ascii="굴림" w:eastAsia="굴림" w:hAnsi="굴림" w:hint="eastAsia"/>
+              </w:rPr>
+              <w:t>를 구성해야 한다.</w:t>
+            </w:r>
+          </w:p>
+        </w:tc>
+      </w:tr>
+      <w:tr>
+        <w:trPr>
+          <w:cantSplit/>
+          <w:trHeight w:val="401"/>
+        </w:trPr>
+        <w:tc>
+          <w:tcPr>
+            <w:tcW w:w="846" w:type="pct"/>
+            <w:vAlign w:val="center"/>
+          </w:tcPr>
+          <w:p>
+            <w:pPr>
+              <w:pStyle w:val="GR-10"/>
+              <w:jc w:val="both"/>
+              <w:rPr>
+                <w:rFonts w:ascii="굴림" w:eastAsia="굴림" w:hAnsi="굴림"/>
+              </w:rPr>
+            </w:pPr>
+            <w:r>
+              <w:rPr>
+                <w:rFonts w:ascii="굴림" w:eastAsia="굴림" w:hAnsi="굴림" w:hint="eastAsia"/>
+              </w:rPr>
+              <w:lastRenderedPageBreak/>
+              <w:t>UI-010308</w:t>
+            </w:r>
+          </w:p>
+        </w:tc>
+        <w:tc>
+          <w:tcPr>
+            <w:tcW w:w="847" w:type="pct"/>
+            <w:vAlign w:val="center"/>
+          </w:tcPr>
+          <w:p>
+            <w:pPr>
+              <w:pStyle w:val="GR-10"/>
+              <w:jc w:val="both"/>
+              <w:rPr>
+                <w:rFonts w:ascii="굴림" w:eastAsia="굴림" w:hAnsi="굴림"/>
+              </w:rPr>
+            </w:pPr>
+            <w:r>
+              <w:rPr>
+                <w:rFonts w:ascii="굴림" w:eastAsia="굴림" w:hAnsi="굴림" w:hint="eastAsia"/>
+              </w:rPr>
+              <w:t xml:space="preserve">처방의 약품정보 </w:t>
+            </w:r>
+            <w:r>
+              <w:rPr>
+                <w:rFonts w:ascii="굴림" w:eastAsia="굴림" w:hAnsi="굴림"/>
+              </w:rPr>
+              <w:t>list</w:t>
+            </w:r>
+            <w:r>
+              <w:rPr>
+                <w:rFonts w:ascii="굴림" w:eastAsia="굴림" w:hAnsi="굴림" w:hint="eastAsia"/>
+              </w:rPr>
+              <w:t xml:space="preserve">에 대한 </w:t>
+            </w:r>
+            <w:r>
+              <w:rPr>
+                <w:rFonts w:ascii="굴림" w:eastAsia="굴림" w:hAnsi="굴림" w:hint="eastAsia"/>
+              </w:rPr>
+              <w:t>중복 체크</w:t>
+            </w:r>
+            <w:r>
+              <w:rPr>
+                <w:rFonts w:ascii="굴림" w:eastAsia="굴림" w:hAnsi="굴림" w:hint="eastAsia"/>
+              </w:rPr>
+              <w:t>기능(증가 경우)</w:t>
+            </w:r>
+          </w:p>
+        </w:tc>
+        <w:tc>
+          <w:tcPr>
+            <w:tcW w:w="3307" w:type="pct"/>
+            <w:vAlign w:val="center"/>
+          </w:tcPr>
+          <w:p>
+            <w:pPr>
+              <w:pStyle w:val="GR-11"/>
+              <w:numPr>
+                <w:ilvl w:val="0"/>
+                <w:numId w:val="3"/>
+              </w:numPr>
+              <w:tabs>
+                <w:tab w:val="clear" w:pos="2075"/>
+                <w:tab w:val="num" w:pos="468"/>
+              </w:tabs>
+              <w:ind w:left="468" w:hanging="425"/>
+              <w:jc w:val="both"/>
+              <w:rPr>
+                <w:rFonts w:ascii="굴림" w:eastAsia="굴림" w:hAnsi="굴림"/>
+              </w:rPr>
+            </w:pPr>
+            <w:r>
+              <w:rPr>
+                <w:rFonts w:ascii="굴림" w:eastAsia="굴림" w:hAnsi="굴림" w:hint="eastAsia"/>
+              </w:rPr>
+              <w:t>약품정보 증가할 경우에는 처방</w:t>
+            </w:r>
+            <w:r>
+              <w:rPr>
+                <w:rFonts w:ascii="굴림" w:eastAsia="굴림" w:hAnsi="굴림" w:cs="굴림" w:hint="eastAsia"/>
+                <w:lang w:val="ko-KR"/>
+              </w:rPr>
+              <w:t>의료인</w:t>
+            </w:r>
+            <w:r>
+              <w:rPr>
+                <w:rFonts w:ascii="굴림" w:eastAsia="굴림" w:hAnsi="굴림" w:hint="eastAsia"/>
+              </w:rPr>
+              <w:t xml:space="preserve">가 증가 원하는 약품과 이미 처방전 </w:t>
+            </w:r>
+            <w:r>
+              <w:rPr>
+                <w:rFonts w:ascii="굴림" w:eastAsia="굴림" w:hAnsi="굴림"/>
+              </w:rPr>
+              <w:t>list</w:t>
+            </w:r>
+            <w:r>
+              <w:rPr>
+                <w:rFonts w:ascii="굴림" w:eastAsia="굴림" w:hAnsi="굴림" w:hint="eastAsia"/>
+              </w:rPr>
+              <w:t xml:space="preserve">중에 존재한 약품들이 비교하여 결과를 </w:t>
+            </w:r>
+            <w:proofErr w:type="spellStart"/>
+            <w:r>
+              <w:rPr>
+                <w:rFonts w:ascii="굴림" w:eastAsia="굴림" w:hAnsi="굴림"/>
+              </w:rPr>
+              <w:t>bool</w:t>
+            </w:r>
+            <w:proofErr w:type="spellEnd"/>
+            <w:r>
+              <w:rPr>
+                <w:rFonts w:ascii="굴림" w:eastAsia="굴림" w:hAnsi="굴림" w:hint="eastAsia"/>
+              </w:rPr>
+              <w:t xml:space="preserve">값을 </w:t>
+            </w:r>
+            <w:proofErr w:type="gramStart"/>
+            <w:r>
+              <w:rPr>
+                <w:rFonts w:ascii="굴림" w:eastAsia="굴림" w:hAnsi="굴림"/>
+              </w:rPr>
+              <w:t>return</w:t>
+            </w:r>
+            <w:r>
+              <w:rPr>
+                <w:rFonts w:ascii="굴림" w:eastAsia="굴림" w:hAnsi="굴림" w:hint="eastAsia"/>
+              </w:rPr>
+              <w:t>하는  중복</w:t>
+            </w:r>
+            <w:proofErr w:type="gramEnd"/>
+            <w:r>
+              <w:rPr>
+                <w:rFonts w:ascii="굴림" w:eastAsia="굴림" w:hAnsi="굴림" w:hint="eastAsia"/>
+              </w:rPr>
+              <w:t xml:space="preserve"> 체크기능이 되어야 한다.</w:t>
+            </w:r>
+          </w:p>
+          <w:p>
+            <w:pPr>
+              <w:pStyle w:val="GR-11"/>
+              <w:tabs>
+                <w:tab w:val="clear" w:pos="468"/>
+                <w:tab w:val="clear" w:pos="2075"/>
+              </w:tabs>
+              <w:jc w:val="both"/>
+              <w:rPr>
+                <w:rFonts w:ascii="굴림" w:eastAsia="굴림" w:hAnsi="굴림"/>
+              </w:rPr>
+            </w:pPr>
+          </w:p>
+        </w:tc>
+      </w:tr>
+      <w:tr>
+        <w:trPr>
+          <w:cantSplit/>
+          <w:trHeight w:val="240"/>
+        </w:trPr>
+        <w:tc>
+          <w:tcPr>
+            <w:tcW w:w="846" w:type="pct"/>
+            <w:vAlign w:val="center"/>
+          </w:tcPr>
+          <w:p>
+            <w:pPr>
+              <w:pStyle w:val="GR-10"/>
+              <w:jc w:val="both"/>
+              <w:rPr>
+                <w:rFonts w:ascii="굴림" w:eastAsia="굴림" w:hAnsi="굴림"/>
+              </w:rPr>
+            </w:pPr>
+            <w:r>
+              <w:rPr>
+                <w:rFonts w:ascii="굴림" w:eastAsia="굴림" w:hAnsi="굴림" w:hint="eastAsia"/>
+              </w:rPr>
+              <w:t>UI-010309</w:t>
+            </w:r>
+          </w:p>
+        </w:tc>
+        <w:tc>
+          <w:tcPr>
+            <w:tcW w:w="847" w:type="pct"/>
+            <w:vAlign w:val="center"/>
+          </w:tcPr>
+          <w:p>
+            <w:pPr>
+              <w:pStyle w:val="GR-10"/>
+              <w:jc w:val="both"/>
+              <w:rPr>
+                <w:rFonts w:ascii="굴림" w:eastAsia="굴림" w:hAnsi="굴림"/>
+              </w:rPr>
+            </w:pPr>
+            <w:r>
+              <w:rPr>
+                <w:rFonts w:ascii="굴림" w:eastAsia="굴림" w:hAnsi="굴림" w:hint="eastAsia"/>
+              </w:rPr>
+              <w:t xml:space="preserve">처방의 약품정보 </w:t>
+            </w:r>
+            <w:r>
+              <w:rPr>
+                <w:rFonts w:ascii="굴림" w:eastAsia="굴림" w:hAnsi="굴림"/>
+              </w:rPr>
+              <w:t>list</w:t>
+            </w:r>
+            <w:r>
+              <w:rPr>
+                <w:rFonts w:ascii="굴림" w:eastAsia="굴림" w:hAnsi="굴림" w:hint="eastAsia"/>
+              </w:rPr>
+              <w:t xml:space="preserve">에 대한 </w:t>
+            </w:r>
+            <w:r>
+              <w:rPr>
+                <w:rFonts w:ascii="굴림" w:eastAsia="굴림" w:hAnsi="굴림" w:hint="eastAsia"/>
+              </w:rPr>
+              <w:t>중복 체크</w:t>
+            </w:r>
+            <w:r>
+              <w:rPr>
+                <w:rFonts w:ascii="굴림" w:eastAsia="굴림" w:hAnsi="굴림" w:hint="eastAsia"/>
+              </w:rPr>
+              <w:t>기능(수정 경우)</w:t>
+            </w:r>
+          </w:p>
+        </w:tc>
+        <w:tc>
+          <w:tcPr>
+            <w:tcW w:w="3307" w:type="pct"/>
+            <w:vAlign w:val="center"/>
+          </w:tcPr>
+          <w:p>
+            <w:pPr>
+              <w:pStyle w:val="GR-11"/>
+              <w:numPr>
+                <w:ilvl w:val="0"/>
+                <w:numId w:val="3"/>
+              </w:numPr>
+              <w:tabs>
+                <w:tab w:val="clear" w:pos="2075"/>
+                <w:tab w:val="num" w:pos="468"/>
+              </w:tabs>
+              <w:ind w:left="468" w:hanging="425"/>
+              <w:jc w:val="both"/>
+              <w:rPr>
+                <w:rFonts w:ascii="굴림" w:eastAsia="굴림" w:hAnsi="굴림"/>
+              </w:rPr>
+            </w:pPr>
+            <w:r>
+              <w:rPr>
+                <w:rFonts w:ascii="굴림" w:eastAsia="굴림" w:hAnsi="굴림" w:hint="eastAsia"/>
+              </w:rPr>
+              <w:t>약품 명칭을 수정할 경우에는 처방</w:t>
+            </w:r>
+            <w:r>
+              <w:rPr>
+                <w:rFonts w:ascii="굴림" w:eastAsia="굴림" w:hAnsi="굴림" w:cs="굴림" w:hint="eastAsia"/>
+                <w:lang w:val="ko-KR"/>
+              </w:rPr>
+              <w:t>의료인</w:t>
+            </w:r>
+            <w:r>
+              <w:rPr>
+                <w:rFonts w:ascii="굴림" w:eastAsia="굴림" w:hAnsi="굴림" w:hint="eastAsia"/>
+              </w:rPr>
+              <w:t xml:space="preserve">가 원한 약품과 이미 처방전 </w:t>
+            </w:r>
+            <w:r>
+              <w:rPr>
+                <w:rFonts w:ascii="굴림" w:eastAsia="굴림" w:hAnsi="굴림"/>
+              </w:rPr>
+              <w:t>list</w:t>
+            </w:r>
+            <w:r>
+              <w:rPr>
+                <w:rFonts w:ascii="굴림" w:eastAsia="굴림" w:hAnsi="굴림" w:hint="eastAsia"/>
+              </w:rPr>
+              <w:t xml:space="preserve">의 선택하지 않은 row들에 존재한 약품들이 비교하여 결과를 </w:t>
+            </w:r>
+            <w:proofErr w:type="spellStart"/>
+            <w:r>
+              <w:rPr>
+                <w:rFonts w:ascii="굴림" w:eastAsia="굴림" w:hAnsi="굴림"/>
+              </w:rPr>
+              <w:t>bool</w:t>
+            </w:r>
+            <w:proofErr w:type="spellEnd"/>
+            <w:r>
+              <w:rPr>
+                <w:rFonts w:ascii="굴림" w:eastAsia="굴림" w:hAnsi="굴림" w:hint="eastAsia"/>
+              </w:rPr>
+              <w:t xml:space="preserve">값을 </w:t>
+            </w:r>
+            <w:proofErr w:type="gramStart"/>
+            <w:r>
+              <w:rPr>
+                <w:rFonts w:ascii="굴림" w:eastAsia="굴림" w:hAnsi="굴림"/>
+              </w:rPr>
+              <w:t>return</w:t>
+            </w:r>
+            <w:r>
+              <w:rPr>
+                <w:rFonts w:ascii="굴림" w:eastAsia="굴림" w:hAnsi="굴림" w:hint="eastAsia"/>
+              </w:rPr>
+              <w:t>하는  중복</w:t>
+            </w:r>
+            <w:proofErr w:type="gramEnd"/>
+            <w:r>
+              <w:rPr>
+                <w:rFonts w:ascii="굴림" w:eastAsia="굴림" w:hAnsi="굴림" w:hint="eastAsia"/>
+              </w:rPr>
+              <w:t xml:space="preserve"> 체크기능이 되어야 한다.</w:t>
+            </w:r>
+          </w:p>
+        </w:tc>
+      </w:tr>
+      <w:tr>
+        <w:trPr>
+          <w:cantSplit/>
+          <w:trHeight w:val="1365"/>
+        </w:trPr>
+        <w:tc>
+          <w:tcPr>
+            <w:tcW w:w="846" w:type="pct"/>
+            <w:vAlign w:val="center"/>
+          </w:tcPr>
+          <w:p>
+            <w:pPr>
+              <w:pStyle w:val="GR-10"/>
+              <w:jc w:val="both"/>
+              <w:rPr>
+                <w:rFonts w:ascii="굴림" w:eastAsia="굴림" w:hAnsi="굴림"/>
+              </w:rPr>
+            </w:pPr>
+            <w:r>
+              <w:rPr>
+                <w:rFonts w:ascii="굴림" w:eastAsia="굴림" w:hAnsi="굴림" w:hint="eastAsia"/>
+              </w:rPr>
+              <w:t>UI-010310</w:t>
+            </w:r>
+          </w:p>
+        </w:tc>
+        <w:tc>
+          <w:tcPr>
+            <w:tcW w:w="847" w:type="pct"/>
+            <w:vAlign w:val="center"/>
+          </w:tcPr>
+          <w:p>
+            <w:pPr>
+              <w:pStyle w:val="GR-10"/>
+              <w:jc w:val="both"/>
+              <w:rPr>
+                <w:rFonts w:ascii="굴림" w:eastAsia="굴림" w:hAnsi="굴림"/>
+              </w:rPr>
+            </w:pPr>
+            <w:r>
+              <w:rPr>
+                <w:rFonts w:ascii="굴림" w:eastAsia="굴림" w:hAnsi="굴림" w:hint="eastAsia"/>
+              </w:rPr>
+              <w:t xml:space="preserve">처방전 화면의 </w:t>
+            </w:r>
+            <w:r>
+              <w:rPr>
+                <w:rFonts w:ascii="굴림" w:eastAsia="굴림" w:hAnsi="굴림"/>
+              </w:rPr>
+              <w:t>exit button</w:t>
+            </w:r>
+            <w:r>
+              <w:rPr>
+                <w:rFonts w:ascii="굴림" w:eastAsia="굴림" w:hAnsi="굴림" w:hint="eastAsia"/>
+              </w:rPr>
+              <w:t>의</w:t>
+            </w:r>
+            <w:r>
+              <w:rPr>
+                <w:rFonts w:ascii="굴림" w:eastAsia="굴림" w:hAnsi="굴림"/>
+              </w:rPr>
+              <w:t xml:space="preserve"> </w:t>
+            </w:r>
+            <w:r>
+              <w:rPr>
+                <w:rFonts w:ascii="굴림" w:eastAsia="굴림" w:hAnsi="굴림" w:hint="eastAsia"/>
+              </w:rPr>
+              <w:t>event 구성</w:t>
+            </w:r>
+          </w:p>
+        </w:tc>
+        <w:tc>
+          <w:tcPr>
+            <w:tcW w:w="3307" w:type="pct"/>
+            <w:vAlign w:val="center"/>
+          </w:tcPr>
+          <w:p>
+            <w:pPr>
+              <w:pStyle w:val="GR-11"/>
+              <w:numPr>
+                <w:ilvl w:val="0"/>
+                <w:numId w:val="3"/>
+              </w:numPr>
+              <w:tabs>
+                <w:tab w:val="clear" w:pos="2075"/>
+                <w:tab w:val="num" w:pos="468"/>
+              </w:tabs>
+              <w:ind w:left="468" w:hanging="425"/>
+              <w:jc w:val="both"/>
+              <w:rPr>
+                <w:rFonts w:ascii="굴림" w:eastAsia="굴림" w:hAnsi="굴림"/>
+              </w:rPr>
+            </w:pPr>
+            <w:r>
+              <w:rPr>
+                <w:rFonts w:ascii="굴림" w:eastAsia="굴림" w:hAnsi="굴림" w:hint="eastAsia"/>
+              </w:rPr>
+              <w:t>Exit</w:t>
+            </w:r>
+            <w:r>
+              <w:rPr>
+                <w:rFonts w:ascii="굴림" w:eastAsia="굴림" w:hAnsi="굴림"/>
+              </w:rPr>
+              <w:t xml:space="preserve"> button </w:t>
+            </w:r>
+            <w:r>
+              <w:rPr>
+                <w:rFonts w:ascii="굴림" w:eastAsia="굴림" w:hAnsi="굴림" w:hint="eastAsia"/>
+              </w:rPr>
+              <w:t>cl</w:t>
+            </w:r>
+            <w:r>
+              <w:rPr>
+                <w:rFonts w:ascii="굴림" w:eastAsia="굴림" w:hAnsi="굴림"/>
+              </w:rPr>
+              <w:t>ick</w:t>
+            </w:r>
+            <w:r>
+              <w:rPr>
+                <w:rFonts w:ascii="굴림" w:eastAsia="굴림" w:hAnsi="굴림" w:hint="eastAsia"/>
+              </w:rPr>
+              <w:t xml:space="preserve">하면 처리하고 있는 처방전이 없는 경우나 </w:t>
+            </w:r>
+            <w:r>
+              <w:rPr>
+                <w:rFonts w:ascii="굴림" w:eastAsia="굴림" w:hAnsi="굴림"/>
+              </w:rPr>
+              <w:t xml:space="preserve">exit </w:t>
+            </w:r>
+            <w:r>
+              <w:rPr>
+                <w:rFonts w:ascii="굴림" w:eastAsia="굴림" w:hAnsi="굴림" w:hint="eastAsia"/>
+              </w:rPr>
+              <w:t>확인하는 경우에 처방전 화면이 없애고 로그인 화면이 나오는 e</w:t>
+            </w:r>
+            <w:r>
+              <w:rPr>
+                <w:rFonts w:ascii="굴림" w:eastAsia="굴림" w:hAnsi="굴림"/>
+              </w:rPr>
+              <w:t>vent</w:t>
+            </w:r>
+            <w:r>
+              <w:rPr>
+                <w:rFonts w:ascii="굴림" w:eastAsia="굴림" w:hAnsi="굴림" w:hint="eastAsia"/>
+              </w:rPr>
+              <w:t>를 구성해야 한다.</w:t>
+            </w:r>
+          </w:p>
+          <w:p>
+            <w:pPr>
+              <w:pStyle w:val="GR-11"/>
+              <w:tabs>
+                <w:tab w:val="clear" w:pos="2075"/>
+              </w:tabs>
+              <w:ind w:left="0" w:firstLine="0"/>
+              <w:jc w:val="both"/>
+              <w:rPr>
+                <w:rFonts w:ascii="굴림" w:eastAsia="굴림" w:hAnsi="굴림"/>
+              </w:rPr>
+            </w:pPr>
+          </w:p>
+        </w:tc>
+      </w:tr>
+      <w:tr>
+        <w:trPr>
+          <w:cantSplit/>
+          <w:trHeight w:val="161"/>
+        </w:trPr>
+        <w:tc>
+          <w:tcPr>
+            <w:tcW w:w="846" w:type="pct"/>
+            <w:tcBorders>
+              <w:bottom w:val="single" w:sz="4" w:space="0" w:color="auto"/>
+            </w:tcBorders>
+            <w:vAlign w:val="center"/>
+          </w:tcPr>
+          <w:p>
+            <w:pPr>
+              <w:pStyle w:val="GR-10"/>
+              <w:jc w:val="both"/>
+              <w:rPr>
+                <w:rFonts w:ascii="굴림" w:eastAsia="굴림" w:hAnsi="굴림"/>
+              </w:rPr>
+            </w:pPr>
+            <w:r>
+              <w:rPr>
+                <w:rFonts w:ascii="굴림" w:eastAsia="굴림" w:hAnsi="굴림" w:hint="eastAsia"/>
+              </w:rPr>
+              <w:t>UI-010311</w:t>
+            </w:r>
+          </w:p>
+        </w:tc>
+        <w:tc>
+          <w:tcPr>
+            <w:tcW w:w="847" w:type="pct"/>
+            <w:tcBorders>
+              <w:bottom w:val="single" w:sz="4" w:space="0" w:color="auto"/>
+            </w:tcBorders>
+            <w:vAlign w:val="center"/>
+          </w:tcPr>
+          <w:p>
+            <w:pPr>
+              <w:pStyle w:val="GR-10"/>
+              <w:jc w:val="both"/>
+              <w:rPr>
+                <w:rFonts w:ascii="굴림" w:eastAsia="굴림" w:hAnsi="굴림"/>
+              </w:rPr>
+            </w:pPr>
+            <w:r>
+              <w:rPr>
+                <w:rFonts w:ascii="굴림" w:eastAsia="굴림" w:hAnsi="굴림" w:hint="eastAsia"/>
+              </w:rPr>
+              <w:t>처방전 처리하고 있는지에 대한 판단 기능</w:t>
+            </w:r>
+          </w:p>
+        </w:tc>
+        <w:tc>
+          <w:tcPr>
+            <w:tcW w:w="3307" w:type="pct"/>
+            <w:tcBorders>
+              <w:bottom w:val="single" w:sz="4" w:space="0" w:color="auto"/>
+            </w:tcBorders>
+            <w:vAlign w:val="center"/>
+          </w:tcPr>
+          <w:p>
+            <w:pPr>
+              <w:pStyle w:val="GR-11"/>
+              <w:numPr>
+                <w:ilvl w:val="0"/>
+                <w:numId w:val="3"/>
+              </w:numPr>
+              <w:tabs>
+                <w:tab w:val="clear" w:pos="2075"/>
+                <w:tab w:val="num" w:pos="468"/>
+              </w:tabs>
+              <w:ind w:left="468" w:hanging="425"/>
+              <w:jc w:val="both"/>
+              <w:rPr>
+                <w:rFonts w:ascii="굴림" w:eastAsia="굴림" w:hAnsi="굴림"/>
+              </w:rPr>
+            </w:pPr>
+            <w:r>
+              <w:rPr>
+                <w:rFonts w:ascii="굴림" w:eastAsia="굴림" w:hAnsi="굴림" w:hint="eastAsia"/>
+              </w:rPr>
+              <w:t xml:space="preserve">처방전 약품정보 </w:t>
+            </w:r>
+            <w:r>
+              <w:rPr>
+                <w:rFonts w:ascii="굴림" w:eastAsia="굴림" w:hAnsi="굴림"/>
+              </w:rPr>
+              <w:t>list</w:t>
+            </w:r>
+            <w:r>
+              <w:rPr>
+                <w:rFonts w:ascii="굴림" w:eastAsia="굴림" w:hAnsi="굴림" w:hint="eastAsia"/>
+              </w:rPr>
+              <w:t xml:space="preserve">의 </w:t>
+            </w:r>
+            <w:r>
+              <w:rPr>
+                <w:rFonts w:ascii="굴림" w:eastAsia="굴림" w:hAnsi="굴림"/>
+              </w:rPr>
+              <w:t>item</w:t>
+            </w:r>
+            <w:r>
+              <w:rPr>
+                <w:rFonts w:ascii="굴림" w:eastAsia="굴림" w:hAnsi="굴림" w:hint="eastAsia"/>
+              </w:rPr>
+              <w:t xml:space="preserve">수과 약품정보 입력block에 있는 </w:t>
+            </w:r>
+            <w:r>
+              <w:rPr>
+                <w:rFonts w:ascii="굴림" w:eastAsia="굴림" w:hAnsi="굴림"/>
+              </w:rPr>
+              <w:t>text</w:t>
+            </w:r>
+            <w:r>
+              <w:rPr>
+                <w:rFonts w:ascii="굴림" w:eastAsia="굴림" w:hAnsi="굴림" w:hint="eastAsia"/>
+              </w:rPr>
+              <w:t>box중에 문자가 있는지 없는지에 의존하여 처방전</w:t>
+            </w:r>
+            <w:r>
+              <w:rPr>
+                <w:rFonts w:ascii="굴림" w:eastAsia="굴림" w:hAnsi="굴림" w:hint="eastAsia"/>
+              </w:rPr>
+              <w:t>-01010</w:t>
+            </w:r>
+            <w:r>
+              <w:rPr>
+                <w:rFonts w:ascii="굴림" w:eastAsia="굴림" w:hAnsi="굴림" w:hint="eastAsia"/>
+              </w:rPr>
+              <w:t xml:space="preserve">6의 기능을 수행하고 결과를 </w:t>
+            </w:r>
+            <w:proofErr w:type="spellStart"/>
+            <w:r>
+              <w:rPr>
+                <w:rFonts w:ascii="굴림" w:eastAsia="굴림" w:hAnsi="굴림"/>
+              </w:rPr>
+              <w:t>bool</w:t>
+            </w:r>
+            <w:proofErr w:type="spellEnd"/>
+            <w:r>
+              <w:rPr>
+                <w:rFonts w:ascii="굴림" w:eastAsia="굴림" w:hAnsi="굴림" w:hint="eastAsia"/>
+              </w:rPr>
+              <w:t xml:space="preserve">값을 </w:t>
+            </w:r>
+            <w:r>
+              <w:rPr>
+                <w:rFonts w:ascii="굴림" w:eastAsia="굴림" w:hAnsi="굴림"/>
+              </w:rPr>
+              <w:t>return</w:t>
+            </w:r>
+            <w:r>
+              <w:rPr>
+                <w:rFonts w:ascii="굴림" w:eastAsia="굴림" w:hAnsi="굴림" w:hint="eastAsia"/>
+              </w:rPr>
+              <w:t>하는 기능을 구성되어야 한다</w:t>
+            </w:r>
+          </w:p>
+        </w:tc>
+      </w:tr>
+    </w:tbl>
+    <w:p/>
+    <w:p>
+      <w:pPr>
+        <w:widowControl/>
+        <w:wordWrap/>
+        <w:autoSpaceDE/>
+        <w:autoSpaceDN/>
+      </w:pPr>
+      <w:r>
+        <w:br w:type="page"/>
+      </w:r>
+    </w:p>
+    <w:p/>
+    <w:p>
+      <w:pPr>
+        <w:pStyle w:val="3"/>
+      </w:pPr>
+      <w:r>
         <w:t>Activity diagram</w:t>
+      </w:r>
+      <w:r>
+        <w:t xml:space="preserve">  </w:t>
       </w:r>
     </w:p>
     <w:tbl>
       <w:tblPr>
         <w:tblStyle w:val="a7"/>
+        <w:tblpPr w:leftFromText="142" w:rightFromText="142" w:vertAnchor="text" w:tblpY="1"/>
+        <w:tblOverlap w:val="never"/>
         <w:tblW w:w="0" w:type="auto"/>
+        <w:tblLayout w:type="fixed"/>
         <w:tblLook w:val="04A0" w:firstRow="1" w:lastRow="0" w:firstColumn="1" w:lastColumn="0" w:noHBand="0" w:noVBand="1"/>
       </w:tblPr>
       <w:tblGrid>
-        <w:gridCol w:w="1117"/>
-        <w:gridCol w:w="1373"/>
-        <w:gridCol w:w="6526"/>
+        <w:gridCol w:w="1092"/>
+        <w:gridCol w:w="2318"/>
+        <w:gridCol w:w="5616"/>
       </w:tblGrid>
       <w:tr>
         <w:tc>
           <w:tcPr>
-            <w:tcW w:w="0" w:type="auto"/>
+            <w:tcW w:w="1092" w:type="dxa"/>
             <w:vAlign w:val="center"/>
           </w:tcPr>
           <w:p>
@@ -1985,7 +6546,7 @@
         </w:tc>
         <w:tc>
           <w:tcPr>
-            <w:tcW w:w="0" w:type="auto"/>
+            <w:tcW w:w="2318" w:type="dxa"/>
           </w:tcPr>
           <w:p>
             <w:pPr>
@@ -2017,7 +6578,7 @@
         </w:tc>
         <w:tc>
           <w:tcPr>
-            <w:tcW w:w="0" w:type="auto"/>
+            <w:tcW w:w="5616" w:type="dxa"/>
           </w:tcPr>
           <w:p>
             <w:pPr>
@@ -2036,7 +6597,7 @@
       <w:tr>
         <w:tc>
           <w:tcPr>
-            <w:tcW w:w="0" w:type="auto"/>
+            <w:tcW w:w="1092" w:type="dxa"/>
             <w:vAlign w:val="center"/>
           </w:tcPr>
           <w:p>
@@ -2044,14 +6605,13 @@
               <w:pStyle w:val="GR-10"/>
               <w:jc w:val="both"/>
               <w:rPr>
-                <w:rFonts w:ascii="굴림" w:eastAsia="굴림" w:hAnsi="굴림" w:hint="eastAsia"/>
-              </w:rPr>
-            </w:pPr>
-            <w:r>
-              <w:rPr>
-                <w:rFonts w:ascii="굴림" w:eastAsia="굴림" w:hAnsi="굴림" w:hint="eastAsia"/>
-              </w:rPr>
-              <w:lastRenderedPageBreak/>
+                <w:rFonts w:ascii="굴림" w:eastAsia="굴림" w:hAnsi="굴림"/>
+              </w:rPr>
+            </w:pPr>
+            <w:r>
+              <w:rPr>
+                <w:rFonts w:ascii="굴림" w:eastAsia="굴림" w:hAnsi="굴림" w:hint="eastAsia"/>
+              </w:rPr>
               <w:t>처방전-</w:t>
             </w:r>
             <w:r>
@@ -2064,7 +6624,7 @@
         </w:tc>
         <w:tc>
           <w:tcPr>
-            <w:tcW w:w="0" w:type="auto"/>
+            <w:tcW w:w="2318" w:type="dxa"/>
             <w:vAlign w:val="center"/>
           </w:tcPr>
           <w:p>
@@ -2072,7 +6632,7 @@
               <w:pStyle w:val="GR-10"/>
               <w:jc w:val="both"/>
               <w:rPr>
-                <w:rFonts w:ascii="굴림" w:eastAsia="굴림" w:hAnsi="굴림" w:hint="eastAsia"/>
+                <w:rFonts w:ascii="굴림" w:eastAsia="굴림" w:hAnsi="굴림"/>
               </w:rPr>
             </w:pPr>
             <w:r>
@@ -2085,7 +6645,7 @@
         </w:tc>
         <w:tc>
           <w:tcPr>
-            <w:tcW w:w="0" w:type="auto"/>
+            <w:tcW w:w="5616" w:type="dxa"/>
           </w:tcPr>
           <w:p>
             <w:pPr>
@@ -2103,10 +6663,10 @@
                 <w:noProof/>
               </w:rPr>
               <w:drawing>
-                <wp:inline distT="0" distB="0" distL="0" distR="0" wp14:anchorId="60FBD04C" wp14:editId="3772DC6F">
-                  <wp:extent cx="4002405" cy="7251700"/>
-                  <wp:effectExtent l="0" t="0" r="0" b="6350"/>
-                  <wp:docPr id="5" name="图片 5" descr="F:\2017 2\intern\metarial\srs\11\Creation.png"/>
+                <wp:inline distT="0" distB="0" distL="0" distR="0">
+                  <wp:extent cx="3048000" cy="7305675"/>
+                  <wp:effectExtent l="0" t="0" r="0" b="9525"/>
+                  <wp:docPr id="25" name="그림 25" descr="C:\Users\VMS\Downloads\Creation.png"/>
                   <wp:cNvGraphicFramePr>
                     <a:graphicFrameLocks xmlns:a="http://schemas.openxmlformats.org/drawingml/2006/main" noChangeAspect="1"/>
                   </wp:cNvGraphicFramePr>
@@ -2114,7 +6674,7 @@
                     <a:graphicData uri="http://schemas.openxmlformats.org/drawingml/2006/picture">
                       <pic:pic xmlns:pic="http://schemas.openxmlformats.org/drawingml/2006/picture">
                         <pic:nvPicPr>
-                          <pic:cNvPr id="0" name="Picture 4" descr="F:\2017 2\intern\metarial\srs\11\Creation.png"/>
+                          <pic:cNvPr id="0" name="Picture 12" descr="C:\Users\VMS\Downloads\Creation.png"/>
                           <pic:cNvPicPr>
                             <a:picLocks noChangeAspect="1" noChangeArrowheads="1"/>
                           </pic:cNvPicPr>
@@ -2135,7 +6695,7 @@
                         <pic:spPr bwMode="auto">
                           <a:xfrm>
                             <a:off x="0" y="0"/>
-                            <a:ext cx="4002405" cy="7251700"/>
+                            <a:ext cx="3048000" cy="7305675"/>
                           </a:xfrm>
                           <a:prstGeom prst="rect">
                             <a:avLst/>
@@ -2157,7 +6717,7 @@
       <w:tr>
         <w:tc>
           <w:tcPr>
-            <w:tcW w:w="0" w:type="auto"/>
+            <w:tcW w:w="1092" w:type="dxa"/>
             <w:vAlign w:val="center"/>
           </w:tcPr>
           <w:p>
@@ -2185,7 +6745,7 @@
         </w:tc>
         <w:tc>
           <w:tcPr>
-            <w:tcW w:w="0" w:type="auto"/>
+            <w:tcW w:w="2318" w:type="dxa"/>
             <w:vAlign w:val="center"/>
           </w:tcPr>
           <w:p>
@@ -2206,7 +6766,7 @@
         </w:tc>
         <w:tc>
           <w:tcPr>
-            <w:tcW w:w="0" w:type="auto"/>
+            <w:tcW w:w="5616" w:type="dxa"/>
           </w:tcPr>
           <w:p>
             <w:pPr>
@@ -2221,9 +6781,17 @@
                 <w:noProof/>
               </w:rPr>
               <w:drawing>
-                <wp:inline distT="0" distB="0" distL="0" distR="0" wp14:anchorId="4C7F6C95" wp14:editId="4F757D4C">
-                  <wp:extent cx="2630658" cy="5340574"/>
+                <wp:anchor distT="0" distB="0" distL="114300" distR="114300" simplePos="0" relativeHeight="251666432" behindDoc="0" locked="0" layoutInCell="1" allowOverlap="1" wp14:anchorId="56F093E8" wp14:editId="6666FC80">
+                  <wp:simplePos x="0" y="0"/>
+                  <wp:positionH relativeFrom="column">
+                    <wp:posOffset>635</wp:posOffset>
+                  </wp:positionH>
+                  <wp:positionV relativeFrom="paragraph">
+                    <wp:posOffset>75565</wp:posOffset>
+                  </wp:positionV>
+                  <wp:extent cx="3257550" cy="6612890"/>
                   <wp:effectExtent l="0" t="0" r="0" b="0"/>
+                  <wp:wrapTopAndBottom/>
                   <wp:docPr id="1" name="图片 1" descr="C:\Users\meiha\Downloads\entryInfo.png"/>
                   <wp:cNvGraphicFramePr>
                     <a:graphicFrameLocks xmlns:a="http://schemas.openxmlformats.org/drawingml/2006/main" noChangeAspect="1"/>
@@ -2253,7 +6821,7 @@
                         <pic:spPr bwMode="auto">
                           <a:xfrm>
                             <a:off x="0" y="0"/>
-                            <a:ext cx="2648432" cy="5376658"/>
+                            <a:ext cx="3257550" cy="6612890"/>
                           </a:xfrm>
                           <a:prstGeom prst="rect">
                             <a:avLst/>
@@ -2266,7 +6834,7 @@
                       </pic:pic>
                     </a:graphicData>
                   </a:graphic>
-                </wp:inline>
+                </wp:anchor>
               </w:drawing>
             </w:r>
           </w:p>
@@ -2275,7 +6843,7 @@
       <w:tr>
         <w:tc>
           <w:tcPr>
-            <w:tcW w:w="0" w:type="auto"/>
+            <w:tcW w:w="1092" w:type="dxa"/>
             <w:vAlign w:val="center"/>
           </w:tcPr>
           <w:p>
@@ -2303,7 +6871,7 @@
         </w:tc>
         <w:tc>
           <w:tcPr>
-            <w:tcW w:w="0" w:type="auto"/>
+            <w:tcW w:w="2318" w:type="dxa"/>
             <w:vAlign w:val="center"/>
           </w:tcPr>
           <w:p>
@@ -2324,7 +6892,7 @@
         </w:tc>
         <w:tc>
           <w:tcPr>
-            <w:tcW w:w="0" w:type="auto"/>
+            <w:tcW w:w="5616" w:type="dxa"/>
           </w:tcPr>
           <w:p>
             <w:pPr>
@@ -2340,35 +6908,22 @@
             </w:pPr>
             <w:r>
               <w:rPr>
-                <w:rFonts w:eastAsiaTheme="minorEastAsia" w:hint="eastAsia"/>
-                <w:noProof/>
-              </w:rPr>
-              <w:t>증가</w:t>
-            </w:r>
-          </w:p>
-          <w:p>
-            <w:pPr>
-              <w:pStyle w:val="GR-20"/>
-              <w:numPr>
-                <w:ilvl w:val="0"/>
-                <w:numId w:val="0"/>
-              </w:numPr>
-              <w:ind w:left="760"/>
-              <w:rPr>
-                <w:rFonts w:eastAsiaTheme="minorEastAsia" w:hint="eastAsia"/>
-                <w:noProof/>
-              </w:rPr>
-            </w:pPr>
-            <w:r>
-              <w:rPr>
                 <w:rFonts w:eastAsiaTheme="minorEastAsia"/>
                 <w:noProof/>
               </w:rPr>
               <w:drawing>
-                <wp:inline distT="0" distB="0" distL="0" distR="0" wp14:anchorId="6954BF66" wp14:editId="733F9062">
-                  <wp:extent cx="3524250" cy="7251700"/>
-                  <wp:effectExtent l="0" t="0" r="0" b="6350"/>
-                  <wp:docPr id="4" name="图片 4" descr="F:\2017 2\intern\metarial\srs\11\InsertInfo (1).png"/>
+                <wp:anchor distT="0" distB="0" distL="114300" distR="114300" simplePos="0" relativeHeight="251668480" behindDoc="0" locked="0" layoutInCell="1" allowOverlap="1" wp14:anchorId="2ED82A70" wp14:editId="35E0D95D">
+                  <wp:simplePos x="0" y="0"/>
+                  <wp:positionH relativeFrom="column">
+                    <wp:posOffset>19685</wp:posOffset>
+                  </wp:positionH>
+                  <wp:positionV relativeFrom="paragraph">
+                    <wp:posOffset>405765</wp:posOffset>
+                  </wp:positionV>
+                  <wp:extent cx="3067050" cy="6972300"/>
+                  <wp:effectExtent l="0" t="0" r="0" b="0"/>
+                  <wp:wrapTopAndBottom/>
+                  <wp:docPr id="19" name="그림 19" descr="C:\Users\VMS\Desktop\C# project\metarial\srs\11\InsertInfo (1).png"/>
                   <wp:cNvGraphicFramePr>
                     <a:graphicFrameLocks xmlns:a="http://schemas.openxmlformats.org/drawingml/2006/main" noChangeAspect="1"/>
                   </wp:cNvGraphicFramePr>
@@ -2376,7 +6931,7 @@
                     <a:graphicData uri="http://schemas.openxmlformats.org/drawingml/2006/picture">
                       <pic:pic xmlns:pic="http://schemas.openxmlformats.org/drawingml/2006/picture">
                         <pic:nvPicPr>
-                          <pic:cNvPr id="0" name="Picture 3" descr="F:\2017 2\intern\metarial\srs\11\InsertInfo (1).png"/>
+                          <pic:cNvPr id="0" name="Picture 5" descr="C:\Users\VMS\Desktop\C# project\metarial\srs\11\InsertInfo (1).png"/>
                           <pic:cNvPicPr>
                             <a:picLocks noChangeAspect="1" noChangeArrowheads="1"/>
                           </pic:cNvPicPr>
@@ -2397,7 +6952,7 @@
                         <pic:spPr bwMode="auto">
                           <a:xfrm>
                             <a:off x="0" y="0"/>
-                            <a:ext cx="3524250" cy="7251700"/>
+                            <a:ext cx="3067050" cy="6972300"/>
                           </a:xfrm>
                           <a:prstGeom prst="rect">
                             <a:avLst/>
@@ -2410,29 +6965,21 @@
                       </pic:pic>
                     </a:graphicData>
                   </a:graphic>
-                </wp:inline>
+                  <wp14:sizeRelH relativeFrom="margin">
+                    <wp14:pctWidth>0</wp14:pctWidth>
+                  </wp14:sizeRelH>
+                  <wp14:sizeRelV relativeFrom="margin">
+                    <wp14:pctHeight>0</wp14:pctHeight>
+                  </wp14:sizeRelV>
+                </wp:anchor>
               </w:drawing>
             </w:r>
-          </w:p>
-          <w:p>
-            <w:pPr>
-              <w:pStyle w:val="GR-20"/>
-              <w:numPr>
-                <w:ilvl w:val="0"/>
-                <w:numId w:val="4"/>
-              </w:numPr>
-              <w:rPr>
-                <w:rFonts w:eastAsiaTheme="minorEastAsia"/>
-                <w:noProof/>
-              </w:rPr>
-            </w:pPr>
             <w:r>
               <w:rPr>
                 <w:rFonts w:eastAsiaTheme="minorEastAsia" w:hint="eastAsia"/>
                 <w:noProof/>
               </w:rPr>
-              <w:lastRenderedPageBreak/>
-              <w:t>수정</w:t>
+              <w:t>증가</w:t>
             </w:r>
           </w:p>
           <w:p>
@@ -2444,20 +6991,92 @@
               </w:numPr>
               <w:ind w:left="760"/>
               <w:rPr>
+                <w:rFonts w:eastAsiaTheme="minorEastAsia"/>
+                <w:noProof/>
+              </w:rPr>
+            </w:pPr>
+          </w:p>
+          <w:p>
+            <w:pPr>
+              <w:pStyle w:val="GR-20"/>
+              <w:numPr>
+                <w:ilvl w:val="0"/>
+                <w:numId w:val="0"/>
+              </w:numPr>
+              <w:ind w:left="760"/>
+              <w:rPr>
+                <w:rFonts w:eastAsiaTheme="minorEastAsia"/>
+                <w:noProof/>
+              </w:rPr>
+            </w:pPr>
+          </w:p>
+          <w:p>
+            <w:pPr>
+              <w:pStyle w:val="GR-20"/>
+              <w:numPr>
+                <w:ilvl w:val="0"/>
+                <w:numId w:val="0"/>
+              </w:numPr>
+              <w:ind w:left="760"/>
+              <w:rPr>
+                <w:rFonts w:eastAsiaTheme="minorEastAsia"/>
+                <w:noProof/>
+              </w:rPr>
+            </w:pPr>
+            <w:r>
+              <w:rPr>
+                <w:rFonts w:eastAsiaTheme="minorEastAsia"/>
+                <w:noProof/>
+              </w:rPr>
+              <w:br/>
+            </w:r>
+          </w:p>
+          <w:p>
+            <w:pPr>
+              <w:pStyle w:val="GR-20"/>
+              <w:numPr>
+                <w:ilvl w:val="0"/>
+                <w:numId w:val="4"/>
+              </w:numPr>
+              <w:rPr>
+                <w:rFonts w:eastAsiaTheme="minorEastAsia"/>
+                <w:noProof/>
+              </w:rPr>
+            </w:pPr>
+            <w:r>
+              <w:rPr>
                 <w:rFonts w:eastAsiaTheme="minorEastAsia" w:hint="eastAsia"/>
                 <w:noProof/>
               </w:rPr>
-            </w:pPr>
-            <w:r>
+              <w:lastRenderedPageBreak/>
+              <w:t>수정</w:t>
+            </w:r>
+          </w:p>
+          <w:p>
+            <w:pPr>
+              <w:pStyle w:val="GR-20"/>
+              <w:numPr>
+                <w:ilvl w:val="0"/>
+                <w:numId w:val="0"/>
+              </w:numPr>
+              <w:ind w:left="760"/>
               <w:rPr>
                 <w:rFonts w:eastAsiaTheme="minorEastAsia"/>
                 <w:noProof/>
               </w:rPr>
+            </w:pPr>
+            <w:bookmarkStart w:id="55" w:name="_GoBack"/>
+            <w:r>
+              <w:rPr>
+                <w:rFonts w:eastAsiaTheme="minorEastAsia"/>
+                <w:noProof/>
+              </w:rPr>
+              <w:lastRenderedPageBreak/>
               <w:drawing>
-                <wp:inline distT="0" distB="0" distL="0" distR="0" wp14:anchorId="6892E1C1" wp14:editId="65EBA784">
-                  <wp:extent cx="3524250" cy="7251700"/>
-                  <wp:effectExtent l="0" t="0" r="0" b="6350"/>
-                  <wp:docPr id="3" name="图片 3" descr="F:\2017 2\intern\metarial\srs\11\UpdateInfo.png"/>
+                <wp:inline distT="0" distB="0" distL="0" distR="0">
+                  <wp:extent cx="2381250" cy="8582025"/>
+                  <wp:effectExtent l="0" t="0" r="0" b="9525"/>
+                  <wp:docPr id="2" name="그림 2" descr="C:\Users\VMS\Downloads\UpdateInfo (1).png"/>
                   <wp:cNvGraphicFramePr>
                     <a:graphicFrameLocks xmlns:a="http://schemas.openxmlformats.org/drawingml/2006/main" noChangeAspect="1"/>
                   </wp:cNvGraphicFramePr>
@@ -2465,7 +7084,7 @@
                     <a:graphicData uri="http://schemas.openxmlformats.org/drawingml/2006/picture">
                       <pic:pic xmlns:pic="http://schemas.openxmlformats.org/drawingml/2006/picture">
                         <pic:nvPicPr>
-                          <pic:cNvPr id="0" name="Picture 2" descr="F:\2017 2\intern\metarial\srs\11\UpdateInfo.png"/>
+                          <pic:cNvPr id="0" name="Picture 1" descr="C:\Users\VMS\Downloads\UpdateInfo (1).png"/>
                           <pic:cNvPicPr>
                             <a:picLocks noChangeAspect="1" noChangeArrowheads="1"/>
                           </pic:cNvPicPr>
@@ -2486,7 +7105,7 @@
                         <pic:spPr bwMode="auto">
                           <a:xfrm>
                             <a:off x="0" y="0"/>
-                            <a:ext cx="3524250" cy="7251700"/>
+                            <a:ext cx="2381250" cy="8582025"/>
                           </a:xfrm>
                           <a:prstGeom prst="rect">
                             <a:avLst/>
@@ -2502,27 +7121,7 @@
                 </wp:inline>
               </w:drawing>
             </w:r>
-          </w:p>
-          <w:p>
-            <w:pPr>
-              <w:pStyle w:val="GR-20"/>
-              <w:numPr>
-                <w:ilvl w:val="0"/>
-                <w:numId w:val="4"/>
-              </w:numPr>
-              <w:rPr>
-                <w:rFonts w:eastAsiaTheme="minorEastAsia"/>
-                <w:noProof/>
-              </w:rPr>
-            </w:pPr>
-            <w:r>
-              <w:rPr>
-                <w:rFonts w:eastAsiaTheme="minorEastAsia" w:hint="eastAsia"/>
-                <w:noProof/>
-              </w:rPr>
-              <w:lastRenderedPageBreak/>
-              <w:t>삭제</w:t>
-            </w:r>
+            <w:bookmarkEnd w:id="55"/>
           </w:p>
           <w:p>
             <w:pPr>
@@ -2533,20 +7132,41 @@
               </w:numPr>
               <w:ind w:left="760"/>
               <w:rPr>
-                <w:rFonts w:eastAsiaTheme="minorEastAsia" w:hint="eastAsia"/>
-                <w:noProof/>
-              </w:rPr>
-            </w:pPr>
-            <w:r>
-              <w:rPr>
                 <w:rFonts w:eastAsiaTheme="minorEastAsia"/>
                 <w:noProof/>
               </w:rPr>
+            </w:pPr>
+          </w:p>
+          <w:p>
+            <w:pPr>
+              <w:pStyle w:val="GR-20"/>
+              <w:numPr>
+                <w:ilvl w:val="0"/>
+                <w:numId w:val="4"/>
+              </w:numPr>
+              <w:rPr>
+                <w:rFonts w:eastAsiaTheme="minorEastAsia"/>
+                <w:noProof/>
+              </w:rPr>
+            </w:pPr>
+            <w:r>
+              <w:rPr>
+                <w:rFonts w:eastAsiaTheme="minorEastAsia"/>
+                <w:noProof/>
+              </w:rPr>
               <w:drawing>
-                <wp:inline distT="0" distB="0" distL="0" distR="0" wp14:anchorId="1C865D34" wp14:editId="69B25D18">
-                  <wp:extent cx="3524250" cy="6864985"/>
-                  <wp:effectExtent l="0" t="0" r="0" b="0"/>
-                  <wp:docPr id="2" name="图片 2" descr="F:\2017 2\intern\metarial\srs\11\DelInfo.png"/>
+                <wp:anchor distT="0" distB="0" distL="114300" distR="114300" simplePos="0" relativeHeight="251670528" behindDoc="0" locked="0" layoutInCell="1" allowOverlap="1" wp14:anchorId="59F57C06" wp14:editId="39A3D7EF">
+                  <wp:simplePos x="0" y="0"/>
+                  <wp:positionH relativeFrom="column">
+                    <wp:posOffset>76835</wp:posOffset>
+                  </wp:positionH>
+                  <wp:positionV relativeFrom="paragraph">
+                    <wp:posOffset>458470</wp:posOffset>
+                  </wp:positionV>
+                  <wp:extent cx="2762250" cy="7343775"/>
+                  <wp:effectExtent l="0" t="0" r="0" b="9525"/>
+                  <wp:wrapTopAndBottom/>
+                  <wp:docPr id="22" name="그림 22" descr="C:\Users\VMS\Downloads\DelInfo .png"/>
                   <wp:cNvGraphicFramePr>
                     <a:graphicFrameLocks xmlns:a="http://schemas.openxmlformats.org/drawingml/2006/main" noChangeAspect="1"/>
                   </wp:cNvGraphicFramePr>
@@ -2554,7 +7174,7 @@
                     <a:graphicData uri="http://schemas.openxmlformats.org/drawingml/2006/picture">
                       <pic:pic xmlns:pic="http://schemas.openxmlformats.org/drawingml/2006/picture">
                         <pic:nvPicPr>
-                          <pic:cNvPr id="0" name="Picture 1" descr="F:\2017 2\intern\metarial\srs\11\DelInfo.png"/>
+                          <pic:cNvPr id="0" name="Picture 8" descr="C:\Users\VMS\Downloads\DelInfo .png"/>
                           <pic:cNvPicPr>
                             <a:picLocks noChangeAspect="1" noChangeArrowheads="1"/>
                           </pic:cNvPicPr>
@@ -2575,7 +7195,485 @@
                         <pic:spPr bwMode="auto">
                           <a:xfrm>
                             <a:off x="0" y="0"/>
-                            <a:ext cx="3524250" cy="6864985"/>
+                            <a:ext cx="2762250" cy="7343775"/>
+                          </a:xfrm>
+                          <a:prstGeom prst="rect">
+                            <a:avLst/>
+                          </a:prstGeom>
+                          <a:noFill/>
+                          <a:ln>
+                            <a:noFill/>
+                          </a:ln>
+                        </pic:spPr>
+                      </pic:pic>
+                    </a:graphicData>
+                  </a:graphic>
+                </wp:anchor>
+              </w:drawing>
+            </w:r>
+            <w:r>
+              <w:rPr>
+                <w:rFonts w:eastAsiaTheme="minorEastAsia" w:hint="eastAsia"/>
+                <w:noProof/>
+              </w:rPr>
+              <w:t>삭제</w:t>
+            </w:r>
+            <w:r>
+              <w:rPr>
+                <w:rFonts w:ascii="Times New Roman" w:eastAsia="Times New Roman" w:hAnsi="Times New Roman"/>
+                <w:snapToGrid w:val="0"/>
+                <w:color w:val="000000"/>
+                <w:w w:val="0"/>
+                <w:sz w:val="0"/>
+                <w:szCs w:val="0"/>
+                <w:u w:color="000000"/>
+                <w:bdr w:val="none" w:sz="0" w:space="0" w:color="000000"/>
+                <w:shd w:val="clear" w:color="000000" w:fill="000000"/>
+                <w:lang w:val="x-none" w:eastAsia="x-none" w:bidi="x-none"/>
+              </w:rPr>
+              <w:t xml:space="preserve"> </w:t>
+            </w:r>
+          </w:p>
+          <w:p>
+            <w:pPr>
+              <w:pStyle w:val="GR-20"/>
+              <w:numPr>
+                <w:ilvl w:val="0"/>
+                <w:numId w:val="0"/>
+              </w:numPr>
+              <w:ind w:left="760"/>
+              <w:rPr>
+                <w:rFonts w:eastAsiaTheme="minorEastAsia"/>
+                <w:noProof/>
+              </w:rPr>
+            </w:pPr>
+          </w:p>
+        </w:tc>
+      </w:tr>
+      <w:tr>
+        <w:tc>
+          <w:tcPr>
+            <w:tcW w:w="1092" w:type="dxa"/>
+            <w:vAlign w:val="center"/>
+          </w:tcPr>
+          <w:p>
+            <w:pPr>
+              <w:pStyle w:val="GR-10"/>
+              <w:jc w:val="both"/>
+              <w:rPr>
+                <w:rFonts w:ascii="굴림" w:eastAsia="굴림" w:hAnsi="굴림"/>
+              </w:rPr>
+            </w:pPr>
+            <w:r>
+              <w:rPr>
+                <w:rFonts w:ascii="굴림" w:eastAsia="굴림" w:hAnsi="굴림" w:hint="eastAsia"/>
+              </w:rPr>
+              <w:lastRenderedPageBreak/>
+              <w:t>처방전</w:t>
+            </w:r>
+            <w:r>
+              <w:rPr>
+                <w:rFonts w:ascii="굴림" w:eastAsia="굴림" w:hAnsi="굴림" w:hint="eastAsia"/>
+              </w:rPr>
+              <w:t>-010103</w:t>
+            </w:r>
+          </w:p>
+        </w:tc>
+        <w:tc>
+          <w:tcPr>
+            <w:tcW w:w="2318" w:type="dxa"/>
+            <w:vAlign w:val="center"/>
+          </w:tcPr>
+          <w:p>
+            <w:pPr>
+              <w:pStyle w:val="GR-10"/>
+              <w:jc w:val="both"/>
+              <w:rPr>
+                <w:rFonts w:ascii="굴림" w:eastAsia="굴림" w:hAnsi="굴림"/>
+              </w:rPr>
+            </w:pPr>
+            <w:r>
+              <w:rPr>
+                <w:rFonts w:ascii="굴림" w:eastAsia="굴림" w:hAnsi="굴림" w:hint="eastAsia"/>
+              </w:rPr>
+              <w:t xml:space="preserve">처방전의 저장 </w:t>
+            </w:r>
+            <w:r>
+              <w:rPr>
+                <w:rFonts w:ascii="굴림" w:eastAsia="굴림" w:hAnsi="굴림"/>
+              </w:rPr>
+              <w:t xml:space="preserve">file </w:t>
+            </w:r>
+            <w:r>
+              <w:rPr>
+                <w:rFonts w:ascii="굴림" w:eastAsia="굴림" w:hAnsi="굴림" w:hint="eastAsia"/>
+              </w:rPr>
+              <w:t>생성</w:t>
+            </w:r>
+          </w:p>
+        </w:tc>
+        <w:tc>
+          <w:tcPr>
+            <w:tcW w:w="5616" w:type="dxa"/>
+          </w:tcPr>
+          <w:p>
+            <w:pPr>
+              <w:pStyle w:val="GR-20"/>
+              <w:numPr>
+                <w:ilvl w:val="0"/>
+                <w:numId w:val="0"/>
+              </w:numPr>
+              <w:rPr>
+                <w:noProof/>
+              </w:rPr>
+            </w:pPr>
+            <w:r>
+              <w:rPr>
+                <w:noProof/>
+              </w:rPr>
+              <w:drawing>
+                <wp:anchor distT="0" distB="0" distL="114300" distR="114300" simplePos="0" relativeHeight="251671552" behindDoc="0" locked="0" layoutInCell="1" allowOverlap="1" wp14:anchorId="2F29A574" wp14:editId="6BBD0FC1">
+                  <wp:simplePos x="0" y="0"/>
+                  <wp:positionH relativeFrom="column">
+                    <wp:posOffset>-65405</wp:posOffset>
+                  </wp:positionH>
+                  <wp:positionV relativeFrom="paragraph">
+                    <wp:posOffset>56515</wp:posOffset>
+                  </wp:positionV>
+                  <wp:extent cx="3305810" cy="5591175"/>
+                  <wp:effectExtent l="0" t="0" r="8890" b="9525"/>
+                  <wp:wrapTopAndBottom/>
+                  <wp:docPr id="23" name="그림 23" descr="C:\Users\VMS\Desktop\C# project\metarial\srs\11\SaveInfo.png"/>
+                  <wp:cNvGraphicFramePr>
+                    <a:graphicFrameLocks xmlns:a="http://schemas.openxmlformats.org/drawingml/2006/main" noChangeAspect="1"/>
+                  </wp:cNvGraphicFramePr>
+                  <a:graphic xmlns:a="http://schemas.openxmlformats.org/drawingml/2006/main">
+                    <a:graphicData uri="http://schemas.openxmlformats.org/drawingml/2006/picture">
+                      <pic:pic xmlns:pic="http://schemas.openxmlformats.org/drawingml/2006/picture">
+                        <pic:nvPicPr>
+                          <pic:cNvPr id="0" name="Picture 10" descr="C:\Users\VMS\Desktop\C# project\metarial\srs\11\SaveInfo.png"/>
+                          <pic:cNvPicPr>
+                            <a:picLocks noChangeAspect="1" noChangeArrowheads="1"/>
+                          </pic:cNvPicPr>
+                        </pic:nvPicPr>
+                        <pic:blipFill>
+                          <a:blip r:embed="rId15">
+                            <a:extLst>
+                              <a:ext uri="{28A0092B-C50C-407E-A947-70E740481C1C}">
+                                <a14:useLocalDpi xmlns:a14="http://schemas.microsoft.com/office/drawing/2010/main" val="0"/>
+                              </a:ext>
+                            </a:extLst>
+                          </a:blip>
+                          <a:srcRect/>
+                          <a:stretch>
+                            <a:fillRect/>
+                          </a:stretch>
+                        </pic:blipFill>
+                        <pic:spPr bwMode="auto">
+                          <a:xfrm>
+                            <a:off x="0" y="0"/>
+                            <a:ext cx="3305810" cy="5591175"/>
+                          </a:xfrm>
+                          <a:prstGeom prst="rect">
+                            <a:avLst/>
+                          </a:prstGeom>
+                          <a:noFill/>
+                          <a:ln>
+                            <a:noFill/>
+                          </a:ln>
+                        </pic:spPr>
+                      </pic:pic>
+                    </a:graphicData>
+                  </a:graphic>
+                  <wp14:sizeRelH relativeFrom="margin">
+                    <wp14:pctWidth>0</wp14:pctWidth>
+                  </wp14:sizeRelH>
+                  <wp14:sizeRelV relativeFrom="margin">
+                    <wp14:pctHeight>0</wp14:pctHeight>
+                  </wp14:sizeRelV>
+                </wp:anchor>
+              </w:drawing>
+            </w:r>
+          </w:p>
+        </w:tc>
+      </w:tr>
+      <w:tr>
+        <w:tc>
+          <w:tcPr>
+            <w:tcW w:w="1092" w:type="dxa"/>
+            <w:vAlign w:val="center"/>
+          </w:tcPr>
+          <w:p>
+            <w:pPr>
+              <w:pStyle w:val="GR-10"/>
+              <w:jc w:val="both"/>
+              <w:rPr>
+                <w:rFonts w:ascii="굴림" w:eastAsia="굴림" w:hAnsi="굴림"/>
+              </w:rPr>
+            </w:pPr>
+            <w:r>
+              <w:rPr>
+                <w:rFonts w:ascii="굴림" w:eastAsia="굴림" w:hAnsi="굴림" w:hint="eastAsia"/>
+              </w:rPr>
+              <w:t>처방전</w:t>
+            </w:r>
+            <w:r>
+              <w:rPr>
+                <w:rFonts w:ascii="굴림" w:eastAsia="굴림" w:hAnsi="굴림" w:hint="eastAsia"/>
+              </w:rPr>
+              <w:t>-01010</w:t>
+            </w:r>
+            <w:r>
+              <w:rPr>
+                <w:rFonts w:ascii="굴림" w:eastAsia="굴림" w:hAnsi="굴림" w:hint="eastAsia"/>
+              </w:rPr>
+              <w:t>4</w:t>
+            </w:r>
+          </w:p>
+        </w:tc>
+        <w:tc>
+          <w:tcPr>
+            <w:tcW w:w="2318" w:type="dxa"/>
+            <w:vAlign w:val="center"/>
+          </w:tcPr>
+          <w:p>
+            <w:pPr>
+              <w:pStyle w:val="GR-10"/>
+              <w:jc w:val="both"/>
+              <w:rPr>
+                <w:rFonts w:ascii="굴림" w:eastAsia="굴림" w:hAnsi="굴림"/>
+              </w:rPr>
+            </w:pPr>
+            <w:r>
+              <w:rPr>
+                <w:rFonts w:ascii="굴림" w:eastAsia="굴림" w:hAnsi="굴림" w:hint="eastAsia"/>
+              </w:rPr>
+              <w:t xml:space="preserve">처방전의 내역에 대한 </w:t>
+            </w:r>
+            <w:r>
+              <w:rPr>
+                <w:rFonts w:ascii="굴림" w:eastAsia="굴림" w:hAnsi="굴림"/>
+              </w:rPr>
+              <w:t>display</w:t>
+            </w:r>
+          </w:p>
+        </w:tc>
+        <w:tc>
+          <w:tcPr>
+            <w:tcW w:w="5616" w:type="dxa"/>
+          </w:tcPr>
+          <w:p>
+            <w:pPr>
+              <w:pStyle w:val="GR-20"/>
+              <w:numPr>
+                <w:ilvl w:val="0"/>
+                <w:numId w:val="0"/>
+              </w:numPr>
+              <w:rPr>
+                <w:noProof/>
+              </w:rPr>
+            </w:pPr>
+            <w:r>
+              <w:rPr>
+                <w:rFonts w:hint="eastAsia"/>
+                <w:noProof/>
+              </w:rPr>
+              <w:t>없음</w:t>
+            </w:r>
+          </w:p>
+        </w:tc>
+      </w:tr>
+      <w:tr>
+        <w:tc>
+          <w:tcPr>
+            <w:tcW w:w="1092" w:type="dxa"/>
+            <w:vAlign w:val="center"/>
+          </w:tcPr>
+          <w:p>
+            <w:pPr>
+              <w:pStyle w:val="GR-10"/>
+              <w:jc w:val="both"/>
+              <w:rPr>
+                <w:rFonts w:ascii="굴림" w:eastAsia="굴림" w:hAnsi="굴림"/>
+              </w:rPr>
+            </w:pPr>
+            <w:r>
+              <w:rPr>
+                <w:rFonts w:ascii="굴림" w:eastAsia="굴림" w:hAnsi="굴림" w:hint="eastAsia"/>
+              </w:rPr>
+              <w:t>처방전</w:t>
+            </w:r>
+            <w:r>
+              <w:rPr>
+                <w:rFonts w:ascii="굴림" w:eastAsia="굴림" w:hAnsi="굴림" w:hint="eastAsia"/>
+              </w:rPr>
+              <w:t>-01010</w:t>
+            </w:r>
+            <w:r>
+              <w:rPr>
+                <w:rFonts w:ascii="굴림" w:eastAsia="굴림" w:hAnsi="굴림" w:hint="eastAsia"/>
+              </w:rPr>
+              <w:t>5</w:t>
+            </w:r>
+          </w:p>
+        </w:tc>
+        <w:tc>
+          <w:tcPr>
+            <w:tcW w:w="2318" w:type="dxa"/>
+            <w:vAlign w:val="center"/>
+          </w:tcPr>
+          <w:p>
+            <w:pPr>
+              <w:pStyle w:val="GR-10"/>
+              <w:jc w:val="both"/>
+              <w:rPr>
+                <w:rFonts w:ascii="굴림" w:eastAsia="굴림" w:hAnsi="굴림"/>
+              </w:rPr>
+            </w:pPr>
+            <w:r>
+              <w:rPr>
+                <w:rFonts w:ascii="굴림" w:eastAsia="굴림" w:hAnsi="굴림" w:hint="eastAsia"/>
+              </w:rPr>
+              <w:t xml:space="preserve">처방전의 </w:t>
+            </w:r>
+            <w:r>
+              <w:rPr>
+                <w:rFonts w:ascii="굴림" w:eastAsia="굴림" w:hAnsi="굴림"/>
+              </w:rPr>
+              <w:t xml:space="preserve">ID </w:t>
+            </w:r>
+            <w:r>
+              <w:rPr>
+                <w:rFonts w:ascii="굴림" w:eastAsia="굴림" w:hAnsi="굴림" w:hint="eastAsia"/>
+              </w:rPr>
+              <w:t>생성</w:t>
+            </w:r>
+          </w:p>
+        </w:tc>
+        <w:tc>
+          <w:tcPr>
+            <w:tcW w:w="5616" w:type="dxa"/>
+          </w:tcPr>
+          <w:p>
+            <w:pPr>
+              <w:pStyle w:val="GR-20"/>
+              <w:numPr>
+                <w:ilvl w:val="0"/>
+                <w:numId w:val="0"/>
+              </w:numPr>
+              <w:rPr>
+                <w:noProof/>
+              </w:rPr>
+            </w:pPr>
+            <w:r>
+              <w:rPr>
+                <w:rFonts w:hint="eastAsia"/>
+                <w:noProof/>
+              </w:rPr>
+              <w:t>없음</w:t>
+            </w:r>
+          </w:p>
+        </w:tc>
+      </w:tr>
+      <w:tr>
+        <w:tc>
+          <w:tcPr>
+            <w:tcW w:w="1092" w:type="dxa"/>
+            <w:vAlign w:val="center"/>
+          </w:tcPr>
+          <w:p>
+            <w:pPr>
+              <w:pStyle w:val="GR-10"/>
+              <w:jc w:val="both"/>
+              <w:rPr>
+                <w:rFonts w:ascii="굴림" w:eastAsia="굴림" w:hAnsi="굴림"/>
+              </w:rPr>
+            </w:pPr>
+            <w:r>
+              <w:rPr>
+                <w:rFonts w:ascii="굴림" w:eastAsia="굴림" w:hAnsi="굴림" w:hint="eastAsia"/>
+              </w:rPr>
+              <w:lastRenderedPageBreak/>
+              <w:t>모의-010200</w:t>
+            </w:r>
+          </w:p>
+        </w:tc>
+        <w:tc>
+          <w:tcPr>
+            <w:tcW w:w="2318" w:type="dxa"/>
+            <w:vAlign w:val="center"/>
+          </w:tcPr>
+          <w:p>
+            <w:pPr>
+              <w:pStyle w:val="GR-10"/>
+              <w:jc w:val="both"/>
+              <w:rPr>
+                <w:rFonts w:ascii="굴림" w:eastAsia="굴림" w:hAnsi="굴림" w:cs="굴림"/>
+                <w:lang w:val="ko-KR"/>
+              </w:rPr>
+            </w:pPr>
+            <w:r>
+              <w:rPr>
+                <w:rFonts w:ascii="굴림" w:eastAsia="굴림" w:hAnsi="굴림" w:cs="굴림" w:hint="eastAsia"/>
+                <w:lang w:val="ko-KR"/>
+              </w:rPr>
+              <w:t>환자를 부르는 기능을 모의하는 기능</w:t>
+            </w:r>
+          </w:p>
+        </w:tc>
+        <w:tc>
+          <w:tcPr>
+            <w:tcW w:w="5616" w:type="dxa"/>
+          </w:tcPr>
+          <w:p>
+            <w:pPr>
+              <w:pStyle w:val="GR-20"/>
+              <w:numPr>
+                <w:ilvl w:val="0"/>
+                <w:numId w:val="0"/>
+              </w:numPr>
+              <w:rPr>
+                <w:noProof/>
+              </w:rPr>
+            </w:pPr>
+            <w:r>
+              <w:rPr>
+                <w:noProof/>
+              </w:rPr>
+              <w:drawing>
+                <wp:inline distT="0" distB="0" distL="0" distR="0" wp14:anchorId="08BB6665" wp14:editId="1853E2E5">
+                  <wp:extent cx="1152525" cy="3057525"/>
+                  <wp:effectExtent l="0" t="0" r="9525" b="9525"/>
+                  <wp:docPr id="24" name="그림 24" descr="C:\Users\VMS\Downloads\patientSimulation.png"/>
+                  <wp:cNvGraphicFramePr>
+                    <a:graphicFrameLocks xmlns:a="http://schemas.openxmlformats.org/drawingml/2006/main" noChangeAspect="1"/>
+                  </wp:cNvGraphicFramePr>
+                  <a:graphic xmlns:a="http://schemas.openxmlformats.org/drawingml/2006/main">
+                    <a:graphicData uri="http://schemas.openxmlformats.org/drawingml/2006/picture">
+                      <pic:pic xmlns:pic="http://schemas.openxmlformats.org/drawingml/2006/picture">
+                        <pic:nvPicPr>
+                          <pic:cNvPr id="0" name="Picture 11" descr="C:\Users\VMS\Downloads\patientSimulation.png"/>
+                          <pic:cNvPicPr>
+                            <a:picLocks noChangeAspect="1" noChangeArrowheads="1"/>
+                          </pic:cNvPicPr>
+                        </pic:nvPicPr>
+                        <pic:blipFill>
+                          <a:blip r:embed="rId16">
+                            <a:extLst>
+                              <a:ext uri="{28A0092B-C50C-407E-A947-70E740481C1C}">
+                                <a14:useLocalDpi xmlns:a14="http://schemas.microsoft.com/office/drawing/2010/main" val="0"/>
+                              </a:ext>
+                            </a:extLst>
+                          </a:blip>
+                          <a:srcRect/>
+                          <a:stretch>
+                            <a:fillRect/>
+                          </a:stretch>
+                        </pic:blipFill>
+                        <pic:spPr bwMode="auto">
+                          <a:xfrm>
+                            <a:off x="0" y="0"/>
+                            <a:ext cx="1152525" cy="3057525"/>
                           </a:xfrm>
                           <a:prstGeom prst="rect">
                             <a:avLst/>
@@ -2597,7 +7695,7 @@
       <w:tr>
         <w:tc>
           <w:tcPr>
-            <w:tcW w:w="0" w:type="auto"/>
+            <w:tcW w:w="1092" w:type="dxa"/>
             <w:vAlign w:val="center"/>
           </w:tcPr>
           <w:p>
@@ -2608,11 +7706,25 @@
                 <w:rFonts w:ascii="굴림" w:eastAsia="굴림" w:hAnsi="굴림"/>
               </w:rPr>
             </w:pPr>
-          </w:p>
-        </w:tc>
-        <w:tc>
-          <w:tcPr>
-            <w:tcW w:w="0" w:type="auto"/>
+            <w:proofErr w:type="spellStart"/>
+            <w:r>
+              <w:rPr>
+                <w:rFonts w:ascii="굴림" w:eastAsia="굴림" w:hAnsi="굴림" w:hint="eastAsia"/>
+              </w:rPr>
+              <w:t>모믜</w:t>
+            </w:r>
+            <w:proofErr w:type="spellEnd"/>
+            <w:r>
+              <w:rPr>
+                <w:rFonts w:ascii="굴림" w:eastAsia="굴림" w:hAnsi="굴림" w:hint="eastAsia"/>
+              </w:rPr>
+              <w:t>-010201</w:t>
+            </w:r>
+          </w:p>
+        </w:tc>
+        <w:tc>
+          <w:tcPr>
+            <w:tcW w:w="2318" w:type="dxa"/>
             <w:vAlign w:val="center"/>
           </w:tcPr>
           <w:p>
@@ -2620,14 +7732,21 @@
               <w:pStyle w:val="GR-10"/>
               <w:jc w:val="both"/>
               <w:rPr>
-                <w:rFonts w:ascii="굴림" w:eastAsia="굴림" w:hAnsi="굴림"/>
-              </w:rPr>
-            </w:pPr>
-          </w:p>
-        </w:tc>
-        <w:tc>
-          <w:tcPr>
-            <w:tcW w:w="0" w:type="auto"/>
+                <w:rFonts w:ascii="굴림" w:eastAsia="굴림" w:hAnsi="굴림" w:cs="굴림"/>
+                <w:lang w:val="ko-KR"/>
+              </w:rPr>
+            </w:pPr>
+            <w:r>
+              <w:rPr>
+                <w:rFonts w:ascii="굴림" w:eastAsia="굴림" w:hAnsi="굴림" w:hint="eastAsia"/>
+              </w:rPr>
+              <w:t>처방의료인 정보 저장된 시스템을 모의하는 기능</w:t>
+            </w:r>
+          </w:p>
+        </w:tc>
+        <w:tc>
+          <w:tcPr>
+            <w:tcW w:w="5616" w:type="dxa"/>
           </w:tcPr>
           <w:p>
             <w:pPr>
@@ -2640,6 +7759,1908 @@
                 <w:noProof/>
               </w:rPr>
             </w:pPr>
+            <w:r>
+              <w:rPr>
+                <w:rFonts w:hint="eastAsia"/>
+                <w:noProof/>
+              </w:rPr>
+              <w:t>없음</w:t>
+            </w:r>
+          </w:p>
+        </w:tc>
+      </w:tr>
+      <w:tr>
+        <w:trPr>
+          <w:trHeight w:val="7653"/>
+        </w:trPr>
+        <w:tc>
+          <w:tcPr>
+            <w:tcW w:w="1092" w:type="dxa"/>
+            <w:vAlign w:val="center"/>
+          </w:tcPr>
+          <w:p>
+            <w:pPr>
+              <w:pStyle w:val="GR-10"/>
+              <w:jc w:val="both"/>
+              <w:rPr>
+                <w:rFonts w:ascii="굴림" w:eastAsia="굴림" w:hAnsi="굴림"/>
+              </w:rPr>
+            </w:pPr>
+            <w:proofErr w:type="spellStart"/>
+            <w:r>
+              <w:rPr>
+                <w:rFonts w:ascii="굴림" w:eastAsia="굴림" w:hAnsi="굴림" w:hint="eastAsia"/>
+              </w:rPr>
+              <w:t>모믜</w:t>
+            </w:r>
+            <w:proofErr w:type="spellEnd"/>
+            <w:r>
+              <w:rPr>
+                <w:rFonts w:ascii="굴림" w:eastAsia="굴림" w:hAnsi="굴림" w:hint="eastAsia"/>
+              </w:rPr>
+              <w:t>-010203</w:t>
+            </w:r>
+          </w:p>
+        </w:tc>
+        <w:tc>
+          <w:tcPr>
+            <w:tcW w:w="2318" w:type="dxa"/>
+            <w:vAlign w:val="center"/>
+          </w:tcPr>
+          <w:p>
+            <w:pPr>
+              <w:pStyle w:val="GR-10"/>
+              <w:jc w:val="both"/>
+              <w:rPr>
+                <w:rFonts w:ascii="굴림" w:eastAsia="굴림" w:hAnsi="굴림"/>
+              </w:rPr>
+            </w:pPr>
+            <w:r>
+              <w:rPr>
+                <w:rFonts w:ascii="굴림" w:eastAsia="굴림" w:hAnsi="굴림" w:hint="eastAsia"/>
+              </w:rPr>
+              <w:t>처방의료인 로그인 check모의 기능</w:t>
+            </w:r>
+          </w:p>
+        </w:tc>
+        <w:tc>
+          <w:tcPr>
+            <w:tcW w:w="5616" w:type="dxa"/>
+          </w:tcPr>
+          <w:p>
+            <w:pPr>
+              <w:pStyle w:val="GR-20"/>
+              <w:numPr>
+                <w:ilvl w:val="0"/>
+                <w:numId w:val="0"/>
+              </w:numPr>
+              <w:rPr>
+                <w:noProof/>
+              </w:rPr>
+            </w:pPr>
+            <w:r>
+              <w:rPr>
+                <w:noProof/>
+              </w:rPr>
+              <w:drawing>
+                <wp:anchor distT="0" distB="0" distL="114300" distR="114300" simplePos="0" relativeHeight="251672576" behindDoc="0" locked="0" layoutInCell="1" allowOverlap="1" wp14:anchorId="38B38E1D" wp14:editId="5B5FB2CB">
+                  <wp:simplePos x="0" y="0"/>
+                  <wp:positionH relativeFrom="column">
+                    <wp:posOffset>635</wp:posOffset>
+                  </wp:positionH>
+                  <wp:positionV relativeFrom="paragraph">
+                    <wp:posOffset>75565</wp:posOffset>
+                  </wp:positionV>
+                  <wp:extent cx="1990725" cy="4284345"/>
+                  <wp:effectExtent l="0" t="0" r="9525" b="1905"/>
+                  <wp:wrapTopAndBottom/>
+                  <wp:docPr id="26" name="그림 26" descr="C:\Users\VMS\Downloads\의사로그인모의.png"/>
+                  <wp:cNvGraphicFramePr>
+                    <a:graphicFrameLocks xmlns:a="http://schemas.openxmlformats.org/drawingml/2006/main" noChangeAspect="1"/>
+                  </wp:cNvGraphicFramePr>
+                  <a:graphic xmlns:a="http://schemas.openxmlformats.org/drawingml/2006/main">
+                    <a:graphicData uri="http://schemas.openxmlformats.org/drawingml/2006/picture">
+                      <pic:pic xmlns:pic="http://schemas.openxmlformats.org/drawingml/2006/picture">
+                        <pic:nvPicPr>
+                          <pic:cNvPr id="0" name="Picture 13" descr="C:\Users\VMS\Downloads\의사로그인모의.png"/>
+                          <pic:cNvPicPr>
+                            <a:picLocks noChangeAspect="1" noChangeArrowheads="1"/>
+                          </pic:cNvPicPr>
+                        </pic:nvPicPr>
+                        <pic:blipFill>
+                          <a:blip r:embed="rId17">
+                            <a:extLst>
+                              <a:ext uri="{28A0092B-C50C-407E-A947-70E740481C1C}">
+                                <a14:useLocalDpi xmlns:a14="http://schemas.microsoft.com/office/drawing/2010/main" val="0"/>
+                              </a:ext>
+                            </a:extLst>
+                          </a:blip>
+                          <a:srcRect/>
+                          <a:stretch>
+                            <a:fillRect/>
+                          </a:stretch>
+                        </pic:blipFill>
+                        <pic:spPr bwMode="auto">
+                          <a:xfrm>
+                            <a:off x="0" y="0"/>
+                            <a:ext cx="1990725" cy="4284345"/>
+                          </a:xfrm>
+                          <a:prstGeom prst="rect">
+                            <a:avLst/>
+                          </a:prstGeom>
+                          <a:noFill/>
+                          <a:ln>
+                            <a:noFill/>
+                          </a:ln>
+                        </pic:spPr>
+                      </pic:pic>
+                    </a:graphicData>
+                  </a:graphic>
+                  <wp14:sizeRelH relativeFrom="margin">
+                    <wp14:pctWidth>0</wp14:pctWidth>
+                  </wp14:sizeRelH>
+                  <wp14:sizeRelV relativeFrom="margin">
+                    <wp14:pctHeight>0</wp14:pctHeight>
+                  </wp14:sizeRelV>
+                </wp:anchor>
+              </w:drawing>
+            </w:r>
+          </w:p>
+        </w:tc>
+      </w:tr>
+      <w:tr>
+        <w:tc>
+          <w:tcPr>
+            <w:tcW w:w="1092" w:type="dxa"/>
+            <w:vAlign w:val="center"/>
+          </w:tcPr>
+          <w:p>
+            <w:pPr>
+              <w:pStyle w:val="GR-10"/>
+              <w:jc w:val="both"/>
+              <w:rPr>
+                <w:rFonts w:ascii="굴림" w:eastAsia="굴림" w:hAnsi="굴림"/>
+              </w:rPr>
+            </w:pPr>
+            <w:r>
+              <w:rPr>
+                <w:rFonts w:ascii="굴림" w:eastAsia="굴림" w:hAnsi="굴림" w:hint="eastAsia"/>
+              </w:rPr>
+              <w:lastRenderedPageBreak/>
+              <w:t>모의-010204</w:t>
+            </w:r>
+          </w:p>
+        </w:tc>
+        <w:tc>
+          <w:tcPr>
+            <w:tcW w:w="2318" w:type="dxa"/>
+            <w:vAlign w:val="center"/>
+          </w:tcPr>
+          <w:p>
+            <w:pPr>
+              <w:pStyle w:val="GR-10"/>
+              <w:jc w:val="both"/>
+              <w:rPr>
+                <w:rFonts w:ascii="굴림" w:eastAsia="굴림" w:hAnsi="굴림"/>
+              </w:rPr>
+            </w:pPr>
+            <w:r>
+              <w:rPr>
+                <w:rFonts w:ascii="굴림" w:eastAsia="굴림" w:hAnsi="굴림" w:hint="eastAsia"/>
+              </w:rPr>
+              <w:t>처방의 약품 정보 시스템 모의 기능</w:t>
+            </w:r>
+          </w:p>
+        </w:tc>
+        <w:tc>
+          <w:tcPr>
+            <w:tcW w:w="5616" w:type="dxa"/>
+          </w:tcPr>
+          <w:p>
+            <w:pPr>
+              <w:pStyle w:val="GR-20"/>
+              <w:numPr>
+                <w:ilvl w:val="0"/>
+                <w:numId w:val="0"/>
+              </w:numPr>
+              <w:rPr>
+                <w:noProof/>
+              </w:rPr>
+            </w:pPr>
+            <w:r>
+              <w:rPr>
+                <w:rFonts w:hint="eastAsia"/>
+                <w:noProof/>
+              </w:rPr>
+              <w:t>없음</w:t>
+            </w:r>
+          </w:p>
+        </w:tc>
+      </w:tr>
+      <w:tr>
+        <w:tc>
+          <w:tcPr>
+            <w:tcW w:w="1092" w:type="dxa"/>
+            <w:vAlign w:val="center"/>
+          </w:tcPr>
+          <w:p>
+            <w:pPr>
+              <w:pStyle w:val="GR-10"/>
+              <w:jc w:val="both"/>
+              <w:rPr>
+                <w:rFonts w:ascii="굴림" w:eastAsia="굴림" w:hAnsi="굴림"/>
+              </w:rPr>
+            </w:pPr>
+            <w:r>
+              <w:rPr>
+                <w:rFonts w:ascii="굴림" w:eastAsia="굴림" w:hAnsi="굴림" w:hint="eastAsia"/>
+              </w:rPr>
+              <w:t>DATA-010300</w:t>
+            </w:r>
+          </w:p>
+        </w:tc>
+        <w:tc>
+          <w:tcPr>
+            <w:tcW w:w="2318" w:type="dxa"/>
+            <w:vAlign w:val="center"/>
+          </w:tcPr>
+          <w:p>
+            <w:pPr>
+              <w:pStyle w:val="GR-10"/>
+              <w:jc w:val="both"/>
+              <w:rPr>
+                <w:rFonts w:ascii="굴림" w:eastAsia="SimSun" w:hAnsi="굴림"/>
+                <w:lang w:eastAsia="zh-CN"/>
+              </w:rPr>
+            </w:pPr>
+            <w:r>
+              <w:rPr>
+                <w:rFonts w:ascii="바탕체" w:eastAsia="바탕체" w:hAnsi="바탕체" w:cs="바탕체" w:hint="eastAsia"/>
+              </w:rPr>
+              <w:t xml:space="preserve">약품 ID의 </w:t>
+            </w:r>
+            <w:r>
+              <w:rPr>
+                <w:rFonts w:ascii="바탕체" w:eastAsia="바탕체" w:hAnsi="바탕체" w:cs="바탕체"/>
+              </w:rPr>
+              <w:t>format</w:t>
+            </w:r>
+          </w:p>
+        </w:tc>
+        <w:tc>
+          <w:tcPr>
+            <w:tcW w:w="5616" w:type="dxa"/>
+          </w:tcPr>
+          <w:p>
+            <w:pPr>
+              <w:pStyle w:val="GR-20"/>
+              <w:numPr>
+                <w:ilvl w:val="0"/>
+                <w:numId w:val="0"/>
+              </w:numPr>
+              <w:rPr>
+                <w:noProof/>
+              </w:rPr>
+            </w:pPr>
+            <w:r>
+              <w:rPr>
+                <w:rFonts w:hint="eastAsia"/>
+                <w:noProof/>
+              </w:rPr>
+              <w:t>없음</w:t>
+            </w:r>
+          </w:p>
+        </w:tc>
+      </w:tr>
+      <w:tr>
+        <w:tc>
+          <w:tcPr>
+            <w:tcW w:w="1092" w:type="dxa"/>
+            <w:vAlign w:val="center"/>
+          </w:tcPr>
+          <w:p>
+            <w:pPr>
+              <w:pStyle w:val="GR-10"/>
+              <w:jc w:val="both"/>
+              <w:rPr>
+                <w:rFonts w:ascii="굴림" w:eastAsia="굴림" w:hAnsi="굴림"/>
+              </w:rPr>
+            </w:pPr>
+            <w:r>
+              <w:rPr>
+                <w:rFonts w:ascii="굴림" w:eastAsia="굴림" w:hAnsi="굴림" w:hint="eastAsia"/>
+              </w:rPr>
+              <w:t>DATA-010301</w:t>
+            </w:r>
+          </w:p>
+        </w:tc>
+        <w:tc>
+          <w:tcPr>
+            <w:tcW w:w="2318" w:type="dxa"/>
+            <w:vAlign w:val="center"/>
+          </w:tcPr>
+          <w:p>
+            <w:pPr>
+              <w:pStyle w:val="GR-10"/>
+              <w:jc w:val="both"/>
+              <w:rPr>
+                <w:rFonts w:ascii="바탕체" w:eastAsia="바탕체" w:hAnsi="바탕체" w:cs="바탕체"/>
+              </w:rPr>
+            </w:pPr>
+            <w:r>
+              <w:rPr>
+                <w:rFonts w:ascii="바탕체" w:eastAsia="바탕체" w:hAnsi="바탕체" w:cs="바탕체" w:hint="eastAsia"/>
+              </w:rPr>
+              <w:t xml:space="preserve">약품의 </w:t>
+            </w:r>
+            <w:r>
+              <w:rPr>
+                <w:rFonts w:ascii="바탕체" w:eastAsia="바탕체" w:hAnsi="바탕체" w:cs="바탕체"/>
+              </w:rPr>
+              <w:t>1</w:t>
+            </w:r>
+            <w:r>
+              <w:rPr>
+                <w:rFonts w:ascii="바탕체" w:eastAsia="바탕체" w:hAnsi="바탕체" w:cs="바탕체" w:hint="eastAsia"/>
+              </w:rPr>
+              <w:t xml:space="preserve">회 </w:t>
+            </w:r>
+            <w:proofErr w:type="spellStart"/>
+            <w:r>
+              <w:rPr>
+                <w:rFonts w:ascii="바탕체" w:eastAsia="바탕체" w:hAnsi="바탕체" w:cs="바탕체" w:hint="eastAsia"/>
+              </w:rPr>
+              <w:t>투약량의</w:t>
+            </w:r>
+            <w:proofErr w:type="spellEnd"/>
+            <w:r>
+              <w:rPr>
+                <w:rFonts w:ascii="바탕체" w:eastAsia="바탕체" w:hAnsi="바탕체" w:cs="바탕체" w:hint="eastAsia"/>
+              </w:rPr>
+              <w:t xml:space="preserve"> </w:t>
+            </w:r>
+            <w:r>
+              <w:rPr>
+                <w:rFonts w:ascii="바탕체" w:eastAsia="바탕체" w:hAnsi="바탕체" w:cs="바탕체"/>
+              </w:rPr>
+              <w:t>format</w:t>
+            </w:r>
+          </w:p>
+        </w:tc>
+        <w:tc>
+          <w:tcPr>
+            <w:tcW w:w="5616" w:type="dxa"/>
+          </w:tcPr>
+          <w:p>
+            <w:pPr>
+              <w:pStyle w:val="GR-20"/>
+              <w:numPr>
+                <w:ilvl w:val="0"/>
+                <w:numId w:val="0"/>
+              </w:numPr>
+              <w:rPr>
+                <w:noProof/>
+              </w:rPr>
+            </w:pPr>
+            <w:r>
+              <w:rPr>
+                <w:rFonts w:hint="eastAsia"/>
+                <w:noProof/>
+              </w:rPr>
+              <w:t>없음</w:t>
+            </w:r>
+          </w:p>
+        </w:tc>
+      </w:tr>
+      <w:tr>
+        <w:tc>
+          <w:tcPr>
+            <w:tcW w:w="1092" w:type="dxa"/>
+            <w:vAlign w:val="center"/>
+          </w:tcPr>
+          <w:p>
+            <w:pPr>
+              <w:pStyle w:val="GR-10"/>
+              <w:jc w:val="both"/>
+              <w:rPr>
+                <w:rFonts w:ascii="굴림" w:eastAsia="굴림" w:hAnsi="굴림"/>
+              </w:rPr>
+            </w:pPr>
+            <w:r>
+              <w:rPr>
+                <w:rFonts w:ascii="굴림" w:eastAsia="굴림" w:hAnsi="굴림" w:hint="eastAsia"/>
+              </w:rPr>
+              <w:t>DATA-010302</w:t>
+            </w:r>
+          </w:p>
+        </w:tc>
+        <w:tc>
+          <w:tcPr>
+            <w:tcW w:w="2318" w:type="dxa"/>
+            <w:vAlign w:val="center"/>
+          </w:tcPr>
+          <w:p>
+            <w:pPr>
+              <w:pStyle w:val="GR-10"/>
+              <w:jc w:val="both"/>
+              <w:rPr>
+                <w:rFonts w:ascii="바탕체" w:eastAsia="바탕체" w:hAnsi="바탕체" w:cs="바탕체"/>
+              </w:rPr>
+            </w:pPr>
+            <w:r>
+              <w:rPr>
+                <w:rFonts w:ascii="굴림" w:eastAsia="굴림" w:hAnsi="굴림" w:hint="eastAsia"/>
+              </w:rPr>
+              <w:t xml:space="preserve">처방전의 </w:t>
+            </w:r>
+            <w:r>
+              <w:rPr>
+                <w:rFonts w:ascii="굴림" w:eastAsia="굴림" w:hAnsi="굴림"/>
+              </w:rPr>
+              <w:t>ID</w:t>
+            </w:r>
+            <w:r>
+              <w:rPr>
+                <w:rFonts w:ascii="굴림" w:eastAsia="굴림" w:hAnsi="굴림" w:hint="eastAsia"/>
+              </w:rPr>
+              <w:t xml:space="preserve">의 </w:t>
+            </w:r>
+            <w:r>
+              <w:rPr>
+                <w:rFonts w:ascii="굴림" w:eastAsia="굴림" w:hAnsi="굴림"/>
+              </w:rPr>
+              <w:t>format</w:t>
+            </w:r>
+          </w:p>
+        </w:tc>
+        <w:tc>
+          <w:tcPr>
+            <w:tcW w:w="5616" w:type="dxa"/>
+          </w:tcPr>
+          <w:p>
+            <w:pPr>
+              <w:pStyle w:val="GR-20"/>
+              <w:numPr>
+                <w:ilvl w:val="0"/>
+                <w:numId w:val="0"/>
+              </w:numPr>
+              <w:rPr>
+                <w:noProof/>
+              </w:rPr>
+            </w:pPr>
+            <w:r>
+              <w:rPr>
+                <w:rFonts w:hint="eastAsia"/>
+                <w:noProof/>
+              </w:rPr>
+              <w:t>없음</w:t>
+            </w:r>
+          </w:p>
+        </w:tc>
+      </w:tr>
+      <w:tr>
+        <w:tc>
+          <w:tcPr>
+            <w:tcW w:w="1092" w:type="dxa"/>
+            <w:vAlign w:val="center"/>
+          </w:tcPr>
+          <w:p>
+            <w:pPr>
+              <w:pStyle w:val="GR-10"/>
+              <w:jc w:val="both"/>
+              <w:rPr>
+                <w:rFonts w:ascii="굴림" w:eastAsia="굴림" w:hAnsi="굴림"/>
+              </w:rPr>
+            </w:pPr>
+            <w:r>
+              <w:rPr>
+                <w:rFonts w:ascii="굴림" w:eastAsia="굴림" w:hAnsi="굴림" w:hint="eastAsia"/>
+              </w:rPr>
+              <w:t>UI-010300</w:t>
+            </w:r>
+          </w:p>
+        </w:tc>
+        <w:tc>
+          <w:tcPr>
+            <w:tcW w:w="2318" w:type="dxa"/>
+            <w:vAlign w:val="center"/>
+          </w:tcPr>
+          <w:p>
+            <w:pPr>
+              <w:pStyle w:val="GR-10"/>
+              <w:jc w:val="both"/>
+              <w:rPr>
+                <w:rFonts w:ascii="굴림" w:eastAsia="굴림" w:hAnsi="굴림"/>
+              </w:rPr>
+            </w:pPr>
+            <w:r>
+              <w:rPr>
+                <w:rFonts w:ascii="굴림" w:eastAsia="굴림" w:hAnsi="굴림" w:hint="eastAsia"/>
+              </w:rPr>
+              <w:t>로그인 화면</w:t>
+            </w:r>
+          </w:p>
+        </w:tc>
+        <w:tc>
+          <w:tcPr>
+            <w:tcW w:w="5616" w:type="dxa"/>
+          </w:tcPr>
+          <w:p>
+            <w:pPr>
+              <w:pStyle w:val="GR-20"/>
+              <w:numPr>
+                <w:ilvl w:val="0"/>
+                <w:numId w:val="0"/>
+              </w:numPr>
+              <w:rPr>
+                <w:noProof/>
+              </w:rPr>
+            </w:pPr>
+            <w:r>
+              <w:rPr>
+                <w:rFonts w:hint="eastAsia"/>
+                <w:noProof/>
+              </w:rPr>
+              <w:t>없음</w:t>
+            </w:r>
+          </w:p>
+        </w:tc>
+      </w:tr>
+      <w:tr>
+        <w:tc>
+          <w:tcPr>
+            <w:tcW w:w="1092" w:type="dxa"/>
+            <w:vAlign w:val="center"/>
+          </w:tcPr>
+          <w:p>
+            <w:pPr>
+              <w:pStyle w:val="GR-10"/>
+              <w:jc w:val="both"/>
+              <w:rPr>
+                <w:rFonts w:ascii="굴림" w:eastAsia="굴림" w:hAnsi="굴림"/>
+              </w:rPr>
+            </w:pPr>
+            <w:r>
+              <w:rPr>
+                <w:rFonts w:ascii="굴림" w:eastAsia="굴림" w:hAnsi="굴림" w:hint="eastAsia"/>
+              </w:rPr>
+              <w:t>UI-010301</w:t>
+            </w:r>
+          </w:p>
+        </w:tc>
+        <w:tc>
+          <w:tcPr>
+            <w:tcW w:w="2318" w:type="dxa"/>
+            <w:vAlign w:val="center"/>
+          </w:tcPr>
+          <w:p>
+            <w:pPr>
+              <w:pStyle w:val="GR-10"/>
+              <w:jc w:val="both"/>
+              <w:rPr>
+                <w:rFonts w:ascii="굴림" w:eastAsia="굴림" w:hAnsi="굴림"/>
+              </w:rPr>
+            </w:pPr>
+            <w:r>
+              <w:rPr>
+                <w:rFonts w:ascii="굴림" w:eastAsia="굴림" w:hAnsi="굴림" w:hint="eastAsia"/>
+              </w:rPr>
+              <w:t>처방전 화면</w:t>
+            </w:r>
+          </w:p>
+        </w:tc>
+        <w:tc>
+          <w:tcPr>
+            <w:tcW w:w="5616" w:type="dxa"/>
+          </w:tcPr>
+          <w:p>
+            <w:pPr>
+              <w:pStyle w:val="GR-20"/>
+              <w:numPr>
+                <w:ilvl w:val="0"/>
+                <w:numId w:val="0"/>
+              </w:numPr>
+              <w:rPr>
+                <w:noProof/>
+              </w:rPr>
+            </w:pPr>
+            <w:r>
+              <w:rPr>
+                <w:rFonts w:hint="eastAsia"/>
+                <w:noProof/>
+              </w:rPr>
+              <w:t>없음</w:t>
+            </w:r>
+          </w:p>
+        </w:tc>
+      </w:tr>
+      <w:tr>
+        <w:tc>
+          <w:tcPr>
+            <w:tcW w:w="1092" w:type="dxa"/>
+            <w:vAlign w:val="center"/>
+          </w:tcPr>
+          <w:p>
+            <w:pPr>
+              <w:pStyle w:val="GR-10"/>
+              <w:jc w:val="both"/>
+              <w:rPr>
+                <w:rFonts w:ascii="굴림" w:eastAsia="굴림" w:hAnsi="굴림"/>
+              </w:rPr>
+            </w:pPr>
+            <w:r>
+              <w:rPr>
+                <w:rFonts w:ascii="굴림" w:eastAsia="굴림" w:hAnsi="굴림" w:hint="eastAsia"/>
+              </w:rPr>
+              <w:t>UI-010302</w:t>
+            </w:r>
+          </w:p>
+        </w:tc>
+        <w:tc>
+          <w:tcPr>
+            <w:tcW w:w="2318" w:type="dxa"/>
+            <w:vAlign w:val="center"/>
+          </w:tcPr>
+          <w:p>
+            <w:pPr>
+              <w:pStyle w:val="GR-10"/>
+              <w:jc w:val="both"/>
+              <w:rPr>
+                <w:rFonts w:ascii="굴림" w:eastAsia="굴림" w:hAnsi="굴림"/>
+              </w:rPr>
+            </w:pPr>
+            <w:r>
+              <w:rPr>
+                <w:rFonts w:ascii="굴림" w:eastAsia="굴림" w:hAnsi="굴림" w:hint="eastAsia"/>
+              </w:rPr>
+              <w:t>처방전의</w:t>
+            </w:r>
+            <w:r>
+              <w:rPr>
+                <w:rFonts w:ascii="굴림" w:eastAsia="굴림" w:hAnsi="굴림"/>
+              </w:rPr>
+              <w:t xml:space="preserve"> </w:t>
+            </w:r>
+            <w:r>
+              <w:rPr>
+                <w:rFonts w:ascii="굴림" w:eastAsia="굴림" w:hAnsi="굴림" w:hint="eastAsia"/>
+              </w:rPr>
+              <w:t>약품</w:t>
+            </w:r>
+            <w:r>
+              <w:rPr>
+                <w:rFonts w:ascii="굴림" w:eastAsia="굴림" w:hAnsi="굴림"/>
+              </w:rPr>
+              <w:t xml:space="preserve">List </w:t>
+            </w:r>
+            <w:r>
+              <w:rPr>
+                <w:rFonts w:ascii="굴림" w:eastAsia="굴림" w:hAnsi="굴림"/>
+              </w:rPr>
+              <w:t>control</w:t>
+            </w:r>
+          </w:p>
+        </w:tc>
+        <w:tc>
+          <w:tcPr>
+            <w:tcW w:w="5616" w:type="dxa"/>
+          </w:tcPr>
+          <w:p>
+            <w:pPr>
+              <w:pStyle w:val="GR-20"/>
+              <w:numPr>
+                <w:ilvl w:val="0"/>
+                <w:numId w:val="0"/>
+              </w:numPr>
+              <w:rPr>
+                <w:noProof/>
+              </w:rPr>
+            </w:pPr>
+            <w:r>
+              <w:rPr>
+                <w:rFonts w:hint="eastAsia"/>
+                <w:noProof/>
+              </w:rPr>
+              <w:t>없음</w:t>
+            </w:r>
+          </w:p>
+        </w:tc>
+      </w:tr>
+      <w:tr>
+        <w:tc>
+          <w:tcPr>
+            <w:tcW w:w="1092" w:type="dxa"/>
+            <w:vAlign w:val="center"/>
+          </w:tcPr>
+          <w:p>
+            <w:pPr>
+              <w:pStyle w:val="GR-10"/>
+              <w:jc w:val="both"/>
+              <w:rPr>
+                <w:rFonts w:ascii="굴림" w:eastAsia="굴림" w:hAnsi="굴림"/>
+              </w:rPr>
+            </w:pPr>
+            <w:r>
+              <w:rPr>
+                <w:rFonts w:ascii="굴림" w:eastAsia="굴림" w:hAnsi="굴림" w:hint="eastAsia"/>
+              </w:rPr>
+              <w:t>UI-010303</w:t>
+            </w:r>
+          </w:p>
+        </w:tc>
+        <w:tc>
+          <w:tcPr>
+            <w:tcW w:w="2318" w:type="dxa"/>
+            <w:vAlign w:val="center"/>
+          </w:tcPr>
+          <w:p>
+            <w:pPr>
+              <w:pStyle w:val="GR-10"/>
+              <w:jc w:val="both"/>
+              <w:rPr>
+                <w:rFonts w:ascii="굴림" w:eastAsia="굴림" w:hAnsi="굴림"/>
+              </w:rPr>
+            </w:pPr>
+            <w:r>
+              <w:rPr>
+                <w:rFonts w:ascii="굴림" w:eastAsia="굴림" w:hAnsi="굴림" w:hint="eastAsia"/>
+              </w:rPr>
+              <w:t xml:space="preserve">약품 명칭 </w:t>
+            </w:r>
+            <w:proofErr w:type="spellStart"/>
+            <w:r>
+              <w:rPr>
+                <w:rFonts w:ascii="굴림" w:eastAsia="굴림" w:hAnsi="굴림" w:hint="eastAsia"/>
+              </w:rPr>
+              <w:t>comboBox</w:t>
+            </w:r>
+            <w:proofErr w:type="spellEnd"/>
+            <w:r>
+              <w:rPr>
+                <w:rFonts w:ascii="굴림" w:eastAsia="굴림" w:hAnsi="굴림" w:hint="eastAsia"/>
+              </w:rPr>
+              <w:t xml:space="preserve">의 </w:t>
+            </w:r>
+            <w:r>
+              <w:rPr>
+                <w:rFonts w:ascii="굴림" w:eastAsia="굴림" w:hAnsi="굴림"/>
+              </w:rPr>
+              <w:t xml:space="preserve">load </w:t>
+            </w:r>
+            <w:r>
+              <w:rPr>
+                <w:rFonts w:ascii="굴림" w:eastAsia="굴림" w:hAnsi="굴림" w:hint="eastAsia"/>
+              </w:rPr>
+              <w:t>기능</w:t>
+            </w:r>
+          </w:p>
+        </w:tc>
+        <w:tc>
+          <w:tcPr>
+            <w:tcW w:w="5616" w:type="dxa"/>
+          </w:tcPr>
+          <w:p>
+            <w:pPr>
+              <w:pStyle w:val="GR-20"/>
+              <w:numPr>
+                <w:ilvl w:val="0"/>
+                <w:numId w:val="0"/>
+              </w:numPr>
+              <w:rPr>
+                <w:noProof/>
+              </w:rPr>
+            </w:pPr>
+            <w:r>
+              <w:rPr>
+                <w:noProof/>
+              </w:rPr>
+              <w:drawing>
+                <wp:inline distT="0" distB="0" distL="0" distR="0" wp14:anchorId="5A668F66" wp14:editId="2B981359">
+                  <wp:extent cx="1152525" cy="3152775"/>
+                  <wp:effectExtent l="0" t="0" r="9525" b="9525"/>
+                  <wp:docPr id="32" name="그림 32" descr="C:\Users\VMS\Downloads\comboBoxLoading (2).png"/>
+                  <wp:cNvGraphicFramePr>
+                    <a:graphicFrameLocks xmlns:a="http://schemas.openxmlformats.org/drawingml/2006/main" noChangeAspect="1"/>
+                  </wp:cNvGraphicFramePr>
+                  <a:graphic xmlns:a="http://schemas.openxmlformats.org/drawingml/2006/main">
+                    <a:graphicData uri="http://schemas.openxmlformats.org/drawingml/2006/picture">
+                      <pic:pic xmlns:pic="http://schemas.openxmlformats.org/drawingml/2006/picture">
+                        <pic:nvPicPr>
+                          <pic:cNvPr id="0" name="Picture 19" descr="C:\Users\VMS\Downloads\comboBoxLoading (2).png"/>
+                          <pic:cNvPicPr>
+                            <a:picLocks noChangeAspect="1" noChangeArrowheads="1"/>
+                          </pic:cNvPicPr>
+                        </pic:nvPicPr>
+                        <pic:blipFill>
+                          <a:blip r:embed="rId18">
+                            <a:extLst>
+                              <a:ext uri="{28A0092B-C50C-407E-A947-70E740481C1C}">
+                                <a14:useLocalDpi xmlns:a14="http://schemas.microsoft.com/office/drawing/2010/main" val="0"/>
+                              </a:ext>
+                            </a:extLst>
+                          </a:blip>
+                          <a:srcRect/>
+                          <a:stretch>
+                            <a:fillRect/>
+                          </a:stretch>
+                        </pic:blipFill>
+                        <pic:spPr bwMode="auto">
+                          <a:xfrm>
+                            <a:off x="0" y="0"/>
+                            <a:ext cx="1152525" cy="3152775"/>
+                          </a:xfrm>
+                          <a:prstGeom prst="rect">
+                            <a:avLst/>
+                          </a:prstGeom>
+                          <a:noFill/>
+                          <a:ln>
+                            <a:noFill/>
+                          </a:ln>
+                        </pic:spPr>
+                      </pic:pic>
+                    </a:graphicData>
+                  </a:graphic>
+                </wp:inline>
+              </w:drawing>
+            </w:r>
+          </w:p>
+        </w:tc>
+      </w:tr>
+      <w:tr>
+        <w:tc>
+          <w:tcPr>
+            <w:tcW w:w="1092" w:type="dxa"/>
+            <w:vAlign w:val="center"/>
+          </w:tcPr>
+          <w:p>
+            <w:pPr>
+              <w:pStyle w:val="GR-10"/>
+              <w:jc w:val="both"/>
+              <w:rPr>
+                <w:rFonts w:ascii="굴림" w:eastAsia="굴림" w:hAnsi="굴림"/>
+              </w:rPr>
+            </w:pPr>
+            <w:r>
+              <w:rPr>
+                <w:rFonts w:ascii="굴림" w:eastAsia="굴림" w:hAnsi="굴림" w:hint="eastAsia"/>
+              </w:rPr>
+              <w:lastRenderedPageBreak/>
+              <w:t>UI-010304</w:t>
+            </w:r>
+          </w:p>
+        </w:tc>
+        <w:tc>
+          <w:tcPr>
+            <w:tcW w:w="2318" w:type="dxa"/>
+            <w:vAlign w:val="center"/>
+          </w:tcPr>
+          <w:p>
+            <w:pPr>
+              <w:pStyle w:val="GR-10"/>
+              <w:jc w:val="both"/>
+              <w:rPr>
+                <w:rFonts w:ascii="굴림" w:eastAsia="굴림" w:hAnsi="굴림"/>
+              </w:rPr>
+            </w:pPr>
+            <w:r>
+              <w:rPr>
+                <w:rFonts w:ascii="굴림" w:eastAsia="굴림" w:hAnsi="굴림" w:hint="eastAsia"/>
+              </w:rPr>
+              <w:t xml:space="preserve">약품 명칭 </w:t>
+            </w:r>
+            <w:proofErr w:type="spellStart"/>
+            <w:r>
+              <w:rPr>
+                <w:rFonts w:ascii="굴림" w:eastAsia="굴림" w:hAnsi="굴림" w:hint="eastAsia"/>
+              </w:rPr>
+              <w:t>comboBox</w:t>
+            </w:r>
+            <w:proofErr w:type="spellEnd"/>
+            <w:r>
+              <w:rPr>
+                <w:rFonts w:ascii="굴림" w:eastAsia="굴림" w:hAnsi="굴림" w:hint="eastAsia"/>
+              </w:rPr>
+              <w:t>와 약품 ID</w:t>
+            </w:r>
+            <w:r>
+              <w:rPr>
+                <w:rFonts w:ascii="굴림" w:eastAsia="굴림" w:hAnsi="굴림"/>
+              </w:rPr>
+              <w:t xml:space="preserve"> </w:t>
+            </w:r>
+            <w:proofErr w:type="spellStart"/>
+            <w:r>
+              <w:rPr>
+                <w:rFonts w:ascii="굴림" w:eastAsia="굴림" w:hAnsi="굴림"/>
+              </w:rPr>
+              <w:t>textBox</w:t>
+            </w:r>
+            <w:proofErr w:type="spellEnd"/>
+            <w:r>
+              <w:rPr>
+                <w:rFonts w:ascii="굴림" w:eastAsia="굴림" w:hAnsi="굴림" w:hint="eastAsia"/>
+              </w:rPr>
+              <w:t>의 통신기능</w:t>
+            </w:r>
+          </w:p>
+        </w:tc>
+        <w:tc>
+          <w:tcPr>
+            <w:tcW w:w="5616" w:type="dxa"/>
+          </w:tcPr>
+          <w:p>
+            <w:pPr>
+              <w:pStyle w:val="GR-20"/>
+              <w:numPr>
+                <w:ilvl w:val="0"/>
+                <w:numId w:val="0"/>
+              </w:numPr>
+              <w:rPr>
+                <w:noProof/>
+              </w:rPr>
+            </w:pPr>
+            <w:r>
+              <w:rPr>
+                <w:noProof/>
+              </w:rPr>
+              <w:drawing>
+                <wp:inline distT="0" distB="0" distL="0" distR="0" wp14:anchorId="2E10B71D" wp14:editId="524D9A31">
+                  <wp:extent cx="1152525" cy="4391025"/>
+                  <wp:effectExtent l="0" t="0" r="9525" b="9525"/>
+                  <wp:docPr id="33" name="그림 33" descr="C:\Users\VMS\Downloads\comboBoxAndTextBox.png"/>
+                  <wp:cNvGraphicFramePr>
+                    <a:graphicFrameLocks xmlns:a="http://schemas.openxmlformats.org/drawingml/2006/main" noChangeAspect="1"/>
+                  </wp:cNvGraphicFramePr>
+                  <a:graphic xmlns:a="http://schemas.openxmlformats.org/drawingml/2006/main">
+                    <a:graphicData uri="http://schemas.openxmlformats.org/drawingml/2006/picture">
+                      <pic:pic xmlns:pic="http://schemas.openxmlformats.org/drawingml/2006/picture">
+                        <pic:nvPicPr>
+                          <pic:cNvPr id="0" name="Picture 20" descr="C:\Users\VMS\Downloads\comboBoxAndTextBox.png"/>
+                          <pic:cNvPicPr>
+                            <a:picLocks noChangeAspect="1" noChangeArrowheads="1"/>
+                          </pic:cNvPicPr>
+                        </pic:nvPicPr>
+                        <pic:blipFill>
+                          <a:blip r:embed="rId19">
+                            <a:extLst>
+                              <a:ext uri="{28A0092B-C50C-407E-A947-70E740481C1C}">
+                                <a14:useLocalDpi xmlns:a14="http://schemas.microsoft.com/office/drawing/2010/main" val="0"/>
+                              </a:ext>
+                            </a:extLst>
+                          </a:blip>
+                          <a:srcRect/>
+                          <a:stretch>
+                            <a:fillRect/>
+                          </a:stretch>
+                        </pic:blipFill>
+                        <pic:spPr bwMode="auto">
+                          <a:xfrm>
+                            <a:off x="0" y="0"/>
+                            <a:ext cx="1152525" cy="4391025"/>
+                          </a:xfrm>
+                          <a:prstGeom prst="rect">
+                            <a:avLst/>
+                          </a:prstGeom>
+                          <a:noFill/>
+                          <a:ln>
+                            <a:noFill/>
+                          </a:ln>
+                        </pic:spPr>
+                      </pic:pic>
+                    </a:graphicData>
+                  </a:graphic>
+                </wp:inline>
+              </w:drawing>
+            </w:r>
+          </w:p>
+        </w:tc>
+      </w:tr>
+      <w:tr>
+        <w:tc>
+          <w:tcPr>
+            <w:tcW w:w="1092" w:type="dxa"/>
+            <w:vAlign w:val="center"/>
+          </w:tcPr>
+          <w:p>
+            <w:pPr>
+              <w:pStyle w:val="GR-10"/>
+              <w:jc w:val="both"/>
+              <w:rPr>
+                <w:rFonts w:ascii="굴림" w:eastAsia="굴림" w:hAnsi="굴림"/>
+              </w:rPr>
+            </w:pPr>
+            <w:r>
+              <w:rPr>
+                <w:rFonts w:ascii="굴림" w:eastAsia="굴림" w:hAnsi="굴림" w:hint="eastAsia"/>
+              </w:rPr>
+              <w:t>UI-010305</w:t>
+            </w:r>
+          </w:p>
+        </w:tc>
+        <w:tc>
+          <w:tcPr>
+            <w:tcW w:w="2318" w:type="dxa"/>
+            <w:vAlign w:val="center"/>
+          </w:tcPr>
+          <w:p>
+            <w:pPr>
+              <w:pStyle w:val="GR-10"/>
+              <w:jc w:val="both"/>
+              <w:rPr>
+                <w:rFonts w:ascii="굴림" w:eastAsia="굴림" w:hAnsi="굴림"/>
+              </w:rPr>
+            </w:pPr>
+            <w:r>
+              <w:rPr>
+                <w:rFonts w:ascii="굴림" w:eastAsia="굴림" w:hAnsi="굴림" w:hint="eastAsia"/>
+              </w:rPr>
+              <w:t xml:space="preserve">처방의 약품정보 증가 </w:t>
+            </w:r>
+            <w:r>
+              <w:rPr>
+                <w:rFonts w:ascii="굴림" w:eastAsia="굴림" w:hAnsi="굴림"/>
+              </w:rPr>
+              <w:t xml:space="preserve">button </w:t>
+            </w:r>
+            <w:r>
+              <w:rPr>
+                <w:rFonts w:ascii="굴림" w:eastAsia="굴림" w:hAnsi="굴림" w:hint="eastAsia"/>
+              </w:rPr>
+              <w:t>event구성</w:t>
+            </w:r>
+          </w:p>
+        </w:tc>
+        <w:tc>
+          <w:tcPr>
+            <w:tcW w:w="5616" w:type="dxa"/>
+            <w:vAlign w:val="center"/>
+          </w:tcPr>
+          <w:p>
+            <w:pPr>
+              <w:pStyle w:val="GR-10"/>
+              <w:jc w:val="both"/>
+              <w:rPr>
+                <w:rFonts w:ascii="굴림" w:eastAsia="굴림" w:hAnsi="굴림"/>
+              </w:rPr>
+            </w:pPr>
+            <w:r>
+              <w:rPr>
+                <w:rFonts w:ascii="굴림" w:eastAsia="굴림" w:hAnsi="굴림" w:hint="eastAsia"/>
+              </w:rPr>
+              <w:t>처방전</w:t>
+            </w:r>
+            <w:r>
+              <w:rPr>
+                <w:rFonts w:ascii="굴림" w:eastAsia="굴림" w:hAnsi="굴림" w:hint="eastAsia"/>
+              </w:rPr>
+              <w:t>-010102</w:t>
+            </w:r>
+            <w:r>
+              <w:rPr>
+                <w:rFonts w:ascii="굴림" w:eastAsia="굴림" w:hAnsi="굴림"/>
+              </w:rPr>
+              <w:t xml:space="preserve"> </w:t>
+            </w:r>
+            <w:r>
+              <w:rPr>
+                <w:rFonts w:ascii="굴림" w:eastAsia="굴림" w:hAnsi="굴림" w:hint="eastAsia"/>
+              </w:rPr>
+              <w:t xml:space="preserve">증가 부분의 </w:t>
+            </w:r>
+            <w:r>
+              <w:rPr>
+                <w:rFonts w:ascii="굴림" w:eastAsia="굴림" w:hAnsi="굴림"/>
+              </w:rPr>
+              <w:t>Activity diagram</w:t>
+            </w:r>
+            <w:r>
+              <w:rPr>
+                <w:rFonts w:ascii="굴림" w:eastAsia="굴림" w:hAnsi="굴림" w:hint="eastAsia"/>
+              </w:rPr>
+              <w:t>입니다</w:t>
+            </w:r>
+          </w:p>
+        </w:tc>
+      </w:tr>
+      <w:tr>
+        <w:tc>
+          <w:tcPr>
+            <w:tcW w:w="1092" w:type="dxa"/>
+            <w:vAlign w:val="center"/>
+          </w:tcPr>
+          <w:p>
+            <w:pPr>
+              <w:pStyle w:val="GR-10"/>
+              <w:jc w:val="both"/>
+              <w:rPr>
+                <w:rFonts w:ascii="굴림" w:eastAsia="굴림" w:hAnsi="굴림"/>
+              </w:rPr>
+            </w:pPr>
+            <w:r>
+              <w:rPr>
+                <w:rFonts w:ascii="굴림" w:eastAsia="굴림" w:hAnsi="굴림" w:hint="eastAsia"/>
+              </w:rPr>
+              <w:t>UI-010306</w:t>
+            </w:r>
+          </w:p>
+        </w:tc>
+        <w:tc>
+          <w:tcPr>
+            <w:tcW w:w="2318" w:type="dxa"/>
+            <w:vAlign w:val="center"/>
+          </w:tcPr>
+          <w:p>
+            <w:pPr>
+              <w:pStyle w:val="GR-10"/>
+              <w:jc w:val="both"/>
+              <w:rPr>
+                <w:rFonts w:ascii="굴림" w:eastAsia="굴림" w:hAnsi="굴림"/>
+              </w:rPr>
+            </w:pPr>
+            <w:r>
+              <w:rPr>
+                <w:rFonts w:ascii="굴림" w:eastAsia="굴림" w:hAnsi="굴림" w:hint="eastAsia"/>
+              </w:rPr>
+              <w:t xml:space="preserve">처방의 약품정보 수정 </w:t>
+            </w:r>
+            <w:r>
+              <w:rPr>
+                <w:rFonts w:ascii="굴림" w:eastAsia="굴림" w:hAnsi="굴림"/>
+              </w:rPr>
+              <w:t>button event</w:t>
+            </w:r>
+            <w:r>
+              <w:rPr>
+                <w:rFonts w:ascii="굴림" w:eastAsia="굴림" w:hAnsi="굴림" w:hint="eastAsia"/>
+              </w:rPr>
+              <w:t>구성</w:t>
+            </w:r>
+          </w:p>
+        </w:tc>
+        <w:tc>
+          <w:tcPr>
+            <w:tcW w:w="5616" w:type="dxa"/>
+          </w:tcPr>
+          <w:p>
+            <w:pPr>
+              <w:pStyle w:val="GR-20"/>
+              <w:numPr>
+                <w:ilvl w:val="0"/>
+                <w:numId w:val="0"/>
+              </w:numPr>
+              <w:rPr>
+                <w:b w:val="0"/>
+                <w:noProof/>
+              </w:rPr>
+            </w:pPr>
+            <w:r>
+              <w:rPr>
+                <w:rFonts w:ascii="굴림" w:eastAsia="굴림" w:hAnsi="굴림" w:hint="eastAsia"/>
+                <w:b w:val="0"/>
+                <w:sz w:val="20"/>
+              </w:rPr>
+              <w:t>처방전-010102</w:t>
+            </w:r>
+            <w:r>
+              <w:rPr>
+                <w:rFonts w:ascii="굴림" w:eastAsia="굴림" w:hAnsi="굴림"/>
+                <w:b w:val="0"/>
+                <w:sz w:val="20"/>
+              </w:rPr>
+              <w:t xml:space="preserve"> </w:t>
+            </w:r>
+            <w:r>
+              <w:rPr>
+                <w:rFonts w:ascii="굴림" w:eastAsia="굴림" w:hAnsi="굴림" w:hint="eastAsia"/>
+                <w:b w:val="0"/>
+                <w:sz w:val="20"/>
+              </w:rPr>
+              <w:t>수정</w:t>
+            </w:r>
+            <w:r>
+              <w:rPr>
+                <w:rFonts w:ascii="굴림" w:eastAsia="굴림" w:hAnsi="굴림" w:hint="eastAsia"/>
+                <w:b w:val="0"/>
+                <w:sz w:val="20"/>
+              </w:rPr>
+              <w:t xml:space="preserve"> 부분의 </w:t>
+            </w:r>
+            <w:r>
+              <w:rPr>
+                <w:rFonts w:ascii="굴림" w:eastAsia="굴림" w:hAnsi="굴림"/>
+                <w:b w:val="0"/>
+                <w:sz w:val="20"/>
+              </w:rPr>
+              <w:t>Activity diagram</w:t>
+            </w:r>
+            <w:r>
+              <w:rPr>
+                <w:rFonts w:ascii="굴림" w:eastAsia="굴림" w:hAnsi="굴림" w:hint="eastAsia"/>
+                <w:b w:val="0"/>
+                <w:sz w:val="20"/>
+              </w:rPr>
+              <w:t>입니다</w:t>
+            </w:r>
+          </w:p>
+        </w:tc>
+      </w:tr>
+      <w:tr>
+        <w:tc>
+          <w:tcPr>
+            <w:tcW w:w="1092" w:type="dxa"/>
+            <w:vAlign w:val="center"/>
+          </w:tcPr>
+          <w:p>
+            <w:pPr>
+              <w:pStyle w:val="GR-10"/>
+              <w:jc w:val="both"/>
+              <w:rPr>
+                <w:rFonts w:ascii="굴림" w:eastAsia="굴림" w:hAnsi="굴림"/>
+              </w:rPr>
+            </w:pPr>
+            <w:r>
+              <w:rPr>
+                <w:rFonts w:ascii="굴림" w:eastAsia="굴림" w:hAnsi="굴림" w:hint="eastAsia"/>
+              </w:rPr>
+              <w:t>UI-010307</w:t>
+            </w:r>
+          </w:p>
+        </w:tc>
+        <w:tc>
+          <w:tcPr>
+            <w:tcW w:w="2318" w:type="dxa"/>
+            <w:vAlign w:val="center"/>
+          </w:tcPr>
+          <w:p>
+            <w:pPr>
+              <w:pStyle w:val="GR-10"/>
+              <w:jc w:val="both"/>
+              <w:rPr>
+                <w:rFonts w:ascii="굴림" w:eastAsia="굴림" w:hAnsi="굴림"/>
+              </w:rPr>
+            </w:pPr>
+            <w:r>
+              <w:rPr>
+                <w:rFonts w:ascii="굴림" w:eastAsia="굴림" w:hAnsi="굴림" w:hint="eastAsia"/>
+              </w:rPr>
+              <w:t xml:space="preserve">처방의 약품정보 삭제 </w:t>
+            </w:r>
+            <w:r>
+              <w:rPr>
+                <w:rFonts w:ascii="굴림" w:eastAsia="굴림" w:hAnsi="굴림"/>
+              </w:rPr>
+              <w:t>button event</w:t>
+            </w:r>
+            <w:r>
+              <w:rPr>
+                <w:rFonts w:ascii="굴림" w:eastAsia="굴림" w:hAnsi="굴림" w:hint="eastAsia"/>
+              </w:rPr>
+              <w:t>구성</w:t>
+            </w:r>
+          </w:p>
+        </w:tc>
+        <w:tc>
+          <w:tcPr>
+            <w:tcW w:w="5616" w:type="dxa"/>
+          </w:tcPr>
+          <w:p>
+            <w:pPr>
+              <w:pStyle w:val="GR-20"/>
+              <w:numPr>
+                <w:ilvl w:val="0"/>
+                <w:numId w:val="0"/>
+              </w:numPr>
+              <w:rPr>
+                <w:noProof/>
+              </w:rPr>
+            </w:pPr>
+            <w:r>
+              <w:rPr>
+                <w:rFonts w:ascii="굴림" w:eastAsia="굴림" w:hAnsi="굴림" w:hint="eastAsia"/>
+                <w:b w:val="0"/>
+                <w:sz w:val="20"/>
+              </w:rPr>
+              <w:t>처방전-010102</w:t>
+            </w:r>
+            <w:r>
+              <w:rPr>
+                <w:rFonts w:ascii="굴림" w:eastAsia="굴림" w:hAnsi="굴림"/>
+                <w:b w:val="0"/>
+                <w:sz w:val="20"/>
+              </w:rPr>
+              <w:t xml:space="preserve"> </w:t>
+            </w:r>
+            <w:r>
+              <w:rPr>
+                <w:rFonts w:ascii="굴림" w:eastAsia="굴림" w:hAnsi="굴림" w:hint="eastAsia"/>
+                <w:b w:val="0"/>
+                <w:sz w:val="20"/>
+              </w:rPr>
+              <w:t xml:space="preserve">증가 부분의 </w:t>
+            </w:r>
+            <w:r>
+              <w:rPr>
+                <w:rFonts w:ascii="굴림" w:eastAsia="굴림" w:hAnsi="굴림"/>
+                <w:b w:val="0"/>
+                <w:sz w:val="20"/>
+              </w:rPr>
+              <w:t>Activity diagram</w:t>
+            </w:r>
+            <w:r>
+              <w:rPr>
+                <w:rFonts w:ascii="굴림" w:eastAsia="굴림" w:hAnsi="굴림" w:hint="eastAsia"/>
+                <w:b w:val="0"/>
+                <w:sz w:val="20"/>
+              </w:rPr>
+              <w:t>입니다</w:t>
+            </w:r>
+          </w:p>
+        </w:tc>
+      </w:tr>
+      <w:tr>
+        <w:tc>
+          <w:tcPr>
+            <w:tcW w:w="1092" w:type="dxa"/>
+            <w:vAlign w:val="center"/>
+          </w:tcPr>
+          <w:p>
+            <w:pPr>
+              <w:pStyle w:val="GR-10"/>
+              <w:jc w:val="both"/>
+              <w:rPr>
+                <w:rFonts w:ascii="굴림" w:eastAsia="굴림" w:hAnsi="굴림"/>
+              </w:rPr>
+            </w:pPr>
+            <w:r>
+              <w:rPr>
+                <w:rFonts w:ascii="굴림" w:eastAsia="굴림" w:hAnsi="굴림" w:hint="eastAsia"/>
+              </w:rPr>
+              <w:lastRenderedPageBreak/>
+              <w:t>UI-010308</w:t>
+            </w:r>
+          </w:p>
+        </w:tc>
+        <w:tc>
+          <w:tcPr>
+            <w:tcW w:w="2318" w:type="dxa"/>
+            <w:vAlign w:val="center"/>
+          </w:tcPr>
+          <w:p>
+            <w:pPr>
+              <w:pStyle w:val="GR-10"/>
+              <w:jc w:val="both"/>
+              <w:rPr>
+                <w:rFonts w:ascii="굴림" w:eastAsia="굴림" w:hAnsi="굴림"/>
+              </w:rPr>
+            </w:pPr>
+            <w:r>
+              <w:rPr>
+                <w:rFonts w:ascii="굴림" w:eastAsia="굴림" w:hAnsi="굴림" w:hint="eastAsia"/>
+              </w:rPr>
+              <w:t xml:space="preserve">처방의 약품정보 </w:t>
+            </w:r>
+            <w:r>
+              <w:rPr>
+                <w:rFonts w:ascii="굴림" w:eastAsia="굴림" w:hAnsi="굴림"/>
+              </w:rPr>
+              <w:t>list</w:t>
+            </w:r>
+            <w:r>
+              <w:rPr>
+                <w:rFonts w:ascii="굴림" w:eastAsia="굴림" w:hAnsi="굴림" w:hint="eastAsia"/>
+              </w:rPr>
+              <w:t xml:space="preserve">에 대한 </w:t>
+            </w:r>
+            <w:r>
+              <w:rPr>
+                <w:rFonts w:ascii="굴림" w:eastAsia="굴림" w:hAnsi="굴림" w:hint="eastAsia"/>
+              </w:rPr>
+              <w:t>중복 체크</w:t>
+            </w:r>
+            <w:r>
+              <w:rPr>
+                <w:rFonts w:ascii="굴림" w:eastAsia="굴림" w:hAnsi="굴림" w:hint="eastAsia"/>
+              </w:rPr>
+              <w:t>기능(증가 경우)</w:t>
+            </w:r>
+          </w:p>
+        </w:tc>
+        <w:tc>
+          <w:tcPr>
+            <w:tcW w:w="5616" w:type="dxa"/>
+          </w:tcPr>
+          <w:p>
+            <w:pPr>
+              <w:pStyle w:val="GR-20"/>
+              <w:numPr>
+                <w:ilvl w:val="0"/>
+                <w:numId w:val="0"/>
+              </w:numPr>
+              <w:rPr>
+                <w:noProof/>
+              </w:rPr>
+            </w:pPr>
+            <w:r>
+              <w:rPr>
+                <w:noProof/>
+              </w:rPr>
+              <w:drawing>
+                <wp:inline distT="0" distB="0" distL="0" distR="0" wp14:anchorId="3F2FC39D" wp14:editId="26702452">
+                  <wp:extent cx="3038475" cy="5343525"/>
+                  <wp:effectExtent l="0" t="0" r="9525" b="9525"/>
+                  <wp:docPr id="35" name="그림 35" descr="C:\Users\VMS\Downloads\isSame.png"/>
+                  <wp:cNvGraphicFramePr>
+                    <a:graphicFrameLocks xmlns:a="http://schemas.openxmlformats.org/drawingml/2006/main" noChangeAspect="1"/>
+                  </wp:cNvGraphicFramePr>
+                  <a:graphic xmlns:a="http://schemas.openxmlformats.org/drawingml/2006/main">
+                    <a:graphicData uri="http://schemas.openxmlformats.org/drawingml/2006/picture">
+                      <pic:pic xmlns:pic="http://schemas.openxmlformats.org/drawingml/2006/picture">
+                        <pic:nvPicPr>
+                          <pic:cNvPr id="0" name="Picture 22" descr="C:\Users\VMS\Downloads\isSame.png"/>
+                          <pic:cNvPicPr>
+                            <a:picLocks noChangeAspect="1" noChangeArrowheads="1"/>
+                          </pic:cNvPicPr>
+                        </pic:nvPicPr>
+                        <pic:blipFill>
+                          <a:blip r:embed="rId20">
+                            <a:extLst>
+                              <a:ext uri="{28A0092B-C50C-407E-A947-70E740481C1C}">
+                                <a14:useLocalDpi xmlns:a14="http://schemas.microsoft.com/office/drawing/2010/main" val="0"/>
+                              </a:ext>
+                            </a:extLst>
+                          </a:blip>
+                          <a:srcRect/>
+                          <a:stretch>
+                            <a:fillRect/>
+                          </a:stretch>
+                        </pic:blipFill>
+                        <pic:spPr bwMode="auto">
+                          <a:xfrm>
+                            <a:off x="0" y="0"/>
+                            <a:ext cx="3038475" cy="5343525"/>
+                          </a:xfrm>
+                          <a:prstGeom prst="rect">
+                            <a:avLst/>
+                          </a:prstGeom>
+                          <a:noFill/>
+                          <a:ln>
+                            <a:noFill/>
+                          </a:ln>
+                        </pic:spPr>
+                      </pic:pic>
+                    </a:graphicData>
+                  </a:graphic>
+                </wp:inline>
+              </w:drawing>
+            </w:r>
+          </w:p>
+        </w:tc>
+      </w:tr>
+      <w:tr>
+        <w:tc>
+          <w:tcPr>
+            <w:tcW w:w="1092" w:type="dxa"/>
+            <w:vAlign w:val="center"/>
+          </w:tcPr>
+          <w:p>
+            <w:pPr>
+              <w:pStyle w:val="GR-10"/>
+              <w:jc w:val="both"/>
+              <w:rPr>
+                <w:rFonts w:ascii="굴림" w:eastAsia="굴림" w:hAnsi="굴림"/>
+              </w:rPr>
+            </w:pPr>
+            <w:r>
+              <w:rPr>
+                <w:rFonts w:ascii="굴림" w:eastAsia="굴림" w:hAnsi="굴림" w:hint="eastAsia"/>
+              </w:rPr>
+              <w:lastRenderedPageBreak/>
+              <w:t>UI-010309</w:t>
+            </w:r>
+          </w:p>
+        </w:tc>
+        <w:tc>
+          <w:tcPr>
+            <w:tcW w:w="2318" w:type="dxa"/>
+            <w:vAlign w:val="center"/>
+          </w:tcPr>
+          <w:p>
+            <w:pPr>
+              <w:pStyle w:val="GR-10"/>
+              <w:jc w:val="both"/>
+              <w:rPr>
+                <w:rFonts w:ascii="굴림" w:eastAsia="굴림" w:hAnsi="굴림"/>
+              </w:rPr>
+            </w:pPr>
+            <w:r>
+              <w:rPr>
+                <w:rFonts w:ascii="굴림" w:eastAsia="굴림" w:hAnsi="굴림" w:hint="eastAsia"/>
+              </w:rPr>
+              <w:t xml:space="preserve">처방의 약품정보 </w:t>
+            </w:r>
+            <w:r>
+              <w:rPr>
+                <w:rFonts w:ascii="굴림" w:eastAsia="굴림" w:hAnsi="굴림"/>
+              </w:rPr>
+              <w:t>list</w:t>
+            </w:r>
+            <w:r>
+              <w:rPr>
+                <w:rFonts w:ascii="굴림" w:eastAsia="굴림" w:hAnsi="굴림" w:hint="eastAsia"/>
+              </w:rPr>
+              <w:t xml:space="preserve">에 대한 </w:t>
+            </w:r>
+            <w:r>
+              <w:rPr>
+                <w:rFonts w:ascii="굴림" w:eastAsia="굴림" w:hAnsi="굴림" w:hint="eastAsia"/>
+              </w:rPr>
+              <w:t>중복 체크</w:t>
+            </w:r>
+            <w:r>
+              <w:rPr>
+                <w:rFonts w:ascii="굴림" w:eastAsia="굴림" w:hAnsi="굴림" w:hint="eastAsia"/>
+              </w:rPr>
+              <w:t>기능(수정 경우)</w:t>
+            </w:r>
+          </w:p>
+        </w:tc>
+        <w:tc>
+          <w:tcPr>
+            <w:tcW w:w="5616" w:type="dxa"/>
+          </w:tcPr>
+          <w:p>
+            <w:pPr>
+              <w:pStyle w:val="GR-20"/>
+              <w:numPr>
+                <w:ilvl w:val="0"/>
+                <w:numId w:val="0"/>
+              </w:numPr>
+              <w:rPr>
+                <w:noProof/>
+              </w:rPr>
+            </w:pPr>
+            <w:r>
+              <w:rPr>
+                <w:noProof/>
+              </w:rPr>
+              <w:drawing>
+                <wp:inline distT="0" distB="0" distL="0" distR="0" wp14:anchorId="4B0D684A" wp14:editId="5C66BBB8">
+                  <wp:extent cx="3038475" cy="7248525"/>
+                  <wp:effectExtent l="0" t="0" r="9525" b="9525"/>
+                  <wp:docPr id="36" name="그림 36" descr="C:\Users\VMS\Downloads\isSame(약품수정).png"/>
+                  <wp:cNvGraphicFramePr>
+                    <a:graphicFrameLocks xmlns:a="http://schemas.openxmlformats.org/drawingml/2006/main" noChangeAspect="1"/>
+                  </wp:cNvGraphicFramePr>
+                  <a:graphic xmlns:a="http://schemas.openxmlformats.org/drawingml/2006/main">
+                    <a:graphicData uri="http://schemas.openxmlformats.org/drawingml/2006/picture">
+                      <pic:pic xmlns:pic="http://schemas.openxmlformats.org/drawingml/2006/picture">
+                        <pic:nvPicPr>
+                          <pic:cNvPr id="0" name="Picture 23" descr="C:\Users\VMS\Downloads\isSame(약품수정).png"/>
+                          <pic:cNvPicPr>
+                            <a:picLocks noChangeAspect="1" noChangeArrowheads="1"/>
+                          </pic:cNvPicPr>
+                        </pic:nvPicPr>
+                        <pic:blipFill>
+                          <a:blip r:embed="rId21">
+                            <a:extLst>
+                              <a:ext uri="{28A0092B-C50C-407E-A947-70E740481C1C}">
+                                <a14:useLocalDpi xmlns:a14="http://schemas.microsoft.com/office/drawing/2010/main" val="0"/>
+                              </a:ext>
+                            </a:extLst>
+                          </a:blip>
+                          <a:srcRect/>
+                          <a:stretch>
+                            <a:fillRect/>
+                          </a:stretch>
+                        </pic:blipFill>
+                        <pic:spPr bwMode="auto">
+                          <a:xfrm>
+                            <a:off x="0" y="0"/>
+                            <a:ext cx="3038475" cy="7248525"/>
+                          </a:xfrm>
+                          <a:prstGeom prst="rect">
+                            <a:avLst/>
+                          </a:prstGeom>
+                          <a:noFill/>
+                          <a:ln>
+                            <a:noFill/>
+                          </a:ln>
+                        </pic:spPr>
+                      </pic:pic>
+                    </a:graphicData>
+                  </a:graphic>
+                </wp:inline>
+              </w:drawing>
+            </w:r>
+          </w:p>
+        </w:tc>
+      </w:tr>
+      <w:tr>
+        <w:tc>
+          <w:tcPr>
+            <w:tcW w:w="1092" w:type="dxa"/>
+            <w:tcBorders>
+              <w:bottom w:val="single" w:sz="4" w:space="0" w:color="auto"/>
+            </w:tcBorders>
+            <w:vAlign w:val="center"/>
+          </w:tcPr>
+          <w:p>
+            <w:pPr>
+              <w:pStyle w:val="GR-10"/>
+              <w:jc w:val="both"/>
+              <w:rPr>
+                <w:rFonts w:ascii="굴림" w:eastAsia="굴림" w:hAnsi="굴림"/>
+              </w:rPr>
+            </w:pPr>
+            <w:r>
+              <w:rPr>
+                <w:rFonts w:ascii="굴림" w:eastAsia="굴림" w:hAnsi="굴림" w:hint="eastAsia"/>
+              </w:rPr>
+              <w:lastRenderedPageBreak/>
+              <w:t>UI-010310</w:t>
+            </w:r>
+          </w:p>
+        </w:tc>
+        <w:tc>
+          <w:tcPr>
+            <w:tcW w:w="2318" w:type="dxa"/>
+            <w:vAlign w:val="center"/>
+          </w:tcPr>
+          <w:p>
+            <w:pPr>
+              <w:pStyle w:val="GR-10"/>
+              <w:jc w:val="both"/>
+              <w:rPr>
+                <w:rFonts w:ascii="굴림" w:eastAsia="굴림" w:hAnsi="굴림"/>
+              </w:rPr>
+            </w:pPr>
+            <w:r>
+              <w:rPr>
+                <w:rFonts w:ascii="굴림" w:eastAsia="굴림" w:hAnsi="굴림" w:hint="eastAsia"/>
+              </w:rPr>
+              <w:t xml:space="preserve">처방전 화면의 </w:t>
+            </w:r>
+            <w:r>
+              <w:rPr>
+                <w:rFonts w:ascii="굴림" w:eastAsia="굴림" w:hAnsi="굴림"/>
+              </w:rPr>
+              <w:t>exit button</w:t>
+            </w:r>
+            <w:r>
+              <w:rPr>
+                <w:rFonts w:ascii="굴림" w:eastAsia="굴림" w:hAnsi="굴림" w:hint="eastAsia"/>
+              </w:rPr>
+              <w:t>의</w:t>
+            </w:r>
+            <w:r>
+              <w:rPr>
+                <w:rFonts w:ascii="굴림" w:eastAsia="굴림" w:hAnsi="굴림"/>
+              </w:rPr>
+              <w:t xml:space="preserve"> </w:t>
+            </w:r>
+            <w:r>
+              <w:rPr>
+                <w:rFonts w:ascii="굴림" w:eastAsia="굴림" w:hAnsi="굴림" w:hint="eastAsia"/>
+              </w:rPr>
+              <w:t>event 구성</w:t>
+            </w:r>
+          </w:p>
+        </w:tc>
+        <w:tc>
+          <w:tcPr>
+            <w:tcW w:w="5616" w:type="dxa"/>
+          </w:tcPr>
+          <w:p>
+            <w:pPr>
+              <w:pStyle w:val="GR-20"/>
+              <w:numPr>
+                <w:ilvl w:val="0"/>
+                <w:numId w:val="0"/>
+              </w:numPr>
+              <w:rPr>
+                <w:noProof/>
+              </w:rPr>
+            </w:pPr>
+            <w:r>
+              <w:rPr>
+                <w:noProof/>
+              </w:rPr>
+              <w:drawing>
+                <wp:inline distT="0" distB="0" distL="0" distR="0" wp14:anchorId="3948135D" wp14:editId="1D1BB26D">
+                  <wp:extent cx="3429000" cy="4962525"/>
+                  <wp:effectExtent l="0" t="0" r="0" b="9525"/>
+                  <wp:docPr id="37" name="그림 37" descr="C:\Users\VMS\Downloads\exit.png"/>
+                  <wp:cNvGraphicFramePr>
+                    <a:graphicFrameLocks xmlns:a="http://schemas.openxmlformats.org/drawingml/2006/main" noChangeAspect="1"/>
+                  </wp:cNvGraphicFramePr>
+                  <a:graphic xmlns:a="http://schemas.openxmlformats.org/drawingml/2006/main">
+                    <a:graphicData uri="http://schemas.openxmlformats.org/drawingml/2006/picture">
+                      <pic:pic xmlns:pic="http://schemas.openxmlformats.org/drawingml/2006/picture">
+                        <pic:nvPicPr>
+                          <pic:cNvPr id="0" name="Picture 24" descr="C:\Users\VMS\Downloads\exit.png"/>
+                          <pic:cNvPicPr>
+                            <a:picLocks noChangeAspect="1" noChangeArrowheads="1"/>
+                          </pic:cNvPicPr>
+                        </pic:nvPicPr>
+                        <pic:blipFill>
+                          <a:blip r:embed="rId22">
+                            <a:extLst>
+                              <a:ext uri="{28A0092B-C50C-407E-A947-70E740481C1C}">
+                                <a14:useLocalDpi xmlns:a14="http://schemas.microsoft.com/office/drawing/2010/main" val="0"/>
+                              </a:ext>
+                            </a:extLst>
+                          </a:blip>
+                          <a:srcRect/>
+                          <a:stretch>
+                            <a:fillRect/>
+                          </a:stretch>
+                        </pic:blipFill>
+                        <pic:spPr bwMode="auto">
+                          <a:xfrm>
+                            <a:off x="0" y="0"/>
+                            <a:ext cx="3429000" cy="4962525"/>
+                          </a:xfrm>
+                          <a:prstGeom prst="rect">
+                            <a:avLst/>
+                          </a:prstGeom>
+                          <a:noFill/>
+                          <a:ln>
+                            <a:noFill/>
+                          </a:ln>
+                        </pic:spPr>
+                      </pic:pic>
+                    </a:graphicData>
+                  </a:graphic>
+                </wp:inline>
+              </w:drawing>
+            </w:r>
+          </w:p>
+        </w:tc>
+      </w:tr>
+      <w:tr>
+        <w:tc>
+          <w:tcPr>
+            <w:tcW w:w="1092" w:type="dxa"/>
+            <w:tcBorders>
+              <w:left w:val="single" w:sz="4" w:space="0" w:color="auto"/>
+            </w:tcBorders>
+            <w:vAlign w:val="center"/>
+          </w:tcPr>
+          <w:p>
+            <w:pPr>
+              <w:pStyle w:val="GR-10"/>
+              <w:jc w:val="both"/>
+              <w:rPr>
+                <w:rFonts w:ascii="굴림" w:eastAsia="굴림" w:hAnsi="굴림"/>
+              </w:rPr>
+            </w:pPr>
+            <w:r>
+              <w:rPr>
+                <w:rFonts w:ascii="굴림" w:eastAsia="굴림" w:hAnsi="굴림" w:hint="eastAsia"/>
+              </w:rPr>
+              <w:lastRenderedPageBreak/>
+              <w:t>UI-010311</w:t>
+            </w:r>
+          </w:p>
+        </w:tc>
+        <w:tc>
+          <w:tcPr>
+            <w:tcW w:w="2318" w:type="dxa"/>
+            <w:vAlign w:val="center"/>
+          </w:tcPr>
+          <w:p>
+            <w:pPr>
+              <w:pStyle w:val="GR-10"/>
+              <w:jc w:val="both"/>
+              <w:rPr>
+                <w:rFonts w:ascii="굴림" w:eastAsia="굴림" w:hAnsi="굴림"/>
+              </w:rPr>
+            </w:pPr>
+            <w:r>
+              <w:rPr>
+                <w:rFonts w:ascii="굴림" w:eastAsia="굴림" w:hAnsi="굴림" w:hint="eastAsia"/>
+              </w:rPr>
+              <w:t>처방전 처리하고 있는지에 대한 판단 기능</w:t>
+            </w:r>
+          </w:p>
+        </w:tc>
+        <w:tc>
+          <w:tcPr>
+            <w:tcW w:w="5616" w:type="dxa"/>
+          </w:tcPr>
+          <w:p>
+            <w:pPr>
+              <w:pStyle w:val="GR-20"/>
+              <w:numPr>
+                <w:ilvl w:val="0"/>
+                <w:numId w:val="0"/>
+              </w:numPr>
+              <w:rPr>
+                <w:noProof/>
+              </w:rPr>
+            </w:pPr>
+            <w:r>
+              <w:rPr>
+                <w:noProof/>
+              </w:rPr>
+              <w:drawing>
+                <wp:inline distT="0" distB="0" distL="0" distR="0" wp14:anchorId="0B14122F" wp14:editId="1C0A3EF6">
+                  <wp:extent cx="3190875" cy="6200775"/>
+                  <wp:effectExtent l="0" t="0" r="9525" b="9525"/>
+                  <wp:docPr id="38" name="그림 38" descr="C:\Users\VMS\Downloads\isDoing.png"/>
+                  <wp:cNvGraphicFramePr>
+                    <a:graphicFrameLocks xmlns:a="http://schemas.openxmlformats.org/drawingml/2006/main" noChangeAspect="1"/>
+                  </wp:cNvGraphicFramePr>
+                  <a:graphic xmlns:a="http://schemas.openxmlformats.org/drawingml/2006/main">
+                    <a:graphicData uri="http://schemas.openxmlformats.org/drawingml/2006/picture">
+                      <pic:pic xmlns:pic="http://schemas.openxmlformats.org/drawingml/2006/picture">
+                        <pic:nvPicPr>
+                          <pic:cNvPr id="0" name="Picture 25" descr="C:\Users\VMS\Downloads\isDoing.png"/>
+                          <pic:cNvPicPr>
+                            <a:picLocks noChangeAspect="1" noChangeArrowheads="1"/>
+                          </pic:cNvPicPr>
+                        </pic:nvPicPr>
+                        <pic:blipFill>
+                          <a:blip r:embed="rId23">
+                            <a:extLst>
+                              <a:ext uri="{28A0092B-C50C-407E-A947-70E740481C1C}">
+                                <a14:useLocalDpi xmlns:a14="http://schemas.microsoft.com/office/drawing/2010/main" val="0"/>
+                              </a:ext>
+                            </a:extLst>
+                          </a:blip>
+                          <a:srcRect/>
+                          <a:stretch>
+                            <a:fillRect/>
+                          </a:stretch>
+                        </pic:blipFill>
+                        <pic:spPr bwMode="auto">
+                          <a:xfrm>
+                            <a:off x="0" y="0"/>
+                            <a:ext cx="3190875" cy="6200775"/>
+                          </a:xfrm>
+                          <a:prstGeom prst="rect">
+                            <a:avLst/>
+                          </a:prstGeom>
+                          <a:noFill/>
+                          <a:ln>
+                            <a:noFill/>
+                          </a:ln>
+                        </pic:spPr>
+                      </pic:pic>
+                    </a:graphicData>
+                  </a:graphic>
+                </wp:inline>
+              </w:drawing>
+            </w:r>
+          </w:p>
+        </w:tc>
+      </w:tr>
+      <w:tr>
+        <w:trPr>
+          <w:trHeight w:val="3002"/>
+        </w:trPr>
+        <w:tc>
+          <w:tcPr>
+            <w:tcW w:w="9026" w:type="dxa"/>
+            <w:gridSpan w:val="3"/>
+            <w:tcBorders>
+              <w:left w:val="nil"/>
+              <w:bottom w:val="nil"/>
+              <w:right w:val="nil"/>
+            </w:tcBorders>
+            <w:vAlign w:val="center"/>
+          </w:tcPr>
+          <w:p>
+            <w:pPr>
+              <w:pStyle w:val="GR-20"/>
+              <w:numPr>
+                <w:ilvl w:val="0"/>
+                <w:numId w:val="0"/>
+              </w:numPr>
+              <w:rPr>
+                <w:noProof/>
+              </w:rPr>
+            </w:pPr>
           </w:p>
         </w:tc>
       </w:tr>
@@ -2647,22 +9668,12 @@
     <w:p>
       <w:pPr>
         <w:pStyle w:val="3"/>
+        <w:numPr>
+          <w:ilvl w:val="0"/>
+          <w:numId w:val="0"/>
+        </w:numPr>
         <w:rPr>
           <w:lang w:eastAsia="ko-KR"/>
-        </w:rPr>
-      </w:pPr>
-      <w:r>
-        <w:rPr>
-          <w:lang w:eastAsia="ko-KR"/>
-        </w:rPr>
-        <w:br/>
-      </w:r>
-    </w:p>
-    <w:p>
-      <w:pPr>
-        <w:rPr>
-          <w:sz w:val="44"/>
-          <w:szCs w:val="72"/>
         </w:rPr>
       </w:pPr>
     </w:p>
@@ -2757,667 +9768,6 @@
     </w:p>
   </w:footnote>
 </w:footnotes>
-</file>
-
-<file path=word/header1.xml><?xml version="1.0" encoding="utf-8"?>
-<w:hdr xmlns:wpc="http://schemas.microsoft.com/office/word/2010/wordprocessingCanvas" xmlns:mc="http://schemas.openxmlformats.org/markup-compatibility/2006" xmlns:o="urn:schemas-microsoft-com:office:office" xmlns:r="http://schemas.openxmlformats.org/officeDocument/2006/relationships" xmlns:m="http://schemas.openxmlformats.org/officeDocument/2006/math" xmlns:v="urn:schemas-microsoft-com:vml" xmlns:wp14="http://schemas.microsoft.com/office/word/2010/wordprocessingDrawing" xmlns:wp="http://schemas.openxmlformats.org/drawingml/2006/wordprocessingDrawing" xmlns:w10="urn:schemas-microsoft-com:office:word" xmlns:w="http://schemas.openxmlformats.org/wordprocessingml/2006/main" xmlns:w14="http://schemas.microsoft.com/office/word/2010/wordml" xmlns:w15="http://schemas.microsoft.com/office/word/2012/wordml" xmlns:wpg="http://schemas.microsoft.com/office/word/2010/wordprocessingGroup" xmlns:wpi="http://schemas.microsoft.com/office/word/2010/wordprocessingInk" xmlns:wne="http://schemas.microsoft.com/office/word/2006/wordml" xmlns:wps="http://schemas.microsoft.com/office/word/2010/wordprocessingShape" mc:Ignorable="w14 w15 wp14">
-  <w:tbl>
-    <w:tblPr>
-      <w:tblW w:w="13984" w:type="dxa"/>
-      <w:tblInd w:w="108" w:type="dxa"/>
-      <w:tblBorders>
-        <w:top w:val="single" w:sz="12" w:space="0" w:color="auto"/>
-        <w:left w:val="single" w:sz="12" w:space="0" w:color="auto"/>
-        <w:right w:val="single" w:sz="12" w:space="0" w:color="auto"/>
-      </w:tblBorders>
-      <w:tblLayout w:type="fixed"/>
-      <w:tblLook w:val="0000" w:firstRow="0" w:lastRow="0" w:firstColumn="0" w:lastColumn="0" w:noHBand="0" w:noVBand="0"/>
-    </w:tblPr>
-    <w:tblGrid>
-      <w:gridCol w:w="1843"/>
-      <w:gridCol w:w="4961"/>
-      <w:gridCol w:w="1701"/>
-      <w:gridCol w:w="5479"/>
-    </w:tblGrid>
-    <w:tr>
-      <w:trPr>
-        <w:cantSplit/>
-        <w:trHeight w:val="679"/>
-      </w:trPr>
-      <w:tc>
-        <w:tcPr>
-          <w:tcW w:w="13984" w:type="dxa"/>
-          <w:gridSpan w:val="4"/>
-          <w:tcBorders>
-            <w:top w:val="single" w:sz="12" w:space="0" w:color="auto"/>
-            <w:left w:val="single" w:sz="12" w:space="0" w:color="auto"/>
-            <w:bottom w:val="nil"/>
-            <w:right w:val="single" w:sz="12" w:space="0" w:color="auto"/>
-          </w:tcBorders>
-          <w:vAlign w:val="center"/>
-        </w:tcPr>
-        <w:p>
-          <w:pPr>
-            <w:pStyle w:val="a4"/>
-            <w:jc w:val="center"/>
-            <w:rPr>
-              <w:rFonts w:ascii="바탕" w:hAnsi="바탕"/>
-              <w:b/>
-              <w:bCs/>
-              <w:sz w:val="36"/>
-              <w:lang w:eastAsia="ko-KR"/>
-            </w:rPr>
-          </w:pPr>
-          <w:r>
-            <w:rPr>
-              <w:rFonts w:ascii="바탕" w:hAnsi="바탕" w:hint="eastAsia"/>
-              <w:b/>
-              <w:bCs/>
-              <w:sz w:val="36"/>
-              <w:lang w:eastAsia="ko-KR"/>
-            </w:rPr>
-            <w:t>기능설계서</w:t>
-          </w:r>
-        </w:p>
-      </w:tc>
-    </w:tr>
-    <w:tr>
-      <w:trPr>
-        <w:cantSplit/>
-      </w:trPr>
-      <w:tc>
-        <w:tcPr>
-          <w:tcW w:w="1843" w:type="dxa"/>
-          <w:tcBorders>
-            <w:top w:val="single" w:sz="6" w:space="0" w:color="auto"/>
-            <w:left w:val="single" w:sz="12" w:space="0" w:color="auto"/>
-            <w:bottom w:val="single" w:sz="6" w:space="0" w:color="auto"/>
-            <w:right w:val="single" w:sz="4" w:space="0" w:color="auto"/>
-          </w:tcBorders>
-        </w:tcPr>
-        <w:p>
-          <w:pPr>
-            <w:pStyle w:val="a4"/>
-            <w:tabs>
-              <w:tab w:val="left" w:pos="1135"/>
-            </w:tabs>
-            <w:ind w:right="72"/>
-            <w:jc w:val="center"/>
-            <w:rPr>
-              <w:rFonts w:eastAsia="굴림"/>
-              <w:bCs/>
-              <w:sz w:val="18"/>
-              <w:lang w:eastAsia="ko-KR"/>
-            </w:rPr>
-          </w:pPr>
-          <w:r>
-            <w:rPr>
-              <w:rFonts w:eastAsia="굴림" w:hint="eastAsia"/>
-              <w:bCs/>
-              <w:sz w:val="18"/>
-              <w:lang w:eastAsia="ko-KR"/>
-            </w:rPr>
-            <w:t>시스템</w:t>
-          </w:r>
-          <w:r>
-            <w:rPr>
-              <w:rFonts w:eastAsia="굴림" w:hint="eastAsia"/>
-              <w:bCs/>
-              <w:sz w:val="18"/>
-              <w:lang w:eastAsia="ko-KR"/>
-            </w:rPr>
-            <w:t xml:space="preserve"> </w:t>
-          </w:r>
-          <w:r>
-            <w:rPr>
-              <w:rFonts w:eastAsia="굴림" w:hint="eastAsia"/>
-              <w:bCs/>
-              <w:sz w:val="18"/>
-              <w:lang w:eastAsia="ko-KR"/>
-            </w:rPr>
-            <w:t>명</w:t>
-          </w:r>
-        </w:p>
-      </w:tc>
-      <w:tc>
-        <w:tcPr>
-          <w:tcW w:w="4961" w:type="dxa"/>
-          <w:tcBorders>
-            <w:top w:val="single" w:sz="6" w:space="0" w:color="auto"/>
-            <w:left w:val="single" w:sz="4" w:space="0" w:color="auto"/>
-            <w:bottom w:val="single" w:sz="6" w:space="0" w:color="auto"/>
-            <w:right w:val="single" w:sz="4" w:space="0" w:color="auto"/>
-          </w:tcBorders>
-        </w:tcPr>
-        <w:p>
-          <w:pPr>
-            <w:pStyle w:val="a4"/>
-            <w:tabs>
-              <w:tab w:val="left" w:pos="1135"/>
-            </w:tabs>
-            <w:ind w:right="72"/>
-            <w:jc w:val="center"/>
-            <w:rPr>
-              <w:rFonts w:eastAsia="굴림"/>
-              <w:bCs/>
-              <w:sz w:val="18"/>
-              <w:lang w:eastAsia="ko-KR"/>
-            </w:rPr>
-          </w:pPr>
-          <w:r>
-            <w:rPr>
-              <w:rFonts w:eastAsia="굴림" w:hint="eastAsia"/>
-              <w:bCs/>
-              <w:sz w:val="18"/>
-              <w:lang w:eastAsia="ko-KR"/>
-            </w:rPr>
-            <w:t>처방전</w:t>
-          </w:r>
-          <w:r>
-            <w:rPr>
-              <w:rFonts w:eastAsia="굴림" w:hint="eastAsia"/>
-              <w:bCs/>
-              <w:sz w:val="18"/>
-              <w:lang w:eastAsia="ko-KR"/>
-            </w:rPr>
-            <w:t xml:space="preserve"> </w:t>
-          </w:r>
-          <w:r>
-            <w:rPr>
-              <w:rFonts w:eastAsia="굴림" w:hint="eastAsia"/>
-              <w:bCs/>
-              <w:sz w:val="18"/>
-              <w:lang w:eastAsia="ko-KR"/>
-            </w:rPr>
-            <w:t>인터페이스</w:t>
-          </w:r>
-          <w:r>
-            <w:rPr>
-              <w:rFonts w:eastAsia="굴림" w:hint="eastAsia"/>
-              <w:bCs/>
-              <w:sz w:val="18"/>
-              <w:lang w:eastAsia="ko-KR"/>
-            </w:rPr>
-            <w:t xml:space="preserve"> </w:t>
-          </w:r>
-          <w:r>
-            <w:rPr>
-              <w:rFonts w:eastAsia="굴림" w:hint="eastAsia"/>
-              <w:bCs/>
-              <w:sz w:val="18"/>
-              <w:lang w:eastAsia="ko-KR"/>
-            </w:rPr>
-            <w:t>프로그램</w:t>
-          </w:r>
-        </w:p>
-      </w:tc>
-      <w:tc>
-        <w:tcPr>
-          <w:tcW w:w="1701" w:type="dxa"/>
-          <w:tcBorders>
-            <w:top w:val="single" w:sz="6" w:space="0" w:color="auto"/>
-            <w:left w:val="single" w:sz="4" w:space="0" w:color="auto"/>
-            <w:bottom w:val="single" w:sz="6" w:space="0" w:color="auto"/>
-            <w:right w:val="single" w:sz="6" w:space="0" w:color="auto"/>
-          </w:tcBorders>
-        </w:tcPr>
-        <w:p>
-          <w:pPr>
-            <w:pStyle w:val="a4"/>
-            <w:tabs>
-              <w:tab w:val="left" w:pos="1134"/>
-            </w:tabs>
-            <w:spacing w:before="60"/>
-            <w:ind w:left="-6" w:right="74"/>
-            <w:jc w:val="center"/>
-            <w:rPr>
-              <w:rFonts w:eastAsia="굴림"/>
-              <w:bCs/>
-              <w:sz w:val="18"/>
-              <w:lang w:eastAsia="ko-KR"/>
-            </w:rPr>
-          </w:pPr>
-          <w:r>
-            <w:rPr>
-              <w:rFonts w:eastAsia="굴림" w:hint="eastAsia"/>
-              <w:bCs/>
-              <w:sz w:val="18"/>
-              <w:lang w:eastAsia="ko-KR"/>
-            </w:rPr>
-            <w:t>단</w:t>
-          </w:r>
-          <w:r>
-            <w:rPr>
-              <w:rFonts w:eastAsia="굴림" w:hint="eastAsia"/>
-              <w:bCs/>
-              <w:sz w:val="18"/>
-              <w:lang w:eastAsia="ko-KR"/>
-            </w:rPr>
-            <w:t xml:space="preserve">    </w:t>
-          </w:r>
-          <w:r>
-            <w:rPr>
-              <w:rFonts w:eastAsia="굴림" w:hint="eastAsia"/>
-              <w:bCs/>
-              <w:sz w:val="18"/>
-              <w:lang w:eastAsia="ko-KR"/>
-            </w:rPr>
-            <w:t>계</w:t>
-          </w:r>
-        </w:p>
-      </w:tc>
-      <w:tc>
-        <w:tcPr>
-          <w:tcW w:w="5479" w:type="dxa"/>
-          <w:tcBorders>
-            <w:top w:val="single" w:sz="6" w:space="0" w:color="auto"/>
-            <w:left w:val="nil"/>
-            <w:bottom w:val="single" w:sz="6" w:space="0" w:color="auto"/>
-            <w:right w:val="single" w:sz="12" w:space="0" w:color="auto"/>
-          </w:tcBorders>
-        </w:tcPr>
-        <w:p>
-          <w:pPr>
-            <w:pStyle w:val="a4"/>
-            <w:tabs>
-              <w:tab w:val="left" w:pos="1134"/>
-            </w:tabs>
-            <w:spacing w:before="60"/>
-            <w:ind w:left="32" w:right="74"/>
-            <w:jc w:val="center"/>
-            <w:rPr>
-              <w:rFonts w:eastAsia="굴림"/>
-              <w:bCs/>
-              <w:sz w:val="18"/>
-              <w:lang w:eastAsia="ko-KR"/>
-            </w:rPr>
-          </w:pPr>
-          <w:r>
-            <w:rPr>
-              <w:rFonts w:eastAsia="굴림" w:hint="eastAsia"/>
-              <w:bCs/>
-              <w:sz w:val="18"/>
-              <w:lang w:eastAsia="ko-KR"/>
-            </w:rPr>
-            <w:t>설게</w:t>
-          </w:r>
-        </w:p>
-      </w:tc>
-    </w:tr>
-    <w:tr>
-      <w:trPr>
-        <w:cantSplit/>
-      </w:trPr>
-      <w:tc>
-        <w:tcPr>
-          <w:tcW w:w="1843" w:type="dxa"/>
-          <w:tcBorders>
-            <w:top w:val="single" w:sz="6" w:space="0" w:color="auto"/>
-            <w:left w:val="single" w:sz="12" w:space="0" w:color="auto"/>
-            <w:bottom w:val="single" w:sz="6" w:space="0" w:color="auto"/>
-            <w:right w:val="single" w:sz="6" w:space="0" w:color="auto"/>
-          </w:tcBorders>
-        </w:tcPr>
-        <w:p>
-          <w:pPr>
-            <w:pStyle w:val="a4"/>
-            <w:tabs>
-              <w:tab w:val="left" w:pos="1134"/>
-            </w:tabs>
-            <w:spacing w:before="60"/>
-            <w:ind w:right="74"/>
-            <w:jc w:val="center"/>
-            <w:rPr>
-              <w:rFonts w:eastAsia="굴림"/>
-              <w:bCs/>
-              <w:sz w:val="18"/>
-              <w:lang w:eastAsia="ko-KR"/>
-            </w:rPr>
-          </w:pPr>
-          <w:proofErr w:type="spellStart"/>
-          <w:r>
-            <w:rPr>
-              <w:rFonts w:eastAsia="굴림" w:hint="eastAsia"/>
-              <w:bCs/>
-              <w:sz w:val="18"/>
-              <w:lang w:eastAsia="ko-KR"/>
-            </w:rPr>
-            <w:t>버</w:t>
-          </w:r>
-          <w:proofErr w:type="spellEnd"/>
-          <w:r>
-            <w:rPr>
-              <w:rFonts w:eastAsia="굴림" w:hint="eastAsia"/>
-              <w:bCs/>
-              <w:sz w:val="18"/>
-              <w:lang w:eastAsia="ko-KR"/>
-            </w:rPr>
-            <w:t xml:space="preserve">    </w:t>
-          </w:r>
-          <w:r>
-            <w:rPr>
-              <w:rFonts w:eastAsia="굴림" w:hint="eastAsia"/>
-              <w:bCs/>
-              <w:sz w:val="18"/>
-              <w:lang w:eastAsia="ko-KR"/>
-            </w:rPr>
-            <w:t>전</w:t>
-          </w:r>
-        </w:p>
-      </w:tc>
-      <w:tc>
-        <w:tcPr>
-          <w:tcW w:w="4961" w:type="dxa"/>
-          <w:tcBorders>
-            <w:top w:val="single" w:sz="6" w:space="0" w:color="auto"/>
-            <w:left w:val="nil"/>
-            <w:bottom w:val="single" w:sz="6" w:space="0" w:color="auto"/>
-            <w:right w:val="nil"/>
-          </w:tcBorders>
-        </w:tcPr>
-        <w:p>
-          <w:pPr>
-            <w:pStyle w:val="a4"/>
-            <w:tabs>
-              <w:tab w:val="left" w:pos="1134"/>
-            </w:tabs>
-            <w:spacing w:before="60"/>
-            <w:ind w:left="-6" w:right="74"/>
-            <w:jc w:val="center"/>
-            <w:rPr>
-              <w:rFonts w:eastAsia="굴림"/>
-              <w:bCs/>
-              <w:sz w:val="18"/>
-              <w:lang w:eastAsia="ko-KR"/>
-            </w:rPr>
-          </w:pPr>
-          <w:r>
-            <w:rPr>
-              <w:rFonts w:eastAsia="굴림" w:hint="eastAsia"/>
-              <w:bCs/>
-              <w:sz w:val="18"/>
-              <w:lang w:eastAsia="ko-KR"/>
-            </w:rPr>
-            <w:t>Bate0.</w:t>
-          </w:r>
-          <w:r>
-            <w:rPr>
-              <w:rFonts w:eastAsia="굴림"/>
-              <w:bCs/>
-              <w:sz w:val="18"/>
-              <w:lang w:eastAsia="ko-KR"/>
-            </w:rPr>
-            <w:t>0</w:t>
-          </w:r>
-          <w:r>
-            <w:rPr>
-              <w:rFonts w:eastAsia="굴림" w:hint="eastAsia"/>
-              <w:bCs/>
-              <w:sz w:val="18"/>
-              <w:lang w:eastAsia="ko-KR"/>
-            </w:rPr>
-            <w:t>1</w:t>
-          </w:r>
-        </w:p>
-      </w:tc>
-      <w:tc>
-        <w:tcPr>
-          <w:tcW w:w="1701" w:type="dxa"/>
-          <w:tcBorders>
-            <w:top w:val="single" w:sz="6" w:space="0" w:color="auto"/>
-            <w:left w:val="single" w:sz="6" w:space="0" w:color="auto"/>
-            <w:bottom w:val="single" w:sz="6" w:space="0" w:color="auto"/>
-            <w:right w:val="single" w:sz="4" w:space="0" w:color="auto"/>
-          </w:tcBorders>
-        </w:tcPr>
-        <w:p>
-          <w:pPr>
-            <w:pStyle w:val="a4"/>
-            <w:tabs>
-              <w:tab w:val="left" w:pos="1134"/>
-            </w:tabs>
-            <w:spacing w:before="60"/>
-            <w:ind w:left="32" w:right="74"/>
-            <w:jc w:val="center"/>
-            <w:rPr>
-              <w:rFonts w:eastAsia="굴림"/>
-              <w:bCs/>
-              <w:sz w:val="18"/>
-              <w:lang w:eastAsia="ko-KR"/>
-            </w:rPr>
-          </w:pPr>
-          <w:r>
-            <w:rPr>
-              <w:rFonts w:eastAsia="굴림" w:hint="eastAsia"/>
-              <w:bCs/>
-              <w:sz w:val="18"/>
-              <w:lang w:eastAsia="ko-KR"/>
-            </w:rPr>
-            <w:t>작성일</w:t>
-          </w:r>
-        </w:p>
-      </w:tc>
-      <w:tc>
-        <w:tcPr>
-          <w:tcW w:w="5479" w:type="dxa"/>
-          <w:tcBorders>
-            <w:top w:val="single" w:sz="6" w:space="0" w:color="auto"/>
-            <w:left w:val="single" w:sz="4" w:space="0" w:color="auto"/>
-            <w:bottom w:val="single" w:sz="6" w:space="0" w:color="auto"/>
-            <w:right w:val="single" w:sz="12" w:space="0" w:color="auto"/>
-          </w:tcBorders>
-        </w:tcPr>
-        <w:p>
-          <w:pPr>
-            <w:pStyle w:val="a4"/>
-            <w:tabs>
-              <w:tab w:val="left" w:pos="1134"/>
-            </w:tabs>
-            <w:spacing w:before="60"/>
-            <w:ind w:left="32" w:right="74"/>
-            <w:jc w:val="center"/>
-            <w:rPr>
-              <w:rFonts w:eastAsia="굴림"/>
-              <w:bCs/>
-              <w:sz w:val="18"/>
-              <w:lang w:eastAsia="ko-KR"/>
-            </w:rPr>
-          </w:pPr>
-          <w:r>
-            <w:rPr>
-              <w:rFonts w:eastAsia="굴림" w:hint="eastAsia"/>
-              <w:bCs/>
-              <w:sz w:val="18"/>
-              <w:lang w:eastAsia="ko-KR"/>
-            </w:rPr>
-            <w:t>2017.12.25</w:t>
-          </w:r>
-        </w:p>
-      </w:tc>
-    </w:tr>
-    <w:tr>
-      <w:trPr>
-        <w:cantSplit/>
-      </w:trPr>
-      <w:tc>
-        <w:tcPr>
-          <w:tcW w:w="1843" w:type="dxa"/>
-          <w:tcBorders>
-            <w:top w:val="single" w:sz="6" w:space="0" w:color="auto"/>
-            <w:left w:val="single" w:sz="12" w:space="0" w:color="auto"/>
-            <w:bottom w:val="single" w:sz="12" w:space="0" w:color="auto"/>
-            <w:right w:val="single" w:sz="6" w:space="0" w:color="auto"/>
-          </w:tcBorders>
-        </w:tcPr>
-        <w:p>
-          <w:pPr>
-            <w:pStyle w:val="a4"/>
-            <w:tabs>
-              <w:tab w:val="left" w:pos="1134"/>
-            </w:tabs>
-            <w:spacing w:before="60"/>
-            <w:ind w:right="74"/>
-            <w:jc w:val="center"/>
-            <w:rPr>
-              <w:rFonts w:eastAsia="굴림"/>
-              <w:bCs/>
-              <w:sz w:val="18"/>
-              <w:lang w:eastAsia="ko-KR"/>
-            </w:rPr>
-          </w:pPr>
-          <w:r>
-            <w:rPr>
-              <w:rFonts w:eastAsia="굴림" w:hint="eastAsia"/>
-              <w:bCs/>
-              <w:sz w:val="18"/>
-              <w:lang w:eastAsia="ko-KR"/>
-            </w:rPr>
-            <w:t>작성자</w:t>
-          </w:r>
-        </w:p>
-      </w:tc>
-      <w:tc>
-        <w:tcPr>
-          <w:tcW w:w="4961" w:type="dxa"/>
-          <w:tcBorders>
-            <w:top w:val="single" w:sz="6" w:space="0" w:color="auto"/>
-            <w:left w:val="nil"/>
-            <w:bottom w:val="single" w:sz="12" w:space="0" w:color="auto"/>
-            <w:right w:val="nil"/>
-          </w:tcBorders>
-        </w:tcPr>
-        <w:p>
-          <w:pPr>
-            <w:pStyle w:val="a4"/>
-            <w:tabs>
-              <w:tab w:val="left" w:pos="1134"/>
-            </w:tabs>
-            <w:spacing w:before="60"/>
-            <w:ind w:left="-6" w:right="74"/>
-            <w:jc w:val="center"/>
-            <w:rPr>
-              <w:rFonts w:eastAsia="굴림"/>
-              <w:bCs/>
-              <w:sz w:val="18"/>
-              <w:lang w:eastAsia="ko-KR"/>
-            </w:rPr>
-          </w:pPr>
-          <w:proofErr w:type="spellStart"/>
-          <w:r>
-            <w:rPr>
-              <w:rFonts w:eastAsia="굴림" w:hint="eastAsia"/>
-              <w:bCs/>
-              <w:sz w:val="18"/>
-              <w:lang w:eastAsia="ko-KR"/>
-            </w:rPr>
-            <w:t>메이하오란</w:t>
-          </w:r>
-          <w:proofErr w:type="spellEnd"/>
-        </w:p>
-      </w:tc>
-      <w:tc>
-        <w:tcPr>
-          <w:tcW w:w="1701" w:type="dxa"/>
-          <w:tcBorders>
-            <w:top w:val="single" w:sz="6" w:space="0" w:color="auto"/>
-            <w:left w:val="single" w:sz="6" w:space="0" w:color="auto"/>
-            <w:bottom w:val="single" w:sz="12" w:space="0" w:color="auto"/>
-            <w:right w:val="single" w:sz="4" w:space="0" w:color="auto"/>
-          </w:tcBorders>
-        </w:tcPr>
-        <w:p>
-          <w:pPr>
-            <w:pStyle w:val="a4"/>
-            <w:tabs>
-              <w:tab w:val="left" w:pos="1134"/>
-            </w:tabs>
-            <w:spacing w:before="60"/>
-            <w:ind w:left="32" w:right="74"/>
-            <w:jc w:val="center"/>
-            <w:rPr>
-              <w:rFonts w:eastAsia="굴림"/>
-              <w:bCs/>
-              <w:sz w:val="18"/>
-              <w:lang w:eastAsia="ko-KR"/>
-            </w:rPr>
-          </w:pPr>
-          <w:r>
-            <w:rPr>
-              <w:rFonts w:eastAsia="굴림" w:hint="eastAsia"/>
-              <w:bCs/>
-              <w:sz w:val="18"/>
-              <w:lang w:eastAsia="ko-KR"/>
-            </w:rPr>
-            <w:t>검토자</w:t>
-          </w:r>
-        </w:p>
-      </w:tc>
-      <w:tc>
-        <w:tcPr>
-          <w:tcW w:w="5479" w:type="dxa"/>
-          <w:tcBorders>
-            <w:top w:val="single" w:sz="6" w:space="0" w:color="auto"/>
-            <w:left w:val="single" w:sz="4" w:space="0" w:color="auto"/>
-            <w:bottom w:val="single" w:sz="12" w:space="0" w:color="auto"/>
-            <w:right w:val="single" w:sz="12" w:space="0" w:color="auto"/>
-          </w:tcBorders>
-        </w:tcPr>
-        <w:p>
-          <w:pPr>
-            <w:pStyle w:val="a4"/>
-            <w:tabs>
-              <w:tab w:val="left" w:pos="1134"/>
-            </w:tabs>
-            <w:spacing w:before="60"/>
-            <w:ind w:left="32" w:right="74"/>
-            <w:jc w:val="center"/>
-            <w:rPr>
-              <w:rFonts w:eastAsia="굴림"/>
-              <w:bCs/>
-              <w:sz w:val="18"/>
-              <w:lang w:eastAsia="ko-KR"/>
-            </w:rPr>
-          </w:pPr>
-          <w:r>
-            <w:rPr>
-              <w:rFonts w:eastAsia="굴림" w:hint="eastAsia"/>
-              <w:bCs/>
-              <w:sz w:val="18"/>
-              <w:lang w:eastAsia="ko-KR"/>
-            </w:rPr>
-            <w:t>JVM</w:t>
-          </w:r>
-          <w:r>
-            <w:rPr>
-              <w:rFonts w:eastAsia="굴림"/>
-              <w:bCs/>
-              <w:sz w:val="18"/>
-              <w:lang w:eastAsia="ko-KR"/>
-            </w:rPr>
-            <w:t xml:space="preserve"> SW</w:t>
-          </w:r>
-          <w:r>
-            <w:rPr>
-              <w:rFonts w:eastAsia="굴림" w:hint="eastAsia"/>
-              <w:bCs/>
-              <w:sz w:val="18"/>
-              <w:lang w:eastAsia="ko-KR"/>
-            </w:rPr>
-            <w:t>개발팀</w:t>
-          </w:r>
-        </w:p>
-      </w:tc>
-    </w:tr>
-  </w:tbl>
-  <w:p>
-    <w:pPr>
-      <w:pStyle w:val="a4"/>
-      <w:rPr>
-        <w:lang w:eastAsia="ko-KR"/>
-      </w:rPr>
-    </w:pPr>
-  </w:p>
-</w:hdr>
 </file>
 
 <file path=word/numbering.xml><?xml version="1.0" encoding="utf-8"?>
@@ -3466,9 +9816,9 @@
       <w:lvlJc w:val="left"/>
       <w:pPr>
         <w:tabs>
-          <w:tab w:val="num" w:pos="0"/>
+          <w:tab w:val="num" w:pos="567"/>
         </w:tabs>
-        <w:ind w:left="0" w:firstLine="0"/>
+        <w:ind w:left="567" w:firstLine="0"/>
       </w:pPr>
       <w:rPr>
         <w:rFonts w:hint="eastAsia"/>
@@ -4364,7 +10714,7 @@
     <w:aliases w:val="제목 1 Char,h1 Char,1st level Char,1 Char,h1,1st level,1"/>
     <w:basedOn w:val="a0"/>
     <w:next w:val="a0"/>
-    <w:link w:val="1Char"/>
+    <w:link w:val="1Char1"/>
     <w:qFormat/>
     <w:rsid w:val="00E61440"/>
     <w:pPr>
@@ -4440,7 +10790,7 @@
     <w:aliases w:val="제목 4 Char"/>
     <w:basedOn w:val="1"/>
     <w:next w:val="a0"/>
-    <w:link w:val="4Char"/>
+    <w:link w:val="4Char1"/>
     <w:qFormat/>
     <w:rsid w:val="00E61440"/>
     <w:pPr>
@@ -4696,7 +11046,7 @@
     </w:rPr>
   </w:style>
   <w:style w:type="character" w:customStyle="1" w:styleId="Char">
-    <w:name w:val="页眉 Char"/>
+    <w:name w:val="머리글 Char"/>
     <w:basedOn w:val="a1"/>
     <w:link w:val="a4"/>
     <w:rsid w:val="00E61440"/>
@@ -4731,7 +11081,7 @@
     </w:rPr>
   </w:style>
   <w:style w:type="character" w:customStyle="1" w:styleId="Char0">
-    <w:name w:val="页脚 Char"/>
+    <w:name w:val="바닥글 Char"/>
     <w:basedOn w:val="a1"/>
     <w:link w:val="a5"/>
     <w:rsid w:val="00E61440"/>
@@ -4778,8 +11128,8 @@
       <w:szCs w:val="20"/>
     </w:rPr>
   </w:style>
-  <w:style w:type="character" w:customStyle="1" w:styleId="1Char">
-    <w:name w:val="标题 1 Char"/>
+  <w:style w:type="character" w:customStyle="1" w:styleId="1Char1">
+    <w:name w:val="제목 1 Char1"/>
     <w:aliases w:val="제목 1 Char Char,h1 Char Char,1st level Char Char,1 Char Char,h1 Char1,1st level Char1,1 Char1"/>
     <w:basedOn w:val="a1"/>
     <w:link w:val="1"/>
@@ -4792,7 +11142,7 @@
     </w:rPr>
   </w:style>
   <w:style w:type="character" w:customStyle="1" w:styleId="2Char">
-    <w:name w:val="标题 2 Char"/>
+    <w:name w:val="제목 2 Char"/>
     <w:aliases w:val="h2 Char,2nd level Char,2 Char"/>
     <w:basedOn w:val="a1"/>
     <w:link w:val="2"/>
@@ -4806,7 +11156,7 @@
     </w:rPr>
   </w:style>
   <w:style w:type="character" w:customStyle="1" w:styleId="3Char">
-    <w:name w:val="标题 3 Char"/>
+    <w:name w:val="제목 3 Char"/>
     <w:basedOn w:val="a1"/>
     <w:link w:val="3"/>
     <w:rsid w:val="00E61440"/>
@@ -4818,8 +11168,8 @@
       <w:lang w:eastAsia="en-US"/>
     </w:rPr>
   </w:style>
-  <w:style w:type="character" w:customStyle="1" w:styleId="4Char">
-    <w:name w:val="标题 4 Char"/>
+  <w:style w:type="character" w:customStyle="1" w:styleId="4Char1">
+    <w:name w:val="제목 4 Char1"/>
     <w:aliases w:val="제목 4 Char Char"/>
     <w:basedOn w:val="a1"/>
     <w:link w:val="4"/>
@@ -4832,7 +11182,7 @@
     </w:rPr>
   </w:style>
   <w:style w:type="character" w:customStyle="1" w:styleId="5Char">
-    <w:name w:val="标题 5 Char"/>
+    <w:name w:val="제목 5 Char"/>
     <w:basedOn w:val="a1"/>
     <w:link w:val="5"/>
     <w:rsid w:val="00E61440"/>
@@ -4845,7 +11195,7 @@
     </w:rPr>
   </w:style>
   <w:style w:type="character" w:customStyle="1" w:styleId="6Char">
-    <w:name w:val="标题 6 Char"/>
+    <w:name w:val="제목 6 Char"/>
     <w:basedOn w:val="a1"/>
     <w:link w:val="6"/>
     <w:rsid w:val="00E61440"/>
@@ -4859,7 +11209,7 @@
     </w:rPr>
   </w:style>
   <w:style w:type="character" w:customStyle="1" w:styleId="7Char">
-    <w:name w:val="标题 7 Char"/>
+    <w:name w:val="제목 7 Char"/>
     <w:basedOn w:val="a1"/>
     <w:link w:val="7"/>
     <w:rsid w:val="00E61440"/>
@@ -4871,7 +11221,7 @@
     </w:rPr>
   </w:style>
   <w:style w:type="character" w:customStyle="1" w:styleId="8Char">
-    <w:name w:val="标题 8 Char"/>
+    <w:name w:val="제목 8 Char"/>
     <w:basedOn w:val="a1"/>
     <w:link w:val="8"/>
     <w:rsid w:val="00E61440"/>
@@ -4884,7 +11234,7 @@
     </w:rPr>
   </w:style>
   <w:style w:type="character" w:customStyle="1" w:styleId="9Char">
-    <w:name w:val="标题 9 Char"/>
+    <w:name w:val="제목 9 Char"/>
     <w:basedOn w:val="a1"/>
     <w:link w:val="9"/>
     <w:rsid w:val="00E61440"/>
@@ -5050,7 +11400,7 @@
     <w:rsid w:val="007D0BC1"/>
   </w:style>
   <w:style w:type="character" w:customStyle="1" w:styleId="Char1">
-    <w:name w:val="日期 Char"/>
+    <w:name w:val="날짜 Char"/>
     <w:basedOn w:val="a1"/>
     <w:link w:val="a8"/>
     <w:uiPriority w:val="99"/>
@@ -5319,4 +11669,16 @@
     </a:ext>
   </a:extLst>
 </a:theme>
+</file>
+
+<file path=customXml/item1.xml><?xml version="1.0" encoding="utf-8"?>
+<b:Sources xmlns:b="http://schemas.openxmlformats.org/officeDocument/2006/bibliography" xmlns="http://schemas.openxmlformats.org/officeDocument/2006/bibliography" SelectedStyle="\APASixthEditionOfficeOnline.xsl" StyleName="APA" Version="6"/>
+</file>
+
+<file path=customXml/itemProps1.xml><?xml version="1.0" encoding="utf-8"?>
+<ds:datastoreItem xmlns:ds="http://schemas.openxmlformats.org/officeDocument/2006/customXml" ds:itemID="{8023FCAB-CA4B-4378-9438-57FDBA3B321A}">
+  <ds:schemaRefs>
+    <ds:schemaRef ds:uri="http://schemas.openxmlformats.org/officeDocument/2006/bibliography"/>
+  </ds:schemaRefs>
+</ds:datastoreItem>
 </file>
--- a/srs/11/기능설계서.docx
+++ b/srs/11/기능설계서.docx
@@ -10,12 +10,35 @@
     <w:p/>
     <w:p/>
     <w:p/>
-    <w:p/>
+    <w:p>
+      <w:pPr>
+        <w:rPr>
+          <w:rFonts w:hint="eastAsia"/>
+        </w:rPr>
+      </w:pPr>
+    </w:p>
     <w:p>
       <w:pPr>
         <w:jc w:val="center"/>
         <w:rPr>
-          <w:rFonts w:ascii="바탕" w:eastAsia="바탕" w:hAnsi="바탕"/>
+          <w:rFonts w:ascii="바탕" w:eastAsia="바탕" w:hAnsi="바탕" w:hint="eastAsia"/>
+          <w:sz w:val="320"/>
+        </w:rPr>
+      </w:pPr>
+      <w:r>
+        <w:rPr>
+          <w:rFonts w:ascii="바탕" w:eastAsia="바탕" w:hAnsi="바탕" w:hint="eastAsia"/>
+          <w:bCs/>
+          <w:sz w:val="56"/>
+        </w:rPr>
+        <w:t>처방전 인터페이스 프로그램</w:t>
+      </w:r>
+    </w:p>
+    <w:p>
+      <w:pPr>
+        <w:jc w:val="center"/>
+        <w:rPr>
+          <w:rFonts w:ascii="바탕" w:eastAsia="바탕" w:hAnsi="바탕" w:hint="eastAsia"/>
           <w:sz w:val="56"/>
           <w:szCs w:val="72"/>
         </w:rPr>
@@ -37,26 +60,6 @@
         </w:rPr>
         <w:t xml:space="preserve"> </w:t>
       </w:r>
-    </w:p>
-    <w:p>
-      <w:pPr>
-        <w:jc w:val="center"/>
-        <w:rPr>
-          <w:rFonts w:ascii="바탕" w:eastAsia="바탕" w:hAnsi="바탕"/>
-          <w:sz w:val="44"/>
-          <w:szCs w:val="72"/>
-        </w:rPr>
-      </w:pPr>
-      <w:proofErr w:type="spellStart"/>
-      <w:r>
-        <w:rPr>
-          <w:rFonts w:ascii="바탕" w:eastAsia="바탕" w:hAnsi="바탕" w:hint="eastAsia"/>
-          <w:sz w:val="44"/>
-          <w:szCs w:val="72"/>
-        </w:rPr>
-        <w:t>메이하오란</w:t>
-      </w:r>
-      <w:proofErr w:type="spellEnd"/>
     </w:p>
     <w:p>
       <w:pPr>
@@ -1752,21 +1755,19 @@
         <w:rPr>
           <w:rFonts w:hint="eastAsia"/>
         </w:rPr>
-        <w:t xml:space="preserve">회 </w:t>
-      </w:r>
-      <w:proofErr w:type="spellStart"/>
+        <w:t>회 투약</w:t>
+      </w:r>
       <w:r>
         <w:rPr>
           <w:rFonts w:hint="eastAsia"/>
         </w:rPr>
-        <w:t>투약량</w:t>
-      </w:r>
-      <w:proofErr w:type="spellEnd"/>
+        <w:t xml:space="preserve"> </w:t>
+      </w:r>
       <w:r>
         <w:rPr>
           <w:rFonts w:hint="eastAsia"/>
         </w:rPr>
-        <w:t>,</w:t>
+        <w:t>량,</w:t>
       </w:r>
       <w:r>
         <w:t xml:space="preserve"> </w:t>
@@ -1775,7 +1776,27 @@
         <w:rPr>
           <w:rFonts w:hint="eastAsia"/>
         </w:rPr>
-        <w:t>1일 투여횟수,</w:t>
+        <w:t xml:space="preserve">1일 </w:t>
+      </w:r>
+      <w:r>
+        <w:rPr>
+          <w:rFonts w:hint="eastAsia"/>
+        </w:rPr>
+        <w:t>투</w:t>
+      </w:r>
+      <w:bookmarkStart w:id="37" w:name="_GoBack"/>
+      <w:bookmarkEnd w:id="37"/>
+      <w:r>
+        <w:rPr>
+          <w:rFonts w:hint="eastAsia"/>
+        </w:rPr>
+        <w:t>약</w:t>
+      </w:r>
+      <w:r>
+        <w:rPr>
+          <w:rFonts w:hint="eastAsia"/>
+        </w:rPr>
+        <w:t>횟수,</w:t>
       </w:r>
       <w:r>
         <w:t xml:space="preserve"> </w:t>
@@ -1800,21 +1821,20 @@
       <w:pPr>
         <w:pStyle w:val="GR-20"/>
       </w:pPr>
-      <w:bookmarkStart w:id="37" w:name="_Toc31509025"/>
-      <w:bookmarkStart w:id="38" w:name="_Toc31512838"/>
-      <w:bookmarkStart w:id="39" w:name="_Toc31548527"/>
-      <w:bookmarkStart w:id="40" w:name="_Toc31552948"/>
-      <w:bookmarkStart w:id="41" w:name="_Toc31559439"/>
-      <w:bookmarkStart w:id="42" w:name="_Toc31638613"/>
-      <w:bookmarkStart w:id="43" w:name="_Toc32390783"/>
-      <w:bookmarkStart w:id="44" w:name="_Toc74076128"/>
+      <w:bookmarkStart w:id="38" w:name="_Toc31509025"/>
+      <w:bookmarkStart w:id="39" w:name="_Toc31512838"/>
+      <w:bookmarkStart w:id="40" w:name="_Toc31548527"/>
+      <w:bookmarkStart w:id="41" w:name="_Toc31552948"/>
+      <w:bookmarkStart w:id="42" w:name="_Toc31559439"/>
+      <w:bookmarkStart w:id="43" w:name="_Toc31638613"/>
+      <w:bookmarkStart w:id="44" w:name="_Toc32390783"/>
+      <w:bookmarkStart w:id="45" w:name="_Toc74076128"/>
       <w:r>
         <w:rPr>
           <w:rFonts w:hint="eastAsia"/>
         </w:rPr>
         <w:t>약어</w:t>
       </w:r>
-      <w:bookmarkEnd w:id="37"/>
       <w:bookmarkEnd w:id="38"/>
       <w:bookmarkEnd w:id="39"/>
       <w:bookmarkEnd w:id="40"/>
@@ -1822,6 +1842,7 @@
       <w:bookmarkEnd w:id="42"/>
       <w:bookmarkEnd w:id="43"/>
       <w:bookmarkEnd w:id="44"/>
+      <w:bookmarkEnd w:id="45"/>
     </w:p>
     <w:p>
       <w:pPr>
@@ -1846,16 +1867,16 @@
           <w:numId w:val="1"/>
         </w:numPr>
       </w:pPr>
-      <w:bookmarkStart w:id="45" w:name="_Toc31033146"/>
-      <w:bookmarkStart w:id="46" w:name="_Toc31207754"/>
-      <w:bookmarkStart w:id="47" w:name="_Toc31509026"/>
-      <w:bookmarkStart w:id="48" w:name="_Toc31512839"/>
-      <w:bookmarkStart w:id="49" w:name="_Toc31548528"/>
-      <w:bookmarkStart w:id="50" w:name="_Toc31552949"/>
-      <w:bookmarkStart w:id="51" w:name="_Toc31559440"/>
-      <w:bookmarkStart w:id="52" w:name="_Toc31638614"/>
-      <w:bookmarkStart w:id="53" w:name="_Toc32390784"/>
-      <w:bookmarkStart w:id="54" w:name="_Toc74076129"/>
+      <w:bookmarkStart w:id="46" w:name="_Toc31033146"/>
+      <w:bookmarkStart w:id="47" w:name="_Toc31207754"/>
+      <w:bookmarkStart w:id="48" w:name="_Toc31509026"/>
+      <w:bookmarkStart w:id="49" w:name="_Toc31512839"/>
+      <w:bookmarkStart w:id="50" w:name="_Toc31548528"/>
+      <w:bookmarkStart w:id="51" w:name="_Toc31552949"/>
+      <w:bookmarkStart w:id="52" w:name="_Toc31559440"/>
+      <w:bookmarkStart w:id="53" w:name="_Toc31638614"/>
+      <w:bookmarkStart w:id="54" w:name="_Toc32390784"/>
+      <w:bookmarkStart w:id="55" w:name="_Toc74076129"/>
       <w:r>
         <w:rPr>
           <w:rFonts w:hint="eastAsia"/>
@@ -1863,7 +1884,6 @@
         <w:lastRenderedPageBreak/>
         <w:t>기능</w:t>
       </w:r>
-      <w:bookmarkEnd w:id="45"/>
       <w:bookmarkEnd w:id="46"/>
       <w:bookmarkEnd w:id="47"/>
       <w:bookmarkEnd w:id="48"/>
@@ -1873,6 +1893,7 @@
       <w:bookmarkEnd w:id="52"/>
       <w:bookmarkEnd w:id="53"/>
       <w:bookmarkEnd w:id="54"/>
+      <w:bookmarkEnd w:id="55"/>
       <w:r>
         <w:rPr>
           <w:rFonts w:hint="eastAsia"/>
@@ -3096,62 +3117,6 @@
               <w:t>합니다.</w:t>
             </w:r>
           </w:p>
-        </w:tc>
-      </w:tr>
-      <w:tr>
-        <w:trPr>
-          <w:cantSplit/>
-          <w:trHeight w:val="1260"/>
-        </w:trPr>
-        <w:tc>
-          <w:tcPr>
-            <w:tcW w:w="846" w:type="pct"/>
-            <w:vAlign w:val="center"/>
-          </w:tcPr>
-          <w:p>
-            <w:pPr>
-              <w:pStyle w:val="GR-10"/>
-              <w:jc w:val="both"/>
-              <w:rPr>
-                <w:rFonts w:ascii="굴림" w:eastAsia="굴림" w:hAnsi="굴림"/>
-              </w:rPr>
-            </w:pPr>
-            <w:r>
-              <w:rPr>
-                <w:rFonts w:ascii="굴림" w:eastAsia="굴림" w:hAnsi="굴림" w:hint="eastAsia"/>
-              </w:rPr>
-              <w:t>모의-010200</w:t>
-            </w:r>
-          </w:p>
-        </w:tc>
-        <w:tc>
-          <w:tcPr>
-            <w:tcW w:w="847" w:type="pct"/>
-            <w:vAlign w:val="center"/>
-          </w:tcPr>
-          <w:p>
-            <w:pPr>
-              <w:pStyle w:val="GR-10"/>
-              <w:jc w:val="both"/>
-              <w:rPr>
-                <w:rFonts w:ascii="굴림" w:eastAsia="굴림" w:hAnsi="굴림" w:cs="굴림"/>
-                <w:lang w:val="ko-KR"/>
-              </w:rPr>
-            </w:pPr>
-            <w:r>
-              <w:rPr>
-                <w:rFonts w:ascii="굴림" w:eastAsia="굴림" w:hAnsi="굴림" w:cs="굴림" w:hint="eastAsia"/>
-                <w:lang w:val="ko-KR"/>
-              </w:rPr>
-              <w:t>환자를 부르는 기능을 모의하는 기능</w:t>
-            </w:r>
-          </w:p>
-        </w:tc>
-        <w:tc>
-          <w:tcPr>
-            <w:tcW w:w="3307" w:type="pct"/>
-            <w:vAlign w:val="center"/>
-          </w:tcPr>
           <w:p>
             <w:pPr>
               <w:pStyle w:val="GR-11"/>
@@ -3172,58 +3137,83 @@
             </w:pPr>
             <w:r>
               <w:rPr>
-                <w:rFonts w:ascii="굴림" w:eastAsia="굴림" w:hAnsi="굴림" w:cs="굴림" w:hint="eastAsia"/>
-              </w:rPr>
-              <w:t xml:space="preserve">이미 </w:t>
-            </w:r>
-            <w:r>
-              <w:rPr>
-                <w:rFonts w:ascii="굴림" w:eastAsia="굴림" w:hAnsi="굴림" w:cs="굴림" w:hint="eastAsia"/>
-                <w:lang w:val="ko-KR"/>
-              </w:rPr>
-              <w:t>환자들의 정보를 정장된</w:t>
-            </w:r>
-            <w:r>
-              <w:rPr>
-                <w:rFonts w:ascii="굴림" w:eastAsia="굴림" w:hAnsi="굴림" w:cs="굴림"/>
-                <w:lang w:val="ko-KR"/>
-              </w:rPr>
-              <w:t>F</w:t>
-            </w:r>
-            <w:r>
-              <w:rPr>
-                <w:rFonts w:ascii="굴림" w:eastAsia="굴림" w:hAnsi="굴림" w:cs="굴림" w:hint="eastAsia"/>
-                <w:lang w:val="ko-KR"/>
-              </w:rPr>
-              <w:t xml:space="preserve">ile에서 </w:t>
-            </w:r>
-            <w:r>
-              <w:rPr>
-                <w:rFonts w:ascii="굴림" w:eastAsia="굴림" w:hAnsi="굴림" w:cs="굴림"/>
-                <w:lang w:val="ko-KR"/>
-              </w:rPr>
-              <w:t>random</w:t>
-            </w:r>
-            <w:r>
-              <w:rPr>
-                <w:rFonts w:ascii="굴림" w:eastAsia="굴림" w:hAnsi="굴림" w:cs="굴림" w:hint="eastAsia"/>
-                <w:lang w:val="ko-KR"/>
-              </w:rPr>
-              <w:t xml:space="preserve">으로 하나의 환자의 정보를 읽는 방법으로 병원 환자 시스템에 등록된 환자들의 정보중의 처방전 받는 환자의 정보를 </w:t>
-            </w:r>
-            <w:r>
-              <w:rPr>
-                <w:rFonts w:ascii="굴림" w:eastAsia="굴림" w:hAnsi="굴림" w:cs="굴림"/>
-                <w:lang w:val="ko-KR"/>
-              </w:rPr>
-              <w:t>load</w:t>
-            </w:r>
-            <w:r>
-              <w:rPr>
-                <w:rFonts w:ascii="굴림" w:eastAsia="굴림" w:hAnsi="굴림" w:cs="굴림" w:hint="eastAsia"/>
-                <w:lang w:val="ko-KR"/>
-              </w:rPr>
-              <w:t>하는 기능을 모의하는 기능이 되어야 한다</w:t>
+                <w:rFonts w:ascii="굴림" w:eastAsia="굴림" w:hAnsi="굴림" w:hint="eastAsia"/>
+              </w:rPr>
+              <w:t xml:space="preserve">처방전 약품정보 </w:t>
+            </w:r>
+            <w:r>
+              <w:rPr>
+                <w:rFonts w:ascii="굴림" w:eastAsia="굴림" w:hAnsi="굴림"/>
+              </w:rPr>
+              <w:t>list</w:t>
+            </w:r>
+            <w:r>
+              <w:rPr>
+                <w:rFonts w:ascii="굴림" w:eastAsia="굴림" w:hAnsi="굴림" w:hint="eastAsia"/>
+              </w:rPr>
+              <w:t xml:space="preserve">의 </w:t>
+            </w:r>
+            <w:r>
+              <w:rPr>
+                <w:rFonts w:ascii="굴림" w:eastAsia="굴림" w:hAnsi="굴림"/>
+              </w:rPr>
+              <w:t>item</w:t>
+            </w:r>
+            <w:r>
+              <w:rPr>
+                <w:rFonts w:ascii="굴림" w:eastAsia="굴림" w:hAnsi="굴림" w:hint="eastAsia"/>
+              </w:rPr>
+              <w:t xml:space="preserve">수과 약품정보 입력block에 있는 </w:t>
+            </w:r>
+            <w:r>
+              <w:rPr>
+                <w:rFonts w:ascii="굴림" w:eastAsia="굴림" w:hAnsi="굴림"/>
+              </w:rPr>
+              <w:t>text</w:t>
+            </w:r>
+            <w:r>
+              <w:rPr>
+                <w:rFonts w:ascii="굴림" w:eastAsia="굴림" w:hAnsi="굴림" w:hint="eastAsia"/>
+              </w:rPr>
+              <w:t xml:space="preserve">box중에 문자가 있는지 없는지에 의존하여 </w:t>
+            </w:r>
+            <w:r>
+              <w:rPr>
+                <w:rFonts w:ascii="굴림" w:eastAsia="굴림" w:hAnsi="굴림" w:hint="eastAsia"/>
+              </w:rPr>
+              <w:t>판단</w:t>
+            </w:r>
+            <w:r>
+              <w:rPr>
+                <w:rFonts w:ascii="굴림" w:eastAsia="굴림" w:hAnsi="굴림" w:hint="eastAsia"/>
+              </w:rPr>
+              <w:t xml:space="preserve">기능을 수행하고 결과를 </w:t>
+            </w:r>
+            <w:proofErr w:type="spellStart"/>
+            <w:r>
+              <w:rPr>
+                <w:rFonts w:ascii="굴림" w:eastAsia="굴림" w:hAnsi="굴림"/>
+              </w:rPr>
+              <w:t>bool</w:t>
+            </w:r>
+            <w:proofErr w:type="spellEnd"/>
+            <w:r>
+              <w:rPr>
+                <w:rFonts w:ascii="굴림" w:eastAsia="굴림" w:hAnsi="굴림" w:hint="eastAsia"/>
+              </w:rPr>
+              <w:t xml:space="preserve">값을 </w:t>
+            </w:r>
+            <w:r>
+              <w:rPr>
+                <w:rFonts w:ascii="굴림" w:eastAsia="굴림" w:hAnsi="굴림"/>
+              </w:rPr>
+              <w:t>return</w:t>
+            </w:r>
+            <w:r>
+              <w:rPr>
+                <w:rFonts w:ascii="굴림" w:eastAsia="굴림" w:hAnsi="굴림" w:hint="eastAsia"/>
+              </w:rPr>
+              <w:t>하는 기능을 구성되어야 한다</w:t>
             </w:r>
           </w:p>
         </w:tc>
@@ -3231,7 +3221,7 @@
       <w:tr>
         <w:trPr>
           <w:cantSplit/>
-          <w:trHeight w:val="1050"/>
+          <w:trHeight w:val="127"/>
         </w:trPr>
         <w:tc>
           <w:tcPr>
@@ -3243,14 +3233,26 @@
               <w:pStyle w:val="GR-10"/>
               <w:jc w:val="both"/>
               <w:rPr>
-                <w:rFonts w:ascii="굴림" w:eastAsia="굴림" w:hAnsi="굴림"/>
-              </w:rPr>
-            </w:pPr>
-            <w:r>
-              <w:rPr>
-                <w:rFonts w:ascii="굴림" w:eastAsia="굴림" w:hAnsi="굴림" w:hint="eastAsia"/>
-              </w:rPr>
-              <w:t>모의-010201</w:t>
+                <w:rFonts w:ascii="굴림" w:eastAsia="굴림" w:hAnsi="굴림" w:hint="eastAsia"/>
+              </w:rPr>
+            </w:pPr>
+            <w:r>
+              <w:rPr>
+                <w:rFonts w:ascii="굴림" w:eastAsia="굴림" w:hAnsi="굴림" w:hint="eastAsia"/>
+              </w:rPr>
+              <w:t>처방전</w:t>
+            </w:r>
+            <w:r>
+              <w:rPr>
+                <w:rFonts w:ascii="굴림" w:eastAsia="굴림" w:hAnsi="굴림" w:hint="eastAsia"/>
+              </w:rPr>
+              <w:t>-01010</w:t>
+            </w:r>
+            <w:r>
+              <w:rPr>
+                <w:rFonts w:ascii="굴림" w:eastAsia="굴림" w:hAnsi="굴림" w:hint="eastAsia"/>
+              </w:rPr>
+              <w:t>7</w:t>
             </w:r>
           </w:p>
         </w:tc>
@@ -3264,15 +3266,38 @@
               <w:pStyle w:val="GR-10"/>
               <w:jc w:val="both"/>
               <w:rPr>
-                <w:rFonts w:ascii="굴림" w:eastAsia="굴림" w:hAnsi="굴림" w:cs="굴림"/>
-                <w:lang w:val="ko-KR"/>
-              </w:rPr>
-            </w:pPr>
-            <w:r>
-              <w:rPr>
-                <w:rFonts w:ascii="굴림" w:eastAsia="굴림" w:hAnsi="굴림" w:hint="eastAsia"/>
-              </w:rPr>
-              <w:t>처방의료인 정보 저장된 시스템을 모의하는 기능</w:t>
+                <w:rFonts w:ascii="굴림" w:eastAsia="굴림" w:hAnsi="굴림" w:hint="eastAsia"/>
+              </w:rPr>
+            </w:pPr>
+            <w:r>
+              <w:rPr>
+                <w:rFonts w:ascii="굴림" w:eastAsia="굴림" w:hAnsi="굴림" w:hint="eastAsia"/>
+              </w:rPr>
+              <w:t xml:space="preserve">처방의 약품정보 </w:t>
+            </w:r>
+            <w:r>
+              <w:rPr>
+                <w:rFonts w:ascii="굴림" w:eastAsia="굴림" w:hAnsi="굴림"/>
+              </w:rPr>
+              <w:t>list</w:t>
+            </w:r>
+            <w:r>
+              <w:rPr>
+                <w:rFonts w:ascii="굴림" w:eastAsia="굴림" w:hAnsi="굴림" w:hint="eastAsia"/>
+              </w:rPr>
+              <w:t xml:space="preserve">에 대한 </w:t>
+            </w:r>
+            <w:r>
+              <w:rPr>
+                <w:rFonts w:ascii="굴림" w:eastAsia="굴림" w:hAnsi="굴림" w:hint="eastAsia"/>
+              </w:rPr>
+              <w:t>중복 체크</w:t>
+            </w:r>
+            <w:r>
+              <w:rPr>
+                <w:rFonts w:ascii="굴림" w:eastAsia="굴림" w:hAnsi="굴림" w:hint="eastAsia"/>
+              </w:rPr>
+              <w:t>기능(증가 경우)</w:t>
             </w:r>
           </w:p>
         </w:tc>
@@ -3295,44 +3320,85 @@
               <w:ind w:left="468" w:hanging="425"/>
               <w:jc w:val="both"/>
               <w:rPr>
-                <w:rFonts w:ascii="굴림" w:eastAsia="굴림" w:hAnsi="굴림" w:cs="굴림"/>
-                <w:lang w:val="ko-KR"/>
-              </w:rPr>
-            </w:pPr>
+                <w:rFonts w:ascii="굴림" w:eastAsia="굴림" w:hAnsi="굴림" w:hint="eastAsia"/>
+              </w:rPr>
+            </w:pPr>
+            <w:r>
+              <w:rPr>
+                <w:rFonts w:ascii="굴림" w:eastAsia="굴림" w:hAnsi="굴림" w:hint="eastAsia"/>
+              </w:rPr>
+              <w:t xml:space="preserve">이 기능은 </w:t>
+            </w:r>
+            <w:r>
+              <w:rPr>
+                <w:rFonts w:ascii="굴림" w:eastAsia="굴림" w:hAnsi="굴림" w:hint="eastAsia"/>
+              </w:rPr>
+              <w:t>약품정보 증가할 경우에는 처방</w:t>
+            </w:r>
             <w:r>
               <w:rPr>
                 <w:rFonts w:ascii="굴림" w:eastAsia="굴림" w:hAnsi="굴림" w:cs="굴림" w:hint="eastAsia"/>
                 <w:lang w:val="ko-KR"/>
               </w:rPr>
-              <w:t xml:space="preserve">처방의료인의 정보를 정장된XML </w:t>
-            </w:r>
-            <w:r>
-              <w:rPr>
-                <w:rFonts w:ascii="굴림" w:eastAsia="굴림" w:hAnsi="굴림" w:cs="굴림"/>
-                <w:lang w:val="ko-KR"/>
-              </w:rPr>
-              <w:t>F</w:t>
-            </w:r>
-            <w:r>
-              <w:rPr>
-                <w:rFonts w:ascii="굴림" w:eastAsia="굴림" w:hAnsi="굴림" w:cs="굴림" w:hint="eastAsia"/>
-                <w:lang w:val="ko-KR"/>
-              </w:rPr>
-              <w:t xml:space="preserve">ile를 구성하여 처방의료인 정보 </w:t>
-            </w:r>
-            <w:r>
-              <w:rPr>
-                <w:rFonts w:ascii="굴림" w:eastAsia="굴림" w:hAnsi="굴림" w:cs="굴림" w:hint="eastAsia"/>
-                <w:lang w:val="ko-KR"/>
-              </w:rPr>
-              <w:t>저장된</w:t>
-            </w:r>
-            <w:r>
-              <w:rPr>
-                <w:rFonts w:ascii="굴림" w:eastAsia="굴림" w:hAnsi="굴림" w:cs="굴림" w:hint="eastAsia"/>
-                <w:lang w:val="ko-KR"/>
-              </w:rPr>
-              <w:t xml:space="preserve"> 시스템을 모의하는 기능이 되어야 한다.</w:t>
+              <w:t>의료인</w:t>
+            </w:r>
+            <w:r>
+              <w:rPr>
+                <w:rFonts w:ascii="굴림" w:eastAsia="굴림" w:hAnsi="굴림" w:hint="eastAsia"/>
+              </w:rPr>
+              <w:t xml:space="preserve">가 증가 원하는 약품과 이미 처방전 </w:t>
+            </w:r>
+            <w:r>
+              <w:rPr>
+                <w:rFonts w:ascii="굴림" w:eastAsia="굴림" w:hAnsi="굴림"/>
+              </w:rPr>
+              <w:t>list</w:t>
+            </w:r>
+            <w:r>
+              <w:rPr>
+                <w:rFonts w:ascii="굴림" w:eastAsia="굴림" w:hAnsi="굴림" w:hint="eastAsia"/>
+              </w:rPr>
+              <w:t xml:space="preserve">중에 존재한 약품들이 비교하여 결과를 </w:t>
+            </w:r>
+            <w:proofErr w:type="spellStart"/>
+            <w:r>
+              <w:rPr>
+                <w:rFonts w:ascii="굴림" w:eastAsia="굴림" w:hAnsi="굴림"/>
+              </w:rPr>
+              <w:t>bool</w:t>
+            </w:r>
+            <w:proofErr w:type="spellEnd"/>
+            <w:r>
+              <w:rPr>
+                <w:rFonts w:ascii="굴림" w:eastAsia="굴림" w:hAnsi="굴림" w:hint="eastAsia"/>
+              </w:rPr>
+              <w:t xml:space="preserve">값을 </w:t>
+            </w:r>
+            <w:proofErr w:type="gramStart"/>
+            <w:r>
+              <w:rPr>
+                <w:rFonts w:ascii="굴림" w:eastAsia="굴림" w:hAnsi="굴림"/>
+              </w:rPr>
+              <w:t>return</w:t>
+            </w:r>
+            <w:r>
+              <w:rPr>
+                <w:rFonts w:ascii="굴림" w:eastAsia="굴림" w:hAnsi="굴림" w:hint="eastAsia"/>
+              </w:rPr>
+              <w:t>하는  중복</w:t>
+            </w:r>
+            <w:proofErr w:type="gramEnd"/>
+            <w:r>
+              <w:rPr>
+                <w:rFonts w:ascii="굴림" w:eastAsia="굴림" w:hAnsi="굴림" w:hint="eastAsia"/>
+              </w:rPr>
+              <w:t xml:space="preserve"> </w:t>
+            </w:r>
+            <w:r>
+              <w:rPr>
+                <w:rFonts w:ascii="굴림" w:eastAsia="굴림" w:hAnsi="굴림" w:hint="eastAsia"/>
+              </w:rPr>
+              <w:t>체크기능입니다.</w:t>
             </w:r>
           </w:p>
         </w:tc>
@@ -3340,7 +3406,7 @@
       <w:tr>
         <w:trPr>
           <w:cantSplit/>
-          <w:trHeight w:val="1050"/>
+          <w:trHeight w:val="127"/>
         </w:trPr>
         <w:tc>
           <w:tcPr>
@@ -3352,14 +3418,26 @@
               <w:pStyle w:val="GR-10"/>
               <w:jc w:val="both"/>
               <w:rPr>
-                <w:rFonts w:ascii="굴림" w:eastAsia="굴림" w:hAnsi="굴림"/>
-              </w:rPr>
-            </w:pPr>
-            <w:r>
-              <w:rPr>
-                <w:rFonts w:ascii="굴림" w:eastAsia="굴림" w:hAnsi="굴림" w:hint="eastAsia"/>
-              </w:rPr>
-              <w:t>모의-010202</w:t>
+                <w:rFonts w:ascii="굴림" w:eastAsia="굴림" w:hAnsi="굴림" w:hint="eastAsia"/>
+              </w:rPr>
+            </w:pPr>
+            <w:r>
+              <w:rPr>
+                <w:rFonts w:ascii="굴림" w:eastAsia="굴림" w:hAnsi="굴림" w:hint="eastAsia"/>
+              </w:rPr>
+              <w:t>처방전</w:t>
+            </w:r>
+            <w:r>
+              <w:rPr>
+                <w:rFonts w:ascii="굴림" w:eastAsia="굴림" w:hAnsi="굴림" w:hint="eastAsia"/>
+              </w:rPr>
+              <w:t>-01010</w:t>
+            </w:r>
+            <w:r>
+              <w:rPr>
+                <w:rFonts w:ascii="굴림" w:eastAsia="굴림" w:hAnsi="굴림" w:hint="eastAsia"/>
+              </w:rPr>
+              <w:t>8</w:t>
             </w:r>
           </w:p>
         </w:tc>
@@ -3373,15 +3451,38 @@
               <w:pStyle w:val="GR-10"/>
               <w:jc w:val="both"/>
               <w:rPr>
-                <w:rFonts w:ascii="굴림" w:eastAsia="굴림" w:hAnsi="굴림" w:cs="굴림"/>
-                <w:lang w:val="ko-KR"/>
-              </w:rPr>
-            </w:pPr>
-            <w:r>
-              <w:rPr>
-                <w:rFonts w:ascii="굴림" w:eastAsia="굴림" w:hAnsi="굴림" w:hint="eastAsia"/>
-              </w:rPr>
-              <w:t>처방의료인 로그인 모의기능</w:t>
+                <w:rFonts w:ascii="굴림" w:eastAsia="굴림" w:hAnsi="굴림" w:hint="eastAsia"/>
+              </w:rPr>
+            </w:pPr>
+            <w:r>
+              <w:rPr>
+                <w:rFonts w:ascii="굴림" w:eastAsia="굴림" w:hAnsi="굴림" w:hint="eastAsia"/>
+              </w:rPr>
+              <w:t xml:space="preserve">처방의 약품정보 </w:t>
+            </w:r>
+            <w:r>
+              <w:rPr>
+                <w:rFonts w:ascii="굴림" w:eastAsia="굴림" w:hAnsi="굴림"/>
+              </w:rPr>
+              <w:t>list</w:t>
+            </w:r>
+            <w:r>
+              <w:rPr>
+                <w:rFonts w:ascii="굴림" w:eastAsia="굴림" w:hAnsi="굴림" w:hint="eastAsia"/>
+              </w:rPr>
+              <w:t xml:space="preserve">에 대한 </w:t>
+            </w:r>
+            <w:r>
+              <w:rPr>
+                <w:rFonts w:ascii="굴림" w:eastAsia="굴림" w:hAnsi="굴림" w:hint="eastAsia"/>
+              </w:rPr>
+              <w:t>중복 체크</w:t>
+            </w:r>
+            <w:r>
+              <w:rPr>
+                <w:rFonts w:ascii="굴림" w:eastAsia="굴림" w:hAnsi="굴림" w:hint="eastAsia"/>
+              </w:rPr>
+              <w:t>기능(수정 경우)</w:t>
             </w:r>
           </w:p>
         </w:tc>
@@ -3404,6 +3505,131 @@
               <w:ind w:left="468" w:hanging="425"/>
               <w:jc w:val="both"/>
               <w:rPr>
+                <w:rFonts w:ascii="굴림" w:eastAsia="굴림" w:hAnsi="굴림" w:hint="eastAsia"/>
+              </w:rPr>
+            </w:pPr>
+            <w:r>
+              <w:rPr>
+                <w:rFonts w:ascii="굴림" w:eastAsia="굴림" w:hAnsi="굴림" w:hint="eastAsia"/>
+              </w:rPr>
+              <w:t xml:space="preserve">이 기능은 </w:t>
+            </w:r>
+            <w:r>
+              <w:rPr>
+                <w:rFonts w:ascii="굴림" w:eastAsia="굴림" w:hAnsi="굴림" w:hint="eastAsia"/>
+              </w:rPr>
+              <w:t>약품 명칭을 수정할 경우에는 처방</w:t>
+            </w:r>
+            <w:r>
+              <w:rPr>
+                <w:rFonts w:ascii="굴림" w:eastAsia="굴림" w:hAnsi="굴림" w:cs="굴림" w:hint="eastAsia"/>
+                <w:lang w:val="ko-KR"/>
+              </w:rPr>
+              <w:t>의료인</w:t>
+            </w:r>
+            <w:r>
+              <w:rPr>
+                <w:rFonts w:ascii="굴림" w:eastAsia="굴림" w:hAnsi="굴림" w:hint="eastAsia"/>
+              </w:rPr>
+              <w:t xml:space="preserve">가 원한 약품과 이미 처방전 </w:t>
+            </w:r>
+            <w:r>
+              <w:rPr>
+                <w:rFonts w:ascii="굴림" w:eastAsia="굴림" w:hAnsi="굴림"/>
+              </w:rPr>
+              <w:t>list</w:t>
+            </w:r>
+            <w:r>
+              <w:rPr>
+                <w:rFonts w:ascii="굴림" w:eastAsia="굴림" w:hAnsi="굴림" w:hint="eastAsia"/>
+              </w:rPr>
+              <w:t xml:space="preserve">의 선택하지 않은 row들에 존재한 약품들이 비교하여 결과를 </w:t>
+            </w:r>
+            <w:proofErr w:type="spellStart"/>
+            <w:r>
+              <w:rPr>
+                <w:rFonts w:ascii="굴림" w:eastAsia="굴림" w:hAnsi="굴림"/>
+              </w:rPr>
+              <w:t>bool</w:t>
+            </w:r>
+            <w:proofErr w:type="spellEnd"/>
+            <w:r>
+              <w:rPr>
+                <w:rFonts w:ascii="굴림" w:eastAsia="굴림" w:hAnsi="굴림" w:hint="eastAsia"/>
+              </w:rPr>
+              <w:t xml:space="preserve">값을 </w:t>
+            </w:r>
+            <w:proofErr w:type="gramStart"/>
+            <w:r>
+              <w:rPr>
+                <w:rFonts w:ascii="굴림" w:eastAsia="굴림" w:hAnsi="굴림"/>
+              </w:rPr>
+              <w:t>return</w:t>
+            </w:r>
+            <w:r>
+              <w:rPr>
+                <w:rFonts w:ascii="굴림" w:eastAsia="굴림" w:hAnsi="굴림" w:hint="eastAsia"/>
+              </w:rPr>
+              <w:t>하는  중복</w:t>
+            </w:r>
+            <w:proofErr w:type="gramEnd"/>
+            <w:r>
+              <w:rPr>
+                <w:rFonts w:ascii="굴림" w:eastAsia="굴림" w:hAnsi="굴림" w:hint="eastAsia"/>
+              </w:rPr>
+              <w:t xml:space="preserve"> </w:t>
+            </w:r>
+            <w:r>
+              <w:rPr>
+                <w:rFonts w:ascii="굴림" w:eastAsia="굴림" w:hAnsi="굴림" w:hint="eastAsia"/>
+              </w:rPr>
+              <w:t>체크기능입니다</w:t>
+            </w:r>
+            <w:r>
+              <w:rPr>
+                <w:rFonts w:ascii="굴림" w:eastAsia="굴림" w:hAnsi="굴림" w:hint="eastAsia"/>
+              </w:rPr>
+              <w:t>.</w:t>
+            </w:r>
+          </w:p>
+        </w:tc>
+      </w:tr>
+      <w:tr>
+        <w:trPr>
+          <w:cantSplit/>
+          <w:trHeight w:val="1260"/>
+        </w:trPr>
+        <w:tc>
+          <w:tcPr>
+            <w:tcW w:w="846" w:type="pct"/>
+            <w:vAlign w:val="center"/>
+          </w:tcPr>
+          <w:p>
+            <w:pPr>
+              <w:pStyle w:val="GR-10"/>
+              <w:jc w:val="both"/>
+              <w:rPr>
+                <w:rFonts w:ascii="굴림" w:eastAsia="굴림" w:hAnsi="굴림"/>
+              </w:rPr>
+            </w:pPr>
+            <w:r>
+              <w:rPr>
+                <w:rFonts w:ascii="굴림" w:eastAsia="굴림" w:hAnsi="굴림" w:hint="eastAsia"/>
+              </w:rPr>
+              <w:t>모의-010200</w:t>
+            </w:r>
+          </w:p>
+        </w:tc>
+        <w:tc>
+          <w:tcPr>
+            <w:tcW w:w="847" w:type="pct"/>
+            <w:vAlign w:val="center"/>
+          </w:tcPr>
+          <w:p>
+            <w:pPr>
+              <w:pStyle w:val="GR-10"/>
+              <w:jc w:val="both"/>
+              <w:rPr>
                 <w:rFonts w:ascii="굴림" w:eastAsia="굴림" w:hAnsi="굴림" w:cs="굴림"/>
                 <w:lang w:val="ko-KR"/>
               </w:rPr>
@@ -3413,18 +3639,15 @@
                 <w:rFonts w:ascii="굴림" w:eastAsia="굴림" w:hAnsi="굴림" w:cs="굴림" w:hint="eastAsia"/>
                 <w:lang w:val="ko-KR"/>
               </w:rPr>
-              <w:t xml:space="preserve">처방의료인은 처방전 시스템에 로그인하는 기능이 </w:t>
-            </w:r>
-            <w:proofErr w:type="gramStart"/>
-            <w:r>
-              <w:rPr>
-                <w:rFonts w:ascii="굴림" w:eastAsia="굴림" w:hAnsi="굴림" w:cs="굴림" w:hint="eastAsia"/>
-                <w:lang w:val="ko-KR"/>
-              </w:rPr>
-              <w:t>되어야  한다</w:t>
-            </w:r>
-            <w:proofErr w:type="gramEnd"/>
-          </w:p>
+              <w:t>환자를 부르는 기능을 모의하는 기능</w:t>
+            </w:r>
+          </w:p>
+        </w:tc>
+        <w:tc>
+          <w:tcPr>
+            <w:tcW w:w="3307" w:type="pct"/>
+            <w:vAlign w:val="center"/>
+          </w:tcPr>
           <w:p>
             <w:pPr>
               <w:pStyle w:val="GR-11"/>
@@ -3446,25 +3669,127 @@
             <w:r>
               <w:rPr>
                 <w:rFonts w:ascii="굴림" w:eastAsia="굴림" w:hAnsi="굴림" w:cs="굴림" w:hint="eastAsia"/>
+              </w:rPr>
+              <w:t xml:space="preserve">이 기능은 </w:t>
+            </w:r>
+            <w:r>
+              <w:rPr>
+                <w:rFonts w:ascii="굴림" w:eastAsia="굴림" w:hAnsi="굴림" w:cs="굴림" w:hint="eastAsia"/>
+              </w:rPr>
+              <w:t xml:space="preserve">이미 </w:t>
+            </w:r>
+            <w:r>
+              <w:rPr>
+                <w:rFonts w:ascii="굴림" w:eastAsia="굴림" w:hAnsi="굴림" w:cs="굴림" w:hint="eastAsia"/>
                 <w:lang w:val="ko-KR"/>
               </w:rPr>
-              <w:t>동시에 모의-</w:t>
+              <w:t>환자들의 정보를 정장된</w:t>
             </w:r>
             <w:r>
               <w:rPr>
                 <w:rFonts w:ascii="굴림" w:eastAsia="굴림" w:hAnsi="굴림" w:cs="굴림"/>
                 <w:lang w:val="ko-KR"/>
               </w:rPr>
-              <w:t>010203</w:t>
+              <w:t>F</w:t>
             </w:r>
             <w:r>
               <w:rPr>
                 <w:rFonts w:ascii="굴림" w:eastAsia="굴림" w:hAnsi="굴림" w:cs="굴림" w:hint="eastAsia"/>
                 <w:lang w:val="ko-KR"/>
               </w:rPr>
-              <w:t>기능을 수행하는 것이 되어야 한다.</w:t>
-            </w:r>
-          </w:p>
+              <w:t xml:space="preserve">ile에서 </w:t>
+            </w:r>
+            <w:r>
+              <w:rPr>
+                <w:rFonts w:ascii="굴림" w:eastAsia="굴림" w:hAnsi="굴림" w:cs="굴림"/>
+                <w:lang w:val="ko-KR"/>
+              </w:rPr>
+              <w:t>random</w:t>
+            </w:r>
+            <w:r>
+              <w:rPr>
+                <w:rFonts w:ascii="굴림" w:eastAsia="굴림" w:hAnsi="굴림" w:cs="굴림" w:hint="eastAsia"/>
+                <w:lang w:val="ko-KR"/>
+              </w:rPr>
+              <w:t xml:space="preserve">으로 하나의 환자의 정보를 읽는 방법으로 병원 환자 시스템에 등록된 환자들의 정보중의 처방전 받는 환자의 정보를 </w:t>
+            </w:r>
+            <w:r>
+              <w:rPr>
+                <w:rFonts w:ascii="굴림" w:eastAsia="굴림" w:hAnsi="굴림" w:cs="굴림"/>
+                <w:lang w:val="ko-KR"/>
+              </w:rPr>
+              <w:t>load</w:t>
+            </w:r>
+            <w:r>
+              <w:rPr>
+                <w:rFonts w:ascii="굴림" w:eastAsia="굴림" w:hAnsi="굴림" w:cs="굴림" w:hint="eastAsia"/>
+                <w:lang w:val="ko-KR"/>
+              </w:rPr>
+              <w:t xml:space="preserve">하는 기능을 모의하는 </w:t>
+            </w:r>
+            <w:r>
+              <w:rPr>
+                <w:rFonts w:ascii="굴림" w:eastAsia="굴림" w:hAnsi="굴림" w:cs="굴림" w:hint="eastAsia"/>
+                <w:lang w:val="ko-KR"/>
+              </w:rPr>
+              <w:t>기능입니다.</w:t>
+            </w:r>
+          </w:p>
+        </w:tc>
+      </w:tr>
+      <w:tr>
+        <w:trPr>
+          <w:cantSplit/>
+          <w:trHeight w:val="1050"/>
+        </w:trPr>
+        <w:tc>
+          <w:tcPr>
+            <w:tcW w:w="846" w:type="pct"/>
+            <w:vAlign w:val="center"/>
+          </w:tcPr>
+          <w:p>
+            <w:pPr>
+              <w:pStyle w:val="GR-10"/>
+              <w:jc w:val="both"/>
+              <w:rPr>
+                <w:rFonts w:ascii="굴림" w:eastAsia="굴림" w:hAnsi="굴림"/>
+              </w:rPr>
+            </w:pPr>
+            <w:r>
+              <w:rPr>
+                <w:rFonts w:ascii="굴림" w:eastAsia="굴림" w:hAnsi="굴림" w:hint="eastAsia"/>
+              </w:rPr>
+              <w:t>모의-010201</w:t>
+            </w:r>
+          </w:p>
+        </w:tc>
+        <w:tc>
+          <w:tcPr>
+            <w:tcW w:w="847" w:type="pct"/>
+            <w:vAlign w:val="center"/>
+          </w:tcPr>
+          <w:p>
+            <w:pPr>
+              <w:pStyle w:val="GR-10"/>
+              <w:jc w:val="both"/>
+              <w:rPr>
+                <w:rFonts w:ascii="굴림" w:eastAsia="굴림" w:hAnsi="굴림" w:cs="굴림"/>
+                <w:lang w:val="ko-KR"/>
+              </w:rPr>
+            </w:pPr>
+            <w:r>
+              <w:rPr>
+                <w:rFonts w:ascii="굴림" w:eastAsia="굴림" w:hAnsi="굴림" w:hint="eastAsia"/>
+              </w:rPr>
+              <w:t>처방의료인 정보 저장된 시스템을 모의하는 기능</w:t>
+            </w:r>
+          </w:p>
+        </w:tc>
+        <w:tc>
+          <w:tcPr>
+            <w:tcW w:w="3307" w:type="pct"/>
+            <w:vAlign w:val="center"/>
+          </w:tcPr>
           <w:p>
             <w:pPr>
               <w:pStyle w:val="GR-11"/>
@@ -3488,21 +3813,49 @@
                 <w:rFonts w:ascii="굴림" w:eastAsia="굴림" w:hAnsi="굴림" w:cs="굴림" w:hint="eastAsia"/>
                 <w:lang w:val="ko-KR"/>
               </w:rPr>
-              <w:t>로그인 성공하는 경우에는 처방전 인터페이스</w:t>
+              <w:t xml:space="preserve">이 기능은 </w:t>
+            </w:r>
+            <w:r>
+              <w:rPr>
+                <w:rFonts w:ascii="굴림" w:eastAsia="굴림" w:hAnsi="굴림" w:cs="굴림" w:hint="eastAsia"/>
+                <w:lang w:val="ko-KR"/>
+              </w:rPr>
+              <w:t xml:space="preserve">처방의료인의 정보를 정장된XML </w:t>
             </w:r>
             <w:r>
               <w:rPr>
                 <w:rFonts w:ascii="굴림" w:eastAsia="굴림" w:hAnsi="굴림" w:cs="굴림"/>
                 <w:lang w:val="ko-KR"/>
               </w:rPr>
-              <w:t>UI</w:t>
+              <w:t>F</w:t>
             </w:r>
             <w:r>
               <w:rPr>
                 <w:rFonts w:ascii="굴림" w:eastAsia="굴림" w:hAnsi="굴림" w:cs="굴림" w:hint="eastAsia"/>
                 <w:lang w:val="ko-KR"/>
               </w:rPr>
-              <w:t>에게 처방의료인의 정보를 전송하는 기능이 되어야 한다.</w:t>
+              <w:t xml:space="preserve">ile를 구성하여 처방의료인 정보 </w:t>
+            </w:r>
+            <w:r>
+              <w:rPr>
+                <w:rFonts w:ascii="굴림" w:eastAsia="굴림" w:hAnsi="굴림" w:cs="굴림" w:hint="eastAsia"/>
+                <w:lang w:val="ko-KR"/>
+              </w:rPr>
+              <w:t>저장된</w:t>
+            </w:r>
+            <w:r>
+              <w:rPr>
+                <w:rFonts w:ascii="굴림" w:eastAsia="굴림" w:hAnsi="굴림" w:cs="굴림" w:hint="eastAsia"/>
+                <w:lang w:val="ko-KR"/>
+              </w:rPr>
+              <w:t xml:space="preserve"> 시스템을 모의하는 </w:t>
+            </w:r>
+            <w:r>
+              <w:rPr>
+                <w:rFonts w:ascii="굴림" w:eastAsia="굴림" w:hAnsi="굴림" w:cs="굴림" w:hint="eastAsia"/>
+                <w:lang w:val="ko-KR"/>
+              </w:rPr>
+              <w:t>기능입니다.</w:t>
             </w:r>
           </w:p>
         </w:tc>
@@ -3529,7 +3882,7 @@
               <w:rPr>
                 <w:rFonts w:ascii="굴림" w:eastAsia="굴림" w:hAnsi="굴림" w:hint="eastAsia"/>
               </w:rPr>
-              <w:t>모의-010203</w:t>
+              <w:t>모의-010202</w:t>
             </w:r>
           </w:p>
         </w:tc>
@@ -3543,14 +3896,15 @@
               <w:pStyle w:val="GR-10"/>
               <w:jc w:val="both"/>
               <w:rPr>
-                <w:rFonts w:ascii="굴림" w:eastAsia="굴림" w:hAnsi="굴림"/>
-              </w:rPr>
-            </w:pPr>
-            <w:r>
-              <w:rPr>
-                <w:rFonts w:ascii="굴림" w:eastAsia="굴림" w:hAnsi="굴림" w:hint="eastAsia"/>
-              </w:rPr>
-              <w:t>처방의료인 로그인 check모의 기능</w:t>
+                <w:rFonts w:ascii="굴림" w:eastAsia="굴림" w:hAnsi="굴림" w:cs="굴림"/>
+                <w:lang w:val="ko-KR"/>
+              </w:rPr>
+            </w:pPr>
+            <w:r>
+              <w:rPr>
+                <w:rFonts w:ascii="굴림" w:eastAsia="굴림" w:hAnsi="굴림" w:hint="eastAsia"/>
+              </w:rPr>
+              <w:t>처방의료인 로그인 모의기능</w:t>
             </w:r>
           </w:p>
         </w:tc>
@@ -3582,21 +3936,42 @@
                 <w:rFonts w:ascii="굴림" w:eastAsia="굴림" w:hAnsi="굴림" w:cs="굴림" w:hint="eastAsia"/>
                 <w:lang w:val="ko-KR"/>
               </w:rPr>
-              <w:t xml:space="preserve">처방의료인은 처방전 시스템에 로그인할 때 입력한 정보를 </w:t>
-            </w:r>
-            <w:r>
-              <w:rPr>
-                <w:rFonts w:ascii="굴림" w:eastAsia="굴림" w:hAnsi="굴림" w:cs="굴림"/>
-                <w:lang w:val="ko-KR"/>
-              </w:rPr>
-              <w:t>check</w:t>
+              <w:t xml:space="preserve">이 기능은 </w:t>
             </w:r>
             <w:r>
               <w:rPr>
                 <w:rFonts w:ascii="굴림" w:eastAsia="굴림" w:hAnsi="굴림" w:cs="굴림" w:hint="eastAsia"/>
                 <w:lang w:val="ko-KR"/>
               </w:rPr>
-              <w:t>하는 기능이 되어야 합니다.</w:t>
+              <w:t xml:space="preserve">처방의료인은 처방전 </w:t>
+            </w:r>
+            <w:r>
+              <w:rPr>
+                <w:rFonts w:ascii="굴림" w:eastAsia="굴림" w:hAnsi="굴림" w:cs="굴림" w:hint="eastAsia"/>
+                <w:lang w:val="ko-KR"/>
+              </w:rPr>
+              <w:t>시스템</w:t>
+            </w:r>
+            <w:r>
+              <w:rPr>
+                <w:rFonts w:ascii="굴림" w:eastAsia="굴림" w:hAnsi="굴림" w:cs="굴림" w:hint="eastAsia"/>
+                <w:lang w:val="ko-KR"/>
+              </w:rPr>
+              <w:t>에</w:t>
+            </w:r>
+            <w:r>
+              <w:rPr>
+                <w:rFonts w:ascii="굴림" w:eastAsia="굴림" w:hAnsi="굴림" w:cs="굴림" w:hint="eastAsia"/>
+                <w:lang w:val="ko-KR"/>
+              </w:rPr>
+              <w:t xml:space="preserve"> 로그인하는 </w:t>
+            </w:r>
+            <w:r>
+              <w:rPr>
+                <w:rFonts w:ascii="굴림" w:eastAsia="굴림" w:hAnsi="굴림" w:cs="굴림" w:hint="eastAsia"/>
+                <w:lang w:val="ko-KR"/>
+              </w:rPr>
+              <w:t>기능입니다.</w:t>
             </w:r>
           </w:p>
           <w:p>
@@ -3619,125 +3994,26 @@
             </w:pPr>
             <w:r>
               <w:rPr>
-                <w:rFonts w:ascii="굴림" w:eastAsia="굴림" w:hAnsi="굴림" w:hint="eastAsia"/>
-              </w:rPr>
-              <w:t xml:space="preserve">입력하는 </w:t>
-            </w:r>
-            <w:r>
-              <w:rPr>
-                <w:rFonts w:ascii="굴림" w:eastAsia="굴림" w:hAnsi="굴림"/>
-              </w:rPr>
-              <w:t>ID</w:t>
-            </w:r>
-            <w:r>
-              <w:rPr>
-                <w:rFonts w:ascii="굴림" w:eastAsia="굴림" w:hAnsi="굴림" w:hint="eastAsia"/>
-              </w:rPr>
-              <w:t xml:space="preserve">과 </w:t>
-            </w:r>
-            <w:r>
-              <w:rPr>
-                <w:rFonts w:ascii="굴림" w:eastAsia="굴림" w:hAnsi="굴림"/>
-              </w:rPr>
-              <w:t>password</w:t>
-            </w:r>
-            <w:r>
-              <w:rPr>
-                <w:rFonts w:ascii="굴림" w:eastAsia="굴림" w:hAnsi="굴림" w:hint="eastAsia"/>
-              </w:rPr>
-              <w:t xml:space="preserve">를 처방의료인들의 </w:t>
-            </w:r>
-            <w:r>
-              <w:rPr>
-                <w:rFonts w:ascii="굴림" w:eastAsia="굴림" w:hAnsi="굴림"/>
-              </w:rPr>
-              <w:t>ID</w:t>
-            </w:r>
-            <w:r>
-              <w:rPr>
-                <w:rFonts w:ascii="굴림" w:eastAsia="굴림" w:hAnsi="굴림" w:hint="eastAsia"/>
-              </w:rPr>
-              <w:t xml:space="preserve">과 </w:t>
-            </w:r>
-            <w:r>
-              <w:rPr>
-                <w:rFonts w:ascii="굴림" w:eastAsia="굴림" w:hAnsi="굴림"/>
-              </w:rPr>
-              <w:t>password</w:t>
-            </w:r>
-            <w:r>
-              <w:rPr>
-                <w:rFonts w:ascii="굴림" w:eastAsia="굴림" w:hAnsi="굴림" w:hint="eastAsia"/>
-              </w:rPr>
-              <w:t xml:space="preserve">를 저장된 </w:t>
-            </w:r>
-            <w:r>
-              <w:rPr>
-                <w:rFonts w:ascii="굴림" w:eastAsia="굴림" w:hAnsi="굴림"/>
-              </w:rPr>
-              <w:t>XML file</w:t>
-            </w:r>
-            <w:r>
-              <w:rPr>
-                <w:rFonts w:ascii="굴림" w:eastAsia="굴림" w:hAnsi="굴림" w:hint="eastAsia"/>
-              </w:rPr>
-              <w:t>에 저장된 것을 비교하는 기능이 되어야 합니다.</w:t>
-            </w:r>
-          </w:p>
-        </w:tc>
-      </w:tr>
-      <w:tr>
-        <w:trPr>
-          <w:cantSplit/>
-          <w:trHeight w:val="1605"/>
-        </w:trPr>
-        <w:tc>
-          <w:tcPr>
-            <w:tcW w:w="846" w:type="pct"/>
-            <w:vAlign w:val="center"/>
-          </w:tcPr>
-          <w:p>
-            <w:pPr>
-              <w:pStyle w:val="GR-10"/>
-              <w:jc w:val="both"/>
-              <w:rPr>
-                <w:rFonts w:ascii="굴림" w:eastAsia="굴림" w:hAnsi="굴림"/>
-              </w:rPr>
-            </w:pPr>
-            <w:r>
-              <w:rPr>
-                <w:rFonts w:ascii="굴림" w:eastAsia="굴림" w:hAnsi="굴림" w:hint="eastAsia"/>
-              </w:rPr>
-              <w:t>모의-010204</w:t>
-            </w:r>
-          </w:p>
-        </w:tc>
-        <w:tc>
-          <w:tcPr>
-            <w:tcW w:w="847" w:type="pct"/>
-            <w:vAlign w:val="center"/>
-          </w:tcPr>
-          <w:p>
-            <w:pPr>
-              <w:pStyle w:val="GR-10"/>
-              <w:jc w:val="both"/>
-              <w:rPr>
-                <w:rFonts w:ascii="굴림" w:eastAsia="굴림" w:hAnsi="굴림"/>
-              </w:rPr>
-            </w:pPr>
-            <w:r>
-              <w:rPr>
-                <w:rFonts w:ascii="굴림" w:eastAsia="굴림" w:hAnsi="굴림" w:hint="eastAsia"/>
-              </w:rPr>
-              <w:t>처방의 약품 정보 시스템 모의 기능</w:t>
-            </w:r>
-          </w:p>
-        </w:tc>
-        <w:tc>
-          <w:tcPr>
-            <w:tcW w:w="3307" w:type="pct"/>
-            <w:vAlign w:val="center"/>
-          </w:tcPr>
+                <w:rFonts w:ascii="굴림" w:eastAsia="굴림" w:hAnsi="굴림" w:cs="굴림" w:hint="eastAsia"/>
+                <w:lang w:val="ko-KR"/>
+              </w:rPr>
+              <w:t>동시에 모의-</w:t>
+            </w:r>
+            <w:r>
+              <w:rPr>
+                <w:rFonts w:ascii="굴림" w:eastAsia="굴림" w:hAnsi="굴림" w:cs="굴림"/>
+                <w:lang w:val="ko-KR"/>
+              </w:rPr>
+              <w:t>010203</w:t>
+            </w:r>
+            <w:r>
+              <w:rPr>
+                <w:rFonts w:ascii="굴림" w:eastAsia="굴림" w:hAnsi="굴림" w:cs="굴림" w:hint="eastAsia"/>
+                <w:lang w:val="ko-KR"/>
+              </w:rPr>
+              <w:t>기능을 수행하는 것이 되어야 한다.</w:t>
+            </w:r>
+          </w:p>
           <w:p>
             <w:pPr>
               <w:pStyle w:val="GR-11"/>
@@ -3759,29 +4035,23 @@
             <w:r>
               <w:rPr>
                 <w:rFonts w:ascii="굴림" w:eastAsia="굴림" w:hAnsi="굴림" w:cs="굴림" w:hint="eastAsia"/>
-              </w:rPr>
-              <w:t xml:space="preserve">이미 </w:t>
+                <w:lang w:val="ko-KR"/>
+              </w:rPr>
+              <w:t>로그인 성공하는 경우에는 처방전 인터페이스</w:t>
+            </w:r>
+            <w:r>
+              <w:rPr>
+                <w:rFonts w:ascii="굴림" w:eastAsia="굴림" w:hAnsi="굴림" w:cs="굴림"/>
+                <w:lang w:val="ko-KR"/>
+              </w:rPr>
+              <w:t>UI</w:t>
             </w:r>
             <w:r>
               <w:rPr>
                 <w:rFonts w:ascii="굴림" w:eastAsia="굴림" w:hAnsi="굴림" w:cs="굴림" w:hint="eastAsia"/>
                 <w:lang w:val="ko-KR"/>
               </w:rPr>
-              <w:t>약품정보를 정장된</w:t>
-            </w:r>
-            <w:r>
-              <w:rPr>
-                <w:rFonts w:ascii="굴림" w:eastAsia="굴림" w:hAnsi="굴림" w:cs="굴림"/>
-                <w:lang w:val="ko-KR"/>
-              </w:rPr>
-              <w:t>F</w:t>
-            </w:r>
-            <w:r>
-              <w:rPr>
-                <w:rFonts w:ascii="굴림" w:eastAsia="굴림" w:hAnsi="굴림" w:cs="굴림" w:hint="eastAsia"/>
-                <w:lang w:val="ko-KR"/>
-              </w:rPr>
-              <w:t xml:space="preserve">ile를 읽는 방법으로 병원 약품 시스템에 등록된 약품들의 정보 시스템에 대한 모의기능이 되어야 한다 </w:t>
+              <w:t>에게 처방의료인의 정보를 전송하는 기능이 되어야 한다.</w:t>
             </w:r>
           </w:p>
         </w:tc>
@@ -3789,7 +4059,7 @@
       <w:tr>
         <w:trPr>
           <w:cantSplit/>
-          <w:trHeight w:val="660"/>
+          <w:trHeight w:val="1050"/>
         </w:trPr>
         <w:tc>
           <w:tcPr>
@@ -3808,7 +4078,7 @@
               <w:rPr>
                 <w:rFonts w:ascii="굴림" w:eastAsia="굴림" w:hAnsi="굴림" w:hint="eastAsia"/>
               </w:rPr>
-              <w:t>DATA-010300</w:t>
+              <w:t>모의-010203</w:t>
             </w:r>
           </w:p>
         </w:tc>
@@ -3822,21 +4092,14 @@
               <w:pStyle w:val="GR-10"/>
               <w:jc w:val="both"/>
               <w:rPr>
-                <w:rFonts w:ascii="굴림" w:eastAsia="SimSun" w:hAnsi="굴림"/>
-                <w:lang w:eastAsia="zh-CN"/>
-              </w:rPr>
-            </w:pPr>
-            <w:r>
-              <w:rPr>
-                <w:rFonts w:ascii="바탕체" w:eastAsia="바탕체" w:hAnsi="바탕체" w:cs="바탕체" w:hint="eastAsia"/>
-              </w:rPr>
-              <w:t xml:space="preserve">약품 ID의 </w:t>
-            </w:r>
-            <w:r>
-              <w:rPr>
-                <w:rFonts w:ascii="바탕체" w:eastAsia="바탕체" w:hAnsi="바탕체" w:cs="바탕체"/>
-              </w:rPr>
-              <w:t>format</w:t>
+                <w:rFonts w:ascii="굴림" w:eastAsia="굴림" w:hAnsi="굴림"/>
+              </w:rPr>
+            </w:pPr>
+            <w:r>
+              <w:rPr>
+                <w:rFonts w:ascii="굴림" w:eastAsia="굴림" w:hAnsi="굴림" w:hint="eastAsia"/>
+              </w:rPr>
+              <w:t>처방의료인 로그인 check모의 기능</w:t>
             </w:r>
           </w:p>
         </w:tc>
@@ -3860,117 +4123,31 @@
               <w:jc w:val="both"/>
               <w:rPr>
                 <w:rFonts w:ascii="굴림" w:eastAsia="굴림" w:hAnsi="굴림" w:cs="굴림"/>
+                <w:lang w:val="ko-KR"/>
               </w:rPr>
             </w:pPr>
             <w:r>
               <w:rPr>
                 <w:rFonts w:ascii="굴림" w:eastAsia="굴림" w:hAnsi="굴림" w:cs="굴림" w:hint="eastAsia"/>
-              </w:rPr>
-              <w:t xml:space="preserve">약품 ID의 </w:t>
+                <w:lang w:val="ko-KR"/>
+              </w:rPr>
+              <w:t xml:space="preserve">처방의료인은 처방전 시스템에 로그인할 때 입력한 정보를 </w:t>
             </w:r>
             <w:r>
               <w:rPr>
                 <w:rFonts w:ascii="굴림" w:eastAsia="굴림" w:hAnsi="굴림" w:cs="굴림"/>
-              </w:rPr>
-              <w:t>Format</w:t>
+                <w:lang w:val="ko-KR"/>
+              </w:rPr>
+              <w:t>check</w:t>
             </w:r>
             <w:r>
               <w:rPr>
                 <w:rFonts w:ascii="굴림" w:eastAsia="굴림" w:hAnsi="굴림" w:cs="굴림" w:hint="eastAsia"/>
-              </w:rPr>
-              <w:t xml:space="preserve">는 </w:t>
-            </w:r>
-            <w:r>
-              <w:rPr>
-                <w:rFonts w:ascii="굴림" w:eastAsia="굴림" w:hAnsi="굴림" w:cs="굴림"/>
-              </w:rPr>
-              <w:t>M100YYMMDDHHMMSS(YYMMDDHHMMSS</w:t>
-            </w:r>
-            <w:r>
-              <w:rPr>
-                <w:rFonts w:ascii="굴림" w:eastAsia="굴림" w:hAnsi="굴림" w:cs="굴림" w:hint="eastAsia"/>
-              </w:rPr>
-              <w:t>는 약품은 시스템에 등록된 시간입니다</w:t>
-            </w:r>
-            <w:r>
-              <w:rPr>
-                <w:rFonts w:ascii="굴림" w:eastAsia="굴림" w:hAnsi="굴림" w:cs="굴림"/>
-              </w:rPr>
-              <w:t>)</w:t>
-            </w:r>
-          </w:p>
-        </w:tc>
-      </w:tr>
-      <w:tr>
-        <w:trPr>
-          <w:cantSplit/>
-          <w:trHeight w:val="585"/>
-        </w:trPr>
-        <w:tc>
-          <w:tcPr>
-            <w:tcW w:w="846" w:type="pct"/>
-            <w:vAlign w:val="center"/>
-          </w:tcPr>
-          <w:p>
-            <w:pPr>
-              <w:pStyle w:val="GR-10"/>
-              <w:jc w:val="both"/>
-              <w:rPr>
-                <w:rFonts w:ascii="굴림" w:eastAsia="굴림" w:hAnsi="굴림"/>
-              </w:rPr>
-            </w:pPr>
-            <w:r>
-              <w:rPr>
-                <w:rFonts w:ascii="굴림" w:eastAsia="굴림" w:hAnsi="굴림" w:hint="eastAsia"/>
-              </w:rPr>
-              <w:t>DATA-010301</w:t>
-            </w:r>
-          </w:p>
-        </w:tc>
-        <w:tc>
-          <w:tcPr>
-            <w:tcW w:w="847" w:type="pct"/>
-            <w:vAlign w:val="center"/>
-          </w:tcPr>
-          <w:p>
-            <w:pPr>
-              <w:pStyle w:val="GR-10"/>
-              <w:jc w:val="both"/>
-              <w:rPr>
-                <w:rFonts w:ascii="바탕체" w:eastAsia="바탕체" w:hAnsi="바탕체" w:cs="바탕체"/>
-              </w:rPr>
-            </w:pPr>
-            <w:r>
-              <w:rPr>
-                <w:rFonts w:ascii="바탕체" w:eastAsia="바탕체" w:hAnsi="바탕체" w:cs="바탕체" w:hint="eastAsia"/>
-              </w:rPr>
-              <w:t xml:space="preserve">약품의 </w:t>
-            </w:r>
-            <w:r>
-              <w:rPr>
-                <w:rFonts w:ascii="바탕체" w:eastAsia="바탕체" w:hAnsi="바탕체" w:cs="바탕체"/>
-              </w:rPr>
-              <w:t>1</w:t>
-            </w:r>
-            <w:r>
-              <w:rPr>
-                <w:rFonts w:ascii="바탕체" w:eastAsia="바탕체" w:hAnsi="바탕체" w:cs="바탕체" w:hint="eastAsia"/>
-              </w:rPr>
-              <w:t xml:space="preserve">회 투약 량의 </w:t>
-            </w:r>
-            <w:r>
-              <w:rPr>
-                <w:rFonts w:ascii="바탕체" w:eastAsia="바탕체" w:hAnsi="바탕체" w:cs="바탕체"/>
-              </w:rPr>
-              <w:t>format</w:t>
-            </w:r>
-          </w:p>
-        </w:tc>
-        <w:tc>
-          <w:tcPr>
-            <w:tcW w:w="3307" w:type="pct"/>
-            <w:vAlign w:val="center"/>
-          </w:tcPr>
+                <w:lang w:val="ko-KR"/>
+              </w:rPr>
+              <w:t>하는 기능이 되어야 합니다.</w:t>
+            </w:r>
+          </w:p>
           <w:p>
             <w:pPr>
               <w:pStyle w:val="GR-11"/>
@@ -3986,105 +4163,74 @@
               <w:jc w:val="both"/>
               <w:rPr>
                 <w:rFonts w:ascii="굴림" w:eastAsia="굴림" w:hAnsi="굴림" w:cs="굴림"/>
-              </w:rPr>
-            </w:pPr>
-            <w:r>
-              <w:rPr>
-                <w:rFonts w:ascii="바탕체" w:eastAsia="바탕체" w:hAnsi="바탕체" w:cs="바탕체" w:hint="eastAsia"/>
-              </w:rPr>
-              <w:t xml:space="preserve">약품의 </w:t>
-            </w:r>
-            <w:r>
-              <w:rPr>
-                <w:rFonts w:ascii="바탕체" w:eastAsia="바탕체" w:hAnsi="바탕체" w:cs="바탕체"/>
-              </w:rPr>
-              <w:t>1</w:t>
-            </w:r>
-            <w:r>
-              <w:rPr>
-                <w:rFonts w:ascii="바탕체" w:eastAsia="바탕체" w:hAnsi="바탕체" w:cs="바탕체" w:hint="eastAsia"/>
-              </w:rPr>
-              <w:t xml:space="preserve">회 투약 량의 </w:t>
-            </w:r>
-            <w:r>
-              <w:rPr>
-                <w:rFonts w:ascii="바탕체" w:eastAsia="바탕체" w:hAnsi="바탕체" w:cs="바탕체"/>
-              </w:rPr>
-              <w:t>Forma</w:t>
-            </w:r>
-            <w:r>
-              <w:rPr>
-                <w:rFonts w:ascii="바탕체" w:eastAsia="바탕체" w:hAnsi="바탕체" w:cs="바탕체" w:hint="eastAsia"/>
-              </w:rPr>
-              <w:t>t</w:t>
-            </w:r>
-            <w:proofErr w:type="gramStart"/>
-            <w:r>
-              <w:rPr>
-                <w:rFonts w:ascii="바탕체" w:eastAsia="바탕체" w:hAnsi="바탕체" w:cs="바탕체"/>
-              </w:rPr>
-              <w:t>,</w:t>
-            </w:r>
-            <w:r>
-              <w:rPr>
-                <w:rFonts w:ascii="굴림" w:eastAsia="굴림" w:hAnsi="굴림" w:cs="굴림" w:hint="eastAsia"/>
-              </w:rPr>
-              <w:t>소수점</w:t>
-            </w:r>
-            <w:proofErr w:type="gramEnd"/>
-            <w:r>
-              <w:rPr>
-                <w:rFonts w:ascii="굴림" w:eastAsia="굴림" w:hAnsi="굴림" w:cs="굴림" w:hint="eastAsia"/>
-              </w:rPr>
-              <w:t xml:space="preserve"> 아래 </w:t>
-            </w:r>
-            <w:r>
-              <w:rPr>
-                <w:rFonts w:ascii="굴림" w:eastAsia="굴림" w:hAnsi="굴림" w:cs="굴림" w:hint="eastAsia"/>
-              </w:rPr>
-              <w:t>두</w:t>
-            </w:r>
-            <w:r>
-              <w:rPr>
-                <w:rFonts w:ascii="굴림" w:eastAsia="굴림" w:hAnsi="굴림" w:cs="굴림" w:hint="eastAsia"/>
-              </w:rPr>
-              <w:t>째 자리까지</w:t>
-            </w:r>
-            <w:r>
-              <w:rPr>
-                <w:rFonts w:ascii="굴림" w:eastAsia="굴림" w:hAnsi="굴림" w:cs="굴림" w:hint="eastAsia"/>
-              </w:rPr>
-              <w:t>의 소수와 약품의 단위를 합치는 Format입니다.</w:t>
-            </w:r>
-            <w:r>
-              <w:rPr>
-                <w:rFonts w:ascii="굴림" w:eastAsia="굴림" w:hAnsi="굴림" w:cs="굴림"/>
-              </w:rPr>
-              <w:t xml:space="preserve"> (</w:t>
-            </w:r>
-            <w:r>
-              <w:rPr>
-                <w:rFonts w:ascii="굴림" w:eastAsia="굴림" w:hAnsi="굴림" w:cs="굴림" w:hint="eastAsia"/>
-              </w:rPr>
-              <w:t>i.e.</w:t>
-            </w:r>
-            <w:r>
-              <w:rPr>
-                <w:rFonts w:ascii="굴림" w:eastAsia="굴림" w:hAnsi="굴림" w:cs="굴림"/>
-              </w:rPr>
-              <w:t xml:space="preserve"> 1.00</w:t>
-            </w:r>
-            <w:r>
-              <w:rPr>
-                <w:rFonts w:ascii="굴림" w:eastAsia="굴림" w:hAnsi="굴림" w:cs="굴림" w:hint="eastAsia"/>
-              </w:rPr>
-              <w:t>ml</w:t>
-            </w:r>
-            <w:r>
-              <w:rPr>
-                <w:rFonts w:ascii="굴림" w:eastAsia="굴림" w:hAnsi="굴림" w:cs="굴림"/>
-              </w:rPr>
-              <w:t>)</w:t>
+                <w:lang w:val="ko-KR"/>
+              </w:rPr>
+            </w:pPr>
+            <w:r>
+              <w:rPr>
+                <w:rFonts w:ascii="굴림" w:eastAsia="굴림" w:hAnsi="굴림" w:hint="eastAsia"/>
+              </w:rPr>
+              <w:t xml:space="preserve">입력하는 </w:t>
+            </w:r>
+            <w:r>
+              <w:rPr>
+                <w:rFonts w:ascii="굴림" w:eastAsia="굴림" w:hAnsi="굴림"/>
+              </w:rPr>
+              <w:t>ID</w:t>
+            </w:r>
+            <w:r>
+              <w:rPr>
+                <w:rFonts w:ascii="굴림" w:eastAsia="굴림" w:hAnsi="굴림" w:hint="eastAsia"/>
+              </w:rPr>
+              <w:t xml:space="preserve">과 </w:t>
+            </w:r>
+            <w:r>
+              <w:rPr>
+                <w:rFonts w:ascii="굴림" w:eastAsia="굴림" w:hAnsi="굴림"/>
+              </w:rPr>
+              <w:t>password</w:t>
+            </w:r>
+            <w:r>
+              <w:rPr>
+                <w:rFonts w:ascii="굴림" w:eastAsia="굴림" w:hAnsi="굴림" w:hint="eastAsia"/>
+              </w:rPr>
+              <w:t xml:space="preserve">를 처방의료인들의 </w:t>
+            </w:r>
+            <w:r>
+              <w:rPr>
+                <w:rFonts w:ascii="굴림" w:eastAsia="굴림" w:hAnsi="굴림"/>
+              </w:rPr>
+              <w:t>ID</w:t>
+            </w:r>
+            <w:r>
+              <w:rPr>
+                <w:rFonts w:ascii="굴림" w:eastAsia="굴림" w:hAnsi="굴림" w:hint="eastAsia"/>
+              </w:rPr>
+              <w:t xml:space="preserve">과 </w:t>
+            </w:r>
+            <w:r>
+              <w:rPr>
+                <w:rFonts w:ascii="굴림" w:eastAsia="굴림" w:hAnsi="굴림"/>
+              </w:rPr>
+              <w:t>password</w:t>
+            </w:r>
+            <w:r>
+              <w:rPr>
+                <w:rFonts w:ascii="굴림" w:eastAsia="굴림" w:hAnsi="굴림" w:hint="eastAsia"/>
+              </w:rPr>
+              <w:t xml:space="preserve">를 저장된 </w:t>
+            </w:r>
+            <w:r>
+              <w:rPr>
+                <w:rFonts w:ascii="굴림" w:eastAsia="굴림" w:hAnsi="굴림"/>
+              </w:rPr>
+              <w:t>XML file</w:t>
+            </w:r>
+            <w:r>
+              <w:rPr>
+                <w:rFonts w:ascii="굴림" w:eastAsia="굴림" w:hAnsi="굴림" w:hint="eastAsia"/>
+              </w:rPr>
+              <w:t>에 저장된 것을 비교하는 기능이 되어야 합니다.</w:t>
             </w:r>
           </w:p>
         </w:tc>
@@ -4092,7 +4238,7 @@
       <w:tr>
         <w:trPr>
           <w:cantSplit/>
-          <w:trHeight w:val="660"/>
+          <w:trHeight w:val="1605"/>
         </w:trPr>
         <w:tc>
           <w:tcPr>
@@ -4112,7 +4258,7 @@
                 <w:rFonts w:ascii="굴림" w:eastAsia="굴림" w:hAnsi="굴림" w:hint="eastAsia"/>
               </w:rPr>
               <w:lastRenderedPageBreak/>
-              <w:t>DATA-010302</w:t>
+              <w:t>모의-010204</w:t>
             </w:r>
           </w:p>
         </w:tc>
@@ -4126,32 +4272,14 @@
               <w:pStyle w:val="GR-10"/>
               <w:jc w:val="both"/>
               <w:rPr>
-                <w:rFonts w:ascii="바탕체" w:eastAsia="바탕체" w:hAnsi="바탕체" w:cs="바탕체"/>
-              </w:rPr>
-            </w:pPr>
-            <w:r>
-              <w:rPr>
-                <w:rFonts w:ascii="굴림" w:eastAsia="굴림" w:hAnsi="굴림" w:hint="eastAsia"/>
-              </w:rPr>
-              <w:t xml:space="preserve">처방전의 </w:t>
-            </w:r>
-            <w:r>
-              <w:rPr>
-                <w:rFonts w:ascii="굴림" w:eastAsia="굴림" w:hAnsi="굴림"/>
-              </w:rPr>
-              <w:t>ID</w:t>
-            </w:r>
-            <w:r>
-              <w:rPr>
-                <w:rFonts w:ascii="굴림" w:eastAsia="굴림" w:hAnsi="굴림" w:hint="eastAsia"/>
-              </w:rPr>
-              <w:t xml:space="preserve">의 </w:t>
-            </w:r>
-            <w:r>
-              <w:rPr>
-                <w:rFonts w:ascii="굴림" w:eastAsia="굴림" w:hAnsi="굴림"/>
-              </w:rPr>
-              <w:t>format</w:t>
+                <w:rFonts w:ascii="굴림" w:eastAsia="굴림" w:hAnsi="굴림"/>
+              </w:rPr>
+            </w:pPr>
+            <w:r>
+              <w:rPr>
+                <w:rFonts w:ascii="굴림" w:eastAsia="굴림" w:hAnsi="굴림" w:hint="eastAsia"/>
+              </w:rPr>
+              <w:t>처방의 약품 정보 시스템 모의 기능</w:t>
             </w:r>
           </w:p>
         </w:tc>
@@ -4174,56 +4302,36 @@
               <w:ind w:left="468" w:hanging="425"/>
               <w:jc w:val="both"/>
               <w:rPr>
-                <w:rFonts w:ascii="바탕체" w:eastAsia="바탕체" w:hAnsi="바탕체" w:cs="바탕체"/>
-              </w:rPr>
-            </w:pPr>
-            <w:r>
-              <w:rPr>
-                <w:rFonts w:ascii="굴림" w:eastAsia="굴림" w:hAnsi="굴림" w:hint="eastAsia"/>
-              </w:rPr>
-              <w:t xml:space="preserve">처방전의 </w:t>
-            </w:r>
-            <w:r>
-              <w:rPr>
-                <w:rFonts w:ascii="굴림" w:eastAsia="굴림" w:hAnsi="굴림"/>
-              </w:rPr>
-              <w:t>ID</w:t>
-            </w:r>
+                <w:rFonts w:ascii="굴림" w:eastAsia="굴림" w:hAnsi="굴림" w:cs="굴림"/>
+                <w:lang w:val="ko-KR"/>
+              </w:rPr>
+            </w:pPr>
             <w:r>
               <w:rPr>
                 <w:rFonts w:ascii="굴림" w:eastAsia="굴림" w:hAnsi="굴림" w:cs="굴림" w:hint="eastAsia"/>
               </w:rPr>
-              <w:t xml:space="preserve">의 </w:t>
+              <w:t xml:space="preserve">이미 </w:t>
+            </w:r>
+            <w:r>
+              <w:rPr>
+                <w:rFonts w:ascii="굴림" w:eastAsia="굴림" w:hAnsi="굴림" w:cs="굴림" w:hint="eastAsia"/>
+                <w:lang w:val="ko-KR"/>
+              </w:rPr>
+              <w:t>약품정보를 정장된</w:t>
             </w:r>
             <w:r>
               <w:rPr>
                 <w:rFonts w:ascii="굴림" w:eastAsia="굴림" w:hAnsi="굴림" w:cs="굴림"/>
-              </w:rPr>
-              <w:t>Format</w:t>
+                <w:lang w:val="ko-KR"/>
+              </w:rPr>
+              <w:t>F</w:t>
             </w:r>
             <w:r>
               <w:rPr>
                 <w:rFonts w:ascii="굴림" w:eastAsia="굴림" w:hAnsi="굴림" w:cs="굴림" w:hint="eastAsia"/>
-              </w:rPr>
-              <w:t xml:space="preserve">는 </w:t>
-            </w:r>
-            <w:r>
-              <w:rPr>
-                <w:rFonts w:ascii="굴림" w:eastAsia="굴림" w:hAnsi="굴림" w:cs="굴림"/>
-              </w:rPr>
-              <w:t>P100YYMMDDHHMMSS(YYMMDDHHMMSS</w:t>
-            </w:r>
-            <w:r>
-              <w:rPr>
-                <w:rFonts w:ascii="굴림" w:eastAsia="굴림" w:hAnsi="굴림" w:cs="굴림" w:hint="eastAsia"/>
-              </w:rPr>
-              <w:t>는 약품은 시스템에 등록된 시간입니다</w:t>
-            </w:r>
-            <w:r>
-              <w:rPr>
-                <w:rFonts w:ascii="굴림" w:eastAsia="굴림" w:hAnsi="굴림" w:cs="굴림"/>
-              </w:rPr>
-              <w:t>)</w:t>
+                <w:lang w:val="ko-KR"/>
+              </w:rPr>
+              <w:t xml:space="preserve">ile를 읽는 방법으로 병원 약품 시스템에 등록된 약품들의 정보 시스템에 대한 모의기능이 되어야 한다 </w:t>
             </w:r>
           </w:p>
         </w:tc>
@@ -4231,7 +4339,7 @@
       <w:tr>
         <w:trPr>
           <w:cantSplit/>
-          <w:trHeight w:val="105"/>
+          <w:trHeight w:val="660"/>
         </w:trPr>
         <w:tc>
           <w:tcPr>
@@ -4250,7 +4358,7 @@
               <w:rPr>
                 <w:rFonts w:ascii="굴림" w:eastAsia="굴림" w:hAnsi="굴림" w:hint="eastAsia"/>
               </w:rPr>
-              <w:t>DATA-010303</w:t>
+              <w:t>DATA-010300</w:t>
             </w:r>
           </w:p>
         </w:tc>
@@ -4264,30 +4372,19 @@
               <w:pStyle w:val="GR-10"/>
               <w:jc w:val="both"/>
               <w:rPr>
-                <w:rFonts w:ascii="굴림" w:eastAsia="굴림" w:hAnsi="굴림"/>
-              </w:rPr>
-            </w:pPr>
-            <w:r>
-              <w:rPr>
-                <w:rFonts w:ascii="굴림" w:eastAsia="굴림" w:hAnsi="굴림" w:hint="eastAsia"/>
-              </w:rPr>
-              <w:t>의사의 직원</w:t>
-            </w:r>
-            <w:r>
-              <w:rPr>
-                <w:rFonts w:ascii="굴림" w:eastAsia="굴림" w:hAnsi="굴림"/>
-              </w:rPr>
-              <w:t>ID</w:t>
-            </w:r>
-            <w:r>
-              <w:rPr>
-                <w:rFonts w:ascii="굴림" w:eastAsia="굴림" w:hAnsi="굴림" w:hint="eastAsia"/>
-              </w:rPr>
-              <w:t xml:space="preserve">의 </w:t>
-            </w:r>
-            <w:r>
-              <w:rPr>
-                <w:rFonts w:ascii="굴림" w:eastAsia="굴림" w:hAnsi="굴림"/>
+                <w:rFonts w:ascii="굴림" w:eastAsia="SimSun" w:hAnsi="굴림"/>
+                <w:lang w:eastAsia="zh-CN"/>
+              </w:rPr>
+            </w:pPr>
+            <w:r>
+              <w:rPr>
+                <w:rFonts w:ascii="바탕체" w:eastAsia="바탕체" w:hAnsi="바탕체" w:cs="바탕체" w:hint="eastAsia"/>
+              </w:rPr>
+              <w:t xml:space="preserve">약품 ID의 </w:t>
+            </w:r>
+            <w:r>
+              <w:rPr>
+                <w:rFonts w:ascii="바탕체" w:eastAsia="바탕체" w:hAnsi="바탕체" w:cs="바탕체"/>
               </w:rPr>
               <w:t>format</w:t>
             </w:r>
@@ -4312,26 +4409,14 @@
               <w:ind w:left="468" w:hanging="425"/>
               <w:jc w:val="both"/>
               <w:rPr>
-                <w:rFonts w:ascii="굴림" w:eastAsia="굴림" w:hAnsi="굴림"/>
-              </w:rPr>
-            </w:pPr>
-            <w:r>
-              <w:rPr>
-                <w:rFonts w:ascii="굴림" w:eastAsia="굴림" w:hAnsi="굴림" w:hint="eastAsia"/>
-              </w:rPr>
-              <w:t>의사의 직원</w:t>
-            </w:r>
-            <w:r>
-              <w:rPr>
-                <w:rFonts w:ascii="굴림" w:eastAsia="굴림" w:hAnsi="굴림"/>
-              </w:rPr>
-              <w:t>ID</w:t>
-            </w:r>
+                <w:rFonts w:ascii="굴림" w:eastAsia="굴림" w:hAnsi="굴림" w:cs="굴림"/>
+              </w:rPr>
+            </w:pPr>
             <w:r>
               <w:rPr>
                 <w:rFonts w:ascii="굴림" w:eastAsia="굴림" w:hAnsi="굴림" w:cs="굴림" w:hint="eastAsia"/>
               </w:rPr>
-              <w:t xml:space="preserve">의 </w:t>
+              <w:t xml:space="preserve">약품 ID의 </w:t>
             </w:r>
             <w:r>
               <w:rPr>
@@ -4349,13 +4434,13 @@
               <w:rPr>
                 <w:rFonts w:ascii="굴림" w:eastAsia="굴림" w:hAnsi="굴림" w:cs="굴림"/>
               </w:rPr>
-              <w:t>D100YYMMDDHHMMSS(YYMMDDHHMMSS</w:t>
+              <w:t>M100YYMMDDHHMMSS(YYMMDDHHMMSS</w:t>
             </w:r>
             <w:r>
               <w:rPr>
                 <w:rFonts w:ascii="굴림" w:eastAsia="굴림" w:hAnsi="굴림" w:cs="굴림" w:hint="eastAsia"/>
               </w:rPr>
-              <w:t>는 의사는 병원 직원 시스템에 등록된 시간입니다</w:t>
+              <w:t>는 약품은 시스템에 등록된 시간입니다</w:t>
             </w:r>
             <w:r>
               <w:rPr>
@@ -4369,7 +4454,7 @@
       <w:tr>
         <w:trPr>
           <w:cantSplit/>
-          <w:trHeight w:val="270"/>
+          <w:trHeight w:val="585"/>
         </w:trPr>
         <w:tc>
           <w:tcPr>
@@ -4388,7 +4473,7 @@
               <w:rPr>
                 <w:rFonts w:ascii="굴림" w:eastAsia="굴림" w:hAnsi="굴림" w:hint="eastAsia"/>
               </w:rPr>
-              <w:t>UI-010300</w:t>
+              <w:t>DATA-010301</w:t>
             </w:r>
           </w:p>
         </w:tc>
@@ -4402,14 +4487,32 @@
               <w:pStyle w:val="GR-10"/>
               <w:jc w:val="both"/>
               <w:rPr>
-                <w:rFonts w:ascii="굴림" w:eastAsia="굴림" w:hAnsi="굴림"/>
-              </w:rPr>
-            </w:pPr>
-            <w:r>
-              <w:rPr>
-                <w:rFonts w:ascii="굴림" w:eastAsia="굴림" w:hAnsi="굴림" w:hint="eastAsia"/>
-              </w:rPr>
-              <w:t>로그인 화면</w:t>
+                <w:rFonts w:ascii="바탕체" w:eastAsia="바탕체" w:hAnsi="바탕체" w:cs="바탕체"/>
+              </w:rPr>
+            </w:pPr>
+            <w:r>
+              <w:rPr>
+                <w:rFonts w:ascii="바탕체" w:eastAsia="바탕체" w:hAnsi="바탕체" w:cs="바탕체" w:hint="eastAsia"/>
+              </w:rPr>
+              <w:t xml:space="preserve">약품의 </w:t>
+            </w:r>
+            <w:r>
+              <w:rPr>
+                <w:rFonts w:ascii="바탕체" w:eastAsia="바탕체" w:hAnsi="바탕체" w:cs="바탕체"/>
+              </w:rPr>
+              <w:t>1</w:t>
+            </w:r>
+            <w:r>
+              <w:rPr>
+                <w:rFonts w:ascii="바탕체" w:eastAsia="바탕체" w:hAnsi="바탕체" w:cs="바탕체" w:hint="eastAsia"/>
+              </w:rPr>
+              <w:t xml:space="preserve">회 투약 량의 </w:t>
+            </w:r>
+            <w:r>
+              <w:rPr>
+                <w:rFonts w:ascii="바탕체" w:eastAsia="바탕체" w:hAnsi="바탕체" w:cs="바탕체"/>
+              </w:rPr>
+              <w:t>format</w:t>
             </w:r>
           </w:p>
         </w:tc>
@@ -4432,42 +4535,106 @@
               <w:ind w:left="468" w:hanging="425"/>
               <w:jc w:val="both"/>
               <w:rPr>
-                <w:rFonts w:ascii="굴림" w:eastAsia="굴림" w:hAnsi="굴림"/>
-              </w:rPr>
-            </w:pPr>
-            <w:r>
-              <w:rPr>
-                <w:rFonts w:ascii="굴림" w:eastAsia="굴림" w:hAnsi="굴림" w:hint="eastAsia"/>
-              </w:rPr>
-              <w:t xml:space="preserve">화면 </w:t>
-            </w:r>
-            <w:proofErr w:type="spellStart"/>
-            <w:r>
-              <w:rPr>
-                <w:rFonts w:ascii="굴림" w:eastAsia="굴림" w:hAnsi="굴림" w:hint="eastAsia"/>
-              </w:rPr>
-              <w:t>정의서에</w:t>
-            </w:r>
-            <w:proofErr w:type="spellEnd"/>
-            <w:r>
-              <w:rPr>
-                <w:rFonts w:ascii="굴림" w:eastAsia="굴림" w:hAnsi="굴림" w:hint="eastAsia"/>
-              </w:rPr>
-              <w:t xml:space="preserve"> 정의된 </w:t>
-            </w:r>
-            <w:proofErr w:type="spellStart"/>
-            <w:r>
-              <w:rPr>
-                <w:rFonts w:ascii="굴림" w:eastAsia="굴림" w:hAnsi="굴림" w:hint="eastAsia"/>
-              </w:rPr>
-              <w:t>로그인화면을</w:t>
-            </w:r>
-            <w:proofErr w:type="spellEnd"/>
-            <w:r>
-              <w:rPr>
-                <w:rFonts w:ascii="굴림" w:eastAsia="굴림" w:hAnsi="굴림" w:hint="eastAsia"/>
-              </w:rPr>
-              <w:t xml:space="preserve"> 구성하는 것이 되어야 합니다.</w:t>
+                <w:rFonts w:ascii="굴림" w:eastAsia="굴림" w:hAnsi="굴림" w:cs="굴림"/>
+              </w:rPr>
+            </w:pPr>
+            <w:r>
+              <w:rPr>
+                <w:rFonts w:ascii="바탕체" w:eastAsia="바탕체" w:hAnsi="바탕체" w:cs="바탕체" w:hint="eastAsia"/>
+              </w:rPr>
+              <w:t xml:space="preserve">약품의 </w:t>
+            </w:r>
+            <w:r>
+              <w:rPr>
+                <w:rFonts w:ascii="바탕체" w:eastAsia="바탕체" w:hAnsi="바탕체" w:cs="바탕체"/>
+              </w:rPr>
+              <w:t>1</w:t>
+            </w:r>
+            <w:r>
+              <w:rPr>
+                <w:rFonts w:ascii="바탕체" w:eastAsia="바탕체" w:hAnsi="바탕체" w:cs="바탕체" w:hint="eastAsia"/>
+              </w:rPr>
+              <w:t xml:space="preserve">회 투약 량의 </w:t>
+            </w:r>
+            <w:r>
+              <w:rPr>
+                <w:rFonts w:ascii="바탕체" w:eastAsia="바탕체" w:hAnsi="바탕체" w:cs="바탕체"/>
+              </w:rPr>
+              <w:t>Forma</w:t>
+            </w:r>
+            <w:r>
+              <w:rPr>
+                <w:rFonts w:ascii="바탕체" w:eastAsia="바탕체" w:hAnsi="바탕체" w:cs="바탕체" w:hint="eastAsia"/>
+              </w:rPr>
+              <w:t>t</w:t>
+            </w:r>
+            <w:proofErr w:type="gramStart"/>
+            <w:r>
+              <w:rPr>
+                <w:rFonts w:ascii="바탕체" w:eastAsia="바탕체" w:hAnsi="바탕체" w:cs="바탕체"/>
+              </w:rPr>
+              <w:t>,</w:t>
+            </w:r>
+            <w:r>
+              <w:rPr>
+                <w:rFonts w:ascii="굴림" w:eastAsia="굴림" w:hAnsi="굴림" w:cs="굴림" w:hint="eastAsia"/>
+              </w:rPr>
+              <w:t>소수점</w:t>
+            </w:r>
+            <w:proofErr w:type="gramEnd"/>
+            <w:r>
+              <w:rPr>
+                <w:rFonts w:ascii="굴림" w:eastAsia="굴림" w:hAnsi="굴림" w:cs="굴림" w:hint="eastAsia"/>
+              </w:rPr>
+              <w:t xml:space="preserve"> 아래 </w:t>
+            </w:r>
+            <w:r>
+              <w:rPr>
+                <w:rFonts w:ascii="굴림" w:eastAsia="굴림" w:hAnsi="굴림" w:cs="굴림" w:hint="eastAsia"/>
+              </w:rPr>
+              <w:t>두</w:t>
+            </w:r>
+            <w:r>
+              <w:rPr>
+                <w:rFonts w:ascii="굴림" w:eastAsia="굴림" w:hAnsi="굴림" w:cs="굴림" w:hint="eastAsia"/>
+              </w:rPr>
+              <w:t>째 자리까지</w:t>
+            </w:r>
+            <w:r>
+              <w:rPr>
+                <w:rFonts w:ascii="굴림" w:eastAsia="굴림" w:hAnsi="굴림" w:cs="굴림" w:hint="eastAsia"/>
+              </w:rPr>
+              <w:t>의 소수와 약품의 단위를 합치는 Format입니다.</w:t>
+            </w:r>
+            <w:r>
+              <w:rPr>
+                <w:rFonts w:ascii="굴림" w:eastAsia="굴림" w:hAnsi="굴림" w:cs="굴림"/>
+              </w:rPr>
+              <w:t xml:space="preserve"> (</w:t>
+            </w:r>
+            <w:r>
+              <w:rPr>
+                <w:rFonts w:ascii="굴림" w:eastAsia="굴림" w:hAnsi="굴림" w:cs="굴림" w:hint="eastAsia"/>
+              </w:rPr>
+              <w:t>i.e.</w:t>
+            </w:r>
+            <w:r>
+              <w:rPr>
+                <w:rFonts w:ascii="굴림" w:eastAsia="굴림" w:hAnsi="굴림" w:cs="굴림"/>
+              </w:rPr>
+              <w:t xml:space="preserve"> 1.00</w:t>
+            </w:r>
+            <w:r>
+              <w:rPr>
+                <w:rFonts w:ascii="굴림" w:eastAsia="굴림" w:hAnsi="굴림" w:cs="굴림" w:hint="eastAsia"/>
+              </w:rPr>
+              <w:t>ml</w:t>
+            </w:r>
+            <w:r>
+              <w:rPr>
+                <w:rFonts w:ascii="굴림" w:eastAsia="굴림" w:hAnsi="굴림" w:cs="굴림"/>
+              </w:rPr>
+              <w:t>)</w:t>
             </w:r>
           </w:p>
         </w:tc>
@@ -4475,7 +4642,7 @@
       <w:tr>
         <w:trPr>
           <w:cantSplit/>
-          <w:trHeight w:val="390"/>
+          <w:trHeight w:val="660"/>
         </w:trPr>
         <w:tc>
           <w:tcPr>
@@ -4494,7 +4661,7 @@
               <w:rPr>
                 <w:rFonts w:ascii="굴림" w:eastAsia="굴림" w:hAnsi="굴림" w:hint="eastAsia"/>
               </w:rPr>
-              <w:t>UI-010301</w:t>
+              <w:t>DATA-010302</w:t>
             </w:r>
           </w:p>
         </w:tc>
@@ -4508,14 +4675,32 @@
               <w:pStyle w:val="GR-10"/>
               <w:jc w:val="both"/>
               <w:rPr>
-                <w:rFonts w:ascii="굴림" w:eastAsia="굴림" w:hAnsi="굴림"/>
-              </w:rPr>
-            </w:pPr>
-            <w:r>
-              <w:rPr>
-                <w:rFonts w:ascii="굴림" w:eastAsia="굴림" w:hAnsi="굴림" w:hint="eastAsia"/>
-              </w:rPr>
-              <w:t>처방전 화면</w:t>
+                <w:rFonts w:ascii="바탕체" w:eastAsia="바탕체" w:hAnsi="바탕체" w:cs="바탕체"/>
+              </w:rPr>
+            </w:pPr>
+            <w:r>
+              <w:rPr>
+                <w:rFonts w:ascii="굴림" w:eastAsia="굴림" w:hAnsi="굴림" w:hint="eastAsia"/>
+              </w:rPr>
+              <w:t xml:space="preserve">처방전의 </w:t>
+            </w:r>
+            <w:r>
+              <w:rPr>
+                <w:rFonts w:ascii="굴림" w:eastAsia="굴림" w:hAnsi="굴림"/>
+              </w:rPr>
+              <w:t>ID</w:t>
+            </w:r>
+            <w:r>
+              <w:rPr>
+                <w:rFonts w:ascii="굴림" w:eastAsia="굴림" w:hAnsi="굴림" w:hint="eastAsia"/>
+              </w:rPr>
+              <w:t xml:space="preserve">의 </w:t>
+            </w:r>
+            <w:r>
+              <w:rPr>
+                <w:rFonts w:ascii="굴림" w:eastAsia="굴림" w:hAnsi="굴림"/>
+              </w:rPr>
+              <w:t>format</w:t>
             </w:r>
           </w:p>
         </w:tc>
@@ -4538,28 +4723,56 @@
               <w:ind w:left="468" w:hanging="425"/>
               <w:jc w:val="both"/>
               <w:rPr>
-                <w:rFonts w:ascii="굴림" w:eastAsia="굴림" w:hAnsi="굴림"/>
-              </w:rPr>
-            </w:pPr>
-            <w:r>
-              <w:rPr>
-                <w:rFonts w:ascii="굴림" w:eastAsia="굴림" w:hAnsi="굴림" w:hint="eastAsia"/>
-              </w:rPr>
-              <w:t xml:space="preserve">화면 </w:t>
-            </w:r>
-            <w:proofErr w:type="spellStart"/>
-            <w:r>
-              <w:rPr>
-                <w:rFonts w:ascii="굴림" w:eastAsia="굴림" w:hAnsi="굴림" w:hint="eastAsia"/>
-              </w:rPr>
-              <w:t>정의서에</w:t>
-            </w:r>
-            <w:proofErr w:type="spellEnd"/>
-            <w:r>
-              <w:rPr>
-                <w:rFonts w:ascii="굴림" w:eastAsia="굴림" w:hAnsi="굴림" w:hint="eastAsia"/>
-              </w:rPr>
-              <w:t xml:space="preserve"> 정의된 처방전화면을 구성하는 것이 되어야 합니다</w:t>
+                <w:rFonts w:ascii="바탕체" w:eastAsia="바탕체" w:hAnsi="바탕체" w:cs="바탕체"/>
+              </w:rPr>
+            </w:pPr>
+            <w:r>
+              <w:rPr>
+                <w:rFonts w:ascii="굴림" w:eastAsia="굴림" w:hAnsi="굴림" w:hint="eastAsia"/>
+              </w:rPr>
+              <w:t xml:space="preserve">처방전의 </w:t>
+            </w:r>
+            <w:r>
+              <w:rPr>
+                <w:rFonts w:ascii="굴림" w:eastAsia="굴림" w:hAnsi="굴림"/>
+              </w:rPr>
+              <w:t>ID</w:t>
+            </w:r>
+            <w:r>
+              <w:rPr>
+                <w:rFonts w:ascii="굴림" w:eastAsia="굴림" w:hAnsi="굴림" w:cs="굴림" w:hint="eastAsia"/>
+              </w:rPr>
+              <w:t xml:space="preserve">의 </w:t>
+            </w:r>
+            <w:r>
+              <w:rPr>
+                <w:rFonts w:ascii="굴림" w:eastAsia="굴림" w:hAnsi="굴림" w:cs="굴림"/>
+              </w:rPr>
+              <w:t>Format</w:t>
+            </w:r>
+            <w:r>
+              <w:rPr>
+                <w:rFonts w:ascii="굴림" w:eastAsia="굴림" w:hAnsi="굴림" w:cs="굴림" w:hint="eastAsia"/>
+              </w:rPr>
+              <w:t xml:space="preserve">는 </w:t>
+            </w:r>
+            <w:r>
+              <w:rPr>
+                <w:rFonts w:ascii="굴림" w:eastAsia="굴림" w:hAnsi="굴림" w:cs="굴림"/>
+              </w:rPr>
+              <w:t>P100YYMMDDHHMMSS(YYMMDDHHMMSS</w:t>
+            </w:r>
+            <w:r>
+              <w:rPr>
+                <w:rFonts w:ascii="굴림" w:eastAsia="굴림" w:hAnsi="굴림" w:cs="굴림" w:hint="eastAsia"/>
+              </w:rPr>
+              <w:t>는 약품은 시스템에 등록된 시간입니다</w:t>
+            </w:r>
+            <w:r>
+              <w:rPr>
+                <w:rFonts w:ascii="굴림" w:eastAsia="굴림" w:hAnsi="굴림" w:cs="굴림"/>
+              </w:rPr>
+              <w:t>)</w:t>
             </w:r>
           </w:p>
         </w:tc>
@@ -4567,7 +4780,7 @@
       <w:tr>
         <w:trPr>
           <w:cantSplit/>
-          <w:trHeight w:val="1890"/>
+          <w:trHeight w:val="105"/>
         </w:trPr>
         <w:tc>
           <w:tcPr>
@@ -4586,7 +4799,7 @@
               <w:rPr>
                 <w:rFonts w:ascii="굴림" w:eastAsia="굴림" w:hAnsi="굴림" w:hint="eastAsia"/>
               </w:rPr>
-              <w:t>UI-010302</w:t>
+              <w:t>DATA-010303</w:t>
             </w:r>
           </w:p>
         </w:tc>
@@ -4607,31 +4820,25 @@
               <w:rPr>
                 <w:rFonts w:ascii="굴림" w:eastAsia="굴림" w:hAnsi="굴림" w:hint="eastAsia"/>
               </w:rPr>
-              <w:t>처방전의</w:t>
-            </w:r>
-            <w:r>
-              <w:rPr>
-                <w:rFonts w:ascii="굴림" w:eastAsia="굴림" w:hAnsi="굴림"/>
-              </w:rPr>
-              <w:t xml:space="preserve"> </w:t>
-            </w:r>
-            <w:r>
-              <w:rPr>
-                <w:rFonts w:ascii="굴림" w:eastAsia="굴림" w:hAnsi="굴림" w:hint="eastAsia"/>
-              </w:rPr>
-              <w:t>약품</w:t>
-            </w:r>
-            <w:r>
-              <w:rPr>
-                <w:rFonts w:ascii="굴림" w:eastAsia="굴림" w:hAnsi="굴림"/>
-              </w:rPr>
-              <w:t xml:space="preserve">List </w:t>
-            </w:r>
-            <w:r>
-              <w:rPr>
-                <w:rFonts w:ascii="굴림" w:eastAsia="굴림" w:hAnsi="굴림"/>
-              </w:rPr>
-              <w:t>control</w:t>
+              <w:t>의사의 직원</w:t>
+            </w:r>
+            <w:r>
+              <w:rPr>
+                <w:rFonts w:ascii="굴림" w:eastAsia="굴림" w:hAnsi="굴림"/>
+              </w:rPr>
+              <w:t>ID</w:t>
+            </w:r>
+            <w:r>
+              <w:rPr>
+                <w:rFonts w:ascii="굴림" w:eastAsia="굴림" w:hAnsi="굴림" w:hint="eastAsia"/>
+              </w:rPr>
+              <w:t xml:space="preserve">의 </w:t>
+            </w:r>
+            <w:r>
+              <w:rPr>
+                <w:rFonts w:ascii="굴림" w:eastAsia="굴림" w:hAnsi="굴림"/>
+              </w:rPr>
+              <w:t>format</w:t>
             </w:r>
           </w:p>
         </w:tc>
@@ -4661,27 +4868,105 @@
               <w:rPr>
                 <w:rFonts w:ascii="굴림" w:eastAsia="굴림" w:hAnsi="굴림" w:hint="eastAsia"/>
               </w:rPr>
-              <w:t xml:space="preserve">처방전의 약품에 대한 내역을 개별적으로 구분하여 </w:t>
-            </w:r>
-            <w:r>
-              <w:rPr>
-                <w:rFonts w:ascii="굴림" w:eastAsia="굴림" w:hAnsi="굴림"/>
-              </w:rPr>
-              <w:t>display</w:t>
-            </w:r>
-            <w:r>
-              <w:rPr>
-                <w:rFonts w:ascii="굴림" w:eastAsia="굴림" w:hAnsi="굴림" w:hint="eastAsia"/>
-              </w:rPr>
-              <w:t>하는 것이 되어야 합니다.</w:t>
-            </w:r>
-            <w:r>
-              <w:rPr>
-                <w:rFonts w:ascii="굴림" w:eastAsia="굴림" w:hAnsi="굴림"/>
-              </w:rPr>
-              <w:br/>
-            </w:r>
-          </w:p>
+              <w:t>의사의 직원</w:t>
+            </w:r>
+            <w:r>
+              <w:rPr>
+                <w:rFonts w:ascii="굴림" w:eastAsia="굴림" w:hAnsi="굴림"/>
+              </w:rPr>
+              <w:t>ID</w:t>
+            </w:r>
+            <w:r>
+              <w:rPr>
+                <w:rFonts w:ascii="굴림" w:eastAsia="굴림" w:hAnsi="굴림" w:cs="굴림" w:hint="eastAsia"/>
+              </w:rPr>
+              <w:t xml:space="preserve">의 </w:t>
+            </w:r>
+            <w:r>
+              <w:rPr>
+                <w:rFonts w:ascii="굴림" w:eastAsia="굴림" w:hAnsi="굴림" w:cs="굴림"/>
+              </w:rPr>
+              <w:t>Format</w:t>
+            </w:r>
+            <w:r>
+              <w:rPr>
+                <w:rFonts w:ascii="굴림" w:eastAsia="굴림" w:hAnsi="굴림" w:cs="굴림" w:hint="eastAsia"/>
+              </w:rPr>
+              <w:t xml:space="preserve">는 </w:t>
+            </w:r>
+            <w:r>
+              <w:rPr>
+                <w:rFonts w:ascii="굴림" w:eastAsia="굴림" w:hAnsi="굴림" w:cs="굴림"/>
+              </w:rPr>
+              <w:t>D100YYMMDDHHMMSS(YYMMDDHHMMSS</w:t>
+            </w:r>
+            <w:r>
+              <w:rPr>
+                <w:rFonts w:ascii="굴림" w:eastAsia="굴림" w:hAnsi="굴림" w:cs="굴림" w:hint="eastAsia"/>
+              </w:rPr>
+              <w:t>는 의사는 병원 직원 시스템에 등록된 시간입니다</w:t>
+            </w:r>
+            <w:r>
+              <w:rPr>
+                <w:rFonts w:ascii="굴림" w:eastAsia="굴림" w:hAnsi="굴림" w:cs="굴림"/>
+              </w:rPr>
+              <w:t>)</w:t>
+            </w:r>
+          </w:p>
+        </w:tc>
+      </w:tr>
+      <w:tr>
+        <w:trPr>
+          <w:cantSplit/>
+          <w:trHeight w:val="270"/>
+        </w:trPr>
+        <w:tc>
+          <w:tcPr>
+            <w:tcW w:w="846" w:type="pct"/>
+            <w:vAlign w:val="center"/>
+          </w:tcPr>
+          <w:p>
+            <w:pPr>
+              <w:pStyle w:val="GR-10"/>
+              <w:jc w:val="both"/>
+              <w:rPr>
+                <w:rFonts w:ascii="굴림" w:eastAsia="굴림" w:hAnsi="굴림"/>
+              </w:rPr>
+            </w:pPr>
+            <w:r>
+              <w:rPr>
+                <w:rFonts w:ascii="굴림" w:eastAsia="굴림" w:hAnsi="굴림" w:hint="eastAsia"/>
+              </w:rPr>
+              <w:t>UI-010300</w:t>
+            </w:r>
+          </w:p>
+        </w:tc>
+        <w:tc>
+          <w:tcPr>
+            <w:tcW w:w="847" w:type="pct"/>
+            <w:vAlign w:val="center"/>
+          </w:tcPr>
+          <w:p>
+            <w:pPr>
+              <w:pStyle w:val="GR-10"/>
+              <w:jc w:val="both"/>
+              <w:rPr>
+                <w:rFonts w:ascii="굴림" w:eastAsia="굴림" w:hAnsi="굴림"/>
+              </w:rPr>
+            </w:pPr>
+            <w:r>
+              <w:rPr>
+                <w:rFonts w:ascii="굴림" w:eastAsia="굴림" w:hAnsi="굴림" w:hint="eastAsia"/>
+              </w:rPr>
+              <w:t>로그인 화면</w:t>
+            </w:r>
+          </w:p>
+        </w:tc>
+        <w:tc>
+          <w:tcPr>
+            <w:tcW w:w="3307" w:type="pct"/>
+            <w:vAlign w:val="center"/>
+          </w:tcPr>
           <w:p>
             <w:pPr>
               <w:pStyle w:val="GR-11"/>
@@ -4703,39 +4988,91 @@
               <w:rPr>
                 <w:rFonts w:ascii="굴림" w:eastAsia="굴림" w:hAnsi="굴림" w:hint="eastAsia"/>
               </w:rPr>
-              <w:t xml:space="preserve">수정/삭제 </w:t>
-            </w:r>
-            <w:r>
-              <w:rPr>
-                <w:rFonts w:ascii="굴림" w:eastAsia="굴림" w:hAnsi="굴림"/>
-              </w:rPr>
-              <w:t>button</w:t>
-            </w:r>
-            <w:r>
-              <w:rPr>
-                <w:rFonts w:ascii="굴림" w:eastAsia="굴림" w:hAnsi="굴림" w:hint="eastAsia"/>
-              </w:rPr>
-              <w:t xml:space="preserve">를 각 row의 </w:t>
-            </w:r>
-            <w:r>
-              <w:rPr>
-                <w:rFonts w:ascii="굴림" w:eastAsia="굴림" w:hAnsi="굴림"/>
-              </w:rPr>
-              <w:t xml:space="preserve">option </w:t>
-            </w:r>
-            <w:r>
-              <w:rPr>
-                <w:rFonts w:ascii="굴림" w:eastAsia="굴림" w:hAnsi="굴림" w:hint="eastAsia"/>
-              </w:rPr>
-              <w:t>column에 놓은 것이 되어야 합니다.</w:t>
-            </w:r>
-            <w:r>
-              <w:rPr>
-                <w:rFonts w:ascii="굴림" w:eastAsia="굴림" w:hAnsi="굴림"/>
-              </w:rPr>
-              <w:br/>
-            </w:r>
-          </w:p>
+              <w:t xml:space="preserve">화면 </w:t>
+            </w:r>
+            <w:proofErr w:type="spellStart"/>
+            <w:r>
+              <w:rPr>
+                <w:rFonts w:ascii="굴림" w:eastAsia="굴림" w:hAnsi="굴림" w:hint="eastAsia"/>
+              </w:rPr>
+              <w:t>정의서에</w:t>
+            </w:r>
+            <w:proofErr w:type="spellEnd"/>
+            <w:r>
+              <w:rPr>
+                <w:rFonts w:ascii="굴림" w:eastAsia="굴림" w:hAnsi="굴림" w:hint="eastAsia"/>
+              </w:rPr>
+              <w:t xml:space="preserve"> 정의된 </w:t>
+            </w:r>
+            <w:proofErr w:type="spellStart"/>
+            <w:r>
+              <w:rPr>
+                <w:rFonts w:ascii="굴림" w:eastAsia="굴림" w:hAnsi="굴림" w:hint="eastAsia"/>
+              </w:rPr>
+              <w:t>로그인화면을</w:t>
+            </w:r>
+            <w:proofErr w:type="spellEnd"/>
+            <w:r>
+              <w:rPr>
+                <w:rFonts w:ascii="굴림" w:eastAsia="굴림" w:hAnsi="굴림" w:hint="eastAsia"/>
+              </w:rPr>
+              <w:t xml:space="preserve"> 구성하는 것이 되어야 합니다.</w:t>
+            </w:r>
+          </w:p>
+        </w:tc>
+      </w:tr>
+      <w:tr>
+        <w:trPr>
+          <w:cantSplit/>
+          <w:trHeight w:val="390"/>
+        </w:trPr>
+        <w:tc>
+          <w:tcPr>
+            <w:tcW w:w="846" w:type="pct"/>
+            <w:vAlign w:val="center"/>
+          </w:tcPr>
+          <w:p>
+            <w:pPr>
+              <w:pStyle w:val="GR-10"/>
+              <w:jc w:val="both"/>
+              <w:rPr>
+                <w:rFonts w:ascii="굴림" w:eastAsia="굴림" w:hAnsi="굴림"/>
+              </w:rPr>
+            </w:pPr>
+            <w:r>
+              <w:rPr>
+                <w:rFonts w:ascii="굴림" w:eastAsia="굴림" w:hAnsi="굴림" w:hint="eastAsia"/>
+              </w:rPr>
+              <w:t>UI-010301</w:t>
+            </w:r>
+          </w:p>
+        </w:tc>
+        <w:tc>
+          <w:tcPr>
+            <w:tcW w:w="847" w:type="pct"/>
+            <w:vAlign w:val="center"/>
+          </w:tcPr>
+          <w:p>
+            <w:pPr>
+              <w:pStyle w:val="GR-10"/>
+              <w:jc w:val="both"/>
+              <w:rPr>
+                <w:rFonts w:ascii="굴림" w:eastAsia="굴림" w:hAnsi="굴림"/>
+              </w:rPr>
+            </w:pPr>
+            <w:r>
+              <w:rPr>
+                <w:rFonts w:ascii="굴림" w:eastAsia="굴림" w:hAnsi="굴림" w:hint="eastAsia"/>
+              </w:rPr>
+              <w:t>처방전 화면</w:t>
+            </w:r>
+          </w:p>
+        </w:tc>
+        <w:tc>
+          <w:tcPr>
+            <w:tcW w:w="3307" w:type="pct"/>
+            <w:vAlign w:val="center"/>
+          </w:tcPr>
           <w:p>
             <w:pPr>
               <w:pStyle w:val="GR-11"/>
@@ -4757,39 +5094,101 @@
               <w:rPr>
                 <w:rFonts w:ascii="굴림" w:eastAsia="굴림" w:hAnsi="굴림" w:hint="eastAsia"/>
               </w:rPr>
-              <w:t xml:space="preserve">약품에 대한 수정/삭제/증가를 처리한 후에 </w:t>
-            </w:r>
-            <w:r>
-              <w:rPr>
-                <w:rFonts w:ascii="굴림" w:eastAsia="굴림" w:hAnsi="굴림"/>
-              </w:rPr>
-              <w:t>list</w:t>
-            </w:r>
-            <w:r>
-              <w:rPr>
-                <w:rFonts w:ascii="굴림" w:eastAsia="굴림" w:hAnsi="굴림" w:hint="eastAsia"/>
-              </w:rPr>
-              <w:t xml:space="preserve">에 대한 </w:t>
-            </w:r>
-            <w:r>
-              <w:rPr>
-                <w:rFonts w:ascii="굴림" w:eastAsia="굴림" w:hAnsi="굴림"/>
-              </w:rPr>
-              <w:t>update</w:t>
-            </w:r>
-            <w:r>
-              <w:rPr>
-                <w:rFonts w:ascii="굴림" w:eastAsia="굴림" w:hAnsi="굴림" w:hint="eastAsia"/>
-              </w:rPr>
-              <w:t>기능이 되어야 합니다.</w:t>
-            </w:r>
-            <w:r>
-              <w:rPr>
-                <w:rFonts w:ascii="굴림" w:eastAsia="굴림" w:hAnsi="굴림"/>
-              </w:rPr>
-              <w:br/>
-            </w:r>
-          </w:p>
+              <w:t xml:space="preserve">화면 </w:t>
+            </w:r>
+            <w:proofErr w:type="spellStart"/>
+            <w:r>
+              <w:rPr>
+                <w:rFonts w:ascii="굴림" w:eastAsia="굴림" w:hAnsi="굴림" w:hint="eastAsia"/>
+              </w:rPr>
+              <w:t>정의서에</w:t>
+            </w:r>
+            <w:proofErr w:type="spellEnd"/>
+            <w:r>
+              <w:rPr>
+                <w:rFonts w:ascii="굴림" w:eastAsia="굴림" w:hAnsi="굴림" w:hint="eastAsia"/>
+              </w:rPr>
+              <w:t xml:space="preserve"> 정의된 처방전화면을 구성하는 것이 되어야 합니다</w:t>
+            </w:r>
+          </w:p>
+        </w:tc>
+      </w:tr>
+      <w:tr>
+        <w:trPr>
+          <w:cantSplit/>
+          <w:trHeight w:val="1890"/>
+        </w:trPr>
+        <w:tc>
+          <w:tcPr>
+            <w:tcW w:w="846" w:type="pct"/>
+            <w:vAlign w:val="center"/>
+          </w:tcPr>
+          <w:p>
+            <w:pPr>
+              <w:pStyle w:val="GR-10"/>
+              <w:jc w:val="both"/>
+              <w:rPr>
+                <w:rFonts w:ascii="굴림" w:eastAsia="굴림" w:hAnsi="굴림"/>
+              </w:rPr>
+            </w:pPr>
+            <w:r>
+              <w:rPr>
+                <w:rFonts w:ascii="굴림" w:eastAsia="굴림" w:hAnsi="굴림" w:hint="eastAsia"/>
+              </w:rPr>
+              <w:t>UI-010302</w:t>
+            </w:r>
+          </w:p>
+        </w:tc>
+        <w:tc>
+          <w:tcPr>
+            <w:tcW w:w="847" w:type="pct"/>
+            <w:vAlign w:val="center"/>
+          </w:tcPr>
+          <w:p>
+            <w:pPr>
+              <w:pStyle w:val="GR-10"/>
+              <w:jc w:val="both"/>
+              <w:rPr>
+                <w:rFonts w:ascii="굴림" w:eastAsia="굴림" w:hAnsi="굴림"/>
+              </w:rPr>
+            </w:pPr>
+            <w:r>
+              <w:rPr>
+                <w:rFonts w:ascii="굴림" w:eastAsia="굴림" w:hAnsi="굴림" w:hint="eastAsia"/>
+              </w:rPr>
+              <w:t>처방전의</w:t>
+            </w:r>
+            <w:r>
+              <w:rPr>
+                <w:rFonts w:ascii="굴림" w:eastAsia="굴림" w:hAnsi="굴림"/>
+              </w:rPr>
+              <w:t xml:space="preserve"> </w:t>
+            </w:r>
+            <w:r>
+              <w:rPr>
+                <w:rFonts w:ascii="굴림" w:eastAsia="굴림" w:hAnsi="굴림" w:hint="eastAsia"/>
+              </w:rPr>
+              <w:t>약품</w:t>
+            </w:r>
+            <w:r>
+              <w:rPr>
+                <w:rFonts w:ascii="굴림" w:eastAsia="굴림" w:hAnsi="굴림"/>
+              </w:rPr>
+              <w:t xml:space="preserve">List </w:t>
+            </w:r>
+            <w:r>
+              <w:rPr>
+                <w:rFonts w:ascii="굴림" w:eastAsia="굴림" w:hAnsi="굴림"/>
+              </w:rPr>
+              <w:t>control</w:t>
+            </w:r>
+          </w:p>
+        </w:tc>
+        <w:tc>
+          <w:tcPr>
+            <w:tcW w:w="3307" w:type="pct"/>
+            <w:vAlign w:val="center"/>
+          </w:tcPr>
           <w:p>
             <w:pPr>
               <w:pStyle w:val="GR-11"/>
@@ -4811,155 +5210,27 @@
               <w:rPr>
                 <w:rFonts w:ascii="굴림" w:eastAsia="굴림" w:hAnsi="굴림" w:hint="eastAsia"/>
               </w:rPr>
-              <w:t>List</w:t>
-            </w:r>
-            <w:r>
-              <w:rPr>
-                <w:rFonts w:ascii="굴림" w:eastAsia="굴림" w:hAnsi="굴림"/>
-              </w:rPr>
-              <w:t xml:space="preserve"> </w:t>
-            </w:r>
-            <w:r>
-              <w:rPr>
-                <w:rFonts w:ascii="굴림" w:eastAsia="굴림" w:hAnsi="굴림" w:hint="eastAsia"/>
-              </w:rPr>
-              <w:t xml:space="preserve">각 row의 약품정보 저장하는 control는 </w:t>
-            </w:r>
-            <w:proofErr w:type="spellStart"/>
-            <w:r>
-              <w:rPr>
-                <w:rFonts w:ascii="돋움체" w:eastAsia="돋움체" w:cs="돋움체"/>
-                <w:color w:val="000000"/>
-                <w:sz w:val="19"/>
-                <w:szCs w:val="19"/>
-                <w:highlight w:val="white"/>
-              </w:rPr>
-              <w:t>comboBox</w:t>
-            </w:r>
-            <w:proofErr w:type="spellEnd"/>
-            <w:r>
-              <w:rPr>
-                <w:rFonts w:ascii="굴림" w:eastAsia="굴림" w:hAnsi="굴림" w:hint="eastAsia"/>
-              </w:rPr>
-              <w:t>(약품 명칭)</w:t>
-            </w:r>
-            <w:r>
-              <w:rPr>
-                <w:rFonts w:ascii="굴림" w:eastAsia="굴림" w:hAnsi="굴림"/>
-              </w:rPr>
-              <w:t xml:space="preserve"> </w:t>
-            </w:r>
-            <w:r>
-              <w:rPr>
-                <w:rFonts w:ascii="굴림" w:eastAsia="굴림" w:hAnsi="굴림" w:hint="eastAsia"/>
-              </w:rPr>
-              <w:t xml:space="preserve">와 </w:t>
-            </w:r>
-            <w:r>
-              <w:rPr>
-                <w:rFonts w:ascii="굴림" w:eastAsia="굴림" w:hAnsi="굴림"/>
-              </w:rPr>
-              <w:t>textbox(</w:t>
-            </w:r>
-            <w:r>
-              <w:rPr>
-                <w:rFonts w:ascii="굴림" w:eastAsia="굴림" w:hAnsi="굴림" w:hint="eastAsia"/>
-              </w:rPr>
-              <w:t>약품 명칭</w:t>
-            </w:r>
-            <w:r>
-              <w:rPr>
-                <w:rFonts w:ascii="굴림" w:eastAsia="굴림" w:hAnsi="굴림" w:hint="eastAsia"/>
-              </w:rPr>
-              <w:t xml:space="preserve">을 </w:t>
-            </w:r>
-            <w:r>
-              <w:rPr>
-                <w:rFonts w:ascii="굴림" w:eastAsia="굴림" w:hAnsi="굴림" w:hint="eastAsia"/>
-              </w:rPr>
-              <w:t>제외하는 약품정보)입니다.</w:t>
-            </w:r>
-          </w:p>
-        </w:tc>
-      </w:tr>
-      <w:tr>
-        <w:trPr>
-          <w:cantSplit/>
-          <w:trHeight w:val="885"/>
-        </w:trPr>
-        <w:tc>
-          <w:tcPr>
-            <w:tcW w:w="846" w:type="pct"/>
-            <w:vAlign w:val="center"/>
-          </w:tcPr>
-          <w:p>
-            <w:pPr>
-              <w:pStyle w:val="GR-10"/>
-              <w:jc w:val="both"/>
-              <w:rPr>
-                <w:rFonts w:ascii="굴림" w:eastAsia="굴림" w:hAnsi="굴림"/>
-              </w:rPr>
-            </w:pPr>
-            <w:r>
-              <w:rPr>
-                <w:rFonts w:ascii="굴림" w:eastAsia="굴림" w:hAnsi="굴림" w:hint="eastAsia"/>
-              </w:rPr>
-              <w:t>UI-010303</w:t>
-            </w:r>
-          </w:p>
-        </w:tc>
-        <w:tc>
-          <w:tcPr>
-            <w:tcW w:w="847" w:type="pct"/>
-            <w:vAlign w:val="center"/>
-          </w:tcPr>
-          <w:p>
-            <w:pPr>
-              <w:pStyle w:val="GR-10"/>
-              <w:jc w:val="both"/>
-              <w:rPr>
-                <w:rFonts w:ascii="굴림" w:eastAsia="굴림" w:hAnsi="굴림"/>
-              </w:rPr>
-            </w:pPr>
-            <w:r>
-              <w:rPr>
-                <w:rFonts w:ascii="굴림" w:eastAsia="굴림" w:hAnsi="굴림" w:hint="eastAsia"/>
-              </w:rPr>
-              <w:t xml:space="preserve">약품 명칭 </w:t>
-            </w:r>
-            <w:proofErr w:type="spellStart"/>
-            <w:r>
-              <w:rPr>
-                <w:rFonts w:ascii="굴림" w:eastAsia="굴림" w:hAnsi="굴림" w:hint="eastAsia"/>
-              </w:rPr>
-              <w:t>comboBox</w:t>
-            </w:r>
-            <w:proofErr w:type="spellEnd"/>
-            <w:r>
-              <w:rPr>
-                <w:rFonts w:ascii="굴림" w:eastAsia="굴림" w:hAnsi="굴림" w:hint="eastAsia"/>
-              </w:rPr>
-              <w:t xml:space="preserve">의 </w:t>
-            </w:r>
-            <w:r>
-              <w:rPr>
-                <w:rFonts w:ascii="굴림" w:eastAsia="굴림" w:hAnsi="굴림"/>
-              </w:rPr>
-              <w:t xml:space="preserve">load </w:t>
-            </w:r>
-            <w:r>
-              <w:rPr>
-                <w:rFonts w:ascii="굴림" w:eastAsia="굴림" w:hAnsi="굴림" w:hint="eastAsia"/>
-              </w:rPr>
-              <w:t>기능</w:t>
-            </w:r>
-          </w:p>
-        </w:tc>
-        <w:tc>
-          <w:tcPr>
-            <w:tcW w:w="3307" w:type="pct"/>
-            <w:vAlign w:val="center"/>
-          </w:tcPr>
+              <w:t xml:space="preserve">처방전의 약품에 대한 내역을 개별적으로 구분하여 </w:t>
+            </w:r>
+            <w:r>
+              <w:rPr>
+                <w:rFonts w:ascii="굴림" w:eastAsia="굴림" w:hAnsi="굴림"/>
+              </w:rPr>
+              <w:t>display</w:t>
+            </w:r>
+            <w:r>
+              <w:rPr>
+                <w:rFonts w:ascii="굴림" w:eastAsia="굴림" w:hAnsi="굴림" w:hint="eastAsia"/>
+              </w:rPr>
+              <w:t>하는 것이 되어야 합니다.</w:t>
+            </w:r>
+            <w:r>
+              <w:rPr>
+                <w:rFonts w:ascii="굴림" w:eastAsia="굴림" w:hAnsi="굴림"/>
+              </w:rPr>
+              <w:br/>
+            </w:r>
+          </w:p>
           <w:p>
             <w:pPr>
               <w:pStyle w:val="GR-11"/>
@@ -4981,109 +5252,39 @@
               <w:rPr>
                 <w:rFonts w:ascii="굴림" w:eastAsia="굴림" w:hAnsi="굴림" w:hint="eastAsia"/>
               </w:rPr>
-              <w:t xml:space="preserve">약품정보 모의 시스템에서 약품들의 명칭들을 </w:t>
-            </w:r>
-            <w:r>
-              <w:rPr>
-                <w:rFonts w:ascii="굴림" w:eastAsia="굴림" w:hAnsi="굴림"/>
-              </w:rPr>
-              <w:t>load</w:t>
-            </w:r>
-            <w:r>
-              <w:rPr>
-                <w:rFonts w:ascii="굴림" w:eastAsia="굴림" w:hAnsi="굴림" w:hint="eastAsia"/>
-              </w:rPr>
-              <w:t>하는 기능이 되어야 한다.</w:t>
-            </w:r>
-          </w:p>
-        </w:tc>
-      </w:tr>
-      <w:tr>
-        <w:trPr>
-          <w:cantSplit/>
-          <w:trHeight w:val="1110"/>
-        </w:trPr>
-        <w:tc>
-          <w:tcPr>
-            <w:tcW w:w="846" w:type="pct"/>
-            <w:vAlign w:val="center"/>
-          </w:tcPr>
-          <w:p>
-            <w:pPr>
-              <w:pStyle w:val="GR-10"/>
-              <w:jc w:val="both"/>
-              <w:rPr>
-                <w:rFonts w:ascii="굴림" w:eastAsia="굴림" w:hAnsi="굴림"/>
-              </w:rPr>
-            </w:pPr>
-            <w:r>
-              <w:rPr>
-                <w:rFonts w:ascii="굴림" w:eastAsia="굴림" w:hAnsi="굴림" w:hint="eastAsia"/>
-              </w:rPr>
-              <w:t>UI-010304</w:t>
-            </w:r>
-          </w:p>
-        </w:tc>
-        <w:tc>
-          <w:tcPr>
-            <w:tcW w:w="847" w:type="pct"/>
-            <w:vAlign w:val="center"/>
-          </w:tcPr>
-          <w:p>
-            <w:pPr>
-              <w:pStyle w:val="GR-10"/>
-              <w:jc w:val="both"/>
-              <w:rPr>
-                <w:rFonts w:ascii="굴림" w:eastAsia="굴림" w:hAnsi="굴림"/>
-              </w:rPr>
-            </w:pPr>
-            <w:r>
-              <w:rPr>
-                <w:rFonts w:ascii="굴림" w:eastAsia="굴림" w:hAnsi="굴림" w:hint="eastAsia"/>
-              </w:rPr>
-              <w:t xml:space="preserve">약품 명칭 </w:t>
-            </w:r>
-            <w:proofErr w:type="spellStart"/>
-            <w:r>
-              <w:rPr>
-                <w:rFonts w:ascii="굴림" w:eastAsia="굴림" w:hAnsi="굴림" w:hint="eastAsia"/>
-              </w:rPr>
-              <w:t>comboBox</w:t>
-            </w:r>
-            <w:proofErr w:type="spellEnd"/>
-            <w:r>
-              <w:rPr>
-                <w:rFonts w:ascii="굴림" w:eastAsia="굴림" w:hAnsi="굴림" w:hint="eastAsia"/>
-              </w:rPr>
-              <w:t>와 약품 ID</w:t>
-            </w:r>
-            <w:r>
-              <w:rPr>
-                <w:rFonts w:ascii="굴림" w:eastAsia="굴림" w:hAnsi="굴림"/>
-              </w:rPr>
-              <w:t xml:space="preserve"> </w:t>
-            </w:r>
-            <w:proofErr w:type="spellStart"/>
-            <w:r>
-              <w:rPr>
-                <w:rFonts w:ascii="굴림" w:eastAsia="굴림" w:hAnsi="굴림"/>
-              </w:rPr>
-              <w:t>textBox</w:t>
-            </w:r>
-            <w:proofErr w:type="spellEnd"/>
-            <w:r>
-              <w:rPr>
-                <w:rFonts w:ascii="굴림" w:eastAsia="굴림" w:hAnsi="굴림" w:hint="eastAsia"/>
-              </w:rPr>
-              <w:t>의 통신기능</w:t>
-            </w:r>
-          </w:p>
-        </w:tc>
-        <w:tc>
-          <w:tcPr>
-            <w:tcW w:w="3307" w:type="pct"/>
-            <w:vAlign w:val="center"/>
-          </w:tcPr>
+              <w:t xml:space="preserve">수정/삭제 </w:t>
+            </w:r>
+            <w:r>
+              <w:rPr>
+                <w:rFonts w:ascii="굴림" w:eastAsia="굴림" w:hAnsi="굴림"/>
+              </w:rPr>
+              <w:t>button</w:t>
+            </w:r>
+            <w:r>
+              <w:rPr>
+                <w:rFonts w:ascii="굴림" w:eastAsia="굴림" w:hAnsi="굴림" w:hint="eastAsia"/>
+              </w:rPr>
+              <w:t xml:space="preserve">를 각 row의 </w:t>
+            </w:r>
+            <w:r>
+              <w:rPr>
+                <w:rFonts w:ascii="굴림" w:eastAsia="굴림" w:hAnsi="굴림"/>
+              </w:rPr>
+              <w:t xml:space="preserve">option </w:t>
+            </w:r>
+            <w:r>
+              <w:rPr>
+                <w:rFonts w:ascii="굴림" w:eastAsia="굴림" w:hAnsi="굴림" w:hint="eastAsia"/>
+              </w:rPr>
+              <w:t>column에 놓은 것이 되어야 합니다.</w:t>
+            </w:r>
+            <w:r>
+              <w:rPr>
+                <w:rFonts w:ascii="굴림" w:eastAsia="굴림" w:hAnsi="굴림"/>
+              </w:rPr>
+              <w:br/>
+            </w:r>
+          </w:p>
           <w:p>
             <w:pPr>
               <w:pStyle w:val="GR-11"/>
@@ -5105,120 +5306,39 @@
               <w:rPr>
                 <w:rFonts w:ascii="굴림" w:eastAsia="굴림" w:hAnsi="굴림" w:hint="eastAsia"/>
               </w:rPr>
-              <w:t>처방</w:t>
-            </w:r>
-            <w:r>
-              <w:rPr>
-                <w:rFonts w:ascii="굴림" w:eastAsia="굴림" w:hAnsi="굴림" w:cs="굴림" w:hint="eastAsia"/>
-                <w:lang w:val="ko-KR"/>
-              </w:rPr>
-              <w:t>의료인</w:t>
-            </w:r>
-            <w:r>
-              <w:rPr>
-                <w:rFonts w:ascii="굴림" w:eastAsia="굴림" w:hAnsi="굴림" w:hint="eastAsia"/>
-              </w:rPr>
-              <w:t>은 약품명치를 선택한 후에 약품 ID</w:t>
-            </w:r>
-            <w:r>
-              <w:rPr>
-                <w:rFonts w:ascii="굴림" w:eastAsia="굴림" w:hAnsi="굴림"/>
-              </w:rPr>
-              <w:t xml:space="preserve"> </w:t>
-            </w:r>
-            <w:proofErr w:type="spellStart"/>
-            <w:r>
-              <w:rPr>
-                <w:rFonts w:ascii="굴림" w:eastAsia="굴림" w:hAnsi="굴림"/>
-              </w:rPr>
-              <w:t>textBox</w:t>
-            </w:r>
-            <w:proofErr w:type="spellEnd"/>
-            <w:r>
-              <w:rPr>
-                <w:rFonts w:ascii="굴림" w:eastAsia="굴림" w:hAnsi="굴림" w:hint="eastAsia"/>
-              </w:rPr>
-              <w:t xml:space="preserve">에게 그 약품의 </w:t>
-            </w:r>
-            <w:r>
-              <w:rPr>
-                <w:rFonts w:ascii="굴림" w:eastAsia="굴림" w:hAnsi="굴림"/>
-              </w:rPr>
-              <w:t>ID</w:t>
-            </w:r>
-            <w:r>
-              <w:rPr>
-                <w:rFonts w:ascii="굴림" w:eastAsia="굴림" w:hAnsi="굴림" w:hint="eastAsia"/>
-              </w:rPr>
-              <w:t>를 전송하는 기능이 되어야 한다</w:t>
-            </w:r>
-          </w:p>
-        </w:tc>
-      </w:tr>
-      <w:tr>
-        <w:trPr>
-          <w:cantSplit/>
-          <w:trHeight w:val="360"/>
-        </w:trPr>
-        <w:tc>
-          <w:tcPr>
-            <w:tcW w:w="846" w:type="pct"/>
-            <w:vAlign w:val="center"/>
-          </w:tcPr>
-          <w:p>
-            <w:pPr>
-              <w:pStyle w:val="GR-10"/>
-              <w:jc w:val="both"/>
-              <w:rPr>
-                <w:rFonts w:ascii="굴림" w:eastAsia="굴림" w:hAnsi="굴림"/>
-              </w:rPr>
-            </w:pPr>
-            <w:r>
-              <w:rPr>
-                <w:rFonts w:ascii="굴림" w:eastAsia="굴림" w:hAnsi="굴림" w:hint="eastAsia"/>
-              </w:rPr>
-              <w:t>UI-010305</w:t>
-            </w:r>
-          </w:p>
-        </w:tc>
-        <w:tc>
-          <w:tcPr>
-            <w:tcW w:w="847" w:type="pct"/>
-            <w:vAlign w:val="center"/>
-          </w:tcPr>
-          <w:p>
-            <w:pPr>
-              <w:pStyle w:val="GR-10"/>
-              <w:jc w:val="both"/>
-              <w:rPr>
-                <w:rFonts w:ascii="굴림" w:eastAsia="굴림" w:hAnsi="굴림"/>
-              </w:rPr>
-            </w:pPr>
-            <w:r>
-              <w:rPr>
-                <w:rFonts w:ascii="굴림" w:eastAsia="굴림" w:hAnsi="굴림" w:hint="eastAsia"/>
-              </w:rPr>
-              <w:t xml:space="preserve">처방의 약품정보 증가 </w:t>
-            </w:r>
-            <w:r>
-              <w:rPr>
-                <w:rFonts w:ascii="굴림" w:eastAsia="굴림" w:hAnsi="굴림"/>
-              </w:rPr>
-              <w:t xml:space="preserve">button </w:t>
-            </w:r>
-            <w:r>
-              <w:rPr>
-                <w:rFonts w:ascii="굴림" w:eastAsia="굴림" w:hAnsi="굴림" w:hint="eastAsia"/>
-              </w:rPr>
-              <w:t>event구성</w:t>
-            </w:r>
-          </w:p>
-        </w:tc>
-        <w:tc>
-          <w:tcPr>
-            <w:tcW w:w="3307" w:type="pct"/>
-            <w:vAlign w:val="center"/>
-          </w:tcPr>
+              <w:t xml:space="preserve">약품에 대한 수정/삭제/증가를 처리한 후에 </w:t>
+            </w:r>
+            <w:r>
+              <w:rPr>
+                <w:rFonts w:ascii="굴림" w:eastAsia="굴림" w:hAnsi="굴림"/>
+              </w:rPr>
+              <w:t>list</w:t>
+            </w:r>
+            <w:r>
+              <w:rPr>
+                <w:rFonts w:ascii="굴림" w:eastAsia="굴림" w:hAnsi="굴림" w:hint="eastAsia"/>
+              </w:rPr>
+              <w:t xml:space="preserve">에 대한 </w:t>
+            </w:r>
+            <w:r>
+              <w:rPr>
+                <w:rFonts w:ascii="굴림" w:eastAsia="굴림" w:hAnsi="굴림"/>
+              </w:rPr>
+              <w:t>update</w:t>
+            </w:r>
+            <w:r>
+              <w:rPr>
+                <w:rFonts w:ascii="굴림" w:eastAsia="굴림" w:hAnsi="굴림" w:hint="eastAsia"/>
+              </w:rPr>
+              <w:t>기능이 되어야 합니다.</w:t>
+            </w:r>
+            <w:r>
+              <w:rPr>
+                <w:rFonts w:ascii="굴림" w:eastAsia="굴림" w:hAnsi="굴림"/>
+              </w:rPr>
+              <w:br/>
+            </w:r>
+          </w:p>
           <w:p>
             <w:pPr>
               <w:pStyle w:val="GR-11"/>
@@ -5240,69 +5360,161 @@
               <w:rPr>
                 <w:rFonts w:ascii="굴림" w:eastAsia="굴림" w:hAnsi="굴림" w:hint="eastAsia"/>
               </w:rPr>
-              <w:t xml:space="preserve">증가 </w:t>
-            </w:r>
-            <w:r>
-              <w:rPr>
-                <w:rFonts w:ascii="굴림" w:eastAsia="굴림" w:hAnsi="굴림"/>
-              </w:rPr>
-              <w:t>butto</w:t>
-            </w:r>
-            <w:r>
-              <w:rPr>
-                <w:rFonts w:ascii="굴림" w:eastAsia="굴림" w:hAnsi="굴림" w:hint="eastAsia"/>
-              </w:rPr>
-              <w:t xml:space="preserve">n를 </w:t>
-            </w:r>
-            <w:r>
-              <w:rPr>
-                <w:rFonts w:ascii="굴림" w:eastAsia="굴림" w:hAnsi="굴림"/>
-              </w:rPr>
-              <w:t>click</w:t>
-            </w:r>
-            <w:r>
-              <w:rPr>
-                <w:rFonts w:ascii="굴림" w:eastAsia="굴림" w:hAnsi="굴림" w:hint="eastAsia"/>
-              </w:rPr>
-              <w:t xml:space="preserve">하면 처방의 약품정보list에 새 </w:t>
-            </w:r>
-            <w:r>
-              <w:rPr>
-                <w:rFonts w:ascii="굴림" w:eastAsia="굴림" w:hAnsi="굴림"/>
-              </w:rPr>
-              <w:t>row</w:t>
-            </w:r>
-            <w:r>
-              <w:rPr>
-                <w:rFonts w:ascii="굴림" w:eastAsia="굴림" w:hAnsi="굴림" w:hint="eastAsia"/>
-              </w:rPr>
-              <w:t>를 증가하여 입력된 약품정보를 넣는 방식으로 처방전</w:t>
-            </w:r>
-            <w:r>
-              <w:rPr>
-                <w:rFonts w:ascii="굴림" w:eastAsia="굴림" w:hAnsi="굴림" w:hint="eastAsia"/>
-              </w:rPr>
-              <w:t>-010102</w:t>
-            </w:r>
-            <w:r>
-              <w:rPr>
-                <w:rFonts w:ascii="굴림" w:eastAsia="굴림" w:hAnsi="굴림" w:hint="eastAsia"/>
-              </w:rPr>
-              <w:t xml:space="preserve">의 증가기능을 수행하는 </w:t>
-            </w:r>
-            <w:r>
-              <w:rPr>
-                <w:rFonts w:ascii="굴림" w:eastAsia="굴림" w:hAnsi="굴림"/>
-              </w:rPr>
-              <w:t>event</w:t>
-            </w:r>
-            <w:r>
-              <w:rPr>
-                <w:rFonts w:ascii="굴림" w:eastAsia="굴림" w:hAnsi="굴림" w:hint="eastAsia"/>
-              </w:rPr>
-              <w:t>구성해야한다.</w:t>
-            </w:r>
-          </w:p>
+              <w:t>List</w:t>
+            </w:r>
+            <w:r>
+              <w:rPr>
+                <w:rFonts w:ascii="굴림" w:eastAsia="굴림" w:hAnsi="굴림" w:hint="eastAsia"/>
+              </w:rPr>
+              <w:t>의</w:t>
+            </w:r>
+            <w:r>
+              <w:rPr>
+                <w:rFonts w:ascii="굴림" w:eastAsia="굴림" w:hAnsi="굴림"/>
+              </w:rPr>
+              <w:t xml:space="preserve"> </w:t>
+            </w:r>
+            <w:r>
+              <w:rPr>
+                <w:rFonts w:ascii="굴림" w:eastAsia="굴림" w:hAnsi="굴림" w:hint="eastAsia"/>
+              </w:rPr>
+              <w:t xml:space="preserve">각 row의 약품정보 저장하는 control는 </w:t>
+            </w:r>
+            <w:proofErr w:type="spellStart"/>
+            <w:r>
+              <w:rPr>
+                <w:rFonts w:ascii="돋움체" w:eastAsia="돋움체" w:cs="돋움체"/>
+                <w:color w:val="000000"/>
+                <w:sz w:val="19"/>
+                <w:szCs w:val="19"/>
+                <w:highlight w:val="white"/>
+              </w:rPr>
+              <w:t>comboBox</w:t>
+            </w:r>
+            <w:proofErr w:type="spellEnd"/>
+            <w:r>
+              <w:rPr>
+                <w:rFonts w:ascii="굴림" w:eastAsia="굴림" w:hAnsi="굴림" w:hint="eastAsia"/>
+              </w:rPr>
+              <w:t>(약품 명칭)</w:t>
+            </w:r>
+            <w:r>
+              <w:rPr>
+                <w:rFonts w:ascii="굴림" w:eastAsia="굴림" w:hAnsi="굴림"/>
+              </w:rPr>
+              <w:t xml:space="preserve"> </w:t>
+            </w:r>
+            <w:r>
+              <w:rPr>
+                <w:rFonts w:ascii="굴림" w:eastAsia="굴림" w:hAnsi="굴림" w:hint="eastAsia"/>
+              </w:rPr>
+              <w:t xml:space="preserve">와 </w:t>
+            </w:r>
+            <w:r>
+              <w:rPr>
+                <w:rFonts w:ascii="굴림" w:eastAsia="굴림" w:hAnsi="굴림"/>
+              </w:rPr>
+              <w:t>textbox(</w:t>
+            </w:r>
+            <w:r>
+              <w:rPr>
+                <w:rFonts w:ascii="굴림" w:eastAsia="굴림" w:hAnsi="굴림" w:hint="eastAsia"/>
+              </w:rPr>
+              <w:t>약품 명칭</w:t>
+            </w:r>
+            <w:r>
+              <w:rPr>
+                <w:rFonts w:ascii="굴림" w:eastAsia="굴림" w:hAnsi="굴림" w:hint="eastAsia"/>
+              </w:rPr>
+              <w:t xml:space="preserve">을 </w:t>
+            </w:r>
+            <w:r>
+              <w:rPr>
+                <w:rFonts w:ascii="굴림" w:eastAsia="굴림" w:hAnsi="굴림" w:hint="eastAsia"/>
+              </w:rPr>
+              <w:t>제외하는 약품정보)입니다.</w:t>
+            </w:r>
+          </w:p>
+        </w:tc>
+      </w:tr>
+      <w:tr>
+        <w:trPr>
+          <w:cantSplit/>
+          <w:trHeight w:val="885"/>
+        </w:trPr>
+        <w:tc>
+          <w:tcPr>
+            <w:tcW w:w="846" w:type="pct"/>
+            <w:vAlign w:val="center"/>
+          </w:tcPr>
+          <w:p>
+            <w:pPr>
+              <w:pStyle w:val="GR-10"/>
+              <w:jc w:val="both"/>
+              <w:rPr>
+                <w:rFonts w:ascii="굴림" w:eastAsia="굴림" w:hAnsi="굴림"/>
+              </w:rPr>
+            </w:pPr>
+            <w:r>
+              <w:rPr>
+                <w:rFonts w:ascii="굴림" w:eastAsia="굴림" w:hAnsi="굴림" w:hint="eastAsia"/>
+              </w:rPr>
+              <w:t>UI-010303</w:t>
+            </w:r>
+          </w:p>
+        </w:tc>
+        <w:tc>
+          <w:tcPr>
+            <w:tcW w:w="847" w:type="pct"/>
+            <w:vAlign w:val="center"/>
+          </w:tcPr>
+          <w:p>
+            <w:pPr>
+              <w:pStyle w:val="GR-10"/>
+              <w:jc w:val="both"/>
+              <w:rPr>
+                <w:rFonts w:ascii="굴림" w:eastAsia="굴림" w:hAnsi="굴림"/>
+              </w:rPr>
+            </w:pPr>
+            <w:r>
+              <w:rPr>
+                <w:rFonts w:ascii="굴림" w:eastAsia="굴림" w:hAnsi="굴림" w:hint="eastAsia"/>
+              </w:rPr>
+              <w:t xml:space="preserve">약품 명칭 </w:t>
+            </w:r>
+            <w:proofErr w:type="spellStart"/>
+            <w:r>
+              <w:rPr>
+                <w:rFonts w:ascii="굴림" w:eastAsia="굴림" w:hAnsi="굴림" w:hint="eastAsia"/>
+              </w:rPr>
+              <w:t>comboBox</w:t>
+            </w:r>
+            <w:proofErr w:type="spellEnd"/>
+            <w:r>
+              <w:rPr>
+                <w:rFonts w:ascii="굴림" w:eastAsia="굴림" w:hAnsi="굴림" w:hint="eastAsia"/>
+              </w:rPr>
+              <w:t xml:space="preserve">의 </w:t>
+            </w:r>
+            <w:r>
+              <w:rPr>
+                <w:rFonts w:ascii="굴림" w:eastAsia="굴림" w:hAnsi="굴림"/>
+              </w:rPr>
+              <w:t xml:space="preserve">load </w:t>
+            </w:r>
+            <w:r>
+              <w:rPr>
+                <w:rFonts w:ascii="굴림" w:eastAsia="굴림" w:hAnsi="굴림" w:hint="eastAsia"/>
+              </w:rPr>
+              <w:t>기능</w:t>
+            </w:r>
+          </w:p>
+        </w:tc>
+        <w:tc>
+          <w:tcPr>
+            <w:tcW w:w="3307" w:type="pct"/>
+            <w:vAlign w:val="center"/>
+          </w:tcPr>
           <w:p>
             <w:pPr>
               <w:pStyle w:val="GR-11"/>
@@ -5324,7 +5536,19 @@
               <w:rPr>
                 <w:rFonts w:ascii="굴림" w:eastAsia="굴림" w:hAnsi="굴림" w:hint="eastAsia"/>
               </w:rPr>
-              <w:t>동시에 정의된 UI-010308를 수행해야 합니다.</w:t>
+              <w:t xml:space="preserve">약품정보 모의 시스템에서 약품들의 명칭들을 </w:t>
+            </w:r>
+            <w:r>
+              <w:rPr>
+                <w:rFonts w:ascii="굴림" w:eastAsia="굴림" w:hAnsi="굴림"/>
+              </w:rPr>
+              <w:t>load</w:t>
+            </w:r>
+            <w:r>
+              <w:rPr>
+                <w:rFonts w:ascii="굴림" w:eastAsia="굴림" w:hAnsi="굴림" w:hint="eastAsia"/>
+              </w:rPr>
+              <w:t>하는 기능이 되어야 한다.</w:t>
             </w:r>
           </w:p>
         </w:tc>
@@ -5332,7 +5556,7 @@
       <w:tr>
         <w:trPr>
           <w:cantSplit/>
-          <w:trHeight w:val="885"/>
+          <w:trHeight w:val="1110"/>
         </w:trPr>
         <w:tc>
           <w:tcPr>
@@ -5351,7 +5575,7 @@
               <w:rPr>
                 <w:rFonts w:ascii="굴림" w:eastAsia="굴림" w:hAnsi="굴림" w:hint="eastAsia"/>
               </w:rPr>
-              <w:t>UI-010306</w:t>
+              <w:t>UI-010304</w:t>
             </w:r>
           </w:p>
         </w:tc>
@@ -5372,19 +5596,41 @@
               <w:rPr>
                 <w:rFonts w:ascii="굴림" w:eastAsia="굴림" w:hAnsi="굴림" w:hint="eastAsia"/>
               </w:rPr>
-              <w:t xml:space="preserve">처방의 약품정보 수정 </w:t>
-            </w:r>
-            <w:r>
-              <w:rPr>
-                <w:rFonts w:ascii="굴림" w:eastAsia="굴림" w:hAnsi="굴림"/>
-              </w:rPr>
-              <w:t>button event</w:t>
-            </w:r>
-            <w:r>
-              <w:rPr>
-                <w:rFonts w:ascii="굴림" w:eastAsia="굴림" w:hAnsi="굴림" w:hint="eastAsia"/>
-              </w:rPr>
-              <w:t>구성</w:t>
+              <w:t xml:space="preserve">약품 명칭 </w:t>
+            </w:r>
+            <w:proofErr w:type="spellStart"/>
+            <w:r>
+              <w:rPr>
+                <w:rFonts w:ascii="굴림" w:eastAsia="굴림" w:hAnsi="굴림" w:hint="eastAsia"/>
+              </w:rPr>
+              <w:t>comboBox</w:t>
+            </w:r>
+            <w:proofErr w:type="spellEnd"/>
+            <w:r>
+              <w:rPr>
+                <w:rFonts w:ascii="굴림" w:eastAsia="굴림" w:hAnsi="굴림" w:hint="eastAsia"/>
+              </w:rPr>
+              <w:t>와 약품 ID</w:t>
+            </w:r>
+            <w:r>
+              <w:rPr>
+                <w:rFonts w:ascii="굴림" w:eastAsia="굴림" w:hAnsi="굴림"/>
+              </w:rPr>
+              <w:t xml:space="preserve"> </w:t>
+            </w:r>
+            <w:proofErr w:type="spellStart"/>
+            <w:r>
+              <w:rPr>
+                <w:rFonts w:ascii="굴림" w:eastAsia="굴림" w:hAnsi="굴림"/>
+              </w:rPr>
+              <w:t>textBox</w:t>
+            </w:r>
+            <w:proofErr w:type="spellEnd"/>
+            <w:r>
+              <w:rPr>
+                <w:rFonts w:ascii="굴림" w:eastAsia="굴림" w:hAnsi="굴림" w:hint="eastAsia"/>
+              </w:rPr>
+              <w:t>의 통신기능</w:t>
             </w:r>
           </w:p>
         </w:tc>
@@ -5414,19 +5660,20 @@
               <w:rPr>
                 <w:rFonts w:ascii="굴림" w:eastAsia="굴림" w:hAnsi="굴림" w:hint="eastAsia"/>
               </w:rPr>
-              <w:t xml:space="preserve">어떤 </w:t>
-            </w:r>
-            <w:r>
-              <w:rPr>
-                <w:rFonts w:ascii="굴림" w:eastAsia="굴림" w:hAnsi="굴림"/>
-              </w:rPr>
-              <w:t>row</w:t>
-            </w:r>
-            <w:r>
-              <w:rPr>
-                <w:rFonts w:ascii="굴림" w:eastAsia="굴림" w:hAnsi="굴림" w:hint="eastAsia"/>
-              </w:rPr>
-              <w:t>에 대해서 수정하고 있지 않은 경우에는 처방전 list중 어떤 row에 있는 수정 button 를 click</w:t>
+              <w:t>처방</w:t>
+            </w:r>
+            <w:r>
+              <w:rPr>
+                <w:rFonts w:ascii="굴림" w:eastAsia="굴림" w:hAnsi="굴림" w:cs="굴림" w:hint="eastAsia"/>
+                <w:lang w:val="ko-KR"/>
+              </w:rPr>
+              <w:t>의료인</w:t>
+            </w:r>
+            <w:r>
+              <w:rPr>
+                <w:rFonts w:ascii="굴림" w:eastAsia="굴림" w:hAnsi="굴림" w:hint="eastAsia"/>
+              </w:rPr>
+              <w:t>은 약품명치를 선택한 후에 약품 ID</w:t>
             </w:r>
             <w:r>
               <w:rPr>
@@ -5434,79 +5681,99 @@
               </w:rPr>
               <w:t xml:space="preserve"> </w:t>
             </w:r>
-            <w:r>
-              <w:rPr>
-                <w:rFonts w:ascii="굴림" w:eastAsia="굴림" w:hAnsi="굴림" w:hint="eastAsia"/>
-              </w:rPr>
-              <w:t xml:space="preserve">하면 그 </w:t>
-            </w:r>
-            <w:r>
-              <w:rPr>
-                <w:rFonts w:ascii="굴림" w:eastAsia="굴림" w:hAnsi="굴림"/>
-              </w:rPr>
-              <w:t>row</w:t>
-            </w:r>
-            <w:r>
-              <w:rPr>
-                <w:rFonts w:ascii="굴림" w:eastAsia="굴림" w:hAnsi="굴림" w:hint="eastAsia"/>
-              </w:rPr>
-              <w:t xml:space="preserve"> 에 있는 </w:t>
-            </w:r>
-            <w:r>
-              <w:rPr>
-                <w:rFonts w:ascii="굴림" w:eastAsia="굴림" w:hAnsi="굴림"/>
-              </w:rPr>
-              <w:t>control</w:t>
-            </w:r>
-            <w:r>
-              <w:rPr>
-                <w:rFonts w:ascii="굴림" w:eastAsia="굴림" w:hAnsi="굴림" w:hint="eastAsia"/>
-              </w:rPr>
-              <w:t xml:space="preserve">들이 </w:t>
-            </w:r>
-            <w:r>
-              <w:rPr>
-                <w:rFonts w:ascii="굴림" w:eastAsia="굴림" w:hAnsi="굴림"/>
-              </w:rPr>
-              <w:t>enable</w:t>
-            </w:r>
-            <w:r>
-              <w:rPr>
-                <w:rFonts w:ascii="굴림" w:eastAsia="굴림" w:hAnsi="굴림" w:hint="eastAsia"/>
-              </w:rPr>
-              <w:t xml:space="preserve">상태이 되는 </w:t>
-            </w:r>
-            <w:r>
-              <w:rPr>
-                <w:rFonts w:ascii="굴림" w:eastAsia="굴림" w:hAnsi="굴림"/>
-              </w:rPr>
-              <w:t>event</w:t>
-            </w:r>
-            <w:r>
-              <w:rPr>
-                <w:rFonts w:ascii="굴림" w:eastAsia="굴림" w:hAnsi="굴림" w:hint="eastAsia"/>
-              </w:rPr>
-              <w:t>를 구성해야</w:t>
-            </w:r>
-            <w:r>
-              <w:rPr>
-                <w:rFonts w:ascii="굴림" w:eastAsia="굴림" w:hAnsi="굴림" w:hint="eastAsia"/>
-              </w:rPr>
-              <w:t xml:space="preserve"> </w:t>
-            </w:r>
-            <w:r>
-              <w:rPr>
-                <w:rFonts w:ascii="굴림" w:eastAsia="굴림" w:hAnsi="굴림" w:hint="eastAsia"/>
-              </w:rPr>
-              <w:t>한다.</w:t>
-            </w:r>
-            <w:r>
-              <w:rPr>
-                <w:rFonts w:ascii="굴림" w:eastAsia="굴림" w:hAnsi="굴림"/>
-              </w:rPr>
-              <w:t xml:space="preserve"> </w:t>
-            </w:r>
-          </w:p>
+            <w:proofErr w:type="spellStart"/>
+            <w:r>
+              <w:rPr>
+                <w:rFonts w:ascii="굴림" w:eastAsia="굴림" w:hAnsi="굴림"/>
+              </w:rPr>
+              <w:t>textBox</w:t>
+            </w:r>
+            <w:proofErr w:type="spellEnd"/>
+            <w:r>
+              <w:rPr>
+                <w:rFonts w:ascii="굴림" w:eastAsia="굴림" w:hAnsi="굴림" w:hint="eastAsia"/>
+              </w:rPr>
+              <w:t xml:space="preserve">에게 그 약품의 </w:t>
+            </w:r>
+            <w:r>
+              <w:rPr>
+                <w:rFonts w:ascii="굴림" w:eastAsia="굴림" w:hAnsi="굴림"/>
+              </w:rPr>
+              <w:t>ID</w:t>
+            </w:r>
+            <w:r>
+              <w:rPr>
+                <w:rFonts w:ascii="굴림" w:eastAsia="굴림" w:hAnsi="굴림" w:hint="eastAsia"/>
+              </w:rPr>
+              <w:t>를 전송하는 기능이 되어야 한다</w:t>
+            </w:r>
+          </w:p>
+        </w:tc>
+      </w:tr>
+      <w:tr>
+        <w:trPr>
+          <w:cantSplit/>
+          <w:trHeight w:val="360"/>
+        </w:trPr>
+        <w:tc>
+          <w:tcPr>
+            <w:tcW w:w="846" w:type="pct"/>
+            <w:vAlign w:val="center"/>
+          </w:tcPr>
+          <w:p>
+            <w:pPr>
+              <w:pStyle w:val="GR-10"/>
+              <w:jc w:val="both"/>
+              <w:rPr>
+                <w:rFonts w:ascii="굴림" w:eastAsia="굴림" w:hAnsi="굴림"/>
+              </w:rPr>
+            </w:pPr>
+            <w:r>
+              <w:rPr>
+                <w:rFonts w:ascii="굴림" w:eastAsia="굴림" w:hAnsi="굴림" w:hint="eastAsia"/>
+              </w:rPr>
+              <w:t>UI-010305</w:t>
+            </w:r>
+          </w:p>
+        </w:tc>
+        <w:tc>
+          <w:tcPr>
+            <w:tcW w:w="847" w:type="pct"/>
+            <w:vAlign w:val="center"/>
+          </w:tcPr>
+          <w:p>
+            <w:pPr>
+              <w:pStyle w:val="GR-10"/>
+              <w:jc w:val="both"/>
+              <w:rPr>
+                <w:rFonts w:ascii="굴림" w:eastAsia="굴림" w:hAnsi="굴림"/>
+              </w:rPr>
+            </w:pPr>
+            <w:r>
+              <w:rPr>
+                <w:rFonts w:ascii="굴림" w:eastAsia="굴림" w:hAnsi="굴림" w:hint="eastAsia"/>
+              </w:rPr>
+              <w:t xml:space="preserve">처방의 약품정보 증가 </w:t>
+            </w:r>
+            <w:r>
+              <w:rPr>
+                <w:rFonts w:ascii="굴림" w:eastAsia="굴림" w:hAnsi="굴림"/>
+              </w:rPr>
+              <w:t xml:space="preserve">button </w:t>
+            </w:r>
+            <w:r>
+              <w:rPr>
+                <w:rFonts w:ascii="굴림" w:eastAsia="굴림" w:hAnsi="굴림" w:hint="eastAsia"/>
+              </w:rPr>
+              <w:t>event구성</w:t>
+            </w:r>
+          </w:p>
+        </w:tc>
+        <w:tc>
+          <w:tcPr>
+            <w:tcW w:w="3307" w:type="pct"/>
+            <w:vAlign w:val="center"/>
+          </w:tcPr>
           <w:p>
             <w:pPr>
               <w:pStyle w:val="GR-11"/>
@@ -5528,7 +5795,31 @@
               <w:rPr>
                 <w:rFonts w:ascii="굴림" w:eastAsia="굴림" w:hAnsi="굴림" w:hint="eastAsia"/>
               </w:rPr>
-              <w:t xml:space="preserve">어떤 </w:t>
+              <w:t xml:space="preserve">증가 </w:t>
+            </w:r>
+            <w:r>
+              <w:rPr>
+                <w:rFonts w:ascii="굴림" w:eastAsia="굴림" w:hAnsi="굴림"/>
+              </w:rPr>
+              <w:t>butto</w:t>
+            </w:r>
+            <w:r>
+              <w:rPr>
+                <w:rFonts w:ascii="굴림" w:eastAsia="굴림" w:hAnsi="굴림" w:hint="eastAsia"/>
+              </w:rPr>
+              <w:t xml:space="preserve">n를 </w:t>
+            </w:r>
+            <w:r>
+              <w:rPr>
+                <w:rFonts w:ascii="굴림" w:eastAsia="굴림" w:hAnsi="굴림"/>
+              </w:rPr>
+              <w:t>click</w:t>
+            </w:r>
+            <w:r>
+              <w:rPr>
+                <w:rFonts w:ascii="굴림" w:eastAsia="굴림" w:hAnsi="굴림" w:hint="eastAsia"/>
+              </w:rPr>
+              <w:t xml:space="preserve">하면 처방의 약품정보list에 새 </w:t>
             </w:r>
             <w:r>
               <w:rPr>
@@ -5540,91 +5831,7 @@
               <w:rPr>
                 <w:rFonts w:ascii="굴림" w:eastAsia="굴림" w:hAnsi="굴림" w:hint="eastAsia"/>
               </w:rPr>
-              <w:t xml:space="preserve">에 대해서 수정하고 있는 경우에는 그 row에 있는 수정 </w:t>
-            </w:r>
-            <w:r>
-              <w:rPr>
-                <w:rFonts w:ascii="굴림" w:eastAsia="굴림" w:hAnsi="굴림"/>
-              </w:rPr>
-              <w:t>button</w:t>
-            </w:r>
-            <w:r>
-              <w:rPr>
-                <w:rFonts w:ascii="굴림" w:eastAsia="굴림" w:hAnsi="굴림" w:hint="eastAsia"/>
-              </w:rPr>
-              <w:t xml:space="preserve">를 </w:t>
-            </w:r>
-            <w:r>
-              <w:rPr>
-                <w:rFonts w:ascii="굴림" w:eastAsia="굴림" w:hAnsi="굴림"/>
-              </w:rPr>
-              <w:t>click</w:t>
-            </w:r>
-            <w:r>
-              <w:rPr>
-                <w:rFonts w:ascii="굴림" w:eastAsia="굴림" w:hAnsi="굴림" w:hint="eastAsia"/>
-              </w:rPr>
-              <w:t xml:space="preserve">하면 그 </w:t>
-            </w:r>
-            <w:r>
-              <w:rPr>
-                <w:rFonts w:ascii="굴림" w:eastAsia="굴림" w:hAnsi="굴림"/>
-              </w:rPr>
-              <w:t>row</w:t>
-            </w:r>
-            <w:r>
-              <w:rPr>
-                <w:rFonts w:ascii="굴림" w:eastAsia="굴림" w:hAnsi="굴림" w:hint="eastAsia"/>
-              </w:rPr>
-              <w:t xml:space="preserve">에 있는 </w:t>
-            </w:r>
-            <w:r>
-              <w:rPr>
-                <w:rFonts w:ascii="굴림" w:eastAsia="굴림" w:hAnsi="굴림"/>
-              </w:rPr>
-              <w:t>control</w:t>
-            </w:r>
-            <w:r>
-              <w:rPr>
-                <w:rFonts w:ascii="굴림" w:eastAsia="굴림" w:hAnsi="굴림" w:hint="eastAsia"/>
-              </w:rPr>
-              <w:t xml:space="preserve">들이 </w:t>
-            </w:r>
-            <w:r>
-              <w:rPr>
-                <w:rFonts w:ascii="굴림" w:eastAsia="굴림" w:hAnsi="굴림"/>
-              </w:rPr>
-              <w:t>disenable</w:t>
-            </w:r>
-            <w:r>
-              <w:rPr>
-                <w:rFonts w:ascii="굴림" w:eastAsia="굴림" w:hAnsi="굴림" w:hint="eastAsia"/>
-              </w:rPr>
-              <w:t xml:space="preserve"> 상태이 되고 </w:t>
-            </w:r>
-            <w:r>
-              <w:rPr>
-                <w:rFonts w:ascii="굴림" w:eastAsia="굴림" w:hAnsi="굴림" w:hint="eastAsia"/>
-              </w:rPr>
-              <w:t>동시에</w:t>
-            </w:r>
-            <w:r>
-              <w:rPr>
-                <w:rFonts w:ascii="굴림" w:eastAsia="굴림" w:hAnsi="굴림" w:hint="eastAsia"/>
-              </w:rPr>
-              <w:t xml:space="preserve"> </w:t>
-            </w:r>
-            <w:r>
-              <w:rPr>
-                <w:rFonts w:ascii="굴림" w:eastAsia="굴림" w:hAnsi="굴림" w:hint="eastAsia"/>
-              </w:rPr>
-              <w:t>정의</w:t>
-            </w:r>
-            <w:r>
-              <w:rPr>
-                <w:rFonts w:ascii="굴림" w:eastAsia="굴림" w:hAnsi="굴림" w:hint="eastAsia"/>
-              </w:rPr>
-              <w:t>된 처방전</w:t>
+              <w:t>를 증가하여 입력된 약품정보를 넣는 방식으로 처방전</w:t>
             </w:r>
             <w:r>
               <w:rPr>
@@ -5636,117 +5843,21 @@
               <w:rPr>
                 <w:rFonts w:ascii="굴림" w:eastAsia="굴림" w:hAnsi="굴림" w:hint="eastAsia"/>
               </w:rPr>
-              <w:t>의 수정기능과</w:t>
-            </w:r>
-            <w:r>
-              <w:rPr>
-                <w:rFonts w:ascii="굴림" w:eastAsia="굴림" w:hAnsi="굴림" w:hint="eastAsia"/>
-              </w:rPr>
-              <w:t xml:space="preserve"> UI-01030</w:t>
-            </w:r>
-            <w:r>
-              <w:rPr>
-                <w:rFonts w:ascii="굴림" w:eastAsia="굴림" w:hAnsi="굴림" w:hint="eastAsia"/>
-              </w:rPr>
-              <w:t>9</w:t>
-            </w:r>
-            <w:r>
-              <w:rPr>
-                <w:rFonts w:ascii="굴림" w:eastAsia="굴림" w:hAnsi="굴림" w:hint="eastAsia"/>
-              </w:rPr>
-              <w:t>를 수행</w:t>
-            </w:r>
-            <w:r>
-              <w:rPr>
-                <w:rFonts w:ascii="굴림" w:eastAsia="굴림" w:hAnsi="굴림" w:hint="eastAsia"/>
-              </w:rPr>
-              <w:t>하는 eve</w:t>
-            </w:r>
-            <w:r>
-              <w:rPr>
-                <w:rFonts w:ascii="굴림" w:eastAsia="굴림" w:hAnsi="굴림"/>
-              </w:rPr>
-              <w:t>nt</w:t>
-            </w:r>
-            <w:r>
-              <w:rPr>
-                <w:rFonts w:ascii="굴림" w:eastAsia="굴림" w:hAnsi="굴림" w:hint="eastAsia"/>
-              </w:rPr>
-              <w:t>를 구성</w:t>
-            </w:r>
-            <w:r>
-              <w:rPr>
-                <w:rFonts w:ascii="굴림" w:eastAsia="굴림" w:hAnsi="굴림" w:hint="eastAsia"/>
-              </w:rPr>
-              <w:t>해야 합니다</w:t>
-            </w:r>
-          </w:p>
-        </w:tc>
-      </w:tr>
-      <w:tr>
-        <w:trPr>
-          <w:cantSplit/>
-          <w:trHeight w:val="885"/>
-        </w:trPr>
-        <w:tc>
-          <w:tcPr>
-            <w:tcW w:w="846" w:type="pct"/>
-            <w:vAlign w:val="center"/>
-          </w:tcPr>
-          <w:p>
-            <w:pPr>
-              <w:pStyle w:val="GR-10"/>
-              <w:jc w:val="both"/>
-              <w:rPr>
-                <w:rFonts w:ascii="굴림" w:eastAsia="굴림" w:hAnsi="굴림"/>
-              </w:rPr>
-            </w:pPr>
-            <w:r>
-              <w:rPr>
-                <w:rFonts w:ascii="굴림" w:eastAsia="굴림" w:hAnsi="굴림" w:hint="eastAsia"/>
-              </w:rPr>
-              <w:t>UI-010307</w:t>
-            </w:r>
-          </w:p>
-        </w:tc>
-        <w:tc>
-          <w:tcPr>
-            <w:tcW w:w="847" w:type="pct"/>
-            <w:vAlign w:val="center"/>
-          </w:tcPr>
-          <w:p>
-            <w:pPr>
-              <w:pStyle w:val="GR-10"/>
-              <w:jc w:val="both"/>
-              <w:rPr>
-                <w:rFonts w:ascii="굴림" w:eastAsia="굴림" w:hAnsi="굴림"/>
-              </w:rPr>
-            </w:pPr>
-            <w:r>
-              <w:rPr>
-                <w:rFonts w:ascii="굴림" w:eastAsia="굴림" w:hAnsi="굴림" w:hint="eastAsia"/>
-              </w:rPr>
-              <w:t xml:space="preserve">처방의 약품정보 삭제 </w:t>
-            </w:r>
-            <w:r>
-              <w:rPr>
-                <w:rFonts w:ascii="굴림" w:eastAsia="굴림" w:hAnsi="굴림"/>
-              </w:rPr>
-              <w:t>button event</w:t>
-            </w:r>
-            <w:r>
-              <w:rPr>
-                <w:rFonts w:ascii="굴림" w:eastAsia="굴림" w:hAnsi="굴림" w:hint="eastAsia"/>
-              </w:rPr>
-              <w:t>구성</w:t>
-            </w:r>
-          </w:p>
-        </w:tc>
-        <w:tc>
-          <w:tcPr>
-            <w:tcW w:w="3307" w:type="pct"/>
-            <w:vAlign w:val="center"/>
-          </w:tcPr>
+              <w:t xml:space="preserve">의 증가기능을 수행하는 </w:t>
+            </w:r>
+            <w:r>
+              <w:rPr>
+                <w:rFonts w:ascii="굴림" w:eastAsia="굴림" w:hAnsi="굴림"/>
+              </w:rPr>
+              <w:t>event</w:t>
+            </w:r>
+            <w:r>
+              <w:rPr>
+                <w:rFonts w:ascii="굴림" w:eastAsia="굴림" w:hAnsi="굴림" w:hint="eastAsia"/>
+              </w:rPr>
+              <w:t>구성해야한다.</w:t>
+            </w:r>
+          </w:p>
           <w:p>
             <w:pPr>
               <w:pStyle w:val="GR-11"/>
@@ -5768,55 +5879,25 @@
               <w:rPr>
                 <w:rFonts w:ascii="굴림" w:eastAsia="굴림" w:hAnsi="굴림" w:hint="eastAsia"/>
               </w:rPr>
-              <w:t>처방전 list중 어떤 row에 있는 삭제 button 를 click</w:t>
-            </w:r>
-            <w:r>
-              <w:rPr>
-                <w:rFonts w:ascii="굴림" w:eastAsia="굴림" w:hAnsi="굴림"/>
-              </w:rPr>
-              <w:t xml:space="preserve"> </w:t>
-            </w:r>
-            <w:r>
-              <w:rPr>
-                <w:rFonts w:ascii="굴림" w:eastAsia="굴림" w:hAnsi="굴림" w:hint="eastAsia"/>
-              </w:rPr>
-              <w:t xml:space="preserve">하면 그 </w:t>
-            </w:r>
-            <w:r>
-              <w:rPr>
-                <w:rFonts w:ascii="굴림" w:eastAsia="굴림" w:hAnsi="굴림"/>
-              </w:rPr>
-              <w:t>row</w:t>
-            </w:r>
-            <w:r>
-              <w:rPr>
-                <w:rFonts w:ascii="굴림" w:eastAsia="굴림" w:hAnsi="굴림" w:hint="eastAsia"/>
-              </w:rPr>
-              <w:t xml:space="preserve">를 삭제하는 방식으로 </w:t>
-            </w:r>
-            <w:r>
-              <w:rPr>
-                <w:rFonts w:ascii="굴림" w:eastAsia="굴림" w:hAnsi="굴림" w:hint="eastAsia"/>
-              </w:rPr>
-              <w:t>정의</w:t>
-            </w:r>
-            <w:r>
-              <w:rPr>
-                <w:rFonts w:ascii="굴림" w:eastAsia="굴림" w:hAnsi="굴림" w:hint="eastAsia"/>
-              </w:rPr>
-              <w:t xml:space="preserve">된 처방전-010102의 삭제기능을 수행하는 </w:t>
-            </w:r>
-            <w:r>
-              <w:rPr>
-                <w:rFonts w:ascii="굴림" w:eastAsia="굴림" w:hAnsi="굴림"/>
-              </w:rPr>
-              <w:t>event</w:t>
-            </w:r>
-            <w:r>
-              <w:rPr>
-                <w:rFonts w:ascii="굴림" w:eastAsia="굴림" w:hAnsi="굴림" w:hint="eastAsia"/>
-              </w:rPr>
-              <w:t>를 구성해야 한다.</w:t>
+              <w:t xml:space="preserve">동시에 정의된 </w:t>
+            </w:r>
+            <w:r>
+              <w:rPr>
+                <w:rFonts w:ascii="굴림" w:eastAsia="굴림" w:hAnsi="굴림" w:hint="eastAsia"/>
+              </w:rPr>
+              <w:t>처방전-01010</w:t>
+            </w:r>
+            <w:r>
+              <w:rPr>
+                <w:rFonts w:ascii="굴림" w:eastAsia="굴림" w:hAnsi="굴림"/>
+              </w:rPr>
+              <w:t>7</w:t>
+            </w:r>
+            <w:r>
+              <w:rPr>
+                <w:rFonts w:ascii="굴림" w:eastAsia="굴림" w:hAnsi="굴림" w:hint="eastAsia"/>
+              </w:rPr>
+              <w:t>를 수행해야 합니다.</w:t>
             </w:r>
           </w:p>
         </w:tc>
@@ -5824,7 +5905,7 @@
       <w:tr>
         <w:trPr>
           <w:cantSplit/>
-          <w:trHeight w:val="401"/>
+          <w:trHeight w:val="885"/>
         </w:trPr>
         <w:tc>
           <w:tcPr>
@@ -5844,7 +5925,7 @@
                 <w:rFonts w:ascii="굴림" w:eastAsia="굴림" w:hAnsi="굴림" w:hint="eastAsia"/>
               </w:rPr>
               <w:lastRenderedPageBreak/>
-              <w:t>UI-010308</w:t>
+              <w:t>UI-010306</w:t>
             </w:r>
           </w:p>
         </w:tc>
@@ -5865,31 +5946,19 @@
               <w:rPr>
                 <w:rFonts w:ascii="굴림" w:eastAsia="굴림" w:hAnsi="굴림" w:hint="eastAsia"/>
               </w:rPr>
-              <w:t xml:space="preserve">처방의 약품정보 </w:t>
-            </w:r>
-            <w:r>
-              <w:rPr>
-                <w:rFonts w:ascii="굴림" w:eastAsia="굴림" w:hAnsi="굴림"/>
-              </w:rPr>
-              <w:t>list</w:t>
-            </w:r>
-            <w:r>
-              <w:rPr>
-                <w:rFonts w:ascii="굴림" w:eastAsia="굴림" w:hAnsi="굴림" w:hint="eastAsia"/>
-              </w:rPr>
-              <w:t xml:space="preserve">에 대한 </w:t>
-            </w:r>
-            <w:r>
-              <w:rPr>
-                <w:rFonts w:ascii="굴림" w:eastAsia="굴림" w:hAnsi="굴림" w:hint="eastAsia"/>
-              </w:rPr>
-              <w:t>중복 체크</w:t>
-            </w:r>
-            <w:r>
-              <w:rPr>
-                <w:rFonts w:ascii="굴림" w:eastAsia="굴림" w:hAnsi="굴림" w:hint="eastAsia"/>
-              </w:rPr>
-              <w:t>기능(증가 경우)</w:t>
+              <w:t xml:space="preserve">처방의 약품정보 수정 </w:t>
+            </w:r>
+            <w:r>
+              <w:rPr>
+                <w:rFonts w:ascii="굴림" w:eastAsia="굴림" w:hAnsi="굴림"/>
+              </w:rPr>
+              <w:t>button event</w:t>
+            </w:r>
+            <w:r>
+              <w:rPr>
+                <w:rFonts w:ascii="굴림" w:eastAsia="굴림" w:hAnsi="굴림" w:hint="eastAsia"/>
+              </w:rPr>
+              <w:t>구성</w:t>
             </w:r>
           </w:p>
         </w:tc>
@@ -5919,159 +5988,99 @@
               <w:rPr>
                 <w:rFonts w:ascii="굴림" w:eastAsia="굴림" w:hAnsi="굴림" w:hint="eastAsia"/>
               </w:rPr>
-              <w:t>약품정보 증가할 경우에는 처방</w:t>
-            </w:r>
-            <w:r>
-              <w:rPr>
-                <w:rFonts w:ascii="굴림" w:eastAsia="굴림" w:hAnsi="굴림" w:cs="굴림" w:hint="eastAsia"/>
-                <w:lang w:val="ko-KR"/>
-              </w:rPr>
-              <w:t>의료인</w:t>
-            </w:r>
-            <w:r>
-              <w:rPr>
-                <w:rFonts w:ascii="굴림" w:eastAsia="굴림" w:hAnsi="굴림" w:hint="eastAsia"/>
-              </w:rPr>
-              <w:t xml:space="preserve">가 증가 원하는 약품과 이미 처방전 </w:t>
-            </w:r>
-            <w:r>
-              <w:rPr>
-                <w:rFonts w:ascii="굴림" w:eastAsia="굴림" w:hAnsi="굴림"/>
-              </w:rPr>
-              <w:t>list</w:t>
-            </w:r>
-            <w:r>
-              <w:rPr>
-                <w:rFonts w:ascii="굴림" w:eastAsia="굴림" w:hAnsi="굴림" w:hint="eastAsia"/>
-              </w:rPr>
-              <w:t xml:space="preserve">중에 존재한 약품들이 비교하여 결과를 </w:t>
-            </w:r>
-            <w:proofErr w:type="spellStart"/>
-            <w:r>
-              <w:rPr>
-                <w:rFonts w:ascii="굴림" w:eastAsia="굴림" w:hAnsi="굴림"/>
-              </w:rPr>
-              <w:t>bool</w:t>
-            </w:r>
-            <w:proofErr w:type="spellEnd"/>
-            <w:r>
-              <w:rPr>
-                <w:rFonts w:ascii="굴림" w:eastAsia="굴림" w:hAnsi="굴림" w:hint="eastAsia"/>
-              </w:rPr>
-              <w:t xml:space="preserve">값을 </w:t>
-            </w:r>
-            <w:proofErr w:type="gramStart"/>
-            <w:r>
-              <w:rPr>
-                <w:rFonts w:ascii="굴림" w:eastAsia="굴림" w:hAnsi="굴림"/>
-              </w:rPr>
-              <w:t>return</w:t>
-            </w:r>
-            <w:r>
-              <w:rPr>
-                <w:rFonts w:ascii="굴림" w:eastAsia="굴림" w:hAnsi="굴림" w:hint="eastAsia"/>
-              </w:rPr>
-              <w:t>하는  중복</w:t>
-            </w:r>
-            <w:proofErr w:type="gramEnd"/>
-            <w:r>
-              <w:rPr>
-                <w:rFonts w:ascii="굴림" w:eastAsia="굴림" w:hAnsi="굴림" w:hint="eastAsia"/>
-              </w:rPr>
-              <w:t xml:space="preserve"> 체크기능이 되어야 한다.</w:t>
-            </w:r>
-          </w:p>
-          <w:p>
-            <w:pPr>
-              <w:pStyle w:val="GR-11"/>
-              <w:tabs>
-                <w:tab w:val="clear" w:pos="468"/>
-                <w:tab w:val="clear" w:pos="2075"/>
-              </w:tabs>
-              <w:jc w:val="both"/>
-              <w:rPr>
-                <w:rFonts w:ascii="굴림" w:eastAsia="굴림" w:hAnsi="굴림"/>
-              </w:rPr>
-            </w:pPr>
-          </w:p>
-        </w:tc>
-      </w:tr>
-      <w:tr>
-        <w:trPr>
-          <w:cantSplit/>
-          <w:trHeight w:val="240"/>
-        </w:trPr>
-        <w:tc>
-          <w:tcPr>
-            <w:tcW w:w="846" w:type="pct"/>
-            <w:vAlign w:val="center"/>
-          </w:tcPr>
-          <w:p>
-            <w:pPr>
-              <w:pStyle w:val="GR-10"/>
-              <w:jc w:val="both"/>
-              <w:rPr>
-                <w:rFonts w:ascii="굴림" w:eastAsia="굴림" w:hAnsi="굴림"/>
-              </w:rPr>
-            </w:pPr>
-            <w:r>
-              <w:rPr>
-                <w:rFonts w:ascii="굴림" w:eastAsia="굴림" w:hAnsi="굴림" w:hint="eastAsia"/>
-              </w:rPr>
-              <w:t>UI-010309</w:t>
-            </w:r>
-          </w:p>
-        </w:tc>
-        <w:tc>
-          <w:tcPr>
-            <w:tcW w:w="847" w:type="pct"/>
-            <w:vAlign w:val="center"/>
-          </w:tcPr>
-          <w:p>
-            <w:pPr>
-              <w:pStyle w:val="GR-10"/>
-              <w:jc w:val="both"/>
-              <w:rPr>
-                <w:rFonts w:ascii="굴림" w:eastAsia="굴림" w:hAnsi="굴림"/>
-              </w:rPr>
-            </w:pPr>
-            <w:r>
-              <w:rPr>
-                <w:rFonts w:ascii="굴림" w:eastAsia="굴림" w:hAnsi="굴림" w:hint="eastAsia"/>
-              </w:rPr>
-              <w:t xml:space="preserve">처방의 약품정보 </w:t>
-            </w:r>
-            <w:r>
-              <w:rPr>
-                <w:rFonts w:ascii="굴림" w:eastAsia="굴림" w:hAnsi="굴림"/>
-              </w:rPr>
-              <w:t>list</w:t>
-            </w:r>
-            <w:r>
-              <w:rPr>
-                <w:rFonts w:ascii="굴림" w:eastAsia="굴림" w:hAnsi="굴림" w:hint="eastAsia"/>
-              </w:rPr>
-              <w:t xml:space="preserve">에 대한 </w:t>
-            </w:r>
-            <w:r>
-              <w:rPr>
-                <w:rFonts w:ascii="굴림" w:eastAsia="굴림" w:hAnsi="굴림" w:hint="eastAsia"/>
-              </w:rPr>
-              <w:t>중복 체크</w:t>
-            </w:r>
-            <w:r>
-              <w:rPr>
-                <w:rFonts w:ascii="굴림" w:eastAsia="굴림" w:hAnsi="굴림" w:hint="eastAsia"/>
-              </w:rPr>
-              <w:t>기능(수정 경우)</w:t>
-            </w:r>
-          </w:p>
-        </w:tc>
-        <w:tc>
-          <w:tcPr>
-            <w:tcW w:w="3307" w:type="pct"/>
-            <w:vAlign w:val="center"/>
-          </w:tcPr>
+              <w:t xml:space="preserve">어떤 </w:t>
+            </w:r>
+            <w:r>
+              <w:rPr>
+                <w:rFonts w:ascii="굴림" w:eastAsia="굴림" w:hAnsi="굴림"/>
+              </w:rPr>
+              <w:t>row</w:t>
+            </w:r>
+            <w:r>
+              <w:rPr>
+                <w:rFonts w:ascii="굴림" w:eastAsia="굴림" w:hAnsi="굴림" w:hint="eastAsia"/>
+              </w:rPr>
+              <w:t>에 대해서 수정하고 있지 않은 경우에는 처방전 list중 어떤 row에 있는 수정 button 를 click</w:t>
+            </w:r>
+            <w:r>
+              <w:rPr>
+                <w:rFonts w:ascii="굴림" w:eastAsia="굴림" w:hAnsi="굴림"/>
+              </w:rPr>
+              <w:t xml:space="preserve"> </w:t>
+            </w:r>
+            <w:r>
+              <w:rPr>
+                <w:rFonts w:ascii="굴림" w:eastAsia="굴림" w:hAnsi="굴림" w:hint="eastAsia"/>
+              </w:rPr>
+              <w:t xml:space="preserve">하면 그 </w:t>
+            </w:r>
+            <w:r>
+              <w:rPr>
+                <w:rFonts w:ascii="굴림" w:eastAsia="굴림" w:hAnsi="굴림"/>
+              </w:rPr>
+              <w:t>row</w:t>
+            </w:r>
+            <w:r>
+              <w:rPr>
+                <w:rFonts w:ascii="굴림" w:eastAsia="굴림" w:hAnsi="굴림" w:hint="eastAsia"/>
+              </w:rPr>
+              <w:t xml:space="preserve"> 에 있는 </w:t>
+            </w:r>
+            <w:r>
+              <w:rPr>
+                <w:rFonts w:ascii="굴림" w:eastAsia="굴림" w:hAnsi="굴림"/>
+              </w:rPr>
+              <w:t>control</w:t>
+            </w:r>
+            <w:r>
+              <w:rPr>
+                <w:rFonts w:ascii="굴림" w:eastAsia="굴림" w:hAnsi="굴림" w:hint="eastAsia"/>
+              </w:rPr>
+              <w:t xml:space="preserve">들이 </w:t>
+            </w:r>
+            <w:r>
+              <w:rPr>
+                <w:rFonts w:ascii="굴림" w:eastAsia="굴림" w:hAnsi="굴림"/>
+              </w:rPr>
+              <w:t>enable</w:t>
+            </w:r>
+            <w:r>
+              <w:rPr>
+                <w:rFonts w:ascii="굴림" w:eastAsia="굴림" w:hAnsi="굴림" w:hint="eastAsia"/>
+              </w:rPr>
+              <w:t xml:space="preserve">상태이 되는 </w:t>
+            </w:r>
+            <w:r>
+              <w:rPr>
+                <w:rFonts w:ascii="굴림" w:eastAsia="굴림" w:hAnsi="굴림"/>
+              </w:rPr>
+              <w:t>event</w:t>
+            </w:r>
+            <w:r>
+              <w:rPr>
+                <w:rFonts w:ascii="굴림" w:eastAsia="굴림" w:hAnsi="굴림" w:hint="eastAsia"/>
+              </w:rPr>
+              <w:t>를 구성해야</w:t>
+            </w:r>
+            <w:r>
+              <w:rPr>
+                <w:rFonts w:ascii="굴림" w:eastAsia="굴림" w:hAnsi="굴림" w:hint="eastAsia"/>
+              </w:rPr>
+              <w:t xml:space="preserve"> </w:t>
+            </w:r>
+            <w:r>
+              <w:rPr>
+                <w:rFonts w:ascii="굴림" w:eastAsia="굴림" w:hAnsi="굴림" w:hint="eastAsia"/>
+              </w:rPr>
+              <w:t>한다.</w:t>
+            </w:r>
+            <w:r>
+              <w:rPr>
+                <w:rFonts w:ascii="굴림" w:eastAsia="굴림" w:hAnsi="굴림"/>
+              </w:rPr>
+              <w:t xml:space="preserve"> </w:t>
+            </w:r>
+          </w:p>
           <w:p>
             <w:pPr>
               <w:pStyle w:val="GR-11"/>
@@ -6093,66 +6102,151 @@
               <w:rPr>
                 <w:rFonts w:ascii="굴림" w:eastAsia="굴림" w:hAnsi="굴림" w:hint="eastAsia"/>
               </w:rPr>
-              <w:t>약품 명칭을 수정할 경우에는 처방</w:t>
-            </w:r>
-            <w:r>
-              <w:rPr>
-                <w:rFonts w:ascii="굴림" w:eastAsia="굴림" w:hAnsi="굴림" w:cs="굴림" w:hint="eastAsia"/>
-                <w:lang w:val="ko-KR"/>
-              </w:rPr>
-              <w:t>의료인</w:t>
-            </w:r>
-            <w:r>
-              <w:rPr>
-                <w:rFonts w:ascii="굴림" w:eastAsia="굴림" w:hAnsi="굴림" w:hint="eastAsia"/>
-              </w:rPr>
-              <w:t xml:space="preserve">가 원한 약품과 이미 처방전 </w:t>
-            </w:r>
-            <w:r>
-              <w:rPr>
-                <w:rFonts w:ascii="굴림" w:eastAsia="굴림" w:hAnsi="굴림"/>
-              </w:rPr>
-              <w:t>list</w:t>
-            </w:r>
-            <w:r>
-              <w:rPr>
-                <w:rFonts w:ascii="굴림" w:eastAsia="굴림" w:hAnsi="굴림" w:hint="eastAsia"/>
-              </w:rPr>
-              <w:t xml:space="preserve">의 선택하지 않은 row들에 존재한 약품들이 비교하여 결과를 </w:t>
-            </w:r>
-            <w:proofErr w:type="spellStart"/>
-            <w:r>
-              <w:rPr>
-                <w:rFonts w:ascii="굴림" w:eastAsia="굴림" w:hAnsi="굴림"/>
-              </w:rPr>
-              <w:t>bool</w:t>
-            </w:r>
-            <w:proofErr w:type="spellEnd"/>
-            <w:r>
-              <w:rPr>
-                <w:rFonts w:ascii="굴림" w:eastAsia="굴림" w:hAnsi="굴림" w:hint="eastAsia"/>
-              </w:rPr>
-              <w:t xml:space="preserve">값을 </w:t>
-            </w:r>
-            <w:proofErr w:type="gramStart"/>
-            <w:r>
-              <w:rPr>
-                <w:rFonts w:ascii="굴림" w:eastAsia="굴림" w:hAnsi="굴림"/>
-              </w:rPr>
-              <w:t>return</w:t>
-            </w:r>
-            <w:r>
-              <w:rPr>
-                <w:rFonts w:ascii="굴림" w:eastAsia="굴림" w:hAnsi="굴림" w:hint="eastAsia"/>
-              </w:rPr>
-              <w:t>하는  중복</w:t>
-            </w:r>
-            <w:proofErr w:type="gramEnd"/>
-            <w:r>
-              <w:rPr>
-                <w:rFonts w:ascii="굴림" w:eastAsia="굴림" w:hAnsi="굴림" w:hint="eastAsia"/>
-              </w:rPr>
-              <w:t xml:space="preserve"> 체크기능이 되어야 한다.</w:t>
+              <w:t xml:space="preserve">어떤 </w:t>
+            </w:r>
+            <w:r>
+              <w:rPr>
+                <w:rFonts w:ascii="굴림" w:eastAsia="굴림" w:hAnsi="굴림"/>
+              </w:rPr>
+              <w:t>row</w:t>
+            </w:r>
+            <w:r>
+              <w:rPr>
+                <w:rFonts w:ascii="굴림" w:eastAsia="굴림" w:hAnsi="굴림" w:hint="eastAsia"/>
+              </w:rPr>
+              <w:t xml:space="preserve">에 대해서 수정하고 있는 경우에는 그 row에 있는 수정 </w:t>
+            </w:r>
+            <w:r>
+              <w:rPr>
+                <w:rFonts w:ascii="굴림" w:eastAsia="굴림" w:hAnsi="굴림"/>
+              </w:rPr>
+              <w:t>button</w:t>
+            </w:r>
+            <w:r>
+              <w:rPr>
+                <w:rFonts w:ascii="굴림" w:eastAsia="굴림" w:hAnsi="굴림" w:hint="eastAsia"/>
+              </w:rPr>
+              <w:t xml:space="preserve">를 </w:t>
+            </w:r>
+            <w:r>
+              <w:rPr>
+                <w:rFonts w:ascii="굴림" w:eastAsia="굴림" w:hAnsi="굴림"/>
+              </w:rPr>
+              <w:t>click</w:t>
+            </w:r>
+            <w:r>
+              <w:rPr>
+                <w:rFonts w:ascii="굴림" w:eastAsia="굴림" w:hAnsi="굴림" w:hint="eastAsia"/>
+              </w:rPr>
+              <w:t xml:space="preserve">하면 그 </w:t>
+            </w:r>
+            <w:r>
+              <w:rPr>
+                <w:rFonts w:ascii="굴림" w:eastAsia="굴림" w:hAnsi="굴림"/>
+              </w:rPr>
+              <w:t>row</w:t>
+            </w:r>
+            <w:r>
+              <w:rPr>
+                <w:rFonts w:ascii="굴림" w:eastAsia="굴림" w:hAnsi="굴림" w:hint="eastAsia"/>
+              </w:rPr>
+              <w:t xml:space="preserve">에 있는 </w:t>
+            </w:r>
+            <w:r>
+              <w:rPr>
+                <w:rFonts w:ascii="굴림" w:eastAsia="굴림" w:hAnsi="굴림"/>
+              </w:rPr>
+              <w:t>control</w:t>
+            </w:r>
+            <w:r>
+              <w:rPr>
+                <w:rFonts w:ascii="굴림" w:eastAsia="굴림" w:hAnsi="굴림" w:hint="eastAsia"/>
+              </w:rPr>
+              <w:t xml:space="preserve">들이 </w:t>
+            </w:r>
+            <w:r>
+              <w:rPr>
+                <w:rFonts w:ascii="굴림" w:eastAsia="굴림" w:hAnsi="굴림"/>
+              </w:rPr>
+              <w:t>disenable</w:t>
+            </w:r>
+            <w:r>
+              <w:rPr>
+                <w:rFonts w:ascii="굴림" w:eastAsia="굴림" w:hAnsi="굴림" w:hint="eastAsia"/>
+              </w:rPr>
+              <w:t xml:space="preserve"> 상태이 되고 </w:t>
+            </w:r>
+            <w:r>
+              <w:rPr>
+                <w:rFonts w:ascii="굴림" w:eastAsia="굴림" w:hAnsi="굴림" w:hint="eastAsia"/>
+              </w:rPr>
+              <w:t>동시에</w:t>
+            </w:r>
+            <w:r>
+              <w:rPr>
+                <w:rFonts w:ascii="굴림" w:eastAsia="굴림" w:hAnsi="굴림" w:hint="eastAsia"/>
+              </w:rPr>
+              <w:t xml:space="preserve"> </w:t>
+            </w:r>
+            <w:r>
+              <w:rPr>
+                <w:rFonts w:ascii="굴림" w:eastAsia="굴림" w:hAnsi="굴림" w:hint="eastAsia"/>
+              </w:rPr>
+              <w:t>정의</w:t>
+            </w:r>
+            <w:r>
+              <w:rPr>
+                <w:rFonts w:ascii="굴림" w:eastAsia="굴림" w:hAnsi="굴림" w:hint="eastAsia"/>
+              </w:rPr>
+              <w:t>된 처방전</w:t>
+            </w:r>
+            <w:r>
+              <w:rPr>
+                <w:rFonts w:ascii="굴림" w:eastAsia="굴림" w:hAnsi="굴림" w:hint="eastAsia"/>
+              </w:rPr>
+              <w:t>-010102</w:t>
+            </w:r>
+            <w:r>
+              <w:rPr>
+                <w:rFonts w:ascii="굴림" w:eastAsia="굴림" w:hAnsi="굴림" w:hint="eastAsia"/>
+              </w:rPr>
+              <w:t>의 수정기능과</w:t>
+            </w:r>
+            <w:r>
+              <w:rPr>
+                <w:rFonts w:ascii="굴림" w:eastAsia="굴림" w:hAnsi="굴림" w:hint="eastAsia"/>
+              </w:rPr>
+              <w:t xml:space="preserve"> 처방전-010108</w:t>
+            </w:r>
+            <w:r>
+              <w:rPr>
+                <w:rFonts w:ascii="굴림" w:eastAsia="굴림" w:hAnsi="굴림" w:hint="eastAsia"/>
+              </w:rPr>
+              <w:t>를 수행</w:t>
+            </w:r>
+            <w:r>
+              <w:rPr>
+                <w:rFonts w:ascii="굴림" w:eastAsia="굴림" w:hAnsi="굴림" w:hint="eastAsia"/>
+              </w:rPr>
+              <w:t>하는 eve</w:t>
+            </w:r>
+            <w:r>
+              <w:rPr>
+                <w:rFonts w:ascii="굴림" w:eastAsia="굴림" w:hAnsi="굴림"/>
+              </w:rPr>
+              <w:t>nt</w:t>
+            </w:r>
+            <w:r>
+              <w:rPr>
+                <w:rFonts w:ascii="굴림" w:eastAsia="굴림" w:hAnsi="굴림" w:hint="eastAsia"/>
+              </w:rPr>
+              <w:t>를 구성</w:t>
+            </w:r>
+            <w:r>
+              <w:rPr>
+                <w:rFonts w:ascii="굴림" w:eastAsia="굴림" w:hAnsi="굴림" w:hint="eastAsia"/>
+              </w:rPr>
+              <w:t>해야 합니다</w:t>
             </w:r>
           </w:p>
         </w:tc>
@@ -6160,7 +6254,7 @@
       <w:tr>
         <w:trPr>
           <w:cantSplit/>
-          <w:trHeight w:val="1365"/>
+          <w:trHeight w:val="885"/>
         </w:trPr>
         <w:tc>
           <w:tcPr>
@@ -6179,7 +6273,7 @@
               <w:rPr>
                 <w:rFonts w:ascii="굴림" w:eastAsia="굴림" w:hAnsi="굴림" w:hint="eastAsia"/>
               </w:rPr>
-              <w:t>UI-010310</w:t>
+              <w:t>UI-010307</w:t>
             </w:r>
           </w:p>
         </w:tc>
@@ -6200,31 +6294,19 @@
               <w:rPr>
                 <w:rFonts w:ascii="굴림" w:eastAsia="굴림" w:hAnsi="굴림" w:hint="eastAsia"/>
               </w:rPr>
-              <w:t xml:space="preserve">처방전 화면의 </w:t>
-            </w:r>
-            <w:r>
-              <w:rPr>
-                <w:rFonts w:ascii="굴림" w:eastAsia="굴림" w:hAnsi="굴림"/>
-              </w:rPr>
-              <w:t>exit button</w:t>
-            </w:r>
-            <w:r>
-              <w:rPr>
-                <w:rFonts w:ascii="굴림" w:eastAsia="굴림" w:hAnsi="굴림" w:hint="eastAsia"/>
-              </w:rPr>
-              <w:t>의</w:t>
-            </w:r>
-            <w:r>
-              <w:rPr>
-                <w:rFonts w:ascii="굴림" w:eastAsia="굴림" w:hAnsi="굴림"/>
-              </w:rPr>
-              <w:t xml:space="preserve"> </w:t>
-            </w:r>
-            <w:r>
-              <w:rPr>
-                <w:rFonts w:ascii="굴림" w:eastAsia="굴림" w:hAnsi="굴림" w:hint="eastAsia"/>
-              </w:rPr>
-              <w:t>event 구성</w:t>
+              <w:t xml:space="preserve">처방의 약품정보 삭제 </w:t>
+            </w:r>
+            <w:r>
+              <w:rPr>
+                <w:rFonts w:ascii="굴림" w:eastAsia="굴림" w:hAnsi="굴림"/>
+              </w:rPr>
+              <w:t>button event</w:t>
+            </w:r>
+            <w:r>
+              <w:rPr>
+                <w:rFonts w:ascii="굴림" w:eastAsia="굴림" w:hAnsi="굴림" w:hint="eastAsia"/>
+              </w:rPr>
+              <w:t>구성</w:t>
             </w:r>
           </w:p>
         </w:tc>
@@ -6254,49 +6336,49 @@
               <w:rPr>
                 <w:rFonts w:ascii="굴림" w:eastAsia="굴림" w:hAnsi="굴림" w:hint="eastAsia"/>
               </w:rPr>
-              <w:t>Exit</w:t>
-            </w:r>
-            <w:r>
-              <w:rPr>
-                <w:rFonts w:ascii="굴림" w:eastAsia="굴림" w:hAnsi="굴림"/>
-              </w:rPr>
-              <w:t xml:space="preserve"> button </w:t>
-            </w:r>
-            <w:r>
-              <w:rPr>
-                <w:rFonts w:ascii="굴림" w:eastAsia="굴림" w:hAnsi="굴림" w:hint="eastAsia"/>
-              </w:rPr>
-              <w:t>cl</w:t>
-            </w:r>
-            <w:r>
-              <w:rPr>
-                <w:rFonts w:ascii="굴림" w:eastAsia="굴림" w:hAnsi="굴림"/>
-              </w:rPr>
-              <w:t>ick</w:t>
-            </w:r>
-            <w:r>
-              <w:rPr>
-                <w:rFonts w:ascii="굴림" w:eastAsia="굴림" w:hAnsi="굴림" w:hint="eastAsia"/>
-              </w:rPr>
-              <w:t xml:space="preserve">하면 처리하고 있는 처방전이 없는 경우나 </w:t>
-            </w:r>
-            <w:r>
-              <w:rPr>
-                <w:rFonts w:ascii="굴림" w:eastAsia="굴림" w:hAnsi="굴림"/>
-              </w:rPr>
-              <w:t xml:space="preserve">exit </w:t>
-            </w:r>
-            <w:r>
-              <w:rPr>
-                <w:rFonts w:ascii="굴림" w:eastAsia="굴림" w:hAnsi="굴림" w:hint="eastAsia"/>
-              </w:rPr>
-              <w:t>확인하는 경우에 처방전 화면이 없애고 로그인 화면이 나오는 e</w:t>
-            </w:r>
-            <w:r>
-              <w:rPr>
-                <w:rFonts w:ascii="굴림" w:eastAsia="굴림" w:hAnsi="굴림"/>
-              </w:rPr>
-              <w:t>vent</w:t>
+              <w:t>처방전 list중 어떤 row에 있는 삭제 button 를 click</w:t>
+            </w:r>
+            <w:r>
+              <w:rPr>
+                <w:rFonts w:ascii="굴림" w:eastAsia="굴림" w:hAnsi="굴림"/>
+              </w:rPr>
+              <w:t xml:space="preserve"> </w:t>
+            </w:r>
+            <w:r>
+              <w:rPr>
+                <w:rFonts w:ascii="굴림" w:eastAsia="굴림" w:hAnsi="굴림" w:hint="eastAsia"/>
+              </w:rPr>
+              <w:t xml:space="preserve">하면 그 </w:t>
+            </w:r>
+            <w:r>
+              <w:rPr>
+                <w:rFonts w:ascii="굴림" w:eastAsia="굴림" w:hAnsi="굴림"/>
+              </w:rPr>
+              <w:t>row</w:t>
+            </w:r>
+            <w:r>
+              <w:rPr>
+                <w:rFonts w:ascii="굴림" w:eastAsia="굴림" w:hAnsi="굴림" w:hint="eastAsia"/>
+              </w:rPr>
+              <w:t xml:space="preserve">를 삭제하는 방식으로 </w:t>
+            </w:r>
+            <w:r>
+              <w:rPr>
+                <w:rFonts w:ascii="굴림" w:eastAsia="굴림" w:hAnsi="굴림" w:hint="eastAsia"/>
+              </w:rPr>
+              <w:t>정의</w:t>
+            </w:r>
+            <w:r>
+              <w:rPr>
+                <w:rFonts w:ascii="굴림" w:eastAsia="굴림" w:hAnsi="굴림" w:hint="eastAsia"/>
+              </w:rPr>
+              <w:t xml:space="preserve">된 처방전-010102의 삭제기능을 수행하는 </w:t>
+            </w:r>
+            <w:r>
+              <w:rPr>
+                <w:rFonts w:ascii="굴림" w:eastAsia="굴림" w:hAnsi="굴림"/>
+              </w:rPr>
+              <w:t>event</w:t>
             </w:r>
             <w:r>
               <w:rPr>
@@ -6304,33 +6386,17 @@
               </w:rPr>
               <w:t>를 구성해야 한다.</w:t>
             </w:r>
-          </w:p>
-          <w:p>
-            <w:pPr>
-              <w:pStyle w:val="GR-11"/>
-              <w:tabs>
-                <w:tab w:val="clear" w:pos="2075"/>
-              </w:tabs>
-              <w:ind w:left="0" w:firstLine="0"/>
-              <w:jc w:val="both"/>
-              <w:rPr>
-                <w:rFonts w:ascii="굴림" w:eastAsia="굴림" w:hAnsi="굴림"/>
-              </w:rPr>
-            </w:pPr>
           </w:p>
         </w:tc>
       </w:tr>
       <w:tr>
         <w:trPr>
           <w:cantSplit/>
-          <w:trHeight w:val="161"/>
+          <w:trHeight w:val="1365"/>
         </w:trPr>
         <w:tc>
           <w:tcPr>
             <w:tcW w:w="846" w:type="pct"/>
-            <w:tcBorders>
-              <w:bottom w:val="single" w:sz="4" w:space="0" w:color="auto"/>
-            </w:tcBorders>
             <w:vAlign w:val="center"/>
           </w:tcPr>
           <w:p>
@@ -6345,16 +6411,13 @@
               <w:rPr>
                 <w:rFonts w:ascii="굴림" w:eastAsia="굴림" w:hAnsi="굴림" w:hint="eastAsia"/>
               </w:rPr>
-              <w:t>UI-010311</w:t>
+              <w:t>UI-010308</w:t>
             </w:r>
           </w:p>
         </w:tc>
         <w:tc>
           <w:tcPr>
             <w:tcW w:w="847" w:type="pct"/>
-            <w:tcBorders>
-              <w:bottom w:val="single" w:sz="4" w:space="0" w:color="auto"/>
-            </w:tcBorders>
             <w:vAlign w:val="center"/>
           </w:tcPr>
           <w:p>
@@ -6369,16 +6432,37 @@
               <w:rPr>
                 <w:rFonts w:ascii="굴림" w:eastAsia="굴림" w:hAnsi="굴림" w:hint="eastAsia"/>
               </w:rPr>
-              <w:t>처방전 처리하고 있는지에 대한 판단 기능</w:t>
+              <w:t xml:space="preserve">처방전 화면의 </w:t>
+            </w:r>
+            <w:r>
+              <w:rPr>
+                <w:rFonts w:ascii="굴림" w:eastAsia="굴림" w:hAnsi="굴림"/>
+              </w:rPr>
+              <w:t>exit button</w:t>
+            </w:r>
+            <w:r>
+              <w:rPr>
+                <w:rFonts w:ascii="굴림" w:eastAsia="굴림" w:hAnsi="굴림" w:hint="eastAsia"/>
+              </w:rPr>
+              <w:t>의</w:t>
+            </w:r>
+            <w:r>
+              <w:rPr>
+                <w:rFonts w:ascii="굴림" w:eastAsia="굴림" w:hAnsi="굴림"/>
+              </w:rPr>
+              <w:t xml:space="preserve"> </w:t>
+            </w:r>
+            <w:r>
+              <w:rPr>
+                <w:rFonts w:ascii="굴림" w:eastAsia="굴림" w:hAnsi="굴림" w:hint="eastAsia"/>
+              </w:rPr>
+              <w:t>event 구성</w:t>
             </w:r>
           </w:p>
         </w:tc>
         <w:tc>
           <w:tcPr>
             <w:tcW w:w="3307" w:type="pct"/>
-            <w:tcBorders>
-              <w:bottom w:val="single" w:sz="4" w:space="0" w:color="auto"/>
-            </w:tcBorders>
             <w:vAlign w:val="center"/>
           </w:tcPr>
           <w:p>
@@ -6402,82 +6486,69 @@
               <w:rPr>
                 <w:rFonts w:ascii="굴림" w:eastAsia="굴림" w:hAnsi="굴림" w:hint="eastAsia"/>
               </w:rPr>
-              <w:t xml:space="preserve">처방전 약품정보 </w:t>
-            </w:r>
-            <w:r>
-              <w:rPr>
-                <w:rFonts w:ascii="굴림" w:eastAsia="굴림" w:hAnsi="굴림"/>
-              </w:rPr>
-              <w:t>list</w:t>
-            </w:r>
-            <w:r>
-              <w:rPr>
-                <w:rFonts w:ascii="굴림" w:eastAsia="굴림" w:hAnsi="굴림" w:hint="eastAsia"/>
-              </w:rPr>
-              <w:t xml:space="preserve">의 </w:t>
-            </w:r>
-            <w:r>
-              <w:rPr>
-                <w:rFonts w:ascii="굴림" w:eastAsia="굴림" w:hAnsi="굴림"/>
-              </w:rPr>
-              <w:t>item</w:t>
-            </w:r>
-            <w:r>
-              <w:rPr>
-                <w:rFonts w:ascii="굴림" w:eastAsia="굴림" w:hAnsi="굴림" w:hint="eastAsia"/>
-              </w:rPr>
-              <w:t xml:space="preserve">수과 약품정보 입력block에 있는 </w:t>
-            </w:r>
-            <w:r>
-              <w:rPr>
-                <w:rFonts w:ascii="굴림" w:eastAsia="굴림" w:hAnsi="굴림"/>
-              </w:rPr>
-              <w:t>text</w:t>
-            </w:r>
-            <w:r>
-              <w:rPr>
-                <w:rFonts w:ascii="굴림" w:eastAsia="굴림" w:hAnsi="굴림" w:hint="eastAsia"/>
-              </w:rPr>
-              <w:t>box중에 문자가 있는지 없는지에 의존하여 처방전</w:t>
-            </w:r>
-            <w:r>
-              <w:rPr>
-                <w:rFonts w:ascii="굴림" w:eastAsia="굴림" w:hAnsi="굴림" w:hint="eastAsia"/>
-              </w:rPr>
-              <w:t>-01010</w:t>
-            </w:r>
-            <w:r>
-              <w:rPr>
-                <w:rFonts w:ascii="굴림" w:eastAsia="굴림" w:hAnsi="굴림" w:hint="eastAsia"/>
-              </w:rPr>
-              <w:t xml:space="preserve">6의 기능을 수행하고 결과를 </w:t>
-            </w:r>
-            <w:proofErr w:type="spellStart"/>
-            <w:r>
-              <w:rPr>
-                <w:rFonts w:ascii="굴림" w:eastAsia="굴림" w:hAnsi="굴림"/>
-              </w:rPr>
-              <w:t>bool</w:t>
-            </w:r>
-            <w:proofErr w:type="spellEnd"/>
-            <w:r>
-              <w:rPr>
-                <w:rFonts w:ascii="굴림" w:eastAsia="굴림" w:hAnsi="굴림" w:hint="eastAsia"/>
-              </w:rPr>
-              <w:t xml:space="preserve">값을 </w:t>
-            </w:r>
-            <w:r>
-              <w:rPr>
-                <w:rFonts w:ascii="굴림" w:eastAsia="굴림" w:hAnsi="굴림"/>
-              </w:rPr>
-              <w:t>return</w:t>
-            </w:r>
-            <w:r>
-              <w:rPr>
-                <w:rFonts w:ascii="굴림" w:eastAsia="굴림" w:hAnsi="굴림" w:hint="eastAsia"/>
-              </w:rPr>
-              <w:t>하는 기능을 구성되어야 한다</w:t>
-            </w:r>
+              <w:t>Exit</w:t>
+            </w:r>
+            <w:r>
+              <w:rPr>
+                <w:rFonts w:ascii="굴림" w:eastAsia="굴림" w:hAnsi="굴림"/>
+              </w:rPr>
+              <w:t xml:space="preserve"> button </w:t>
+            </w:r>
+            <w:r>
+              <w:rPr>
+                <w:rFonts w:ascii="굴림" w:eastAsia="굴림" w:hAnsi="굴림" w:hint="eastAsia"/>
+              </w:rPr>
+              <w:t>cl</w:t>
+            </w:r>
+            <w:r>
+              <w:rPr>
+                <w:rFonts w:ascii="굴림" w:eastAsia="굴림" w:hAnsi="굴림"/>
+              </w:rPr>
+              <w:t>ick</w:t>
+            </w:r>
+            <w:r>
+              <w:rPr>
+                <w:rFonts w:ascii="굴림" w:eastAsia="굴림" w:hAnsi="굴림" w:hint="eastAsia"/>
+              </w:rPr>
+              <w:t xml:space="preserve">하면 처리하고 있는 처방전이 없는 경우나 </w:t>
+            </w:r>
+            <w:r>
+              <w:rPr>
+                <w:rFonts w:ascii="굴림" w:eastAsia="굴림" w:hAnsi="굴림"/>
+              </w:rPr>
+              <w:t xml:space="preserve">exit </w:t>
+            </w:r>
+            <w:r>
+              <w:rPr>
+                <w:rFonts w:ascii="굴림" w:eastAsia="굴림" w:hAnsi="굴림" w:hint="eastAsia"/>
+              </w:rPr>
+              <w:t>확인하는 경우에 처방전 화면이 없애고 로그인 화면이 나오는 e</w:t>
+            </w:r>
+            <w:r>
+              <w:rPr>
+                <w:rFonts w:ascii="굴림" w:eastAsia="굴림" w:hAnsi="굴림"/>
+              </w:rPr>
+              <w:t>vent</w:t>
+            </w:r>
+            <w:r>
+              <w:rPr>
+                <w:rFonts w:ascii="굴림" w:eastAsia="굴림" w:hAnsi="굴림" w:hint="eastAsia"/>
+              </w:rPr>
+              <w:t>를 구성해야 한다.</w:t>
+            </w:r>
+          </w:p>
+          <w:p>
+            <w:pPr>
+              <w:pStyle w:val="GR-11"/>
+              <w:tabs>
+                <w:tab w:val="clear" w:pos="2075"/>
+              </w:tabs>
+              <w:ind w:left="0" w:firstLine="0"/>
+              <w:jc w:val="both"/>
+              <w:rPr>
+                <w:rFonts w:ascii="굴림" w:eastAsia="굴림" w:hAnsi="굴림"/>
+              </w:rPr>
+            </w:pPr>
           </w:p>
         </w:tc>
       </w:tr>
@@ -6511,7 +6582,7 @@
         <w:tblStyle w:val="a7"/>
         <w:tblpPr w:leftFromText="142" w:rightFromText="142" w:vertAnchor="text" w:tblpY="1"/>
         <w:tblOverlap w:val="never"/>
-        <w:tblW w:w="0" w:type="auto"/>
+        <w:tblW w:w="9026" w:type="dxa"/>
         <w:tblLayout w:type="fixed"/>
         <w:tblLook w:val="04A0" w:firstRow="1" w:lastRow="0" w:firstColumn="1" w:lastColumn="0" w:noHBand="0" w:noVBand="1"/>
       </w:tblPr>
@@ -7065,17 +7136,15 @@
                 <w:noProof/>
               </w:rPr>
             </w:pPr>
-            <w:bookmarkStart w:id="55" w:name="_GoBack"/>
             <w:r>
               <w:rPr>
                 <w:rFonts w:eastAsiaTheme="minorEastAsia"/>
                 <w:noProof/>
               </w:rPr>
-              <w:lastRenderedPageBreak/>
               <w:drawing>
                 <wp:inline distT="0" distB="0" distL="0" distR="0">
-                  <wp:extent cx="2381250" cy="8582025"/>
-                  <wp:effectExtent l="0" t="0" r="0" b="9525"/>
+                  <wp:extent cx="2272891" cy="8191500"/>
+                  <wp:effectExtent l="0" t="0" r="0" b="0"/>
                   <wp:docPr id="2" name="그림 2" descr="C:\Users\VMS\Downloads\UpdateInfo (1).png"/>
                   <wp:cNvGraphicFramePr>
                     <a:graphicFrameLocks xmlns:a="http://schemas.openxmlformats.org/drawingml/2006/main" noChangeAspect="1"/>
@@ -7105,7 +7174,7 @@
                         <pic:spPr bwMode="auto">
                           <a:xfrm>
                             <a:off x="0" y="0"/>
-                            <a:ext cx="2381250" cy="8582025"/>
+                            <a:ext cx="2275146" cy="8199628"/>
                           </a:xfrm>
                           <a:prstGeom prst="rect">
                             <a:avLst/>
@@ -7121,7 +7190,6 @@
                 </wp:inline>
               </w:drawing>
             </w:r>
-            <w:bookmarkEnd w:id="55"/>
           </w:p>
           <w:p>
             <w:pPr>
@@ -7594,7 +7662,19 @@
                 <w:rFonts w:ascii="굴림" w:eastAsia="굴림" w:hAnsi="굴림" w:hint="eastAsia"/>
               </w:rPr>
               <w:lastRenderedPageBreak/>
-              <w:t>모의-010200</w:t>
+              <w:t>처방전</w:t>
+            </w:r>
+            <w:r>
+              <w:rPr>
+                <w:rFonts w:ascii="굴림" w:eastAsia="굴림" w:hAnsi="굴림" w:hint="eastAsia"/>
+              </w:rPr>
+              <w:t>-01010</w:t>
+            </w:r>
+            <w:r>
+              <w:rPr>
+                <w:rFonts w:ascii="굴림" w:eastAsia="굴림" w:hAnsi="굴림" w:hint="eastAsia"/>
+              </w:rPr>
+              <w:t>6</w:t>
             </w:r>
           </w:p>
         </w:tc>
@@ -7608,16 +7688,169 @@
               <w:pStyle w:val="GR-10"/>
               <w:jc w:val="both"/>
               <w:rPr>
-                <w:rFonts w:ascii="굴림" w:eastAsia="굴림" w:hAnsi="굴림" w:cs="굴림"/>
-                <w:lang w:val="ko-KR"/>
-              </w:rPr>
-            </w:pPr>
-            <w:r>
+                <w:rFonts w:ascii="굴림" w:eastAsia="굴림" w:hAnsi="굴림"/>
+              </w:rPr>
+            </w:pPr>
+            <w:r>
+              <w:rPr>
+                <w:rFonts w:ascii="굴림" w:eastAsia="굴림" w:hAnsi="굴림" w:hint="eastAsia"/>
+              </w:rPr>
+              <w:t>처방전을 처리하고 있는지 없는지 판단 기능</w:t>
+            </w:r>
+          </w:p>
+        </w:tc>
+        <w:tc>
+          <w:tcPr>
+            <w:tcW w:w="5616" w:type="dxa"/>
+            <w:vAlign w:val="center"/>
+          </w:tcPr>
+          <w:p>
+            <w:pPr>
+              <w:pStyle w:val="GR-11"/>
+              <w:tabs>
+                <w:tab w:val="clear" w:pos="468"/>
+                <w:tab w:val="clear" w:pos="2075"/>
+              </w:tabs>
+              <w:ind w:firstLine="0"/>
+              <w:jc w:val="both"/>
               <w:rPr>
                 <w:rFonts w:ascii="굴림" w:eastAsia="굴림" w:hAnsi="굴림" w:cs="굴림" w:hint="eastAsia"/>
                 <w:lang w:val="ko-KR"/>
               </w:rPr>
-              <w:t>환자를 부르는 기능을 모의하는 기능</w:t>
+            </w:pPr>
+            <w:r>
+              <w:rPr>
+                <w:noProof/>
+              </w:rPr>
+              <w:drawing>
+                <wp:inline distT="0" distB="0" distL="0" distR="0" wp14:anchorId="31BCA9B0" wp14:editId="2DC686A7">
+                  <wp:extent cx="3190875" cy="6200775"/>
+                  <wp:effectExtent l="0" t="0" r="9525" b="9525"/>
+                  <wp:docPr id="38" name="그림 38" descr="C:\Users\VMS\Downloads\isDoing.png"/>
+                  <wp:cNvGraphicFramePr>
+                    <a:graphicFrameLocks xmlns:a="http://schemas.openxmlformats.org/drawingml/2006/main" noChangeAspect="1"/>
+                  </wp:cNvGraphicFramePr>
+                  <a:graphic xmlns:a="http://schemas.openxmlformats.org/drawingml/2006/main">
+                    <a:graphicData uri="http://schemas.openxmlformats.org/drawingml/2006/picture">
+                      <pic:pic xmlns:pic="http://schemas.openxmlformats.org/drawingml/2006/picture">
+                        <pic:nvPicPr>
+                          <pic:cNvPr id="0" name="Picture 25" descr="C:\Users\VMS\Downloads\isDoing.png"/>
+                          <pic:cNvPicPr>
+                            <a:picLocks noChangeAspect="1" noChangeArrowheads="1"/>
+                          </pic:cNvPicPr>
+                        </pic:nvPicPr>
+                        <pic:blipFill>
+                          <a:blip r:embed="rId16">
+                            <a:extLst>
+                              <a:ext uri="{28A0092B-C50C-407E-A947-70E740481C1C}">
+                                <a14:useLocalDpi xmlns:a14="http://schemas.microsoft.com/office/drawing/2010/main" val="0"/>
+                              </a:ext>
+                            </a:extLst>
+                          </a:blip>
+                          <a:srcRect/>
+                          <a:stretch>
+                            <a:fillRect/>
+                          </a:stretch>
+                        </pic:blipFill>
+                        <pic:spPr bwMode="auto">
+                          <a:xfrm>
+                            <a:off x="0" y="0"/>
+                            <a:ext cx="3190875" cy="6200775"/>
+                          </a:xfrm>
+                          <a:prstGeom prst="rect">
+                            <a:avLst/>
+                          </a:prstGeom>
+                          <a:noFill/>
+                          <a:ln>
+                            <a:noFill/>
+                          </a:ln>
+                        </pic:spPr>
+                      </pic:pic>
+                    </a:graphicData>
+                  </a:graphic>
+                </wp:inline>
+              </w:drawing>
+            </w:r>
+          </w:p>
+        </w:tc>
+      </w:tr>
+      <w:tr>
+        <w:tc>
+          <w:tcPr>
+            <w:tcW w:w="1092" w:type="dxa"/>
+            <w:vAlign w:val="center"/>
+          </w:tcPr>
+          <w:p>
+            <w:pPr>
+              <w:pStyle w:val="GR-10"/>
+              <w:jc w:val="both"/>
+              <w:rPr>
+                <w:rFonts w:ascii="굴림" w:eastAsia="굴림" w:hAnsi="굴림"/>
+              </w:rPr>
+            </w:pPr>
+            <w:r>
+              <w:rPr>
+                <w:rFonts w:ascii="굴림" w:eastAsia="굴림" w:hAnsi="굴림" w:hint="eastAsia"/>
+              </w:rPr>
+              <w:lastRenderedPageBreak/>
+              <w:t>처방전</w:t>
+            </w:r>
+            <w:r>
+              <w:rPr>
+                <w:rFonts w:ascii="굴림" w:eastAsia="굴림" w:hAnsi="굴림" w:hint="eastAsia"/>
+              </w:rPr>
+              <w:t>-01010</w:t>
+            </w:r>
+            <w:r>
+              <w:rPr>
+                <w:rFonts w:ascii="굴림" w:eastAsia="굴림" w:hAnsi="굴림" w:hint="eastAsia"/>
+              </w:rPr>
+              <w:t>7</w:t>
+            </w:r>
+          </w:p>
+        </w:tc>
+        <w:tc>
+          <w:tcPr>
+            <w:tcW w:w="2318" w:type="dxa"/>
+            <w:vAlign w:val="center"/>
+          </w:tcPr>
+          <w:p>
+            <w:pPr>
+              <w:pStyle w:val="GR-10"/>
+              <w:jc w:val="both"/>
+              <w:rPr>
+                <w:rFonts w:ascii="굴림" w:eastAsia="굴림" w:hAnsi="굴림"/>
+              </w:rPr>
+            </w:pPr>
+            <w:r>
+              <w:rPr>
+                <w:rFonts w:ascii="굴림" w:eastAsia="굴림" w:hAnsi="굴림" w:hint="eastAsia"/>
+              </w:rPr>
+              <w:t xml:space="preserve">처방의 약품정보 </w:t>
+            </w:r>
+            <w:r>
+              <w:rPr>
+                <w:rFonts w:ascii="굴림" w:eastAsia="굴림" w:hAnsi="굴림"/>
+              </w:rPr>
+              <w:t>list</w:t>
+            </w:r>
+            <w:r>
+              <w:rPr>
+                <w:rFonts w:ascii="굴림" w:eastAsia="굴림" w:hAnsi="굴림" w:hint="eastAsia"/>
+              </w:rPr>
+              <w:t xml:space="preserve">에 대한 </w:t>
+            </w:r>
+            <w:r>
+              <w:rPr>
+                <w:rFonts w:ascii="굴림" w:eastAsia="굴림" w:hAnsi="굴림" w:hint="eastAsia"/>
+              </w:rPr>
+              <w:t>중복 체크</w:t>
+            </w:r>
+            <w:r>
+              <w:rPr>
+                <w:rFonts w:ascii="굴림" w:eastAsia="굴림" w:hAnsi="굴림" w:hint="eastAsia"/>
+              </w:rPr>
+              <w:t>기능(증가 경우)</w:t>
             </w:r>
           </w:p>
         </w:tc>
@@ -7641,7 +7874,275 @@
                 <w:noProof/>
               </w:rPr>
               <w:drawing>
-                <wp:inline distT="0" distB="0" distL="0" distR="0" wp14:anchorId="08BB6665" wp14:editId="1853E2E5">
+                <wp:inline distT="0" distB="0" distL="0" distR="0" wp14:anchorId="6502E855" wp14:editId="3B97FC64">
+                  <wp:extent cx="3038475" cy="5343525"/>
+                  <wp:effectExtent l="0" t="0" r="9525" b="9525"/>
+                  <wp:docPr id="35" name="그림 35" descr="C:\Users\VMS\Downloads\isSame.png"/>
+                  <wp:cNvGraphicFramePr>
+                    <a:graphicFrameLocks xmlns:a="http://schemas.openxmlformats.org/drawingml/2006/main" noChangeAspect="1"/>
+                  </wp:cNvGraphicFramePr>
+                  <a:graphic xmlns:a="http://schemas.openxmlformats.org/drawingml/2006/main">
+                    <a:graphicData uri="http://schemas.openxmlformats.org/drawingml/2006/picture">
+                      <pic:pic xmlns:pic="http://schemas.openxmlformats.org/drawingml/2006/picture">
+                        <pic:nvPicPr>
+                          <pic:cNvPr id="0" name="Picture 22" descr="C:\Users\VMS\Downloads\isSame.png"/>
+                          <pic:cNvPicPr>
+                            <a:picLocks noChangeAspect="1" noChangeArrowheads="1"/>
+                          </pic:cNvPicPr>
+                        </pic:nvPicPr>
+                        <pic:blipFill>
+                          <a:blip r:embed="rId17">
+                            <a:extLst>
+                              <a:ext uri="{28A0092B-C50C-407E-A947-70E740481C1C}">
+                                <a14:useLocalDpi xmlns:a14="http://schemas.microsoft.com/office/drawing/2010/main" val="0"/>
+                              </a:ext>
+                            </a:extLst>
+                          </a:blip>
+                          <a:srcRect/>
+                          <a:stretch>
+                            <a:fillRect/>
+                          </a:stretch>
+                        </pic:blipFill>
+                        <pic:spPr bwMode="auto">
+                          <a:xfrm>
+                            <a:off x="0" y="0"/>
+                            <a:ext cx="3038475" cy="5343525"/>
+                          </a:xfrm>
+                          <a:prstGeom prst="rect">
+                            <a:avLst/>
+                          </a:prstGeom>
+                          <a:noFill/>
+                          <a:ln>
+                            <a:noFill/>
+                          </a:ln>
+                        </pic:spPr>
+                      </pic:pic>
+                    </a:graphicData>
+                  </a:graphic>
+                </wp:inline>
+              </w:drawing>
+            </w:r>
+          </w:p>
+        </w:tc>
+      </w:tr>
+      <w:tr>
+        <w:tc>
+          <w:tcPr>
+            <w:tcW w:w="1092" w:type="dxa"/>
+            <w:vAlign w:val="center"/>
+          </w:tcPr>
+          <w:p>
+            <w:pPr>
+              <w:pStyle w:val="GR-10"/>
+              <w:jc w:val="both"/>
+              <w:rPr>
+                <w:rFonts w:ascii="굴림" w:eastAsia="굴림" w:hAnsi="굴림"/>
+              </w:rPr>
+            </w:pPr>
+            <w:r>
+              <w:rPr>
+                <w:rFonts w:ascii="굴림" w:eastAsia="굴림" w:hAnsi="굴림" w:hint="eastAsia"/>
+              </w:rPr>
+              <w:lastRenderedPageBreak/>
+              <w:t>처방전</w:t>
+            </w:r>
+            <w:r>
+              <w:rPr>
+                <w:rFonts w:ascii="굴림" w:eastAsia="굴림" w:hAnsi="굴림" w:hint="eastAsia"/>
+              </w:rPr>
+              <w:t>-01010</w:t>
+            </w:r>
+            <w:r>
+              <w:rPr>
+                <w:rFonts w:ascii="굴림" w:eastAsia="굴림" w:hAnsi="굴림" w:hint="eastAsia"/>
+              </w:rPr>
+              <w:t>8</w:t>
+            </w:r>
+          </w:p>
+        </w:tc>
+        <w:tc>
+          <w:tcPr>
+            <w:tcW w:w="2318" w:type="dxa"/>
+            <w:vAlign w:val="center"/>
+          </w:tcPr>
+          <w:p>
+            <w:pPr>
+              <w:pStyle w:val="GR-10"/>
+              <w:jc w:val="both"/>
+              <w:rPr>
+                <w:rFonts w:ascii="굴림" w:eastAsia="굴림" w:hAnsi="굴림"/>
+              </w:rPr>
+            </w:pPr>
+            <w:r>
+              <w:rPr>
+                <w:rFonts w:ascii="굴림" w:eastAsia="굴림" w:hAnsi="굴림" w:hint="eastAsia"/>
+              </w:rPr>
+              <w:t xml:space="preserve">처방의 약품정보 </w:t>
+            </w:r>
+            <w:r>
+              <w:rPr>
+                <w:rFonts w:ascii="굴림" w:eastAsia="굴림" w:hAnsi="굴림"/>
+              </w:rPr>
+              <w:t>list</w:t>
+            </w:r>
+            <w:r>
+              <w:rPr>
+                <w:rFonts w:ascii="굴림" w:eastAsia="굴림" w:hAnsi="굴림" w:hint="eastAsia"/>
+              </w:rPr>
+              <w:t xml:space="preserve">에 대한 </w:t>
+            </w:r>
+            <w:r>
+              <w:rPr>
+                <w:rFonts w:ascii="굴림" w:eastAsia="굴림" w:hAnsi="굴림" w:hint="eastAsia"/>
+              </w:rPr>
+              <w:t>중복 체크</w:t>
+            </w:r>
+            <w:r>
+              <w:rPr>
+                <w:rFonts w:ascii="굴림" w:eastAsia="굴림" w:hAnsi="굴림" w:hint="eastAsia"/>
+              </w:rPr>
+              <w:t>기능(수정 경우)</w:t>
+            </w:r>
+          </w:p>
+        </w:tc>
+        <w:tc>
+          <w:tcPr>
+            <w:tcW w:w="5616" w:type="dxa"/>
+          </w:tcPr>
+          <w:p>
+            <w:pPr>
+              <w:pStyle w:val="GR-20"/>
+              <w:numPr>
+                <w:ilvl w:val="0"/>
+                <w:numId w:val="0"/>
+              </w:numPr>
+              <w:rPr>
+                <w:noProof/>
+              </w:rPr>
+            </w:pPr>
+            <w:r>
+              <w:rPr>
+                <w:noProof/>
+              </w:rPr>
+              <w:drawing>
+                <wp:inline distT="0" distB="0" distL="0" distR="0" wp14:anchorId="50BA574D" wp14:editId="17B4100C">
+                  <wp:extent cx="3038475" cy="7248525"/>
+                  <wp:effectExtent l="0" t="0" r="9525" b="9525"/>
+                  <wp:docPr id="36" name="그림 36" descr="C:\Users\VMS\Downloads\isSame(약품수정).png"/>
+                  <wp:cNvGraphicFramePr>
+                    <a:graphicFrameLocks xmlns:a="http://schemas.openxmlformats.org/drawingml/2006/main" noChangeAspect="1"/>
+                  </wp:cNvGraphicFramePr>
+                  <a:graphic xmlns:a="http://schemas.openxmlformats.org/drawingml/2006/main">
+                    <a:graphicData uri="http://schemas.openxmlformats.org/drawingml/2006/picture">
+                      <pic:pic xmlns:pic="http://schemas.openxmlformats.org/drawingml/2006/picture">
+                        <pic:nvPicPr>
+                          <pic:cNvPr id="0" name="Picture 23" descr="C:\Users\VMS\Downloads\isSame(약품수정).png"/>
+                          <pic:cNvPicPr>
+                            <a:picLocks noChangeAspect="1" noChangeArrowheads="1"/>
+                          </pic:cNvPicPr>
+                        </pic:nvPicPr>
+                        <pic:blipFill>
+                          <a:blip r:embed="rId18">
+                            <a:extLst>
+                              <a:ext uri="{28A0092B-C50C-407E-A947-70E740481C1C}">
+                                <a14:useLocalDpi xmlns:a14="http://schemas.microsoft.com/office/drawing/2010/main" val="0"/>
+                              </a:ext>
+                            </a:extLst>
+                          </a:blip>
+                          <a:srcRect/>
+                          <a:stretch>
+                            <a:fillRect/>
+                          </a:stretch>
+                        </pic:blipFill>
+                        <pic:spPr bwMode="auto">
+                          <a:xfrm>
+                            <a:off x="0" y="0"/>
+                            <a:ext cx="3038475" cy="7248525"/>
+                          </a:xfrm>
+                          <a:prstGeom prst="rect">
+                            <a:avLst/>
+                          </a:prstGeom>
+                          <a:noFill/>
+                          <a:ln>
+                            <a:noFill/>
+                          </a:ln>
+                        </pic:spPr>
+                      </pic:pic>
+                    </a:graphicData>
+                  </a:graphic>
+                </wp:inline>
+              </w:drawing>
+            </w:r>
+          </w:p>
+        </w:tc>
+      </w:tr>
+      <w:tr>
+        <w:tc>
+          <w:tcPr>
+            <w:tcW w:w="1092" w:type="dxa"/>
+            <w:vAlign w:val="center"/>
+          </w:tcPr>
+          <w:p>
+            <w:pPr>
+              <w:pStyle w:val="GR-10"/>
+              <w:jc w:val="both"/>
+              <w:rPr>
+                <w:rFonts w:ascii="굴림" w:eastAsia="굴림" w:hAnsi="굴림"/>
+              </w:rPr>
+            </w:pPr>
+            <w:r>
+              <w:rPr>
+                <w:rFonts w:ascii="굴림" w:eastAsia="굴림" w:hAnsi="굴림" w:hint="eastAsia"/>
+              </w:rPr>
+              <w:lastRenderedPageBreak/>
+              <w:t>모의-010200</w:t>
+            </w:r>
+          </w:p>
+        </w:tc>
+        <w:tc>
+          <w:tcPr>
+            <w:tcW w:w="2318" w:type="dxa"/>
+            <w:vAlign w:val="center"/>
+          </w:tcPr>
+          <w:p>
+            <w:pPr>
+              <w:pStyle w:val="GR-10"/>
+              <w:jc w:val="both"/>
+              <w:rPr>
+                <w:rFonts w:ascii="굴림" w:eastAsia="굴림" w:hAnsi="굴림" w:cs="굴림"/>
+                <w:lang w:val="ko-KR"/>
+              </w:rPr>
+            </w:pPr>
+            <w:r>
+              <w:rPr>
+                <w:rFonts w:ascii="굴림" w:eastAsia="굴림" w:hAnsi="굴림" w:cs="굴림" w:hint="eastAsia"/>
+                <w:lang w:val="ko-KR"/>
+              </w:rPr>
+              <w:t>환자를 부르는 기능을 모의하는 기능</w:t>
+            </w:r>
+          </w:p>
+        </w:tc>
+        <w:tc>
+          <w:tcPr>
+            <w:tcW w:w="5616" w:type="dxa"/>
+          </w:tcPr>
+          <w:p>
+            <w:pPr>
+              <w:pStyle w:val="GR-20"/>
+              <w:numPr>
+                <w:ilvl w:val="0"/>
+                <w:numId w:val="0"/>
+              </w:numPr>
+              <w:rPr>
+                <w:noProof/>
+              </w:rPr>
+            </w:pPr>
+            <w:r>
+              <w:rPr>
+                <w:noProof/>
+              </w:rPr>
+              <w:drawing>
+                <wp:inline distT="0" distB="0" distL="0" distR="0" wp14:anchorId="71D8657D" wp14:editId="15BA510B">
                   <wp:extent cx="1152525" cy="3057525"/>
                   <wp:effectExtent l="0" t="0" r="9525" b="9525"/>
                   <wp:docPr id="24" name="그림 24" descr="C:\Users\VMS\Downloads\patientSimulation.png"/>
@@ -7658,7 +8159,7 @@
                           </pic:cNvPicPr>
                         </pic:nvPicPr>
                         <pic:blipFill>
-                          <a:blip r:embed="rId16">
+                          <a:blip r:embed="rId19">
                             <a:extLst>
                               <a:ext uri="{28A0092B-C50C-407E-A947-70E740481C1C}">
                                 <a14:useLocalDpi xmlns:a14="http://schemas.microsoft.com/office/drawing/2010/main" val="0"/>
@@ -7843,7 +8344,7 @@
                 <w:noProof/>
               </w:rPr>
               <w:drawing>
-                <wp:anchor distT="0" distB="0" distL="114300" distR="114300" simplePos="0" relativeHeight="251672576" behindDoc="0" locked="0" layoutInCell="1" allowOverlap="1" wp14:anchorId="38B38E1D" wp14:editId="5B5FB2CB">
+                <wp:anchor distT="0" distB="0" distL="114300" distR="114300" simplePos="0" relativeHeight="251684864" behindDoc="0" locked="0" layoutInCell="1" allowOverlap="1" wp14:anchorId="27C3C460" wp14:editId="1C516541">
                   <wp:simplePos x="0" y="0"/>
                   <wp:positionH relativeFrom="column">
                     <wp:posOffset>635</wp:posOffset>
@@ -7868,7 +8369,7 @@
                           </pic:cNvPicPr>
                         </pic:nvPicPr>
                         <pic:blipFill>
-                          <a:blip r:embed="rId17">
+                          <a:blip r:embed="rId20">
                             <a:extLst>
                               <a:ext uri="{28A0092B-C50C-407E-A947-70E740481C1C}">
                                 <a14:useLocalDpi xmlns:a14="http://schemas.microsoft.com/office/drawing/2010/main" val="0"/>
@@ -8555,7 +9056,7 @@
                 <w:noProof/>
               </w:rPr>
               <w:drawing>
-                <wp:inline distT="0" distB="0" distL="0" distR="0" wp14:anchorId="5A668F66" wp14:editId="2B981359">
+                <wp:inline distT="0" distB="0" distL="0" distR="0" wp14:anchorId="79A621F0" wp14:editId="7570DE48">
                   <wp:extent cx="1152525" cy="3152775"/>
                   <wp:effectExtent l="0" t="0" r="9525" b="9525"/>
                   <wp:docPr id="32" name="그림 32" descr="C:\Users\VMS\Downloads\comboBoxLoading (2).png"/>
@@ -8572,7 +9073,7 @@
                           </pic:cNvPicPr>
                         </pic:nvPicPr>
                         <pic:blipFill>
-                          <a:blip r:embed="rId18">
+                          <a:blip r:embed="rId21">
                             <a:extLst>
                               <a:ext uri="{28A0092B-C50C-407E-A947-70E740481C1C}">
                                 <a14:useLocalDpi xmlns:a14="http://schemas.microsoft.com/office/drawing/2010/main" val="0"/>
@@ -8704,7 +9205,7 @@
                 <w:noProof/>
               </w:rPr>
               <w:drawing>
-                <wp:inline distT="0" distB="0" distL="0" distR="0" wp14:anchorId="2E10B71D" wp14:editId="524D9A31">
+                <wp:inline distT="0" distB="0" distL="0" distR="0" wp14:anchorId="060C7828" wp14:editId="276A3DB8">
                   <wp:extent cx="1152525" cy="4391025"/>
                   <wp:effectExtent l="0" t="0" r="9525" b="9525"/>
                   <wp:docPr id="33" name="그림 33" descr="C:\Users\VMS\Downloads\comboBoxAndTextBox.png"/>
@@ -8721,7 +9222,7 @@
                           </pic:cNvPicPr>
                         </pic:nvPicPr>
                         <pic:blipFill>
-                          <a:blip r:embed="rId19">
+                          <a:blip r:embed="rId22">
                             <a:extLst>
                               <a:ext uri="{28A0092B-C50C-407E-A947-70E740481C1C}">
                                 <a14:useLocalDpi xmlns:a14="http://schemas.microsoft.com/office/drawing/2010/main" val="0"/>
@@ -9101,6 +9602,9 @@
         <w:tc>
           <w:tcPr>
             <w:tcW w:w="1092" w:type="dxa"/>
+            <w:tcBorders>
+              <w:bottom w:val="single" w:sz="4" w:space="0" w:color="auto"/>
+            </w:tcBorders>
             <w:vAlign w:val="center"/>
           </w:tcPr>
           <w:p>
@@ -9137,31 +9641,31 @@
               <w:rPr>
                 <w:rFonts w:ascii="굴림" w:eastAsia="굴림" w:hAnsi="굴림" w:hint="eastAsia"/>
               </w:rPr>
-              <w:t xml:space="preserve">처방의 약품정보 </w:t>
-            </w:r>
-            <w:r>
-              <w:rPr>
-                <w:rFonts w:ascii="굴림" w:eastAsia="굴림" w:hAnsi="굴림"/>
-              </w:rPr>
-              <w:t>list</w:t>
-            </w:r>
-            <w:r>
-              <w:rPr>
-                <w:rFonts w:ascii="굴림" w:eastAsia="굴림" w:hAnsi="굴림" w:hint="eastAsia"/>
-              </w:rPr>
-              <w:t xml:space="preserve">에 대한 </w:t>
-            </w:r>
-            <w:r>
-              <w:rPr>
-                <w:rFonts w:ascii="굴림" w:eastAsia="굴림" w:hAnsi="굴림" w:hint="eastAsia"/>
-              </w:rPr>
-              <w:t>중복 체크</w:t>
-            </w:r>
-            <w:r>
-              <w:rPr>
-                <w:rFonts w:ascii="굴림" w:eastAsia="굴림" w:hAnsi="굴림" w:hint="eastAsia"/>
-              </w:rPr>
-              <w:t>기능(증가 경우)</w:t>
+              <w:t xml:space="preserve">처방전 화면의 </w:t>
+            </w:r>
+            <w:r>
+              <w:rPr>
+                <w:rFonts w:ascii="굴림" w:eastAsia="굴림" w:hAnsi="굴림"/>
+              </w:rPr>
+              <w:t>exit button</w:t>
+            </w:r>
+            <w:r>
+              <w:rPr>
+                <w:rFonts w:ascii="굴림" w:eastAsia="굴림" w:hAnsi="굴림" w:hint="eastAsia"/>
+              </w:rPr>
+              <w:t>의</w:t>
+            </w:r>
+            <w:r>
+              <w:rPr>
+                <w:rFonts w:ascii="굴림" w:eastAsia="굴림" w:hAnsi="굴림"/>
+              </w:rPr>
+              <w:t xml:space="preserve"> </w:t>
+            </w:r>
+            <w:r>
+              <w:rPr>
+                <w:rFonts w:ascii="굴림" w:eastAsia="굴림" w:hAnsi="굴림" w:hint="eastAsia"/>
+              </w:rPr>
+              <w:t>event 구성</w:t>
             </w:r>
           </w:p>
         </w:tc>
@@ -9185,288 +9689,7 @@
                 <w:noProof/>
               </w:rPr>
               <w:drawing>
-                <wp:inline distT="0" distB="0" distL="0" distR="0" wp14:anchorId="3F2FC39D" wp14:editId="26702452">
-                  <wp:extent cx="3038475" cy="5343525"/>
-                  <wp:effectExtent l="0" t="0" r="9525" b="9525"/>
-                  <wp:docPr id="35" name="그림 35" descr="C:\Users\VMS\Downloads\isSame.png"/>
-                  <wp:cNvGraphicFramePr>
-                    <a:graphicFrameLocks xmlns:a="http://schemas.openxmlformats.org/drawingml/2006/main" noChangeAspect="1"/>
-                  </wp:cNvGraphicFramePr>
-                  <a:graphic xmlns:a="http://schemas.openxmlformats.org/drawingml/2006/main">
-                    <a:graphicData uri="http://schemas.openxmlformats.org/drawingml/2006/picture">
-                      <pic:pic xmlns:pic="http://schemas.openxmlformats.org/drawingml/2006/picture">
-                        <pic:nvPicPr>
-                          <pic:cNvPr id="0" name="Picture 22" descr="C:\Users\VMS\Downloads\isSame.png"/>
-                          <pic:cNvPicPr>
-                            <a:picLocks noChangeAspect="1" noChangeArrowheads="1"/>
-                          </pic:cNvPicPr>
-                        </pic:nvPicPr>
-                        <pic:blipFill>
-                          <a:blip r:embed="rId20">
-                            <a:extLst>
-                              <a:ext uri="{28A0092B-C50C-407E-A947-70E740481C1C}">
-                                <a14:useLocalDpi xmlns:a14="http://schemas.microsoft.com/office/drawing/2010/main" val="0"/>
-                              </a:ext>
-                            </a:extLst>
-                          </a:blip>
-                          <a:srcRect/>
-                          <a:stretch>
-                            <a:fillRect/>
-                          </a:stretch>
-                        </pic:blipFill>
-                        <pic:spPr bwMode="auto">
-                          <a:xfrm>
-                            <a:off x="0" y="0"/>
-                            <a:ext cx="3038475" cy="5343525"/>
-                          </a:xfrm>
-                          <a:prstGeom prst="rect">
-                            <a:avLst/>
-                          </a:prstGeom>
-                          <a:noFill/>
-                          <a:ln>
-                            <a:noFill/>
-                          </a:ln>
-                        </pic:spPr>
-                      </pic:pic>
-                    </a:graphicData>
-                  </a:graphic>
-                </wp:inline>
-              </w:drawing>
-            </w:r>
-          </w:p>
-        </w:tc>
-      </w:tr>
-      <w:tr>
-        <w:tc>
-          <w:tcPr>
-            <w:tcW w:w="1092" w:type="dxa"/>
-            <w:vAlign w:val="center"/>
-          </w:tcPr>
-          <w:p>
-            <w:pPr>
-              <w:pStyle w:val="GR-10"/>
-              <w:jc w:val="both"/>
-              <w:rPr>
-                <w:rFonts w:ascii="굴림" w:eastAsia="굴림" w:hAnsi="굴림"/>
-              </w:rPr>
-            </w:pPr>
-            <w:r>
-              <w:rPr>
-                <w:rFonts w:ascii="굴림" w:eastAsia="굴림" w:hAnsi="굴림" w:hint="eastAsia"/>
-              </w:rPr>
-              <w:lastRenderedPageBreak/>
-              <w:t>UI-010309</w:t>
-            </w:r>
-          </w:p>
-        </w:tc>
-        <w:tc>
-          <w:tcPr>
-            <w:tcW w:w="2318" w:type="dxa"/>
-            <w:vAlign w:val="center"/>
-          </w:tcPr>
-          <w:p>
-            <w:pPr>
-              <w:pStyle w:val="GR-10"/>
-              <w:jc w:val="both"/>
-              <w:rPr>
-                <w:rFonts w:ascii="굴림" w:eastAsia="굴림" w:hAnsi="굴림"/>
-              </w:rPr>
-            </w:pPr>
-            <w:r>
-              <w:rPr>
-                <w:rFonts w:ascii="굴림" w:eastAsia="굴림" w:hAnsi="굴림" w:hint="eastAsia"/>
-              </w:rPr>
-              <w:t xml:space="preserve">처방의 약품정보 </w:t>
-            </w:r>
-            <w:r>
-              <w:rPr>
-                <w:rFonts w:ascii="굴림" w:eastAsia="굴림" w:hAnsi="굴림"/>
-              </w:rPr>
-              <w:t>list</w:t>
-            </w:r>
-            <w:r>
-              <w:rPr>
-                <w:rFonts w:ascii="굴림" w:eastAsia="굴림" w:hAnsi="굴림" w:hint="eastAsia"/>
-              </w:rPr>
-              <w:t xml:space="preserve">에 대한 </w:t>
-            </w:r>
-            <w:r>
-              <w:rPr>
-                <w:rFonts w:ascii="굴림" w:eastAsia="굴림" w:hAnsi="굴림" w:hint="eastAsia"/>
-              </w:rPr>
-              <w:t>중복 체크</w:t>
-            </w:r>
-            <w:r>
-              <w:rPr>
-                <w:rFonts w:ascii="굴림" w:eastAsia="굴림" w:hAnsi="굴림" w:hint="eastAsia"/>
-              </w:rPr>
-              <w:t>기능(수정 경우)</w:t>
-            </w:r>
-          </w:p>
-        </w:tc>
-        <w:tc>
-          <w:tcPr>
-            <w:tcW w:w="5616" w:type="dxa"/>
-          </w:tcPr>
-          <w:p>
-            <w:pPr>
-              <w:pStyle w:val="GR-20"/>
-              <w:numPr>
-                <w:ilvl w:val="0"/>
-                <w:numId w:val="0"/>
-              </w:numPr>
-              <w:rPr>
-                <w:noProof/>
-              </w:rPr>
-            </w:pPr>
-            <w:r>
-              <w:rPr>
-                <w:noProof/>
-              </w:rPr>
-              <w:drawing>
-                <wp:inline distT="0" distB="0" distL="0" distR="0" wp14:anchorId="4B0D684A" wp14:editId="5C66BBB8">
-                  <wp:extent cx="3038475" cy="7248525"/>
-                  <wp:effectExtent l="0" t="0" r="9525" b="9525"/>
-                  <wp:docPr id="36" name="그림 36" descr="C:\Users\VMS\Downloads\isSame(약품수정).png"/>
-                  <wp:cNvGraphicFramePr>
-                    <a:graphicFrameLocks xmlns:a="http://schemas.openxmlformats.org/drawingml/2006/main" noChangeAspect="1"/>
-                  </wp:cNvGraphicFramePr>
-                  <a:graphic xmlns:a="http://schemas.openxmlformats.org/drawingml/2006/main">
-                    <a:graphicData uri="http://schemas.openxmlformats.org/drawingml/2006/picture">
-                      <pic:pic xmlns:pic="http://schemas.openxmlformats.org/drawingml/2006/picture">
-                        <pic:nvPicPr>
-                          <pic:cNvPr id="0" name="Picture 23" descr="C:\Users\VMS\Downloads\isSame(약품수정).png"/>
-                          <pic:cNvPicPr>
-                            <a:picLocks noChangeAspect="1" noChangeArrowheads="1"/>
-                          </pic:cNvPicPr>
-                        </pic:nvPicPr>
-                        <pic:blipFill>
-                          <a:blip r:embed="rId21">
-                            <a:extLst>
-                              <a:ext uri="{28A0092B-C50C-407E-A947-70E740481C1C}">
-                                <a14:useLocalDpi xmlns:a14="http://schemas.microsoft.com/office/drawing/2010/main" val="0"/>
-                              </a:ext>
-                            </a:extLst>
-                          </a:blip>
-                          <a:srcRect/>
-                          <a:stretch>
-                            <a:fillRect/>
-                          </a:stretch>
-                        </pic:blipFill>
-                        <pic:spPr bwMode="auto">
-                          <a:xfrm>
-                            <a:off x="0" y="0"/>
-                            <a:ext cx="3038475" cy="7248525"/>
-                          </a:xfrm>
-                          <a:prstGeom prst="rect">
-                            <a:avLst/>
-                          </a:prstGeom>
-                          <a:noFill/>
-                          <a:ln>
-                            <a:noFill/>
-                          </a:ln>
-                        </pic:spPr>
-                      </pic:pic>
-                    </a:graphicData>
-                  </a:graphic>
-                </wp:inline>
-              </w:drawing>
-            </w:r>
-          </w:p>
-        </w:tc>
-      </w:tr>
-      <w:tr>
-        <w:tc>
-          <w:tcPr>
-            <w:tcW w:w="1092" w:type="dxa"/>
-            <w:tcBorders>
-              <w:bottom w:val="single" w:sz="4" w:space="0" w:color="auto"/>
-            </w:tcBorders>
-            <w:vAlign w:val="center"/>
-          </w:tcPr>
-          <w:p>
-            <w:pPr>
-              <w:pStyle w:val="GR-10"/>
-              <w:jc w:val="both"/>
-              <w:rPr>
-                <w:rFonts w:ascii="굴림" w:eastAsia="굴림" w:hAnsi="굴림"/>
-              </w:rPr>
-            </w:pPr>
-            <w:r>
-              <w:rPr>
-                <w:rFonts w:ascii="굴림" w:eastAsia="굴림" w:hAnsi="굴림" w:hint="eastAsia"/>
-              </w:rPr>
-              <w:lastRenderedPageBreak/>
-              <w:t>UI-010310</w:t>
-            </w:r>
-          </w:p>
-        </w:tc>
-        <w:tc>
-          <w:tcPr>
-            <w:tcW w:w="2318" w:type="dxa"/>
-            <w:vAlign w:val="center"/>
-          </w:tcPr>
-          <w:p>
-            <w:pPr>
-              <w:pStyle w:val="GR-10"/>
-              <w:jc w:val="both"/>
-              <w:rPr>
-                <w:rFonts w:ascii="굴림" w:eastAsia="굴림" w:hAnsi="굴림"/>
-              </w:rPr>
-            </w:pPr>
-            <w:r>
-              <w:rPr>
-                <w:rFonts w:ascii="굴림" w:eastAsia="굴림" w:hAnsi="굴림" w:hint="eastAsia"/>
-              </w:rPr>
-              <w:t xml:space="preserve">처방전 화면의 </w:t>
-            </w:r>
-            <w:r>
-              <w:rPr>
-                <w:rFonts w:ascii="굴림" w:eastAsia="굴림" w:hAnsi="굴림"/>
-              </w:rPr>
-              <w:t>exit button</w:t>
-            </w:r>
-            <w:r>
-              <w:rPr>
-                <w:rFonts w:ascii="굴림" w:eastAsia="굴림" w:hAnsi="굴림" w:hint="eastAsia"/>
-              </w:rPr>
-              <w:t>의</w:t>
-            </w:r>
-            <w:r>
-              <w:rPr>
-                <w:rFonts w:ascii="굴림" w:eastAsia="굴림" w:hAnsi="굴림"/>
-              </w:rPr>
-              <w:t xml:space="preserve"> </w:t>
-            </w:r>
-            <w:r>
-              <w:rPr>
-                <w:rFonts w:ascii="굴림" w:eastAsia="굴림" w:hAnsi="굴림" w:hint="eastAsia"/>
-              </w:rPr>
-              <w:t>event 구성</w:t>
-            </w:r>
-          </w:p>
-        </w:tc>
-        <w:tc>
-          <w:tcPr>
-            <w:tcW w:w="5616" w:type="dxa"/>
-          </w:tcPr>
-          <w:p>
-            <w:pPr>
-              <w:pStyle w:val="GR-20"/>
-              <w:numPr>
-                <w:ilvl w:val="0"/>
-                <w:numId w:val="0"/>
-              </w:numPr>
-              <w:rPr>
-                <w:noProof/>
-              </w:rPr>
-            </w:pPr>
-            <w:r>
-              <w:rPr>
-                <w:noProof/>
-              </w:rPr>
-              <w:drawing>
-                <wp:inline distT="0" distB="0" distL="0" distR="0" wp14:anchorId="3948135D" wp14:editId="1D1BB26D">
+                <wp:inline distT="0" distB="0" distL="0" distR="0" wp14:anchorId="31CE959C" wp14:editId="5D4E4C60">
                   <wp:extent cx="3429000" cy="4962525"/>
                   <wp:effectExtent l="0" t="0" r="0" b="9525"/>
                   <wp:docPr id="37" name="그림 37" descr="C:\Users\VMS\Downloads\exit.png"/>
@@ -9478,124 +9701,6 @@
                       <pic:pic xmlns:pic="http://schemas.openxmlformats.org/drawingml/2006/picture">
                         <pic:nvPicPr>
                           <pic:cNvPr id="0" name="Picture 24" descr="C:\Users\VMS\Downloads\exit.png"/>
-                          <pic:cNvPicPr>
-                            <a:picLocks noChangeAspect="1" noChangeArrowheads="1"/>
-                          </pic:cNvPicPr>
-                        </pic:nvPicPr>
-                        <pic:blipFill>
-                          <a:blip r:embed="rId22">
-                            <a:extLst>
-                              <a:ext uri="{28A0092B-C50C-407E-A947-70E740481C1C}">
-                                <a14:useLocalDpi xmlns:a14="http://schemas.microsoft.com/office/drawing/2010/main" val="0"/>
-                              </a:ext>
-                            </a:extLst>
-                          </a:blip>
-                          <a:srcRect/>
-                          <a:stretch>
-                            <a:fillRect/>
-                          </a:stretch>
-                        </pic:blipFill>
-                        <pic:spPr bwMode="auto">
-                          <a:xfrm>
-                            <a:off x="0" y="0"/>
-                            <a:ext cx="3429000" cy="4962525"/>
-                          </a:xfrm>
-                          <a:prstGeom prst="rect">
-                            <a:avLst/>
-                          </a:prstGeom>
-                          <a:noFill/>
-                          <a:ln>
-                            <a:noFill/>
-                          </a:ln>
-                        </pic:spPr>
-                      </pic:pic>
-                    </a:graphicData>
-                  </a:graphic>
-                </wp:inline>
-              </w:drawing>
-            </w:r>
-          </w:p>
-        </w:tc>
-      </w:tr>
-      <w:tr>
-        <w:tc>
-          <w:tcPr>
-            <w:tcW w:w="1092" w:type="dxa"/>
-            <w:tcBorders>
-              <w:left w:val="single" w:sz="4" w:space="0" w:color="auto"/>
-            </w:tcBorders>
-            <w:vAlign w:val="center"/>
-          </w:tcPr>
-          <w:p>
-            <w:pPr>
-              <w:pStyle w:val="GR-10"/>
-              <w:jc w:val="both"/>
-              <w:rPr>
-                <w:rFonts w:ascii="굴림" w:eastAsia="굴림" w:hAnsi="굴림"/>
-              </w:rPr>
-            </w:pPr>
-            <w:r>
-              <w:rPr>
-                <w:rFonts w:ascii="굴림" w:eastAsia="굴림" w:hAnsi="굴림" w:hint="eastAsia"/>
-              </w:rPr>
-              <w:lastRenderedPageBreak/>
-              <w:t>UI-010311</w:t>
-            </w:r>
-          </w:p>
-        </w:tc>
-        <w:tc>
-          <w:tcPr>
-            <w:tcW w:w="2318" w:type="dxa"/>
-            <w:vAlign w:val="center"/>
-          </w:tcPr>
-          <w:p>
-            <w:pPr>
-              <w:pStyle w:val="GR-10"/>
-              <w:jc w:val="both"/>
-              <w:rPr>
-                <w:rFonts w:ascii="굴림" w:eastAsia="굴림" w:hAnsi="굴림"/>
-              </w:rPr>
-            </w:pPr>
-            <w:r>
-              <w:rPr>
-                <w:rFonts w:ascii="굴림" w:eastAsia="굴림" w:hAnsi="굴림" w:hint="eastAsia"/>
-              </w:rPr>
-              <w:t>처방전 처리하고 있는지에 대한 판단 기능</w:t>
-            </w:r>
-          </w:p>
-        </w:tc>
-        <w:tc>
-          <w:tcPr>
-            <w:tcW w:w="5616" w:type="dxa"/>
-          </w:tcPr>
-          <w:p>
-            <w:pPr>
-              <w:pStyle w:val="GR-20"/>
-              <w:numPr>
-                <w:ilvl w:val="0"/>
-                <w:numId w:val="0"/>
-              </w:numPr>
-              <w:rPr>
-                <w:noProof/>
-              </w:rPr>
-            </w:pPr>
-            <w:r>
-              <w:rPr>
-                <w:noProof/>
-              </w:rPr>
-              <w:drawing>
-                <wp:inline distT="0" distB="0" distL="0" distR="0" wp14:anchorId="0B14122F" wp14:editId="1C0A3EF6">
-                  <wp:extent cx="3190875" cy="6200775"/>
-                  <wp:effectExtent l="0" t="0" r="9525" b="9525"/>
-                  <wp:docPr id="38" name="그림 38" descr="C:\Users\VMS\Downloads\isDoing.png"/>
-                  <wp:cNvGraphicFramePr>
-                    <a:graphicFrameLocks xmlns:a="http://schemas.openxmlformats.org/drawingml/2006/main" noChangeAspect="1"/>
-                  </wp:cNvGraphicFramePr>
-                  <a:graphic xmlns:a="http://schemas.openxmlformats.org/drawingml/2006/main">
-                    <a:graphicData uri="http://schemas.openxmlformats.org/drawingml/2006/picture">
-                      <pic:pic xmlns:pic="http://schemas.openxmlformats.org/drawingml/2006/picture">
-                        <pic:nvPicPr>
-                          <pic:cNvPr id="0" name="Picture 25" descr="C:\Users\VMS\Downloads\isDoing.png"/>
                           <pic:cNvPicPr>
                             <a:picLocks noChangeAspect="1" noChangeArrowheads="1"/>
                           </pic:cNvPicPr>
@@ -9616,7 +9721,7 @@
                         <pic:spPr bwMode="auto">
                           <a:xfrm>
                             <a:off x="0" y="0"/>
-                            <a:ext cx="3190875" cy="6200775"/>
+                            <a:ext cx="3429000" cy="4962525"/>
                           </a:xfrm>
                           <a:prstGeom prst="rect">
                             <a:avLst/>
@@ -11676,7 +11781,7 @@
 </file>
 
 <file path=customXml/itemProps1.xml><?xml version="1.0" encoding="utf-8"?>
-<ds:datastoreItem xmlns:ds="http://schemas.openxmlformats.org/officeDocument/2006/customXml" ds:itemID="{8023FCAB-CA4B-4378-9438-57FDBA3B321A}">
+<ds:datastoreItem xmlns:ds="http://schemas.openxmlformats.org/officeDocument/2006/customXml" ds:itemID="{FAC448DC-83E2-455A-982A-CFBB3C35ABC1}">
   <ds:schemaRefs>
     <ds:schemaRef ds:uri="http://schemas.openxmlformats.org/officeDocument/2006/bibliography"/>
   </ds:schemaRefs>
